--- a/doc/vitaminD.docx
+++ b/doc/vitaminD.docx
@@ -70,6 +70,15 @@
         <w:rPr>
           <w:rStyle w:val="VerbatimChar"/>
         </w:rPr>
+        <w:t xml:space="preserve">## [1] "Table  1: Subject characteristics across vitamin D status at baseline"</w:t>
+      </w:r>
+      <w:r>
+        <w:br w:type="textWrapping"/>
+      </w:r>
+      <w:r>
+        <w:rPr>
+          <w:rStyle w:val="VerbatimChar"/>
+        </w:rPr>
         <w:t xml:space="preserve">##                                   Stratified by vitdStatus</w:t>
       </w:r>
       <w:r>
@@ -882,862 +891,457 @@
         <w:rPr>
           <w:rStyle w:val="VerbatimChar"/>
         </w:rPr>
-        <w:t xml:space="preserve">##                                   Stratified by fVN</w:t>
-      </w:r>
-      <w:r>
-        <w:br w:type="textWrapping"/>
-      </w:r>
-      <w:r>
-        <w:rPr>
-          <w:rStyle w:val="VerbatimChar"/>
-        </w:rPr>
-        <w:t xml:space="preserve">##                                    Baseline            </w:t>
-      </w:r>
-      <w:r>
-        <w:br w:type="textWrapping"/>
-      </w:r>
-      <w:r>
-        <w:rPr>
-          <w:rStyle w:val="VerbatimChar"/>
-        </w:rPr>
-        <w:t xml:space="preserve">##   n                                729                 </w:t>
-      </w:r>
-      <w:r>
-        <w:br w:type="textWrapping"/>
-      </w:r>
-      <w:r>
-        <w:rPr>
-          <w:rStyle w:val="VerbatimChar"/>
-        </w:rPr>
-        <w:t xml:space="preserve">##   Age (mean (sd))                  49.78 (10.03)       </w:t>
-      </w:r>
-      <w:r>
-        <w:br w:type="textWrapping"/>
-      </w:r>
-      <w:r>
-        <w:rPr>
-          <w:rStyle w:val="VerbatimChar"/>
-        </w:rPr>
-        <w:t xml:space="preserve">##   Sex = Male (%)                   232 (31.8)          </w:t>
-      </w:r>
-      <w:r>
-        <w:br w:type="textWrapping"/>
-      </w:r>
-      <w:r>
-        <w:rPr>
-          <w:rStyle w:val="VerbatimChar"/>
-        </w:rPr>
-        <w:t xml:space="preserve">##   Ethnicity (%)                                        </w:t>
-      </w:r>
-      <w:r>
-        <w:br w:type="textWrapping"/>
-      </w:r>
-      <w:r>
-        <w:rPr>
-          <w:rStyle w:val="VerbatimChar"/>
-        </w:rPr>
-        <w:t xml:space="preserve">##      European                      475 (65.2)          </w:t>
-      </w:r>
-      <w:r>
-        <w:br w:type="textWrapping"/>
-      </w:r>
-      <w:r>
-        <w:rPr>
-          <w:rStyle w:val="VerbatimChar"/>
-        </w:rPr>
-        <w:t xml:space="preserve">##      Latino/a                      108 (14.8)          </w:t>
-      </w:r>
-      <w:r>
-        <w:br w:type="textWrapping"/>
-      </w:r>
-      <w:r>
-        <w:rPr>
-          <w:rStyle w:val="VerbatimChar"/>
-        </w:rPr>
-        <w:t xml:space="preserve">##      Other                         89 (12.2)           </w:t>
-      </w:r>
-      <w:r>
-        <w:br w:type="textWrapping"/>
-      </w:r>
-      <w:r>
-        <w:rPr>
-          <w:rStyle w:val="VerbatimChar"/>
-        </w:rPr>
-        <w:t xml:space="preserve">##      South Asian                   57 (7.8)            </w:t>
-      </w:r>
-      <w:r>
-        <w:br w:type="textWrapping"/>
-      </w:r>
-      <w:r>
-        <w:rPr>
-          <w:rStyle w:val="VerbatimChar"/>
-        </w:rPr>
-        <w:t xml:space="preserve">##   BMI (mean (sd))                  31.11 (6.18)        </w:t>
-      </w:r>
-      <w:r>
-        <w:br w:type="textWrapping"/>
-      </w:r>
-      <w:r>
-        <w:rPr>
-          <w:rStyle w:val="VerbatimChar"/>
-        </w:rPr>
-        <w:t xml:space="preserve">##   Waist (mean (sd))                99.06 (15.30)       </w:t>
-      </w:r>
-      <w:r>
-        <w:br w:type="textWrapping"/>
-      </w:r>
-      <w:r>
-        <w:rPr>
-          <w:rStyle w:val="VerbatimChar"/>
-        </w:rPr>
-        <w:t xml:space="preserve">##   eGFR (mean (sd))                 94.99 (14.73)       </w:t>
-      </w:r>
-      <w:r>
-        <w:br w:type="textWrapping"/>
-      </w:r>
-      <w:r>
-        <w:rPr>
-          <w:rStyle w:val="VerbatimChar"/>
-        </w:rPr>
-        <w:t xml:space="preserve">##   ACR (median [IQR])               0.54 [0.35, 0.95]   </w:t>
-      </w:r>
-      <w:r>
-        <w:br w:type="textWrapping"/>
-      </w:r>
-      <w:r>
-        <w:rPr>
-          <w:rStyle w:val="VerbatimChar"/>
-        </w:rPr>
-        <w:t xml:space="preserve">##   UrineCreatinine (mean (sd))      11.83 (6.47)        </w:t>
-      </w:r>
-      <w:r>
-        <w:br w:type="textWrapping"/>
-      </w:r>
-      <w:r>
-        <w:rPr>
-          <w:rStyle w:val="VerbatimChar"/>
-        </w:rPr>
-        <w:t xml:space="preserve">##   UrineMicroalbumin (median [IQR]) 5.60 [2.55, 11.40]  </w:t>
-      </w:r>
-      <w:r>
-        <w:br w:type="textWrapping"/>
-      </w:r>
-      <w:r>
-        <w:rPr>
-          <w:rStyle w:val="VerbatimChar"/>
-        </w:rPr>
-        <w:t xml:space="preserve">##   UrinaryCalcium (mean (sd))       2.32 (1.74)         </w:t>
-      </w:r>
-      <w:r>
-        <w:br w:type="textWrapping"/>
-      </w:r>
-      <w:r>
-        <w:rPr>
-          <w:rStyle w:val="VerbatimChar"/>
-        </w:rPr>
-        <w:t xml:space="preserve">##   UDBP (median [IQR])              47.56 [15.30, 93.10]</w:t>
-      </w:r>
-      <w:r>
-        <w:br w:type="textWrapping"/>
-      </w:r>
-      <w:r>
-        <w:rPr>
-          <w:rStyle w:val="VerbatimChar"/>
-        </w:rPr>
-        <w:t xml:space="preserve">##   VitaminD (mean (sd))             55.42 (22.96)       </w:t>
-      </w:r>
-      <w:r>
-        <w:br w:type="textWrapping"/>
-      </w:r>
-      <w:r>
-        <w:rPr>
-          <w:rStyle w:val="VerbatimChar"/>
-        </w:rPr>
-        <w:t xml:space="preserve">##   PTH (mean (sd))                  4.56 (1.71)         </w:t>
-      </w:r>
-      <w:r>
-        <w:br w:type="textWrapping"/>
-      </w:r>
-      <w:r>
-        <w:rPr>
-          <w:rStyle w:val="VerbatimChar"/>
-        </w:rPr>
-        <w:t xml:space="preserve">##   Systolic (mean (sd))             126.19 (16.00)      </w:t>
-      </w:r>
-      <w:r>
-        <w:br w:type="textWrapping"/>
-      </w:r>
-      <w:r>
-        <w:rPr>
-          <w:rStyle w:val="VerbatimChar"/>
-        </w:rPr>
-        <w:t xml:space="preserve">##   Diastolic (mean (sd))            80.13 (10.32)       </w:t>
-      </w:r>
-      <w:r>
-        <w:br w:type="textWrapping"/>
-      </w:r>
-      <w:r>
-        <w:rPr>
-          <w:rStyle w:val="VerbatimChar"/>
-        </w:rPr>
-        <w:t xml:space="preserve">##   MeanArtPressure (mean (sd))      95.48 (11.40)       </w:t>
-      </w:r>
-      <w:r>
-        <w:br w:type="textWrapping"/>
-      </w:r>
-      <w:r>
-        <w:rPr>
-          <w:rStyle w:val="VerbatimChar"/>
-        </w:rPr>
-        <w:t xml:space="preserve">##   diet_milk (mean (sd))            NaN (NA)            </w:t>
-      </w:r>
-      <w:r>
-        <w:br w:type="textWrapping"/>
-      </w:r>
-      <w:r>
-        <w:rPr>
-          <w:rStyle w:val="VerbatimChar"/>
-        </w:rPr>
-        <w:t xml:space="preserve">##   diet_cal (mean (sd))             NaN (NA)            </w:t>
-      </w:r>
-      <w:r>
-        <w:br w:type="textWrapping"/>
-      </w:r>
-      <w:r>
-        <w:rPr>
-          <w:rStyle w:val="VerbatimChar"/>
-        </w:rPr>
-        <w:t xml:space="preserve">##   diet_supp_cal (mean (sd))        NaN (NA)            </w:t>
-      </w:r>
-      <w:r>
-        <w:br w:type="textWrapping"/>
-      </w:r>
-      <w:r>
-        <w:rPr>
-          <w:rStyle w:val="VerbatimChar"/>
-        </w:rPr>
-        <w:t xml:space="preserve">##   diet_supp_vitd (mean (sd))       NaN (NA)            </w:t>
-      </w:r>
-      <w:r>
-        <w:br w:type="textWrapping"/>
-      </w:r>
-      <w:r>
-        <w:rPr>
-          <w:rStyle w:val="VerbatimChar"/>
-        </w:rPr>
-        <w:t xml:space="preserve">##   OralContraceptive = 1 (%)        16 (7.1)            </w:t>
-      </w:r>
-      <w:r>
-        <w:br w:type="textWrapping"/>
-      </w:r>
-      <w:r>
-        <w:rPr>
-          <w:rStyle w:val="VerbatimChar"/>
-        </w:rPr>
-        <w:t xml:space="preserve">##   dmStatus (%)                                         </w:t>
-      </w:r>
-      <w:r>
-        <w:br w:type="textWrapping"/>
-      </w:r>
-      <w:r>
-        <w:rPr>
-          <w:rStyle w:val="VerbatimChar"/>
-        </w:rPr>
-        <w:t xml:space="preserve">##      NGT                           601 (82.4)          </w:t>
-      </w:r>
-      <w:r>
-        <w:br w:type="textWrapping"/>
-      </w:r>
-      <w:r>
-        <w:rPr>
-          <w:rStyle w:val="VerbatimChar"/>
-        </w:rPr>
-        <w:t xml:space="preserve">##      PreDM                         38 (5.2)            </w:t>
-      </w:r>
-      <w:r>
-        <w:br w:type="textWrapping"/>
-      </w:r>
-      <w:r>
-        <w:rPr>
-          <w:rStyle w:val="VerbatimChar"/>
-        </w:rPr>
-        <w:t xml:space="preserve">##      DM                            90 (12.3)           </w:t>
-      </w:r>
-      <w:r>
-        <w:br w:type="textWrapping"/>
-      </w:r>
-      <w:r>
-        <w:rPr>
-          <w:rStyle w:val="VerbatimChar"/>
-        </w:rPr>
-        <w:t xml:space="preserve">##                                   Stratified by fVN</w:t>
-      </w:r>
-      <w:r>
-        <w:br w:type="textWrapping"/>
-      </w:r>
-      <w:r>
-        <w:rPr>
-          <w:rStyle w:val="VerbatimChar"/>
-        </w:rPr>
-        <w:t xml:space="preserve">##                                    3Year              </w:t>
-      </w:r>
-      <w:r>
-        <w:br w:type="textWrapping"/>
-      </w:r>
-      <w:r>
-        <w:rPr>
-          <w:rStyle w:val="VerbatimChar"/>
-        </w:rPr>
-        <w:t xml:space="preserve">##   n                                636                </w:t>
-      </w:r>
-      <w:r>
-        <w:br w:type="textWrapping"/>
-      </w:r>
-      <w:r>
-        <w:rPr>
-          <w:rStyle w:val="VerbatimChar"/>
-        </w:rPr>
-        <w:t xml:space="preserve">##   Age (mean (sd))                  54.64 (9.97)       </w:t>
-      </w:r>
-      <w:r>
-        <w:br w:type="textWrapping"/>
-      </w:r>
-      <w:r>
-        <w:rPr>
-          <w:rStyle w:val="VerbatimChar"/>
-        </w:rPr>
-        <w:t xml:space="preserve">##   Sex = Male (%)                   190 (29.9)         </w:t>
-      </w:r>
-      <w:r>
-        <w:br w:type="textWrapping"/>
-      </w:r>
-      <w:r>
-        <w:rPr>
-          <w:rStyle w:val="VerbatimChar"/>
-        </w:rPr>
-        <w:t xml:space="preserve">##   Ethnicity (%)                                       </w:t>
-      </w:r>
-      <w:r>
-        <w:br w:type="textWrapping"/>
-      </w:r>
-      <w:r>
-        <w:rPr>
-          <w:rStyle w:val="VerbatimChar"/>
-        </w:rPr>
-        <w:t xml:space="preserve">##      European                      455 (71.5)         </w:t>
-      </w:r>
-      <w:r>
-        <w:br w:type="textWrapping"/>
-      </w:r>
-      <w:r>
-        <w:rPr>
-          <w:rStyle w:val="VerbatimChar"/>
-        </w:rPr>
-        <w:t xml:space="preserve">##      Latino/a                      65 (10.2)          </w:t>
-      </w:r>
-      <w:r>
-        <w:br w:type="textWrapping"/>
-      </w:r>
-      <w:r>
-        <w:rPr>
-          <w:rStyle w:val="VerbatimChar"/>
-        </w:rPr>
-        <w:t xml:space="preserve">##      Other                         65 (10.2)          </w:t>
-      </w:r>
-      <w:r>
-        <w:br w:type="textWrapping"/>
-      </w:r>
-      <w:r>
-        <w:rPr>
-          <w:rStyle w:val="VerbatimChar"/>
-        </w:rPr>
-        <w:t xml:space="preserve">##      South Asian                   51 (8.0)           </w:t>
-      </w:r>
-      <w:r>
-        <w:br w:type="textWrapping"/>
-      </w:r>
-      <w:r>
-        <w:rPr>
-          <w:rStyle w:val="VerbatimChar"/>
-        </w:rPr>
-        <w:t xml:space="preserve">##   BMI (mean (sd))                  31.30 (6.35)       </w:t>
-      </w:r>
-      <w:r>
-        <w:br w:type="textWrapping"/>
-      </w:r>
-      <w:r>
-        <w:rPr>
-          <w:rStyle w:val="VerbatimChar"/>
-        </w:rPr>
-        <w:t xml:space="preserve">##   Waist (mean (sd))                100.28 (15.21)     </w:t>
-      </w:r>
-      <w:r>
-        <w:br w:type="textWrapping"/>
-      </w:r>
-      <w:r>
-        <w:rPr>
-          <w:rStyle w:val="VerbatimChar"/>
-        </w:rPr>
-        <w:t xml:space="preserve">##   eGFR (mean (sd))                 89.33 (17.11)      </w:t>
-      </w:r>
-      <w:r>
-        <w:br w:type="textWrapping"/>
-      </w:r>
-      <w:r>
-        <w:rPr>
-          <w:rStyle w:val="VerbatimChar"/>
-        </w:rPr>
-        <w:t xml:space="preserve">##   ACR (median [IQR])               0.63 [0.43, 1.06]  </w:t>
-      </w:r>
-      <w:r>
-        <w:br w:type="textWrapping"/>
-      </w:r>
-      <w:r>
-        <w:rPr>
-          <w:rStyle w:val="VerbatimChar"/>
-        </w:rPr>
-        <w:t xml:space="preserve">##   UrineCreatinine (mean (sd))      11.91 (9.05)       </w:t>
-      </w:r>
-      <w:r>
-        <w:br w:type="textWrapping"/>
-      </w:r>
-      <w:r>
-        <w:rPr>
-          <w:rStyle w:val="VerbatimChar"/>
-        </w:rPr>
-        <w:t xml:space="preserve">##   UrineMicroalbumin (median [IQR]) 5.99 [4.00, 9.00]  </w:t>
-      </w:r>
-      <w:r>
-        <w:br w:type="textWrapping"/>
-      </w:r>
-      <w:r>
-        <w:rPr>
-          <w:rStyle w:val="VerbatimChar"/>
-        </w:rPr>
-        <w:t xml:space="preserve">##   UrinaryCalcium (mean (sd))       NaN (NA)           </w:t>
-      </w:r>
-      <w:r>
-        <w:br w:type="textWrapping"/>
-      </w:r>
-      <w:r>
-        <w:rPr>
-          <w:rStyle w:val="VerbatimChar"/>
-        </w:rPr>
-        <w:t xml:space="preserve">##   UDBP (median [IQR])              39.96 [8.55, 89.91]</w:t>
-      </w:r>
-      <w:r>
-        <w:br w:type="textWrapping"/>
-      </w:r>
-      <w:r>
-        <w:rPr>
-          <w:rStyle w:val="VerbatimChar"/>
-        </w:rPr>
-        <w:t xml:space="preserve">##   VitaminD (mean (sd))             74.00 (26.37)      </w:t>
-      </w:r>
-      <w:r>
-        <w:br w:type="textWrapping"/>
-      </w:r>
-      <w:r>
-        <w:rPr>
-          <w:rStyle w:val="VerbatimChar"/>
-        </w:rPr>
-        <w:t xml:space="preserve">##   PTH (mean (sd))                  4.99 (1.83)        </w:t>
-      </w:r>
-      <w:r>
-        <w:br w:type="textWrapping"/>
-      </w:r>
-      <w:r>
-        <w:rPr>
-          <w:rStyle w:val="VerbatimChar"/>
-        </w:rPr>
-        <w:t xml:space="preserve">##   Systolic (mean (sd))             127.29 (14.98)     </w:t>
-      </w:r>
-      <w:r>
-        <w:br w:type="textWrapping"/>
-      </w:r>
-      <w:r>
-        <w:rPr>
-          <w:rStyle w:val="VerbatimChar"/>
-        </w:rPr>
-        <w:t xml:space="preserve">##   Diastolic (mean (sd))            80.04 (10.05)      </w:t>
-      </w:r>
-      <w:r>
-        <w:br w:type="textWrapping"/>
-      </w:r>
-      <w:r>
-        <w:rPr>
-          <w:rStyle w:val="VerbatimChar"/>
-        </w:rPr>
-        <w:t xml:space="preserve">##   MeanArtPressure (mean (sd))      95.79 (10.65)      </w:t>
-      </w:r>
-      <w:r>
-        <w:br w:type="textWrapping"/>
-      </w:r>
-      <w:r>
-        <w:rPr>
-          <w:rStyle w:val="VerbatimChar"/>
-        </w:rPr>
-        <w:t xml:space="preserve">##   diet_milk (mean (sd))            0.94 (1.07)        </w:t>
-      </w:r>
-      <w:r>
-        <w:br w:type="textWrapping"/>
-      </w:r>
-      <w:r>
-        <w:rPr>
-          <w:rStyle w:val="VerbatimChar"/>
-        </w:rPr>
-        <w:t xml:space="preserve">##   diet_cal (mean (sd))             919.97 (478.88)    </w:t>
-      </w:r>
-      <w:r>
-        <w:br w:type="textWrapping"/>
-      </w:r>
-      <w:r>
-        <w:rPr>
-          <w:rStyle w:val="VerbatimChar"/>
-        </w:rPr>
-        <w:t xml:space="preserve">##   diet_supp_cal (mean (sd))        201.50 (321.41)    </w:t>
-      </w:r>
-      <w:r>
-        <w:br w:type="textWrapping"/>
-      </w:r>
-      <w:r>
-        <w:rPr>
-          <w:rStyle w:val="VerbatimChar"/>
-        </w:rPr>
-        <w:t xml:space="preserve">##   diet_supp_vitd (mean (sd))       285.83 (271.91)    </w:t>
-      </w:r>
-      <w:r>
-        <w:br w:type="textWrapping"/>
-      </w:r>
-      <w:r>
-        <w:rPr>
-          <w:rStyle w:val="VerbatimChar"/>
-        </w:rPr>
-        <w:t xml:space="preserve">##   OralContraceptive = 1 (%)        0 (NaN)            </w:t>
-      </w:r>
-      <w:r>
-        <w:br w:type="textWrapping"/>
-      </w:r>
-      <w:r>
-        <w:rPr>
-          <w:rStyle w:val="VerbatimChar"/>
-        </w:rPr>
-        <w:t xml:space="preserve">##   dmStatus (%)                                        </w:t>
-      </w:r>
-      <w:r>
-        <w:br w:type="textWrapping"/>
-      </w:r>
-      <w:r>
-        <w:rPr>
-          <w:rStyle w:val="VerbatimChar"/>
-        </w:rPr>
-        <w:t xml:space="preserve">##      NGT                           380 (59.7)         </w:t>
-      </w:r>
-      <w:r>
-        <w:br w:type="textWrapping"/>
-      </w:r>
-      <w:r>
-        <w:rPr>
-          <w:rStyle w:val="VerbatimChar"/>
-        </w:rPr>
-        <w:t xml:space="preserve">##      PreDM                         136 (21.4)         </w:t>
-      </w:r>
-      <w:r>
-        <w:br w:type="textWrapping"/>
-      </w:r>
-      <w:r>
-        <w:rPr>
-          <w:rStyle w:val="VerbatimChar"/>
-        </w:rPr>
-        <w:t xml:space="preserve">##      DM                            120 (18.9)         </w:t>
-      </w:r>
-      <w:r>
-        <w:br w:type="textWrapping"/>
-      </w:r>
-      <w:r>
-        <w:rPr>
-          <w:rStyle w:val="VerbatimChar"/>
-        </w:rPr>
-        <w:t xml:space="preserve">##                                   Stratified by fVN</w:t>
-      </w:r>
-      <w:r>
-        <w:br w:type="textWrapping"/>
-      </w:r>
-      <w:r>
-        <w:rPr>
-          <w:rStyle w:val="VerbatimChar"/>
-        </w:rPr>
-        <w:t xml:space="preserve">##                                    6Year                p      test   </w:t>
-      </w:r>
-      <w:r>
-        <w:br w:type="textWrapping"/>
-      </w:r>
-      <w:r>
-        <w:rPr>
-          <w:rStyle w:val="VerbatimChar"/>
-        </w:rPr>
-        <w:t xml:space="preserve">##   n                                487                                </w:t>
-      </w:r>
-      <w:r>
-        <w:br w:type="textWrapping"/>
-      </w:r>
-      <w:r>
-        <w:rPr>
-          <w:rStyle w:val="VerbatimChar"/>
-        </w:rPr>
-        <w:t xml:space="preserve">##   Age (mean (sd))                  57.24 (9.66)         &lt;0.001        </w:t>
-      </w:r>
-      <w:r>
-        <w:br w:type="textWrapping"/>
-      </w:r>
-      <w:r>
-        <w:rPr>
-          <w:rStyle w:val="VerbatimChar"/>
-        </w:rPr>
-        <w:t xml:space="preserve">##   Sex = Male (%)                   140 (28.7)           0.494         </w:t>
-      </w:r>
-      <w:r>
-        <w:br w:type="textWrapping"/>
-      </w:r>
-      <w:r>
-        <w:rPr>
-          <w:rStyle w:val="VerbatimChar"/>
-        </w:rPr>
-        <w:t xml:space="preserve">##   Ethnicity (%)                                         0.033         </w:t>
-      </w:r>
-      <w:r>
-        <w:br w:type="textWrapping"/>
-      </w:r>
-      <w:r>
-        <w:rPr>
-          <w:rStyle w:val="VerbatimChar"/>
-        </w:rPr>
-        <w:t xml:space="preserve">##      European                      355 (72.9)                         </w:t>
-      </w:r>
-      <w:r>
-        <w:br w:type="textWrapping"/>
-      </w:r>
-      <w:r>
-        <w:rPr>
-          <w:rStyle w:val="VerbatimChar"/>
-        </w:rPr>
-        <w:t xml:space="preserve">##      Latino/a                      48 (9.9)                           </w:t>
-      </w:r>
-      <w:r>
-        <w:br w:type="textWrapping"/>
-      </w:r>
-      <w:r>
-        <w:rPr>
-          <w:rStyle w:val="VerbatimChar"/>
-        </w:rPr>
-        <w:t xml:space="preserve">##      Other                         47 (9.7)                           </w:t>
-      </w:r>
-      <w:r>
-        <w:br w:type="textWrapping"/>
-      </w:r>
-      <w:r>
-        <w:rPr>
-          <w:rStyle w:val="VerbatimChar"/>
-        </w:rPr>
-        <w:t xml:space="preserve">##      South Asian                   37 (7.6)                           </w:t>
-      </w:r>
-      <w:r>
-        <w:br w:type="textWrapping"/>
-      </w:r>
-      <w:r>
-        <w:rPr>
-          <w:rStyle w:val="VerbatimChar"/>
-        </w:rPr>
-        <w:t xml:space="preserve">##   BMI (mean (sd))                  31.04 (6.37)         0.764         </w:t>
-      </w:r>
-      <w:r>
-        <w:br w:type="textWrapping"/>
-      </w:r>
-      <w:r>
-        <w:rPr>
-          <w:rStyle w:val="VerbatimChar"/>
-        </w:rPr>
-        <w:t xml:space="preserve">##   Waist (mean (sd))                100.68 (15.36)       0.149         </w:t>
-      </w:r>
-      <w:r>
-        <w:br w:type="textWrapping"/>
-      </w:r>
-      <w:r>
-        <w:rPr>
-          <w:rStyle w:val="VerbatimChar"/>
-        </w:rPr>
-        <w:t xml:space="preserve">##   eGFR (mean (sd))                 90.57 (14.95)        &lt;0.001        </w:t>
-      </w:r>
-      <w:r>
-        <w:br w:type="textWrapping"/>
-      </w:r>
-      <w:r>
-        <w:rPr>
-          <w:rStyle w:val="VerbatimChar"/>
-        </w:rPr>
-        <w:t xml:space="preserve">##   ACR (median [IQR])               0.66 [0.46, 1.04]    &lt;0.001 nonnorm</w:t>
-      </w:r>
-      <w:r>
-        <w:br w:type="textWrapping"/>
-      </w:r>
-      <w:r>
-        <w:rPr>
-          <w:rStyle w:val="VerbatimChar"/>
-        </w:rPr>
-        <w:t xml:space="preserve">##   UrineCreatinine (mean (sd))      11.42 (6.65)         0.517         </w:t>
-      </w:r>
-      <w:r>
-        <w:br w:type="textWrapping"/>
-      </w:r>
-      <w:r>
-        <w:rPr>
-          <w:rStyle w:val="VerbatimChar"/>
-        </w:rPr>
-        <w:t xml:space="preserve">##   UrineMicroalbumin (median [IQR]) 5.99 [5.00, 10.00]   &lt;0.001 nonnorm</w:t>
-      </w:r>
-      <w:r>
-        <w:br w:type="textWrapping"/>
-      </w:r>
-      <w:r>
-        <w:rPr>
-          <w:rStyle w:val="VerbatimChar"/>
-        </w:rPr>
-        <w:t xml:space="preserve">##   UrinaryCalcium (mean (sd))       NaN (NA)             NA            </w:t>
-      </w:r>
-      <w:r>
-        <w:br w:type="textWrapping"/>
-      </w:r>
-      <w:r>
-        <w:rPr>
-          <w:rStyle w:val="VerbatimChar"/>
-        </w:rPr>
-        <w:t xml:space="preserve">##   UDBP (median [IQR])              48.91 [12.04, 89.70] 0.135  nonnorm</w:t>
-      </w:r>
-      <w:r>
-        <w:br w:type="textWrapping"/>
-      </w:r>
-      <w:r>
-        <w:rPr>
-          <w:rStyle w:val="VerbatimChar"/>
-        </w:rPr>
-        <w:t xml:space="preserve">##   VitaminD (mean (sd))             84.50 (28.17)        &lt;0.001        </w:t>
-      </w:r>
-      <w:r>
-        <w:br w:type="textWrapping"/>
-      </w:r>
-      <w:r>
-        <w:rPr>
-          <w:rStyle w:val="VerbatimChar"/>
-        </w:rPr>
-        <w:t xml:space="preserve">##   PTH (mean (sd))                  4.66 (1.94)          &lt;0.001        </w:t>
-      </w:r>
-      <w:r>
-        <w:br w:type="textWrapping"/>
-      </w:r>
-      <w:r>
-        <w:rPr>
-          <w:rStyle w:val="VerbatimChar"/>
-        </w:rPr>
-        <w:t xml:space="preserve">##   Systolic (mean (sd))             125.95 (15.03)       0.277         </w:t>
-      </w:r>
-      <w:r>
-        <w:br w:type="textWrapping"/>
-      </w:r>
-      <w:r>
-        <w:rPr>
-          <w:rStyle w:val="VerbatimChar"/>
-        </w:rPr>
-        <w:t xml:space="preserve">##   Diastolic (mean (sd))            79.52 (9.37)         0.560         </w:t>
-      </w:r>
-      <w:r>
-        <w:br w:type="textWrapping"/>
-      </w:r>
-      <w:r>
-        <w:rPr>
-          <w:rStyle w:val="VerbatimChar"/>
-        </w:rPr>
-        <w:t xml:space="preserve">##   MeanArtPressure (mean (sd))      95.00 (10.35)        0.483         </w:t>
-      </w:r>
-      <w:r>
-        <w:br w:type="textWrapping"/>
-      </w:r>
-      <w:r>
-        <w:rPr>
-          <w:rStyle w:val="VerbatimChar"/>
-        </w:rPr>
-        <w:t xml:space="preserve">##   diet_milk (mean (sd))            NaN (NA)             NA            </w:t>
-      </w:r>
-      <w:r>
-        <w:br w:type="textWrapping"/>
-      </w:r>
-      <w:r>
-        <w:rPr>
-          <w:rStyle w:val="VerbatimChar"/>
-        </w:rPr>
-        <w:t xml:space="preserve">##   diet_cal (mean (sd))             NaN (NA)             NA            </w:t>
-      </w:r>
-      <w:r>
-        <w:br w:type="textWrapping"/>
-      </w:r>
-      <w:r>
-        <w:rPr>
-          <w:rStyle w:val="VerbatimChar"/>
-        </w:rPr>
-        <w:t xml:space="preserve">##   diet_supp_cal (mean (sd))        NaN (NA)             NA            </w:t>
-      </w:r>
-      <w:r>
-        <w:br w:type="textWrapping"/>
-      </w:r>
-      <w:r>
-        <w:rPr>
-          <w:rStyle w:val="VerbatimChar"/>
-        </w:rPr>
-        <w:t xml:space="preserve">##   diet_supp_vitd (mean (sd))       NaN (NA)             NA            </w:t>
-      </w:r>
-      <w:r>
-        <w:br w:type="textWrapping"/>
-      </w:r>
-      <w:r>
-        <w:rPr>
-          <w:rStyle w:val="VerbatimChar"/>
-        </w:rPr>
-        <w:t xml:space="preserve">##   OralContraceptive = 1 (%)        0 (NaN)              NaN           </w:t>
-      </w:r>
-      <w:r>
-        <w:br w:type="textWrapping"/>
-      </w:r>
-      <w:r>
-        <w:rPr>
-          <w:rStyle w:val="VerbatimChar"/>
-        </w:rPr>
-        <w:t xml:space="preserve">##   dmStatus (%)                                          &lt;0.001        </w:t>
-      </w:r>
-      <w:r>
-        <w:br w:type="textWrapping"/>
-      </w:r>
-      <w:r>
-        <w:rPr>
-          <w:rStyle w:val="VerbatimChar"/>
-        </w:rPr>
-        <w:t xml:space="preserve">##      NGT                           306 (62.8)                         </w:t>
-      </w:r>
-      <w:r>
-        <w:br w:type="textWrapping"/>
-      </w:r>
-      <w:r>
-        <w:rPr>
-          <w:rStyle w:val="VerbatimChar"/>
-        </w:rPr>
-        <w:t xml:space="preserve">##      PreDM                         90 (18.5)                          </w:t>
-      </w:r>
-      <w:r>
-        <w:br w:type="textWrapping"/>
-      </w:r>
-      <w:r>
-        <w:rPr>
-          <w:rStyle w:val="VerbatimChar"/>
-        </w:rPr>
-        <w:t xml:space="preserve">##      DM                            91 (18.7)</w:t>
+        <w:t xml:space="preserve">## [1] "Table  2: Subject characteristics across visit numbers"</w:t>
+      </w:r>
+      <w:r>
+        <w:br w:type="textWrapping"/>
+      </w:r>
+      <w:r>
+        <w:rPr>
+          <w:rStyle w:val="VerbatimChar"/>
+        </w:rPr>
+        <w:t xml:space="preserve">##                              Stratified by fVN</w:t>
+      </w:r>
+      <w:r>
+        <w:br w:type="textWrapping"/>
+      </w:r>
+      <w:r>
+        <w:rPr>
+          <w:rStyle w:val="VerbatimChar"/>
+        </w:rPr>
+        <w:t xml:space="preserve">##                               Baseline             3Year              </w:t>
+      </w:r>
+      <w:r>
+        <w:br w:type="textWrapping"/>
+      </w:r>
+      <w:r>
+        <w:rPr>
+          <w:rStyle w:val="VerbatimChar"/>
+        </w:rPr>
+        <w:t xml:space="preserve">##   n                           729                  636                </w:t>
+      </w:r>
+      <w:r>
+        <w:br w:type="textWrapping"/>
+      </w:r>
+      <w:r>
+        <w:rPr>
+          <w:rStyle w:val="VerbatimChar"/>
+        </w:rPr>
+        <w:t xml:space="preserve">##   Age (mean (sd))             49.78 (10.03)        54.64 (9.97)       </w:t>
+      </w:r>
+      <w:r>
+        <w:br w:type="textWrapping"/>
+      </w:r>
+      <w:r>
+        <w:rPr>
+          <w:rStyle w:val="VerbatimChar"/>
+        </w:rPr>
+        <w:t xml:space="preserve">##   Sex = Male (%)              232 (31.8)           190 (29.9)         </w:t>
+      </w:r>
+      <w:r>
+        <w:br w:type="textWrapping"/>
+      </w:r>
+      <w:r>
+        <w:rPr>
+          <w:rStyle w:val="VerbatimChar"/>
+        </w:rPr>
+        <w:t xml:space="preserve">##   Ethnicity (%)                                                       </w:t>
+      </w:r>
+      <w:r>
+        <w:br w:type="textWrapping"/>
+      </w:r>
+      <w:r>
+        <w:rPr>
+          <w:rStyle w:val="VerbatimChar"/>
+        </w:rPr>
+        <w:t xml:space="preserve">##      European                 475 (65.2)           455 (71.5)         </w:t>
+      </w:r>
+      <w:r>
+        <w:br w:type="textWrapping"/>
+      </w:r>
+      <w:r>
+        <w:rPr>
+          <w:rStyle w:val="VerbatimChar"/>
+        </w:rPr>
+        <w:t xml:space="preserve">##      Latino/a                 108 (14.8)           65 (10.2)          </w:t>
+      </w:r>
+      <w:r>
+        <w:br w:type="textWrapping"/>
+      </w:r>
+      <w:r>
+        <w:rPr>
+          <w:rStyle w:val="VerbatimChar"/>
+        </w:rPr>
+        <w:t xml:space="preserve">##      Other                    89 (12.2)            65 (10.2)          </w:t>
+      </w:r>
+      <w:r>
+        <w:br w:type="textWrapping"/>
+      </w:r>
+      <w:r>
+        <w:rPr>
+          <w:rStyle w:val="VerbatimChar"/>
+        </w:rPr>
+        <w:t xml:space="preserve">##      South Asian              57 (7.8)             51 (8.0)           </w:t>
+      </w:r>
+      <w:r>
+        <w:br w:type="textWrapping"/>
+      </w:r>
+      <w:r>
+        <w:rPr>
+          <w:rStyle w:val="VerbatimChar"/>
+        </w:rPr>
+        <w:t xml:space="preserve">##   BMI (mean (sd))             31.11 (6.18)         31.30 (6.35)       </w:t>
+      </w:r>
+      <w:r>
+        <w:br w:type="textWrapping"/>
+      </w:r>
+      <w:r>
+        <w:rPr>
+          <w:rStyle w:val="VerbatimChar"/>
+        </w:rPr>
+        <w:t xml:space="preserve">##   Waist (mean (sd))           99.06 (15.30)        100.28 (15.21)     </w:t>
+      </w:r>
+      <w:r>
+        <w:br w:type="textWrapping"/>
+      </w:r>
+      <w:r>
+        <w:rPr>
+          <w:rStyle w:val="VerbatimChar"/>
+        </w:rPr>
+        <w:t xml:space="preserve">##   MET (mean (sd))             50.32 (65.50)        48.24 (59.65)      </w:t>
+      </w:r>
+      <w:r>
+        <w:br w:type="textWrapping"/>
+      </w:r>
+      <w:r>
+        <w:rPr>
+          <w:rStyle w:val="VerbatimChar"/>
+        </w:rPr>
+        <w:t xml:space="preserve">##   VitaminD (mean (sd))        55.42 (22.96)        74.00 (26.37)      </w:t>
+      </w:r>
+      <w:r>
+        <w:br w:type="textWrapping"/>
+      </w:r>
+      <w:r>
+        <w:rPr>
+          <w:rStyle w:val="VerbatimChar"/>
+        </w:rPr>
+        <w:t xml:space="preserve">##   PTH (mean (sd))             4.56 (1.71)          4.99 (1.83)        </w:t>
+      </w:r>
+      <w:r>
+        <w:br w:type="textWrapping"/>
+      </w:r>
+      <w:r>
+        <w:rPr>
+          <w:rStyle w:val="VerbatimChar"/>
+        </w:rPr>
+        <w:t xml:space="preserve">##   UDBP (median [IQR])         47.56 [15.30, 93.10] 39.96 [8.55, 89.91]</w:t>
+      </w:r>
+      <w:r>
+        <w:br w:type="textWrapping"/>
+      </w:r>
+      <w:r>
+        <w:rPr>
+          <w:rStyle w:val="VerbatimChar"/>
+        </w:rPr>
+        <w:t xml:space="preserve">##   udbpCrRatio (median [IQR])  5.17 [2.51, 7.74]    4.91 [0.95, 7.85]  </w:t>
+      </w:r>
+      <w:r>
+        <w:br w:type="textWrapping"/>
+      </w:r>
+      <w:r>
+        <w:rPr>
+          <w:rStyle w:val="VerbatimChar"/>
+        </w:rPr>
+        <w:t xml:space="preserve">##   Systolic (mean (sd))        126.19 (16.00)       127.29 (14.98)     </w:t>
+      </w:r>
+      <w:r>
+        <w:br w:type="textWrapping"/>
+      </w:r>
+      <w:r>
+        <w:rPr>
+          <w:rStyle w:val="VerbatimChar"/>
+        </w:rPr>
+        <w:t xml:space="preserve">##   Diastolic (mean (sd))       80.13 (10.32)        80.04 (10.05)      </w:t>
+      </w:r>
+      <w:r>
+        <w:br w:type="textWrapping"/>
+      </w:r>
+      <w:r>
+        <w:rPr>
+          <w:rStyle w:val="VerbatimChar"/>
+        </w:rPr>
+        <w:t xml:space="preserve">##   MeanArtPressure (mean (sd)) 95.48 (11.40)        95.79 (10.65)      </w:t>
+      </w:r>
+      <w:r>
+        <w:br w:type="textWrapping"/>
+      </w:r>
+      <w:r>
+        <w:rPr>
+          <w:rStyle w:val="VerbatimChar"/>
+        </w:rPr>
+        <w:t xml:space="preserve">##   OralContraceptive = 1 (%)   16 (7.1)             0 (NaN)            </w:t>
+      </w:r>
+      <w:r>
+        <w:br w:type="textWrapping"/>
+      </w:r>
+      <w:r>
+        <w:rPr>
+          <w:rStyle w:val="VerbatimChar"/>
+        </w:rPr>
+        <w:t xml:space="preserve">##   dmStatus (%)                                                        </w:t>
+      </w:r>
+      <w:r>
+        <w:br w:type="textWrapping"/>
+      </w:r>
+      <w:r>
+        <w:rPr>
+          <w:rStyle w:val="VerbatimChar"/>
+        </w:rPr>
+        <w:t xml:space="preserve">##      NGT                      601 (82.4)           380 (59.7)         </w:t>
+      </w:r>
+      <w:r>
+        <w:br w:type="textWrapping"/>
+      </w:r>
+      <w:r>
+        <w:rPr>
+          <w:rStyle w:val="VerbatimChar"/>
+        </w:rPr>
+        <w:t xml:space="preserve">##      PreDM                    38 (5.2)             136 (21.4)         </w:t>
+      </w:r>
+      <w:r>
+        <w:br w:type="textWrapping"/>
+      </w:r>
+      <w:r>
+        <w:rPr>
+          <w:rStyle w:val="VerbatimChar"/>
+        </w:rPr>
+        <w:t xml:space="preserve">##      DM                       90 (12.3)            120 (18.9)         </w:t>
+      </w:r>
+      <w:r>
+        <w:br w:type="textWrapping"/>
+      </w:r>
+      <w:r>
+        <w:rPr>
+          <w:rStyle w:val="VerbatimChar"/>
+        </w:rPr>
+        <w:t xml:space="preserve">##                              Stratified by fVN</w:t>
+      </w:r>
+      <w:r>
+        <w:br w:type="textWrapping"/>
+      </w:r>
+      <w:r>
+        <w:rPr>
+          <w:rStyle w:val="VerbatimChar"/>
+        </w:rPr>
+        <w:t xml:space="preserve">##                               6Year                p      test   </w:t>
+      </w:r>
+      <w:r>
+        <w:br w:type="textWrapping"/>
+      </w:r>
+      <w:r>
+        <w:rPr>
+          <w:rStyle w:val="VerbatimChar"/>
+        </w:rPr>
+        <w:t xml:space="preserve">##   n                           487                                </w:t>
+      </w:r>
+      <w:r>
+        <w:br w:type="textWrapping"/>
+      </w:r>
+      <w:r>
+        <w:rPr>
+          <w:rStyle w:val="VerbatimChar"/>
+        </w:rPr>
+        <w:t xml:space="preserve">##   Age (mean (sd))             57.24 (9.66)         &lt;0.001        </w:t>
+      </w:r>
+      <w:r>
+        <w:br w:type="textWrapping"/>
+      </w:r>
+      <w:r>
+        <w:rPr>
+          <w:rStyle w:val="VerbatimChar"/>
+        </w:rPr>
+        <w:t xml:space="preserve">##   Sex = Male (%)              140 (28.7)           0.494         </w:t>
+      </w:r>
+      <w:r>
+        <w:br w:type="textWrapping"/>
+      </w:r>
+      <w:r>
+        <w:rPr>
+          <w:rStyle w:val="VerbatimChar"/>
+        </w:rPr>
+        <w:t xml:space="preserve">##   Ethnicity (%)                                    0.033         </w:t>
+      </w:r>
+      <w:r>
+        <w:br w:type="textWrapping"/>
+      </w:r>
+      <w:r>
+        <w:rPr>
+          <w:rStyle w:val="VerbatimChar"/>
+        </w:rPr>
+        <w:t xml:space="preserve">##      European                 355 (72.9)                         </w:t>
+      </w:r>
+      <w:r>
+        <w:br w:type="textWrapping"/>
+      </w:r>
+      <w:r>
+        <w:rPr>
+          <w:rStyle w:val="VerbatimChar"/>
+        </w:rPr>
+        <w:t xml:space="preserve">##      Latino/a                 48 (9.9)                           </w:t>
+      </w:r>
+      <w:r>
+        <w:br w:type="textWrapping"/>
+      </w:r>
+      <w:r>
+        <w:rPr>
+          <w:rStyle w:val="VerbatimChar"/>
+        </w:rPr>
+        <w:t xml:space="preserve">##      Other                    47 (9.7)                           </w:t>
+      </w:r>
+      <w:r>
+        <w:br w:type="textWrapping"/>
+      </w:r>
+      <w:r>
+        <w:rPr>
+          <w:rStyle w:val="VerbatimChar"/>
+        </w:rPr>
+        <w:t xml:space="preserve">##      South Asian              37 (7.6)                           </w:t>
+      </w:r>
+      <w:r>
+        <w:br w:type="textWrapping"/>
+      </w:r>
+      <w:r>
+        <w:rPr>
+          <w:rStyle w:val="VerbatimChar"/>
+        </w:rPr>
+        <w:t xml:space="preserve">##   BMI (mean (sd))             31.04 (6.37)         0.764         </w:t>
+      </w:r>
+      <w:r>
+        <w:br w:type="textWrapping"/>
+      </w:r>
+      <w:r>
+        <w:rPr>
+          <w:rStyle w:val="VerbatimChar"/>
+        </w:rPr>
+        <w:t xml:space="preserve">##   Waist (mean (sd))           100.68 (15.36)       0.149         </w:t>
+      </w:r>
+      <w:r>
+        <w:br w:type="textWrapping"/>
+      </w:r>
+      <w:r>
+        <w:rPr>
+          <w:rStyle w:val="VerbatimChar"/>
+        </w:rPr>
+        <w:t xml:space="preserve">##   MET (mean (sd))             45.81 (59.44)        0.462         </w:t>
+      </w:r>
+      <w:r>
+        <w:br w:type="textWrapping"/>
+      </w:r>
+      <w:r>
+        <w:rPr>
+          <w:rStyle w:val="VerbatimChar"/>
+        </w:rPr>
+        <w:t xml:space="preserve">##   VitaminD (mean (sd))        84.50 (28.17)        &lt;0.001        </w:t>
+      </w:r>
+      <w:r>
+        <w:br w:type="textWrapping"/>
+      </w:r>
+      <w:r>
+        <w:rPr>
+          <w:rStyle w:val="VerbatimChar"/>
+        </w:rPr>
+        <w:t xml:space="preserve">##   PTH (mean (sd))             4.66 (1.94)          &lt;0.001        </w:t>
+      </w:r>
+      <w:r>
+        <w:br w:type="textWrapping"/>
+      </w:r>
+      <w:r>
+        <w:rPr>
+          <w:rStyle w:val="VerbatimChar"/>
+        </w:rPr>
+        <w:t xml:space="preserve">##   UDBP (median [IQR])         48.91 [12.04, 89.70] 0.135  nonnorm</w:t>
+      </w:r>
+      <w:r>
+        <w:br w:type="textWrapping"/>
+      </w:r>
+      <w:r>
+        <w:rPr>
+          <w:rStyle w:val="VerbatimChar"/>
+        </w:rPr>
+        <w:t xml:space="preserve">##   udbpCrRatio (median [IQR])  5.08 [1.56, 8.34]    0.447  nonnorm</w:t>
+      </w:r>
+      <w:r>
+        <w:br w:type="textWrapping"/>
+      </w:r>
+      <w:r>
+        <w:rPr>
+          <w:rStyle w:val="VerbatimChar"/>
+        </w:rPr>
+        <w:t xml:space="preserve">##   Systolic (mean (sd))        125.95 (15.03)       0.277         </w:t>
+      </w:r>
+      <w:r>
+        <w:br w:type="textWrapping"/>
+      </w:r>
+      <w:r>
+        <w:rPr>
+          <w:rStyle w:val="VerbatimChar"/>
+        </w:rPr>
+        <w:t xml:space="preserve">##   Diastolic (mean (sd))       79.52 (9.37)         0.560         </w:t>
+      </w:r>
+      <w:r>
+        <w:br w:type="textWrapping"/>
+      </w:r>
+      <w:r>
+        <w:rPr>
+          <w:rStyle w:val="VerbatimChar"/>
+        </w:rPr>
+        <w:t xml:space="preserve">##   MeanArtPressure (mean (sd)) 95.00 (10.35)        0.483         </w:t>
+      </w:r>
+      <w:r>
+        <w:br w:type="textWrapping"/>
+      </w:r>
+      <w:r>
+        <w:rPr>
+          <w:rStyle w:val="VerbatimChar"/>
+        </w:rPr>
+        <w:t xml:space="preserve">##   OralContraceptive = 1 (%)   0 (NaN)              NaN           </w:t>
+      </w:r>
+      <w:r>
+        <w:br w:type="textWrapping"/>
+      </w:r>
+      <w:r>
+        <w:rPr>
+          <w:rStyle w:val="VerbatimChar"/>
+        </w:rPr>
+        <w:t xml:space="preserve">##   dmStatus (%)                                     &lt;0.001        </w:t>
+      </w:r>
+      <w:r>
+        <w:br w:type="textWrapping"/>
+      </w:r>
+      <w:r>
+        <w:rPr>
+          <w:rStyle w:val="VerbatimChar"/>
+        </w:rPr>
+        <w:t xml:space="preserve">##      NGT                      306 (62.8)                         </w:t>
+      </w:r>
+      <w:r>
+        <w:br w:type="textWrapping"/>
+      </w:r>
+      <w:r>
+        <w:rPr>
+          <w:rStyle w:val="VerbatimChar"/>
+        </w:rPr>
+        <w:t xml:space="preserve">##      PreDM                    90 (18.5)                          </w:t>
+      </w:r>
+      <w:r>
+        <w:br w:type="textWrapping"/>
+      </w:r>
+      <w:r>
+        <w:rPr>
+          <w:rStyle w:val="VerbatimChar"/>
+        </w:rPr>
+        <w:t xml:space="preserve">##      DM                       91 (18.7)</w:t>
       </w:r>
     </w:p>
     <w:p>
@@ -2234,7 +1838,7 @@
               <w:jc w:val="left"/>
             </w:pPr>
             <w:r>
-              <w:t xml:space="preserve">udbpCrRatio</w:t>
+              <w:t xml:space="preserve">logudbpCrRatio</w:t>
             </w:r>
           </w:p>
         </w:tc>
@@ -2256,7 +1860,349 @@
               <w:jc w:val="left"/>
             </w:pPr>
             <w:r>
-              <w:t xml:space="preserve">-0.05 (-0.17, 0.07)</w:t>
+              <w:t xml:space="preserve">0.96 (0.03, 1.88)</w:t>
+            </w:r>
+          </w:p>
+        </w:tc>
+        <w:tc>
+          <w:p>
+            <w:pPr>
+              <w:pStyle w:val="Compact"/>
+              <w:jc w:val="left"/>
+            </w:pPr>
+            <w:r>
+              <w:t xml:space="preserve">0.04</w:t>
+            </w:r>
+          </w:p>
+        </w:tc>
+      </w:tr>
+      <w:tr>
+        <w:tc>
+          <w:p>
+            <w:pPr>
+              <w:pStyle w:val="Compact"/>
+              <w:jc w:val="left"/>
+            </w:pPr>
+            <w:r>
+              <w:t xml:space="preserve">VitaminD</w:t>
+            </w:r>
+          </w:p>
+        </w:tc>
+        <w:tc>
+          <w:p>
+            <w:pPr>
+              <w:pStyle w:val="Compact"/>
+              <w:jc w:val="left"/>
+            </w:pPr>
+            <w:r>
+              <w:t xml:space="preserve">logudbpCrRatio</w:t>
+            </w:r>
+          </w:p>
+        </w:tc>
+        <w:tc>
+          <w:p>
+            <w:pPr>
+              <w:pStyle w:val="Compact"/>
+              <w:jc w:val="left"/>
+            </w:pPr>
+            <w:r>
+              <w:t xml:space="preserve">&lt;-Xterm</w:t>
+            </w:r>
+          </w:p>
+        </w:tc>
+        <w:tc>
+          <w:p>
+            <w:pPr>
+              <w:pStyle w:val="Compact"/>
+              <w:jc w:val="left"/>
+            </w:pPr>
+            <w:r>
+              <w:t xml:space="preserve">0.32 (-0.53, 1.17)</w:t>
+            </w:r>
+          </w:p>
+        </w:tc>
+        <w:tc>
+          <w:p>
+            <w:pPr>
+              <w:pStyle w:val="Compact"/>
+              <w:jc w:val="left"/>
+            </w:pPr>
+            <w:r>
+              <w:t xml:space="preserve">0.46</w:t>
+            </w:r>
+          </w:p>
+        </w:tc>
+      </w:tr>
+      <w:tr>
+        <w:tc>
+          <w:p>
+            <w:pPr>
+              <w:pStyle w:val="Compact"/>
+              <w:jc w:val="left"/>
+            </w:pPr>
+            <w:r>
+              <w:t xml:space="preserve">VitaminD</w:t>
+            </w:r>
+          </w:p>
+        </w:tc>
+        <w:tc>
+          <w:p>
+            <w:pPr>
+              <w:pStyle w:val="Compact"/>
+              <w:jc w:val="left"/>
+            </w:pPr>
+            <w:r>
+              <w:t xml:space="preserve">logudbpCrRatio</w:t>
+            </w:r>
+          </w:p>
+        </w:tc>
+        <w:tc>
+          <w:p>
+            <w:pPr>
+              <w:pStyle w:val="Compact"/>
+              <w:jc w:val="left"/>
+            </w:pPr>
+            <w:r>
+              <w:t xml:space="preserve">ageBase</w:t>
+            </w:r>
+          </w:p>
+        </w:tc>
+        <w:tc>
+          <w:p>
+            <w:pPr>
+              <w:pStyle w:val="Compact"/>
+              <w:jc w:val="left"/>
+            </w:pPr>
+            <w:r>
+              <w:t xml:space="preserve">0.25 (0.09, 0.41)</w:t>
+            </w:r>
+          </w:p>
+        </w:tc>
+        <w:tc>
+          <w:p>
+            <w:pPr>
+              <w:pStyle w:val="Compact"/>
+              <w:jc w:val="left"/>
+            </w:pPr>
+            <w:r>
+              <w:t xml:space="preserve">&lt;0.001</w:t>
+            </w:r>
+          </w:p>
+        </w:tc>
+      </w:tr>
+      <w:tr>
+        <w:tc>
+          <w:p>
+            <w:pPr>
+              <w:pStyle w:val="Compact"/>
+              <w:jc w:val="left"/>
+            </w:pPr>
+            <w:r>
+              <w:t xml:space="preserve">VitaminD</w:t>
+            </w:r>
+          </w:p>
+        </w:tc>
+        <w:tc>
+          <w:p>
+            <w:pPr>
+              <w:pStyle w:val="Compact"/>
+              <w:jc w:val="left"/>
+            </w:pPr>
+            <w:r>
+              <w:t xml:space="preserve">logudbpCrRatio</w:t>
+            </w:r>
+          </w:p>
+        </w:tc>
+        <w:tc>
+          <w:p>
+            <w:pPr>
+              <w:pStyle w:val="Compact"/>
+              <w:jc w:val="left"/>
+            </w:pPr>
+            <w:r>
+              <w:t xml:space="preserve">SexMale</w:t>
+            </w:r>
+          </w:p>
+        </w:tc>
+        <w:tc>
+          <w:p>
+            <w:pPr>
+              <w:pStyle w:val="Compact"/>
+              <w:jc w:val="left"/>
+            </w:pPr>
+            <w:r>
+              <w:t xml:space="preserve">1.51 (-1.95, 4.96)</w:t>
+            </w:r>
+          </w:p>
+        </w:tc>
+        <w:tc>
+          <w:p>
+            <w:pPr>
+              <w:pStyle w:val="Compact"/>
+              <w:jc w:val="left"/>
+            </w:pPr>
+            <w:r>
+              <w:t xml:space="preserve">0.39</w:t>
+            </w:r>
+          </w:p>
+        </w:tc>
+      </w:tr>
+      <w:tr>
+        <w:tc>
+          <w:p>
+            <w:pPr>
+              <w:pStyle w:val="Compact"/>
+              <w:jc w:val="left"/>
+            </w:pPr>
+            <w:r>
+              <w:t xml:space="preserve">VitaminD</w:t>
+            </w:r>
+          </w:p>
+        </w:tc>
+        <w:tc>
+          <w:p>
+            <w:pPr>
+              <w:pStyle w:val="Compact"/>
+              <w:jc w:val="left"/>
+            </w:pPr>
+            <w:r>
+              <w:t xml:space="preserve">logudbpCrRatio</w:t>
+            </w:r>
+          </w:p>
+        </w:tc>
+        <w:tc>
+          <w:p>
+            <w:pPr>
+              <w:pStyle w:val="Compact"/>
+              <w:jc w:val="left"/>
+            </w:pPr>
+            <w:r>
+              <w:t xml:space="preserve">EthnicityEuropean</w:t>
+            </w:r>
+          </w:p>
+        </w:tc>
+        <w:tc>
+          <w:p>
+            <w:pPr>
+              <w:pStyle w:val="Compact"/>
+              <w:jc w:val="left"/>
+            </w:pPr>
+            <w:r>
+              <w:t xml:space="preserve">14.83 (11.39, 18.26)</w:t>
+            </w:r>
+          </w:p>
+        </w:tc>
+        <w:tc>
+          <w:p>
+            <w:pPr>
+              <w:pStyle w:val="Compact"/>
+              <w:jc w:val="left"/>
+            </w:pPr>
+            <w:r>
+              <w:t xml:space="preserve">&lt;0.001</w:t>
+            </w:r>
+          </w:p>
+        </w:tc>
+      </w:tr>
+      <w:tr>
+        <w:tc>
+          <w:p>
+            <w:pPr>
+              <w:pStyle w:val="Compact"/>
+              <w:jc w:val="left"/>
+            </w:pPr>
+            <w:r>
+              <w:t xml:space="preserve">VitaminD</w:t>
+            </w:r>
+          </w:p>
+        </w:tc>
+        <w:tc>
+          <w:p>
+            <w:pPr>
+              <w:pStyle w:val="Compact"/>
+              <w:jc w:val="left"/>
+            </w:pPr>
+            <w:r>
+              <w:t xml:space="preserve">logudbpCrRatio</w:t>
+            </w:r>
+          </w:p>
+        </w:tc>
+        <w:tc>
+          <w:p>
+            <w:pPr>
+              <w:pStyle w:val="Compact"/>
+              <w:jc w:val="left"/>
+            </w:pPr>
+            <w:r>
+              <w:t xml:space="preserve">BMI</w:t>
+            </w:r>
+          </w:p>
+        </w:tc>
+        <w:tc>
+          <w:p>
+            <w:pPr>
+              <w:pStyle w:val="Compact"/>
+              <w:jc w:val="left"/>
+            </w:pPr>
+            <w:r>
+              <w:t xml:space="preserve">-1.2 (-1.46, -0.94)</w:t>
+            </w:r>
+          </w:p>
+        </w:tc>
+        <w:tc>
+          <w:p>
+            <w:pPr>
+              <w:pStyle w:val="Compact"/>
+              <w:jc w:val="left"/>
+            </w:pPr>
+            <w:r>
+              <w:t xml:space="preserve">&lt;0.001</w:t>
+            </w:r>
+          </w:p>
+        </w:tc>
+      </w:tr>
+      <w:tr>
+        <w:tc>
+          <w:p>
+            <w:pPr>
+              <w:pStyle w:val="Compact"/>
+              <w:jc w:val="left"/>
+            </w:pPr>
+            <w:r>
+              <w:t xml:space="preserve">VitaminD</w:t>
+            </w:r>
+          </w:p>
+        </w:tc>
+        <w:tc>
+          <w:p>
+            <w:pPr>
+              <w:pStyle w:val="Compact"/>
+              <w:jc w:val="left"/>
+            </w:pPr>
+            <w:r>
+              <w:t xml:space="preserve">logudbpCrRatio</w:t>
+            </w:r>
+          </w:p>
+        </w:tc>
+        <w:tc>
+          <w:p>
+            <w:pPr>
+              <w:pStyle w:val="Compact"/>
+              <w:jc w:val="left"/>
+            </w:pPr>
+            <w:r>
+              <w:t xml:space="preserve">MET</w:t>
+            </w:r>
+          </w:p>
+        </w:tc>
+        <w:tc>
+          <w:p>
+            <w:pPr>
+              <w:pStyle w:val="Compact"/>
+              <w:jc w:val="left"/>
+            </w:pPr>
+            <w:r>
+              <w:t xml:space="preserve">0.01 (-0.01, 0.03)</w:t>
             </w:r>
           </w:p>
         </w:tc>
@@ -2291,428 +2237,29 @@
               <w:jc w:val="left"/>
             </w:pPr>
             <w:r>
-              <w:t xml:space="preserve">udbpCrRatio</w:t>
-            </w:r>
-          </w:p>
-        </w:tc>
-        <w:tc>
-          <w:p>
-            <w:pPr>
-              <w:pStyle w:val="Compact"/>
-              <w:jc w:val="left"/>
-            </w:pPr>
-            <w:r>
-              <w:t xml:space="preserve">&lt;-Xterm</w:t>
-            </w:r>
-          </w:p>
-        </w:tc>
-        <w:tc>
-          <w:p>
-            <w:pPr>
-              <w:pStyle w:val="Compact"/>
-              <w:jc w:val="left"/>
-            </w:pPr>
-            <w:r>
-              <w:t xml:space="preserve">-0.08 (-0.18, 0.03)</w:t>
-            </w:r>
-          </w:p>
-        </w:tc>
-        <w:tc>
-          <w:p>
-            <w:pPr>
-              <w:pStyle w:val="Compact"/>
-              <w:jc w:val="left"/>
-            </w:pPr>
-            <w:r>
-              <w:t xml:space="preserve">0.17</w:t>
-            </w:r>
-          </w:p>
-        </w:tc>
-      </w:tr>
-      <w:tr>
-        <w:tc>
-          <w:p>
-            <w:pPr>
-              <w:pStyle w:val="Compact"/>
-              <w:jc w:val="left"/>
-            </w:pPr>
-            <w:r>
-              <w:t xml:space="preserve">VitaminD</w:t>
-            </w:r>
-          </w:p>
-        </w:tc>
-        <w:tc>
-          <w:p>
-            <w:pPr>
-              <w:pStyle w:val="Compact"/>
-              <w:jc w:val="left"/>
-            </w:pPr>
-            <w:r>
-              <w:t xml:space="preserve">udbpCrRatio</w:t>
-            </w:r>
-          </w:p>
-        </w:tc>
-        <w:tc>
-          <w:p>
-            <w:pPr>
-              <w:pStyle w:val="Compact"/>
-              <w:jc w:val="left"/>
-            </w:pPr>
-            <w:r>
-              <w:t xml:space="preserve">ageBase</w:t>
-            </w:r>
-          </w:p>
-        </w:tc>
-        <w:tc>
-          <w:p>
-            <w:pPr>
-              <w:pStyle w:val="Compact"/>
-              <w:jc w:val="left"/>
-            </w:pPr>
-            <w:r>
-              <w:t xml:space="preserve">0.25 (0.09, 0.41)</w:t>
-            </w:r>
-          </w:p>
-        </w:tc>
-        <w:tc>
-          <w:p>
-            <w:pPr>
-              <w:pStyle w:val="Compact"/>
-              <w:jc w:val="left"/>
-            </w:pPr>
-            <w:r>
-              <w:t xml:space="preserve">&lt;0.001</w:t>
-            </w:r>
-          </w:p>
-        </w:tc>
-      </w:tr>
-      <w:tr>
-        <w:tc>
-          <w:p>
-            <w:pPr>
-              <w:pStyle w:val="Compact"/>
-              <w:jc w:val="left"/>
-            </w:pPr>
-            <w:r>
-              <w:t xml:space="preserve">VitaminD</w:t>
-            </w:r>
-          </w:p>
-        </w:tc>
-        <w:tc>
-          <w:p>
-            <w:pPr>
-              <w:pStyle w:val="Compact"/>
-              <w:jc w:val="left"/>
-            </w:pPr>
-            <w:r>
-              <w:t xml:space="preserve">udbpCrRatio</w:t>
-            </w:r>
-          </w:p>
-        </w:tc>
-        <w:tc>
-          <w:p>
-            <w:pPr>
-              <w:pStyle w:val="Compact"/>
-              <w:jc w:val="left"/>
-            </w:pPr>
-            <w:r>
-              <w:t xml:space="preserve">SexMale</w:t>
-            </w:r>
-          </w:p>
-        </w:tc>
-        <w:tc>
-          <w:p>
-            <w:pPr>
-              <w:pStyle w:val="Compact"/>
-              <w:jc w:val="left"/>
-            </w:pPr>
-            <w:r>
-              <w:t xml:space="preserve">1.78 (-1.61, 5.17)</w:t>
-            </w:r>
-          </w:p>
-        </w:tc>
-        <w:tc>
-          <w:p>
-            <w:pPr>
-              <w:pStyle w:val="Compact"/>
-              <w:jc w:val="left"/>
-            </w:pPr>
-            <w:r>
-              <w:t xml:space="preserve">0.3</w:t>
-            </w:r>
-          </w:p>
-        </w:tc>
-      </w:tr>
-      <w:tr>
-        <w:tc>
-          <w:p>
-            <w:pPr>
-              <w:pStyle w:val="Compact"/>
-              <w:jc w:val="left"/>
-            </w:pPr>
-            <w:r>
-              <w:t xml:space="preserve">VitaminD</w:t>
-            </w:r>
-          </w:p>
-        </w:tc>
-        <w:tc>
-          <w:p>
-            <w:pPr>
-              <w:pStyle w:val="Compact"/>
-              <w:jc w:val="left"/>
-            </w:pPr>
-            <w:r>
-              <w:t xml:space="preserve">udbpCrRatio</w:t>
-            </w:r>
-          </w:p>
-        </w:tc>
-        <w:tc>
-          <w:p>
-            <w:pPr>
-              <w:pStyle w:val="Compact"/>
-              <w:jc w:val="left"/>
-            </w:pPr>
-            <w:r>
-              <w:t xml:space="preserve">EthnicityEuropean</w:t>
-            </w:r>
-          </w:p>
-        </w:tc>
-        <w:tc>
-          <w:p>
-            <w:pPr>
-              <w:pStyle w:val="Compact"/>
-              <w:jc w:val="left"/>
-            </w:pPr>
-            <w:r>
-              <w:t xml:space="preserve">15.17 (11.79, 18.56)</w:t>
-            </w:r>
-          </w:p>
-        </w:tc>
-        <w:tc>
-          <w:p>
-            <w:pPr>
-              <w:pStyle w:val="Compact"/>
-              <w:jc w:val="left"/>
-            </w:pPr>
-            <w:r>
-              <w:t xml:space="preserve">&lt;0.001</w:t>
-            </w:r>
-          </w:p>
-        </w:tc>
-      </w:tr>
-      <w:tr>
-        <w:tc>
-          <w:p>
-            <w:pPr>
-              <w:pStyle w:val="Compact"/>
-              <w:jc w:val="left"/>
-            </w:pPr>
-            <w:r>
-              <w:t xml:space="preserve">VitaminD</w:t>
-            </w:r>
-          </w:p>
-        </w:tc>
-        <w:tc>
-          <w:p>
-            <w:pPr>
-              <w:pStyle w:val="Compact"/>
-              <w:jc w:val="left"/>
-            </w:pPr>
-            <w:r>
-              <w:t xml:space="preserve">udbpCrRatio</w:t>
-            </w:r>
-          </w:p>
-        </w:tc>
-        <w:tc>
-          <w:p>
-            <w:pPr>
-              <w:pStyle w:val="Compact"/>
-              <w:jc w:val="left"/>
-            </w:pPr>
-            <w:r>
-              <w:t xml:space="preserve">MET</w:t>
-            </w:r>
-          </w:p>
-        </w:tc>
-        <w:tc>
-          <w:p>
-            <w:pPr>
-              <w:pStyle w:val="Compact"/>
-              <w:jc w:val="left"/>
-            </w:pPr>
-            <w:r>
-              <w:t xml:space="preserve">0.01 (-0.01, 0.04)</w:t>
-            </w:r>
-          </w:p>
-        </w:tc>
-        <w:tc>
-          <w:p>
-            <w:pPr>
-              <w:pStyle w:val="Compact"/>
-              <w:jc w:val="left"/>
-            </w:pPr>
-            <w:r>
-              <w:t xml:space="preserve">0.32</w:t>
-            </w:r>
-          </w:p>
-        </w:tc>
-      </w:tr>
-      <w:tr>
-        <w:tc>
-          <w:p>
-            <w:pPr>
-              <w:pStyle w:val="Compact"/>
-              <w:jc w:val="left"/>
-            </w:pPr>
-            <w:r>
-              <w:t xml:space="preserve">VitaminD</w:t>
-            </w:r>
-          </w:p>
-        </w:tc>
-        <w:tc>
-          <w:p>
-            <w:pPr>
-              <w:pStyle w:val="Compact"/>
-              <w:jc w:val="left"/>
-            </w:pPr>
-            <w:r>
-              <w:t xml:space="preserve">udbpCrRatio</w:t>
-            </w:r>
-          </w:p>
-        </w:tc>
-        <w:tc>
-          <w:p>
-            <w:pPr>
-              <w:pStyle w:val="Compact"/>
-              <w:jc w:val="left"/>
-            </w:pPr>
-            <w:r>
-              <w:t xml:space="preserve">BMI</w:t>
-            </w:r>
-          </w:p>
-        </w:tc>
-        <w:tc>
-          <w:p>
-            <w:pPr>
-              <w:pStyle w:val="Compact"/>
-              <w:jc w:val="left"/>
-            </w:pPr>
-            <w:r>
-              <w:t xml:space="preserve">-1.21 (-1.46, -0.95)</w:t>
-            </w:r>
-          </w:p>
-        </w:tc>
-        <w:tc>
-          <w:p>
-            <w:pPr>
-              <w:pStyle w:val="Compact"/>
-              <w:jc w:val="left"/>
-            </w:pPr>
-            <w:r>
-              <w:t xml:space="preserve">&lt;0.001</w:t>
-            </w:r>
-          </w:p>
-        </w:tc>
-      </w:tr>
-      <w:tr>
-        <w:tc>
-          <w:p>
-            <w:pPr>
-              <w:pStyle w:val="Compact"/>
-              <w:jc w:val="left"/>
-            </w:pPr>
-            <w:r>
-              <w:t xml:space="preserve">VitaminD</w:t>
-            </w:r>
-          </w:p>
-        </w:tc>
-        <w:tc>
-          <w:p>
-            <w:pPr>
-              <w:pStyle w:val="Compact"/>
-              <w:jc w:val="left"/>
-            </w:pPr>
-            <w:r>
-              <w:t xml:space="preserve">udbpCrRatio</w:t>
-            </w:r>
-          </w:p>
-        </w:tc>
-        <w:tc>
-          <w:p>
-            <w:pPr>
-              <w:pStyle w:val="Compact"/>
-              <w:jc w:val="left"/>
-            </w:pPr>
-            <w:r>
-              <w:t xml:space="preserve">SeasonWinter</w:t>
-            </w:r>
-          </w:p>
-        </w:tc>
-        <w:tc>
-          <w:p>
-            <w:pPr>
-              <w:pStyle w:val="Compact"/>
-              <w:jc w:val="left"/>
-            </w:pPr>
-            <w:r>
-              <w:t xml:space="preserve">-6.75 (-9.82, -3.68)</w:t>
-            </w:r>
-          </w:p>
-        </w:tc>
-        <w:tc>
-          <w:p>
-            <w:pPr>
-              <w:pStyle w:val="Compact"/>
-              <w:jc w:val="left"/>
-            </w:pPr>
-            <w:r>
-              <w:t xml:space="preserve">&lt;0.001</w:t>
-            </w:r>
-          </w:p>
-        </w:tc>
-      </w:tr>
-      <w:tr>
-        <w:tc>
-          <w:p>
-            <w:pPr>
-              <w:pStyle w:val="Compact"/>
-              <w:jc w:val="left"/>
-            </w:pPr>
-            <w:r>
-              <w:t xml:space="preserve">VitaminD</w:t>
-            </w:r>
-          </w:p>
-        </w:tc>
-        <w:tc>
-          <w:p>
-            <w:pPr>
-              <w:pStyle w:val="Compact"/>
-              <w:jc w:val="left"/>
-            </w:pPr>
-            <w:r>
-              <w:t xml:space="preserve">udbpCrRatio</w:t>
-            </w:r>
-          </w:p>
-        </w:tc>
-        <w:tc>
-          <w:p>
-            <w:pPr>
-              <w:pStyle w:val="Compact"/>
-              <w:jc w:val="left"/>
-            </w:pPr>
-            <w:r>
-              <w:t xml:space="preserve">fDMdiabetes</w:t>
-            </w:r>
-          </w:p>
-        </w:tc>
-        <w:tc>
-          <w:p>
-            <w:pPr>
-              <w:pStyle w:val="Compact"/>
-              <w:jc w:val="left"/>
-            </w:pPr>
-            <w:r>
-              <w:t xml:space="preserve">-9.72 (-14.59, -4.85)</w:t>
+              <w:t xml:space="preserve">logudbpCrRatio</w:t>
+            </w:r>
+          </w:p>
+        </w:tc>
+        <w:tc>
+          <w:p>
+            <w:pPr>
+              <w:pStyle w:val="Compact"/>
+              <w:jc w:val="left"/>
+            </w:pPr>
+            <w:r>
+              <w:t xml:space="preserve">fDMDM</w:t>
+            </w:r>
+          </w:p>
+        </w:tc>
+        <w:tc>
+          <w:p>
+            <w:pPr>
+              <w:pStyle w:val="Compact"/>
+              <w:jc w:val="left"/>
+            </w:pPr>
+            <w:r>
+              <w:t xml:space="preserve">-9.59 (-14.54, -4.65)</w:t>
             </w:r>
           </w:p>
         </w:tc>
@@ -2731,15 +2278,17 @@
     </w:tbl>
     <w:p>
       <w:pPr>
-        <w:pStyle w:val="BodyText"/>
+        <w:pStyle w:val="Heading4"/>
       </w:pPr>
-      <w:r>
-        <w:t xml:space="preserve">PTH</w:t>
+      <w:bookmarkStart w:id="26" w:name="possible-effect-modifiers"/>
+      <w:bookmarkEnd w:id="26"/>
+      <w:r>
+        <w:t xml:space="preserve">Possible Effect Modifiers</w:t>
       </w:r>
     </w:p>
     <w:p>
       <w:pPr>
-        <w:pStyle w:val="BodyText"/>
+        <w:pStyle w:val="FirstParagraph"/>
       </w:pPr>
       <w:r>
         <w:drawing>
@@ -2757,7 +2306,7 @@
                     </pic:cNvPicPr>
                   </pic:nvPicPr>
                   <pic:blipFill>
-                    <a:blip r:embed="rId26"/>
+                    <a:blip r:embed="rId27"/>
                     <a:stretch>
                       <a:fillRect/>
                     </a:stretch>
@@ -2941,17 +2490,7 @@
     </w:tbl>
     <w:p>
       <w:pPr>
-        <w:pStyle w:val="Heading3"/>
-      </w:pPr>
-      <w:bookmarkStart w:id="27" w:name="progression"/>
-      <w:bookmarkEnd w:id="27"/>
-      <w:r>
-        <w:t xml:space="preserve">Progression</w:t>
-      </w:r>
-    </w:p>
-    <w:p>
-      <w:pPr>
-        <w:pStyle w:val="FirstParagraph"/>
+        <w:pStyle w:val="BodyText"/>
       </w:pPr>
       <w:r>
         <w:drawing>
@@ -2963,7 +2502,7 @@
               <a:graphicData uri="http://schemas.openxmlformats.org/drawingml/2006/picture">
                 <pic:pic>
                   <pic:nvPicPr>
-                    <pic:cNvPr descr="vitaminD_files/figure-docx/vitd_progression-1.png" id="0" name="Picture"/>
+                    <pic:cNvPr descr="vitaminD_files/figure-docx/vitd_season-1.png" id="0" name="Picture"/>
                     <pic:cNvPicPr>
                       <a:picLocks noChangeArrowheads="1" noChangeAspect="1"/>
                     </pic:cNvPicPr>
@@ -2995,6 +2534,194 @@
           </wp:inline>
         </w:drawing>
       </w:r>
+    </w:p>
+    <w:p>
+      <w:pPr>
+        <w:pStyle w:val="SourceCode"/>
+      </w:pPr>
+      <w:r>
+        <w:rPr>
+          <w:rStyle w:val="VerbatimChar"/>
+        </w:rPr>
+        <w:t xml:space="preserve">## # A tibble: 2 x 2</w:t>
+      </w:r>
+      <w:r>
+        <w:br w:type="textWrapping"/>
+      </w:r>
+      <w:r>
+        <w:rPr>
+          <w:rStyle w:val="VerbatimChar"/>
+        </w:rPr>
+        <w:t xml:space="preserve">##   Season     n</w:t>
+      </w:r>
+      <w:r>
+        <w:br w:type="textWrapping"/>
+      </w:r>
+      <w:r>
+        <w:rPr>
+          <w:rStyle w:val="VerbatimChar"/>
+        </w:rPr>
+        <w:t xml:space="preserve">##    &lt;chr&gt; &lt;int&gt;</w:t>
+      </w:r>
+      <w:r>
+        <w:br w:type="textWrapping"/>
+      </w:r>
+      <w:r>
+        <w:rPr>
+          <w:rStyle w:val="VerbatimChar"/>
+        </w:rPr>
+        <w:t xml:space="preserve">## 1 Summer   358</w:t>
+      </w:r>
+      <w:r>
+        <w:br w:type="textWrapping"/>
+      </w:r>
+      <w:r>
+        <w:rPr>
+          <w:rStyle w:val="VerbatimChar"/>
+        </w:rPr>
+        <w:t xml:space="preserve">## 2 Winter   371</w:t>
+      </w:r>
+      <w:r>
+        <w:br w:type="textWrapping"/>
+      </w:r>
+      <w:r>
+        <w:rPr>
+          <w:rStyle w:val="VerbatimChar"/>
+        </w:rPr>
+        <w:t xml:space="preserve">##              Df Sum Sq Mean Sq F value   Pr(&gt;F)    </w:t>
+      </w:r>
+      <w:r>
+        <w:br w:type="textWrapping"/>
+      </w:r>
+      <w:r>
+        <w:rPr>
+          <w:rStyle w:val="VerbatimChar"/>
+        </w:rPr>
+        <w:t xml:space="preserve">## Season        1   7047    7047   13.61 0.000243 ***</w:t>
+      </w:r>
+      <w:r>
+        <w:br w:type="textWrapping"/>
+      </w:r>
+      <w:r>
+        <w:rPr>
+          <w:rStyle w:val="VerbatimChar"/>
+        </w:rPr>
+        <w:t xml:space="preserve">## Residuals   680 352038     518                     </w:t>
+      </w:r>
+      <w:r>
+        <w:br w:type="textWrapping"/>
+      </w:r>
+      <w:r>
+        <w:rPr>
+          <w:rStyle w:val="VerbatimChar"/>
+        </w:rPr>
+        <w:t xml:space="preserve">## ---</w:t>
+      </w:r>
+      <w:r>
+        <w:br w:type="textWrapping"/>
+      </w:r>
+      <w:r>
+        <w:rPr>
+          <w:rStyle w:val="VerbatimChar"/>
+        </w:rPr>
+        <w:t xml:space="preserve">## Signif. codes:  0 '***' 0.001 '**' 0.01 '*' 0.05 '.' 0.1 ' ' 1</w:t>
+      </w:r>
+      <w:r>
+        <w:br w:type="textWrapping"/>
+      </w:r>
+      <w:r>
+        <w:rPr>
+          <w:rStyle w:val="VerbatimChar"/>
+        </w:rPr>
+        <w:t xml:space="preserve">## 47 observations deleted due to missingness</w:t>
+      </w:r>
+      <w:r>
+        <w:br w:type="textWrapping"/>
+      </w:r>
+      <w:r>
+        <w:rPr>
+          <w:rStyle w:val="VerbatimChar"/>
+        </w:rPr>
+        <w:t xml:space="preserve">##   Tukey multiple comparisons of means</w:t>
+      </w:r>
+      <w:r>
+        <w:br w:type="textWrapping"/>
+      </w:r>
+      <w:r>
+        <w:rPr>
+          <w:rStyle w:val="VerbatimChar"/>
+        </w:rPr>
+        <w:t xml:space="preserve">##     95% family-wise confidence level</w:t>
+      </w:r>
+      <w:r>
+        <w:br w:type="textWrapping"/>
+      </w:r>
+      <w:r>
+        <w:rPr>
+          <w:rStyle w:val="VerbatimChar"/>
+        </w:rPr>
+        <w:t xml:space="preserve">## </w:t>
+      </w:r>
+      <w:r>
+        <w:br w:type="textWrapping"/>
+      </w:r>
+      <w:r>
+        <w:rPr>
+          <w:rStyle w:val="VerbatimChar"/>
+        </w:rPr>
+        <w:t xml:space="preserve">## Fit: aov(formula = VitaminD ~ Season, data = dsBase)</w:t>
+      </w:r>
+      <w:r>
+        <w:br w:type="textWrapping"/>
+      </w:r>
+      <w:r>
+        <w:rPr>
+          <w:rStyle w:val="VerbatimChar"/>
+        </w:rPr>
+        <w:t xml:space="preserve">## </w:t>
+      </w:r>
+      <w:r>
+        <w:br w:type="textWrapping"/>
+      </w:r>
+      <w:r>
+        <w:rPr>
+          <w:rStyle w:val="VerbatimChar"/>
+        </w:rPr>
+        <w:t xml:space="preserve">## $Season</w:t>
+      </w:r>
+      <w:r>
+        <w:br w:type="textWrapping"/>
+      </w:r>
+      <w:r>
+        <w:rPr>
+          <w:rStyle w:val="VerbatimChar"/>
+        </w:rPr>
+        <w:t xml:space="preserve">##                    diff       lwr       upr     p adj</w:t>
+      </w:r>
+      <w:r>
+        <w:br w:type="textWrapping"/>
+      </w:r>
+      <w:r>
+        <w:rPr>
+          <w:rStyle w:val="VerbatimChar"/>
+        </w:rPr>
+        <w:t xml:space="preserve">## Winter-Summer -6.428891 -9.850274 -3.007507 0.0002427</w:t>
+      </w:r>
+    </w:p>
+    <w:p>
+      <w:pPr>
+        <w:pStyle w:val="Heading3"/>
+      </w:pPr>
+      <w:bookmarkStart w:id="29" w:name="progression"/>
+      <w:bookmarkEnd w:id="29"/>
+      <w:r>
+        <w:t xml:space="preserve">Progression</w:t>
+      </w:r>
+    </w:p>
+    <w:p>
+      <w:pPr>
+        <w:pStyle w:val="FirstParagraph"/>
+      </w:pPr>
       <w:r>
         <w:drawing>
           <wp:inline>
@@ -3005,13 +2732,13 @@
               <a:graphicData uri="http://schemas.openxmlformats.org/drawingml/2006/picture">
                 <pic:pic>
                   <pic:nvPicPr>
-                    <pic:cNvPr descr="vitaminD_files/figure-docx/vitd_progression-2.png" id="0" name="Picture"/>
+                    <pic:cNvPr descr="vitaminD_files/figure-docx/vitd_progression-1.png" id="0" name="Picture"/>
                     <pic:cNvPicPr>
                       <a:picLocks noChangeArrowheads="1" noChangeAspect="1"/>
                     </pic:cNvPicPr>
                   </pic:nvPicPr>
                   <pic:blipFill>
-                    <a:blip r:embed="rId29"/>
+                    <a:blip r:embed="rId30"/>
                     <a:stretch>
                       <a:fillRect/>
                     </a:stretch>
@@ -3037,638 +2764,6 @@
           </wp:inline>
         </w:drawing>
       </w:r>
-    </w:p>
-    <w:p>
-      <w:pPr>
-        <w:pStyle w:val="Heading3"/>
-      </w:pPr>
-      <w:bookmarkStart w:id="30" w:name="generalized-estimating-equations"/>
-      <w:bookmarkEnd w:id="30"/>
-      <w:r>
-        <w:t xml:space="preserve">Generalized Estimating Equations</w:t>
-      </w:r>
-    </w:p>
-    <w:tbl>
-      <w:tblPr>
-        <w:tblStyle w:val="TableNormal"/>
-        <w:tblW w:type="pct" w:w="5000.0"/>
-        <w:tblLook w:firstRow="1"/>
-      </w:tblPr>
-      <w:tblGrid>
-        <w:gridCol w:w="814"/>
-        <w:gridCol w:w="1850"/>
-        <w:gridCol w:w="2812"/>
-        <w:gridCol w:w="1776"/>
-        <w:gridCol w:w="666"/>
-      </w:tblGrid>
-      <w:tr>
-        <w:trPr>
-          <w:cnfStyle w:firstRow="1"/>
-        </w:trPr>
-        <w:tc>
-          <w:tcPr>
-            <w:tcBorders>
-              <w:bottom w:val="single"/>
-            </w:tcBorders>
-            <w:vAlign w:val="bottom"/>
-          </w:tcPr>
-          <w:p>
-            <w:pPr>
-              <w:pStyle w:val="Compact"/>
-              <w:jc w:val="left"/>
-            </w:pPr>
-            <w:r>
-              <w:t xml:space="preserve">Yterms</w:t>
-            </w:r>
-          </w:p>
-        </w:tc>
-        <w:tc>
-          <w:tcPr>
-            <w:tcBorders>
-              <w:bottom w:val="single"/>
-            </w:tcBorders>
-            <w:vAlign w:val="bottom"/>
-          </w:tcPr>
-          <w:p>
-            <w:pPr>
-              <w:pStyle w:val="Compact"/>
-              <w:jc w:val="left"/>
-            </w:pPr>
-            <w:r>
-              <w:t xml:space="preserve">Xterms</w:t>
-            </w:r>
-          </w:p>
-        </w:tc>
-        <w:tc>
-          <w:tcPr>
-            <w:tcBorders>
-              <w:bottom w:val="single"/>
-            </w:tcBorders>
-            <w:vAlign w:val="bottom"/>
-          </w:tcPr>
-          <w:p>
-            <w:pPr>
-              <w:pStyle w:val="Compact"/>
-              <w:jc w:val="left"/>
-            </w:pPr>
-            <w:r>
-              <w:t xml:space="preserve">term</w:t>
-            </w:r>
-          </w:p>
-        </w:tc>
-        <w:tc>
-          <w:tcPr>
-            <w:tcBorders>
-              <w:bottom w:val="single"/>
-            </w:tcBorders>
-            <w:vAlign w:val="bottom"/>
-          </w:tcPr>
-          <w:p>
-            <w:pPr>
-              <w:pStyle w:val="Compact"/>
-              <w:jc w:val="left"/>
-            </w:pPr>
-            <w:r>
-              <w:t xml:space="preserve">estCI</w:t>
-            </w:r>
-          </w:p>
-        </w:tc>
-        <w:tc>
-          <w:tcPr>
-            <w:tcBorders>
-              <w:bottom w:val="single"/>
-            </w:tcBorders>
-            <w:vAlign w:val="bottom"/>
-          </w:tcPr>
-          <w:p>
-            <w:pPr>
-              <w:pStyle w:val="Compact"/>
-              <w:jc w:val="left"/>
-            </w:pPr>
-            <w:r>
-              <w:t xml:space="preserve">p</w:t>
-            </w:r>
-          </w:p>
-        </w:tc>
-      </w:tr>
-      <w:tr>
-        <w:tc>
-          <w:p>
-            <w:pPr>
-              <w:pStyle w:val="Compact"/>
-              <w:jc w:val="left"/>
-            </w:pPr>
-            <w:r>
-              <w:t xml:space="preserve">VitaminD</w:t>
-            </w:r>
-          </w:p>
-        </w:tc>
-        <w:tc>
-          <w:p>
-            <w:pPr>
-              <w:pStyle w:val="Compact"/>
-              <w:jc w:val="left"/>
-            </w:pPr>
-            <w:r>
-              <w:t xml:space="preserve">Baseline uVDBP (ug/mL)</w:t>
-            </w:r>
-          </w:p>
-        </w:tc>
-        <w:tc>
-          <w:p>
-            <w:pPr>
-              <w:pStyle w:val="Compact"/>
-              <w:jc w:val="left"/>
-            </w:pPr>
-            <w:r>
-              <w:t xml:space="preserve">Baseline uVDBP (ug/mL)</w:t>
-            </w:r>
-          </w:p>
-        </w:tc>
-        <w:tc>
-          <w:p>
-            <w:pPr>
-              <w:pStyle w:val="Compact"/>
-              <w:jc w:val="left"/>
-            </w:pPr>
-            <w:r>
-              <w:t xml:space="preserve">-3.09 (-26.23, 20.05)</w:t>
-            </w:r>
-          </w:p>
-        </w:tc>
-        <w:tc>
-          <w:p>
-            <w:pPr>
-              <w:pStyle w:val="Compact"/>
-              <w:jc w:val="left"/>
-            </w:pPr>
-            <w:r>
-              <w:t xml:space="preserve">0.79</w:t>
-            </w:r>
-          </w:p>
-        </w:tc>
-      </w:tr>
-      <w:tr>
-        <w:tc>
-          <w:p>
-            <w:pPr>
-              <w:pStyle w:val="Compact"/>
-              <w:jc w:val="left"/>
-            </w:pPr>
-            <w:r>
-              <w:t xml:space="preserve">VitaminD</w:t>
-            </w:r>
-          </w:p>
-        </w:tc>
-        <w:tc>
-          <w:p>
-            <w:pPr>
-              <w:pStyle w:val="Compact"/>
-              <w:jc w:val="left"/>
-            </w:pPr>
-            <w:r>
-              <w:t xml:space="preserve">Baseline uVDBP (ug/mL)</w:t>
-            </w:r>
-          </w:p>
-        </w:tc>
-        <w:tc>
-          <w:p>
-            <w:pPr>
-              <w:pStyle w:val="Compact"/>
-              <w:jc w:val="left"/>
-            </w:pPr>
-            <w:r>
-              <w:t xml:space="preserve">Follow-up Duration (months)</w:t>
-            </w:r>
-          </w:p>
-        </w:tc>
-        <w:tc>
-          <w:p>
-            <w:pPr>
-              <w:pStyle w:val="Compact"/>
-              <w:jc w:val="left"/>
-            </w:pPr>
-            <w:r>
-              <w:t xml:space="preserve">0.38 (0.33, 0.43)</w:t>
-            </w:r>
-          </w:p>
-        </w:tc>
-        <w:tc>
-          <w:p>
-            <w:pPr>
-              <w:pStyle w:val="Compact"/>
-              <w:jc w:val="left"/>
-            </w:pPr>
-            <w:r>
-              <w:t xml:space="preserve">&lt;0.001</w:t>
-            </w:r>
-          </w:p>
-        </w:tc>
-      </w:tr>
-      <w:tr>
-        <w:tc>
-          <w:p>
-            <w:pPr>
-              <w:pStyle w:val="Compact"/>
-              <w:jc w:val="left"/>
-            </w:pPr>
-            <w:r>
-              <w:t xml:space="preserve">VitaminD</w:t>
-            </w:r>
-          </w:p>
-        </w:tc>
-        <w:tc>
-          <w:p>
-            <w:pPr>
-              <w:pStyle w:val="Compact"/>
-              <w:jc w:val="left"/>
-            </w:pPr>
-            <w:r>
-              <w:t xml:space="preserve">Baseline uVDBP (ug/mL)</w:t>
-            </w:r>
-          </w:p>
-        </w:tc>
-        <w:tc>
-          <w:p>
-            <w:pPr>
-              <w:pStyle w:val="Compact"/>
-              <w:jc w:val="left"/>
-            </w:pPr>
-            <w:r>
-              <w:t xml:space="preserve">Baseline Age (years)</w:t>
-            </w:r>
-          </w:p>
-        </w:tc>
-        <w:tc>
-          <w:p>
-            <w:pPr>
-              <w:pStyle w:val="Compact"/>
-              <w:jc w:val="left"/>
-            </w:pPr>
-            <w:r>
-              <w:t xml:space="preserve">0.35 (0.18, 0.52)</w:t>
-            </w:r>
-          </w:p>
-        </w:tc>
-        <w:tc>
-          <w:p>
-            <w:pPr>
-              <w:pStyle w:val="Compact"/>
-              <w:jc w:val="left"/>
-            </w:pPr>
-            <w:r>
-              <w:t xml:space="preserve">&lt;0.001</w:t>
-            </w:r>
-          </w:p>
-        </w:tc>
-      </w:tr>
-      <w:tr>
-        <w:tc>
-          <w:p>
-            <w:pPr>
-              <w:pStyle w:val="Compact"/>
-              <w:jc w:val="left"/>
-            </w:pPr>
-            <w:r>
-              <w:t xml:space="preserve">VitaminD</w:t>
-            </w:r>
-          </w:p>
-        </w:tc>
-        <w:tc>
-          <w:p>
-            <w:pPr>
-              <w:pStyle w:val="Compact"/>
-              <w:jc w:val="left"/>
-            </w:pPr>
-            <w:r>
-              <w:t xml:space="preserve">Baseline uVDBP (ug/mL)</w:t>
-            </w:r>
-          </w:p>
-        </w:tc>
-        <w:tc>
-          <w:p>
-            <w:pPr>
-              <w:pStyle w:val="Compact"/>
-              <w:jc w:val="left"/>
-            </w:pPr>
-            <w:r>
-              <w:t xml:space="preserve">SexMale</w:t>
-            </w:r>
-          </w:p>
-        </w:tc>
-        <w:tc>
-          <w:p>
-            <w:pPr>
-              <w:pStyle w:val="Compact"/>
-              <w:jc w:val="left"/>
-            </w:pPr>
-            <w:r>
-              <w:t xml:space="preserve">0.59 (-2.97, 4.16)</w:t>
-            </w:r>
-          </w:p>
-        </w:tc>
-        <w:tc>
-          <w:p>
-            <w:pPr>
-              <w:pStyle w:val="Compact"/>
-              <w:jc w:val="left"/>
-            </w:pPr>
-            <w:r>
-              <w:t xml:space="preserve">0.74</w:t>
-            </w:r>
-          </w:p>
-        </w:tc>
-      </w:tr>
-      <w:tr>
-        <w:tc>
-          <w:p>
-            <w:pPr>
-              <w:pStyle w:val="Compact"/>
-              <w:jc w:val="left"/>
-            </w:pPr>
-            <w:r>
-              <w:t xml:space="preserve">VitaminD</w:t>
-            </w:r>
-          </w:p>
-        </w:tc>
-        <w:tc>
-          <w:p>
-            <w:pPr>
-              <w:pStyle w:val="Compact"/>
-              <w:jc w:val="left"/>
-            </w:pPr>
-            <w:r>
-              <w:t xml:space="preserve">Baseline uVDBP (ug/mL)</w:t>
-            </w:r>
-          </w:p>
-        </w:tc>
-        <w:tc>
-          <w:p>
-            <w:pPr>
-              <w:pStyle w:val="Compact"/>
-              <w:jc w:val="left"/>
-            </w:pPr>
-            <w:r>
-              <w:t xml:space="preserve">EthnicityEuropean</w:t>
-            </w:r>
-          </w:p>
-        </w:tc>
-        <w:tc>
-          <w:p>
-            <w:pPr>
-              <w:pStyle w:val="Compact"/>
-              <w:jc w:val="left"/>
-            </w:pPr>
-            <w:r>
-              <w:t xml:space="preserve">15.65 (12.09, 19.21)</w:t>
-            </w:r>
-          </w:p>
-        </w:tc>
-        <w:tc>
-          <w:p>
-            <w:pPr>
-              <w:pStyle w:val="Compact"/>
-              <w:jc w:val="left"/>
-            </w:pPr>
-            <w:r>
-              <w:t xml:space="preserve">&lt;0.001</w:t>
-            </w:r>
-          </w:p>
-        </w:tc>
-      </w:tr>
-      <w:tr>
-        <w:tc>
-          <w:p>
-            <w:pPr>
-              <w:pStyle w:val="Compact"/>
-              <w:jc w:val="left"/>
-            </w:pPr>
-            <w:r>
-              <w:t xml:space="preserve">VitaminD</w:t>
-            </w:r>
-          </w:p>
-        </w:tc>
-        <w:tc>
-          <w:p>
-            <w:pPr>
-              <w:pStyle w:val="Compact"/>
-              <w:jc w:val="left"/>
-            </w:pPr>
-            <w:r>
-              <w:t xml:space="preserve">Baseline uVDBP (ug/mL)</w:t>
-            </w:r>
-          </w:p>
-        </w:tc>
-        <w:tc>
-          <w:p>
-            <w:pPr>
-              <w:pStyle w:val="Compact"/>
-              <w:jc w:val="left"/>
-            </w:pPr>
-            <w:r>
-              <w:t xml:space="preserve">BMI</w:t>
-            </w:r>
-          </w:p>
-        </w:tc>
-        <w:tc>
-          <w:p>
-            <w:pPr>
-              <w:pStyle w:val="Compact"/>
-              <w:jc w:val="left"/>
-            </w:pPr>
-            <w:r>
-              <w:t xml:space="preserve">-1.33 (-1.58, -1.07)</w:t>
-            </w:r>
-          </w:p>
-        </w:tc>
-        <w:tc>
-          <w:p>
-            <w:pPr>
-              <w:pStyle w:val="Compact"/>
-              <w:jc w:val="left"/>
-            </w:pPr>
-            <w:r>
-              <w:t xml:space="preserve">&lt;0.001</w:t>
-            </w:r>
-          </w:p>
-        </w:tc>
-      </w:tr>
-      <w:tr>
-        <w:tc>
-          <w:p>
-            <w:pPr>
-              <w:pStyle w:val="Compact"/>
-              <w:jc w:val="left"/>
-            </w:pPr>
-            <w:r>
-              <w:t xml:space="preserve">VitaminD</w:t>
-            </w:r>
-          </w:p>
-        </w:tc>
-        <w:tc>
-          <w:p>
-            <w:pPr>
-              <w:pStyle w:val="Compact"/>
-              <w:jc w:val="left"/>
-            </w:pPr>
-            <w:r>
-              <w:t xml:space="preserve">Baseline uVDBP (ug/mL)</w:t>
-            </w:r>
-          </w:p>
-        </w:tc>
-        <w:tc>
-          <w:p>
-            <w:pPr>
-              <w:pStyle w:val="Compact"/>
-              <w:jc w:val="left"/>
-            </w:pPr>
-            <w:r>
-              <w:t xml:space="preserve">fDiabetesdiabetes</w:t>
-            </w:r>
-          </w:p>
-        </w:tc>
-        <w:tc>
-          <w:p>
-            <w:pPr>
-              <w:pStyle w:val="Compact"/>
-              <w:jc w:val="left"/>
-            </w:pPr>
-            <w:r>
-              <w:t xml:space="preserve">8.79 (-4.64, 22.22)</w:t>
-            </w:r>
-          </w:p>
-        </w:tc>
-        <w:tc>
-          <w:p>
-            <w:pPr>
-              <w:pStyle w:val="Compact"/>
-              <w:jc w:val="left"/>
-            </w:pPr>
-            <w:r>
-              <w:t xml:space="preserve">0.2</w:t>
-            </w:r>
-          </w:p>
-        </w:tc>
-      </w:tr>
-      <w:tr>
-        <w:tc>
-          <w:p>
-            <w:pPr>
-              <w:pStyle w:val="Compact"/>
-              <w:jc w:val="left"/>
-            </w:pPr>
-            <w:r>
-              <w:t xml:space="preserve">VitaminD</w:t>
-            </w:r>
-          </w:p>
-        </w:tc>
-        <w:tc>
-          <w:p>
-            <w:pPr>
-              <w:pStyle w:val="Compact"/>
-              <w:jc w:val="left"/>
-            </w:pPr>
-            <w:r>
-              <w:t xml:space="preserve">Baseline uVDBP (ug/mL)</w:t>
-            </w:r>
-          </w:p>
-        </w:tc>
-        <w:tc>
-          <w:p>
-            <w:pPr>
-              <w:pStyle w:val="Compact"/>
-              <w:jc w:val="left"/>
-            </w:pPr>
-            <w:r>
-              <w:t xml:space="preserve">SeasonWinter</w:t>
-            </w:r>
-          </w:p>
-        </w:tc>
-        <w:tc>
-          <w:p>
-            <w:pPr>
-              <w:pStyle w:val="Compact"/>
-              <w:jc w:val="left"/>
-            </w:pPr>
-            <w:r>
-              <w:t xml:space="preserve">-6.02 (-9.07, -2.96)</w:t>
-            </w:r>
-          </w:p>
-        </w:tc>
-        <w:tc>
-          <w:p>
-            <w:pPr>
-              <w:pStyle w:val="Compact"/>
-              <w:jc w:val="left"/>
-            </w:pPr>
-            <w:r>
-              <w:t xml:space="preserve">&lt;0.001</w:t>
-            </w:r>
-          </w:p>
-        </w:tc>
-      </w:tr>
-      <w:tr>
-        <w:tc>
-          <w:p>
-            <w:pPr>
-              <w:pStyle w:val="Compact"/>
-              <w:jc w:val="left"/>
-            </w:pPr>
-            <w:r>
-              <w:t xml:space="preserve">VitaminD</w:t>
-            </w:r>
-          </w:p>
-        </w:tc>
-        <w:tc>
-          <w:p>
-            <w:pPr>
-              <w:pStyle w:val="Compact"/>
-              <w:jc w:val="left"/>
-            </w:pPr>
-            <w:r>
-              <w:t xml:space="preserve">Baseline uVDBP (ug/mL)</w:t>
-            </w:r>
-          </w:p>
-        </w:tc>
-        <w:tc>
-          <w:p>
-            <w:pPr>
-              <w:pStyle w:val="Compact"/>
-              <w:jc w:val="left"/>
-            </w:pPr>
-            <w:r>
-              <w:t xml:space="preserve">Baseline uVDBP (ug/mL):SeasonWinter</w:t>
-            </w:r>
-          </w:p>
-        </w:tc>
-        <w:tc>
-          <w:p>
-            <w:pPr>
-              <w:pStyle w:val="Compact"/>
-              <w:jc w:val="left"/>
-            </w:pPr>
-            <w:r>
-              <w:t xml:space="preserve">6.45 (-21.33, 34.23)</w:t>
-            </w:r>
-          </w:p>
-        </w:tc>
-        <w:tc>
-          <w:p>
-            <w:pPr>
-              <w:pStyle w:val="Compact"/>
-              <w:jc w:val="left"/>
-            </w:pPr>
-            <w:r>
-              <w:t xml:space="preserve">0.65</w:t>
-            </w:r>
-          </w:p>
-        </w:tc>
-      </w:tr>
-    </w:tbl>
-    <w:p>
-      <w:pPr>
-        <w:pStyle w:val="BodyText"/>
-      </w:pPr>
       <w:r>
         <w:drawing>
           <wp:inline>
@@ -3679,7 +2774,7 @@
               <a:graphicData uri="http://schemas.openxmlformats.org/drawingml/2006/picture">
                 <pic:pic>
                   <pic:nvPicPr>
-                    <pic:cNvPr descr="vitaminD_files/figure-docx/vitD_gee_baseline-1.png" id="0" name="Picture"/>
+                    <pic:cNvPr descr="vitaminD_files/figure-docx/vitd_progression-2.png" id="0" name="Picture"/>
                     <pic:cNvPicPr>
                       <a:picLocks noChangeArrowheads="1" noChangeAspect="1"/>
                     </pic:cNvPicPr>
@@ -3714,6 +2809,2546 @@
     </w:p>
     <w:p>
       <w:pPr>
+        <w:pStyle w:val="SourceCode"/>
+      </w:pPr>
+      <w:r>
+        <w:rPr>
+          <w:rStyle w:val="VerbatimChar"/>
+        </w:rPr>
+        <w:t xml:space="preserve">##              Df Sum Sq Mean Sq F value Pr(&gt;F)    </w:t>
+      </w:r>
+      <w:r>
+        <w:br w:type="textWrapping"/>
+      </w:r>
+      <w:r>
+        <w:rPr>
+          <w:rStyle w:val="VerbatimChar"/>
+        </w:rPr>
+        <w:t xml:space="preserve">## fVN           2  95369   47684   74.93 &lt;2e-16 ***</w:t>
+      </w:r>
+      <w:r>
+        <w:br w:type="textWrapping"/>
+      </w:r>
+      <w:r>
+        <w:rPr>
+          <w:rStyle w:val="VerbatimChar"/>
+        </w:rPr>
+        <w:t xml:space="preserve">## Residuals   864 549807     636                   </w:t>
+      </w:r>
+      <w:r>
+        <w:br w:type="textWrapping"/>
+      </w:r>
+      <w:r>
+        <w:rPr>
+          <w:rStyle w:val="VerbatimChar"/>
+        </w:rPr>
+        <w:t xml:space="preserve">## ---</w:t>
+      </w:r>
+      <w:r>
+        <w:br w:type="textWrapping"/>
+      </w:r>
+      <w:r>
+        <w:rPr>
+          <w:rStyle w:val="VerbatimChar"/>
+        </w:rPr>
+        <w:t xml:space="preserve">## Signif. codes:  0 '***' 0.001 '**' 0.01 '*' 0.05 '.' 0.1 ' ' 1</w:t>
+      </w:r>
+      <w:r>
+        <w:br w:type="textWrapping"/>
+      </w:r>
+      <w:r>
+        <w:rPr>
+          <w:rStyle w:val="VerbatimChar"/>
+        </w:rPr>
+        <w:t xml:space="preserve">## 372 observations deleted due to missingness</w:t>
+      </w:r>
+      <w:r>
+        <w:br w:type="textWrapping"/>
+      </w:r>
+      <w:r>
+        <w:rPr>
+          <w:rStyle w:val="VerbatimChar"/>
+        </w:rPr>
+        <w:t xml:space="preserve">##   Tukey multiple comparisons of means</w:t>
+      </w:r>
+      <w:r>
+        <w:br w:type="textWrapping"/>
+      </w:r>
+      <w:r>
+        <w:rPr>
+          <w:rStyle w:val="VerbatimChar"/>
+        </w:rPr>
+        <w:t xml:space="preserve">##     95% family-wise confidence level</w:t>
+      </w:r>
+      <w:r>
+        <w:br w:type="textWrapping"/>
+      </w:r>
+      <w:r>
+        <w:rPr>
+          <w:rStyle w:val="VerbatimChar"/>
+        </w:rPr>
+        <w:t xml:space="preserve">## </w:t>
+      </w:r>
+      <w:r>
+        <w:br w:type="textWrapping"/>
+      </w:r>
+      <w:r>
+        <w:rPr>
+          <w:rStyle w:val="VerbatimChar"/>
+        </w:rPr>
+        <w:t xml:space="preserve">## Fit: aov(formula = VitaminD ~ fVN, data = dsComplete)</w:t>
+      </w:r>
+      <w:r>
+        <w:br w:type="textWrapping"/>
+      </w:r>
+      <w:r>
+        <w:rPr>
+          <w:rStyle w:val="VerbatimChar"/>
+        </w:rPr>
+        <w:t xml:space="preserve">## </w:t>
+      </w:r>
+      <w:r>
+        <w:br w:type="textWrapping"/>
+      </w:r>
+      <w:r>
+        <w:rPr>
+          <w:rStyle w:val="VerbatimChar"/>
+        </w:rPr>
+        <w:t xml:space="preserve">## $fVN</w:t>
+      </w:r>
+      <w:r>
+        <w:br w:type="textWrapping"/>
+      </w:r>
+      <w:r>
+        <w:rPr>
+          <w:rStyle w:val="VerbatimChar"/>
+        </w:rPr>
+        <w:t xml:space="preserve">##                     diff       lwr      upr     p adj</w:t>
+      </w:r>
+      <w:r>
+        <w:br w:type="textWrapping"/>
+      </w:r>
+      <w:r>
+        <w:rPr>
+          <w:rStyle w:val="VerbatimChar"/>
+        </w:rPr>
+        <w:t xml:space="preserve">## 3Year-Baseline 18.332555 14.025870 22.63924 0.0000000</w:t>
+      </w:r>
+      <w:r>
+        <w:br w:type="textWrapping"/>
+      </w:r>
+      <w:r>
+        <w:rPr>
+          <w:rStyle w:val="VerbatimChar"/>
+        </w:rPr>
+        <w:t xml:space="preserve">## 6Year-Baseline 26.955529 20.519697 33.39136 0.0000000</w:t>
+      </w:r>
+      <w:r>
+        <w:br w:type="textWrapping"/>
+      </w:r>
+      <w:r>
+        <w:rPr>
+          <w:rStyle w:val="VerbatimChar"/>
+        </w:rPr>
+        <w:t xml:space="preserve">## 6Year-3Year     8.622974  2.089293 15.15665 0.0056913</w:t>
+      </w:r>
+    </w:p>
+    <w:p>
+      <w:pPr>
+        <w:pStyle w:val="Heading3"/>
+      </w:pPr>
+      <w:bookmarkStart w:id="32" w:name="generalized-estimating-equations"/>
+      <w:bookmarkEnd w:id="32"/>
+      <w:r>
+        <w:t xml:space="preserve">Generalized Estimating Equations</w:t>
+      </w:r>
+    </w:p>
+    <w:tbl>
+      <w:tblPr>
+        <w:tblStyle w:val="TableNormal"/>
+        <w:tblW w:type="pct" w:w="5000.0"/>
+        <w:tblLook w:firstRow="1"/>
+      </w:tblPr>
+      <w:tblGrid>
+        <w:gridCol w:w="1636"/>
+        <w:gridCol w:w="1636"/>
+        <w:gridCol w:w="2487"/>
+        <w:gridCol w:w="1570"/>
+        <w:gridCol w:w="589"/>
+      </w:tblGrid>
+      <w:tr>
+        <w:trPr>
+          <w:cnfStyle w:firstRow="1"/>
+        </w:trPr>
+        <w:tc>
+          <w:tcPr>
+            <w:tcBorders>
+              <w:bottom w:val="single"/>
+            </w:tcBorders>
+            <w:vAlign w:val="bottom"/>
+          </w:tcPr>
+          <w:p>
+            <w:pPr>
+              <w:pStyle w:val="Compact"/>
+              <w:jc w:val="left"/>
+            </w:pPr>
+            <w:r>
+              <w:t xml:space="preserve">Yterms</w:t>
+            </w:r>
+          </w:p>
+        </w:tc>
+        <w:tc>
+          <w:tcPr>
+            <w:tcBorders>
+              <w:bottom w:val="single"/>
+            </w:tcBorders>
+            <w:vAlign w:val="bottom"/>
+          </w:tcPr>
+          <w:p>
+            <w:pPr>
+              <w:pStyle w:val="Compact"/>
+              <w:jc w:val="left"/>
+            </w:pPr>
+            <w:r>
+              <w:t xml:space="preserve">Xterms</w:t>
+            </w:r>
+          </w:p>
+        </w:tc>
+        <w:tc>
+          <w:tcPr>
+            <w:tcBorders>
+              <w:bottom w:val="single"/>
+            </w:tcBorders>
+            <w:vAlign w:val="bottom"/>
+          </w:tcPr>
+          <w:p>
+            <w:pPr>
+              <w:pStyle w:val="Compact"/>
+              <w:jc w:val="left"/>
+            </w:pPr>
+            <w:r>
+              <w:t xml:space="preserve">term</w:t>
+            </w:r>
+          </w:p>
+        </w:tc>
+        <w:tc>
+          <w:tcPr>
+            <w:tcBorders>
+              <w:bottom w:val="single"/>
+            </w:tcBorders>
+            <w:vAlign w:val="bottom"/>
+          </w:tcPr>
+          <w:p>
+            <w:pPr>
+              <w:pStyle w:val="Compact"/>
+              <w:jc w:val="left"/>
+            </w:pPr>
+            <w:r>
+              <w:t xml:space="preserve">estCI</w:t>
+            </w:r>
+          </w:p>
+        </w:tc>
+        <w:tc>
+          <w:tcPr>
+            <w:tcBorders>
+              <w:bottom w:val="single"/>
+            </w:tcBorders>
+            <w:vAlign w:val="bottom"/>
+          </w:tcPr>
+          <w:p>
+            <w:pPr>
+              <w:pStyle w:val="Compact"/>
+              <w:jc w:val="left"/>
+            </w:pPr>
+            <w:r>
+              <w:t xml:space="preserve">p</w:t>
+            </w:r>
+          </w:p>
+        </w:tc>
+      </w:tr>
+      <w:tr>
+        <w:tc>
+          <w:p>
+            <w:pPr>
+              <w:pStyle w:val="Compact"/>
+              <w:jc w:val="left"/>
+            </w:pPr>
+            <w:r>
+              <w:t xml:space="preserve">PTH (pmol/L)</w:t>
+            </w:r>
+          </w:p>
+        </w:tc>
+        <w:tc>
+          <w:p>
+            <w:pPr>
+              <w:pStyle w:val="Compact"/>
+              <w:jc w:val="left"/>
+            </w:pPr>
+            <w:r>
+              <w:t xml:space="preserve">Baseline uVDBP (ug/mL)</w:t>
+            </w:r>
+          </w:p>
+        </w:tc>
+        <w:tc>
+          <w:p>
+            <w:pPr>
+              <w:pStyle w:val="Compact"/>
+              <w:jc w:val="left"/>
+            </w:pPr>
+            <w:r>
+              <w:t xml:space="preserve">Baseline uVDBP (ug/mL)</w:t>
+            </w:r>
+          </w:p>
+        </w:tc>
+        <w:tc>
+          <w:p>
+            <w:pPr>
+              <w:pStyle w:val="Compact"/>
+              <w:jc w:val="left"/>
+            </w:pPr>
+            <w:r>
+              <w:t xml:space="preserve">0.56 (-1.26, 2.39)</w:t>
+            </w:r>
+          </w:p>
+        </w:tc>
+        <w:tc>
+          <w:p>
+            <w:pPr>
+              <w:pStyle w:val="Compact"/>
+              <w:jc w:val="left"/>
+            </w:pPr>
+            <w:r>
+              <w:t xml:space="preserve">0.55</w:t>
+            </w:r>
+          </w:p>
+        </w:tc>
+      </w:tr>
+      <w:tr>
+        <w:tc>
+          <w:p>
+            <w:pPr>
+              <w:pStyle w:val="Compact"/>
+              <w:jc w:val="left"/>
+            </w:pPr>
+            <w:r>
+              <w:t xml:space="preserve">Serum 25(OH)D (nmol/L)</w:t>
+            </w:r>
+          </w:p>
+        </w:tc>
+        <w:tc>
+          <w:p>
+            <w:pPr>
+              <w:pStyle w:val="Compact"/>
+              <w:jc w:val="left"/>
+            </w:pPr>
+            <w:r>
+              <w:t xml:space="preserve">Baseline uVDBP (ug/mL)</w:t>
+            </w:r>
+          </w:p>
+        </w:tc>
+        <w:tc>
+          <w:p>
+            <w:pPr>
+              <w:pStyle w:val="Compact"/>
+              <w:jc w:val="left"/>
+            </w:pPr>
+            <w:r>
+              <w:t xml:space="preserve">Baseline uVDBP (ug/mL)</w:t>
+            </w:r>
+          </w:p>
+        </w:tc>
+        <w:tc>
+          <w:p>
+            <w:pPr>
+              <w:pStyle w:val="Compact"/>
+              <w:jc w:val="left"/>
+            </w:pPr>
+            <w:r>
+              <w:t xml:space="preserve">-2.87 (-19.34, 13.6)</w:t>
+            </w:r>
+          </w:p>
+        </w:tc>
+        <w:tc>
+          <w:p>
+            <w:pPr>
+              <w:pStyle w:val="Compact"/>
+              <w:jc w:val="left"/>
+            </w:pPr>
+            <w:r>
+              <w:t xml:space="preserve">0.73</w:t>
+            </w:r>
+          </w:p>
+        </w:tc>
+      </w:tr>
+      <w:tr>
+        <w:tc>
+          <w:p>
+            <w:pPr>
+              <w:pStyle w:val="Compact"/>
+              <w:jc w:val="left"/>
+            </w:pPr>
+            <w:r>
+              <w:t xml:space="preserve">PTH (pmol/L)</w:t>
+            </w:r>
+          </w:p>
+        </w:tc>
+        <w:tc>
+          <w:p>
+            <w:pPr>
+              <w:pStyle w:val="Compact"/>
+              <w:jc w:val="left"/>
+            </w:pPr>
+            <w:r>
+              <w:t xml:space="preserve">Baseline uVDBP (ug/mL)</w:t>
+            </w:r>
+          </w:p>
+        </w:tc>
+        <w:tc>
+          <w:p>
+            <w:pPr>
+              <w:pStyle w:val="Compact"/>
+              <w:jc w:val="left"/>
+            </w:pPr>
+            <w:r>
+              <w:t xml:space="preserve">Baseline uVDBP (ug/mL)</w:t>
+            </w:r>
+          </w:p>
+        </w:tc>
+        <w:tc>
+          <w:p>
+            <w:pPr>
+              <w:pStyle w:val="Compact"/>
+              <w:jc w:val="left"/>
+            </w:pPr>
+            <w:r>
+              <w:t xml:space="preserve">0.71 (-0.97, 2.39)</w:t>
+            </w:r>
+          </w:p>
+        </w:tc>
+        <w:tc>
+          <w:p>
+            <w:pPr>
+              <w:pStyle w:val="Compact"/>
+              <w:jc w:val="left"/>
+            </w:pPr>
+            <w:r>
+              <w:t xml:space="preserve">0.41</w:t>
+            </w:r>
+          </w:p>
+        </w:tc>
+      </w:tr>
+      <w:tr>
+        <w:tc>
+          <w:p>
+            <w:pPr>
+              <w:pStyle w:val="Compact"/>
+              <w:jc w:val="left"/>
+            </w:pPr>
+            <w:r>
+              <w:t xml:space="preserve">PTH (pmol/L)</w:t>
+            </w:r>
+          </w:p>
+        </w:tc>
+        <w:tc>
+          <w:p>
+            <w:pPr>
+              <w:pStyle w:val="Compact"/>
+              <w:jc w:val="left"/>
+            </w:pPr>
+            <w:r>
+              <w:t xml:space="preserve">Baseline uVDBP (ug/mL)</w:t>
+            </w:r>
+          </w:p>
+        </w:tc>
+        <w:tc>
+          <w:p>
+            <w:pPr>
+              <w:pStyle w:val="Compact"/>
+              <w:jc w:val="left"/>
+            </w:pPr>
+            <w:r>
+              <w:t xml:space="preserve">Follow-up Duration (months)</w:t>
+            </w:r>
+          </w:p>
+        </w:tc>
+        <w:tc>
+          <w:p>
+            <w:pPr>
+              <w:pStyle w:val="Compact"/>
+              <w:jc w:val="left"/>
+            </w:pPr>
+            <w:r>
+              <w:t xml:space="preserve">0.01 (0, 0.01)</w:t>
+            </w:r>
+          </w:p>
+        </w:tc>
+        <w:tc>
+          <w:p>
+            <w:pPr>
+              <w:pStyle w:val="Compact"/>
+              <w:jc w:val="left"/>
+            </w:pPr>
+            <w:r>
+              <w:t xml:space="preserve">&lt;0.001</w:t>
+            </w:r>
+          </w:p>
+        </w:tc>
+      </w:tr>
+      <w:tr>
+        <w:tc>
+          <w:p>
+            <w:pPr>
+              <w:pStyle w:val="Compact"/>
+              <w:jc w:val="left"/>
+            </w:pPr>
+            <w:r>
+              <w:t xml:space="preserve">PTH (pmol/L)</w:t>
+            </w:r>
+          </w:p>
+        </w:tc>
+        <w:tc>
+          <w:p>
+            <w:pPr>
+              <w:pStyle w:val="Compact"/>
+              <w:jc w:val="left"/>
+            </w:pPr>
+            <w:r>
+              <w:t xml:space="preserve">Baseline uVDBP (ug/mL)</w:t>
+            </w:r>
+          </w:p>
+        </w:tc>
+        <w:tc>
+          <w:p>
+            <w:pPr>
+              <w:pStyle w:val="Compact"/>
+              <w:jc w:val="left"/>
+            </w:pPr>
+            <w:r>
+              <w:t xml:space="preserve">Baseline Age (years)</w:t>
+            </w:r>
+          </w:p>
+        </w:tc>
+        <w:tc>
+          <w:p>
+            <w:pPr>
+              <w:pStyle w:val="Compact"/>
+              <w:jc w:val="left"/>
+            </w:pPr>
+            <w:r>
+              <w:t xml:space="preserve">0.01 (0, 0.02)</w:t>
+            </w:r>
+          </w:p>
+        </w:tc>
+        <w:tc>
+          <w:p>
+            <w:pPr>
+              <w:pStyle w:val="Compact"/>
+              <w:jc w:val="left"/>
+            </w:pPr>
+            <w:r>
+              <w:t xml:space="preserve">0.06</w:t>
+            </w:r>
+          </w:p>
+        </w:tc>
+      </w:tr>
+      <w:tr>
+        <w:tc>
+          <w:p>
+            <w:pPr>
+              <w:pStyle w:val="Compact"/>
+              <w:jc w:val="left"/>
+            </w:pPr>
+            <w:r>
+              <w:t xml:space="preserve">PTH (pmol/L)</w:t>
+            </w:r>
+          </w:p>
+        </w:tc>
+        <w:tc>
+          <w:p>
+            <w:pPr>
+              <w:pStyle w:val="Compact"/>
+              <w:jc w:val="left"/>
+            </w:pPr>
+            <w:r>
+              <w:t xml:space="preserve">Baseline uVDBP (ug/mL)</w:t>
+            </w:r>
+          </w:p>
+        </w:tc>
+        <w:tc>
+          <w:p>
+            <w:pPr>
+              <w:pStyle w:val="Compact"/>
+              <w:jc w:val="left"/>
+            </w:pPr>
+            <w:r>
+              <w:t xml:space="preserve">SexMale</w:t>
+            </w:r>
+          </w:p>
+        </w:tc>
+        <w:tc>
+          <w:p>
+            <w:pPr>
+              <w:pStyle w:val="Compact"/>
+              <w:jc w:val="left"/>
+            </w:pPr>
+            <w:r>
+              <w:t xml:space="preserve">0.02 (-0.25, 0.28)</w:t>
+            </w:r>
+          </w:p>
+        </w:tc>
+        <w:tc>
+          <w:p>
+            <w:pPr>
+              <w:pStyle w:val="Compact"/>
+              <w:jc w:val="left"/>
+            </w:pPr>
+            <w:r>
+              <w:t xml:space="preserve">0.89</w:t>
+            </w:r>
+          </w:p>
+        </w:tc>
+      </w:tr>
+      <w:tr>
+        <w:tc>
+          <w:p>
+            <w:pPr>
+              <w:pStyle w:val="Compact"/>
+              <w:jc w:val="left"/>
+            </w:pPr>
+            <w:r>
+              <w:t xml:space="preserve">PTH (pmol/L)</w:t>
+            </w:r>
+          </w:p>
+        </w:tc>
+        <w:tc>
+          <w:p>
+            <w:pPr>
+              <w:pStyle w:val="Compact"/>
+              <w:jc w:val="left"/>
+            </w:pPr>
+            <w:r>
+              <w:t xml:space="preserve">Baseline uVDBP (ug/mL)</w:t>
+            </w:r>
+          </w:p>
+        </w:tc>
+        <w:tc>
+          <w:p>
+            <w:pPr>
+              <w:pStyle w:val="Compact"/>
+              <w:jc w:val="left"/>
+            </w:pPr>
+            <w:r>
+              <w:t xml:space="preserve">EthnicityEuropean</w:t>
+            </w:r>
+          </w:p>
+        </w:tc>
+        <w:tc>
+          <w:p>
+            <w:pPr>
+              <w:pStyle w:val="Compact"/>
+              <w:jc w:val="left"/>
+            </w:pPr>
+            <w:r>
+              <w:t xml:space="preserve">-0.28 (-0.55, -0.02)</w:t>
+            </w:r>
+          </w:p>
+        </w:tc>
+        <w:tc>
+          <w:p>
+            <w:pPr>
+              <w:pStyle w:val="Compact"/>
+              <w:jc w:val="left"/>
+            </w:pPr>
+            <w:r>
+              <w:t xml:space="preserve">0.04</w:t>
+            </w:r>
+          </w:p>
+        </w:tc>
+      </w:tr>
+      <w:tr>
+        <w:tc>
+          <w:p>
+            <w:pPr>
+              <w:pStyle w:val="Compact"/>
+              <w:jc w:val="left"/>
+            </w:pPr>
+            <w:r>
+              <w:t xml:space="preserve">PTH (pmol/L)</w:t>
+            </w:r>
+          </w:p>
+        </w:tc>
+        <w:tc>
+          <w:p>
+            <w:pPr>
+              <w:pStyle w:val="Compact"/>
+              <w:jc w:val="left"/>
+            </w:pPr>
+            <w:r>
+              <w:t xml:space="preserve">Baseline uVDBP (ug/mL)</w:t>
+            </w:r>
+          </w:p>
+        </w:tc>
+        <w:tc>
+          <w:p>
+            <w:pPr>
+              <w:pStyle w:val="Compact"/>
+              <w:jc w:val="left"/>
+            </w:pPr>
+            <w:r>
+              <w:t xml:space="preserve">BMI (kg/m^2)</w:t>
+            </w:r>
+          </w:p>
+        </w:tc>
+        <w:tc>
+          <w:p>
+            <w:pPr>
+              <w:pStyle w:val="Compact"/>
+              <w:jc w:val="left"/>
+            </w:pPr>
+            <w:r>
+              <w:t xml:space="preserve">0.06 (0.04, 0.08)</w:t>
+            </w:r>
+          </w:p>
+        </w:tc>
+        <w:tc>
+          <w:p>
+            <w:pPr>
+              <w:pStyle w:val="Compact"/>
+              <w:jc w:val="left"/>
+            </w:pPr>
+            <w:r>
+              <w:t xml:space="preserve">&lt;0.001</w:t>
+            </w:r>
+          </w:p>
+        </w:tc>
+      </w:tr>
+      <w:tr>
+        <w:tc>
+          <w:p>
+            <w:pPr>
+              <w:pStyle w:val="Compact"/>
+              <w:jc w:val="left"/>
+            </w:pPr>
+            <w:r>
+              <w:t xml:space="preserve">PTH (pmol/L)</w:t>
+            </w:r>
+          </w:p>
+        </w:tc>
+        <w:tc>
+          <w:p>
+            <w:pPr>
+              <w:pStyle w:val="Compact"/>
+              <w:jc w:val="left"/>
+            </w:pPr>
+            <w:r>
+              <w:t xml:space="preserve">Baseline uVDBP (ug/mL)</w:t>
+            </w:r>
+          </w:p>
+        </w:tc>
+        <w:tc>
+          <w:p>
+            <w:pPr>
+              <w:pStyle w:val="Compact"/>
+              <w:jc w:val="left"/>
+            </w:pPr>
+            <w:r>
+              <w:t xml:space="preserve">dmStatusPreDiabetes</w:t>
+            </w:r>
+          </w:p>
+        </w:tc>
+        <w:tc>
+          <w:p>
+            <w:pPr>
+              <w:pStyle w:val="Compact"/>
+              <w:jc w:val="left"/>
+            </w:pPr>
+            <w:r>
+              <w:t xml:space="preserve">-0.15 (-0.42, 0.12)</w:t>
+            </w:r>
+          </w:p>
+        </w:tc>
+        <w:tc>
+          <w:p>
+            <w:pPr>
+              <w:pStyle w:val="Compact"/>
+              <w:jc w:val="left"/>
+            </w:pPr>
+            <w:r>
+              <w:t xml:space="preserve">0.28</w:t>
+            </w:r>
+          </w:p>
+        </w:tc>
+      </w:tr>
+      <w:tr>
+        <w:tc>
+          <w:p>
+            <w:pPr>
+              <w:pStyle w:val="Compact"/>
+              <w:jc w:val="left"/>
+            </w:pPr>
+            <w:r>
+              <w:t xml:space="preserve">PTH (pmol/L)</w:t>
+            </w:r>
+          </w:p>
+        </w:tc>
+        <w:tc>
+          <w:p>
+            <w:pPr>
+              <w:pStyle w:val="Compact"/>
+              <w:jc w:val="left"/>
+            </w:pPr>
+            <w:r>
+              <w:t xml:space="preserve">Baseline uVDBP (ug/mL)</w:t>
+            </w:r>
+          </w:p>
+        </w:tc>
+        <w:tc>
+          <w:p>
+            <w:pPr>
+              <w:pStyle w:val="Compact"/>
+              <w:jc w:val="left"/>
+            </w:pPr>
+            <w:r>
+              <w:t xml:space="preserve">dmStatusDiabetes</w:t>
+            </w:r>
+          </w:p>
+        </w:tc>
+        <w:tc>
+          <w:p>
+            <w:pPr>
+              <w:pStyle w:val="Compact"/>
+              <w:jc w:val="left"/>
+            </w:pPr>
+            <w:r>
+              <w:t xml:space="preserve">0.21 (-0.54, 0.97)</w:t>
+            </w:r>
+          </w:p>
+        </w:tc>
+        <w:tc>
+          <w:p>
+            <w:pPr>
+              <w:pStyle w:val="Compact"/>
+              <w:jc w:val="left"/>
+            </w:pPr>
+            <w:r>
+              <w:t xml:space="preserve">0.58</w:t>
+            </w:r>
+          </w:p>
+        </w:tc>
+      </w:tr>
+      <w:tr>
+        <w:tc>
+          <w:p>
+            <w:pPr>
+              <w:pStyle w:val="Compact"/>
+              <w:jc w:val="left"/>
+            </w:pPr>
+            <w:r>
+              <w:t xml:space="preserve">PTH (pmol/L)</w:t>
+            </w:r>
+          </w:p>
+        </w:tc>
+        <w:tc>
+          <w:p>
+            <w:pPr>
+              <w:pStyle w:val="Compact"/>
+              <w:jc w:val="left"/>
+            </w:pPr>
+            <w:r>
+              <w:t xml:space="preserve">Baseline uVDBP (ug/mL)</w:t>
+            </w:r>
+          </w:p>
+        </w:tc>
+        <w:tc>
+          <w:p>
+            <w:pPr>
+              <w:pStyle w:val="Compact"/>
+              <w:jc w:val="left"/>
+            </w:pPr>
+            <w:r>
+              <w:t xml:space="preserve">SeasonWinter</w:t>
+            </w:r>
+          </w:p>
+        </w:tc>
+        <w:tc>
+          <w:p>
+            <w:pPr>
+              <w:pStyle w:val="Compact"/>
+              <w:jc w:val="left"/>
+            </w:pPr>
+            <w:r>
+              <w:t xml:space="preserve">0.07 (-0.11, 0.26)</w:t>
+            </w:r>
+          </w:p>
+        </w:tc>
+        <w:tc>
+          <w:p>
+            <w:pPr>
+              <w:pStyle w:val="Compact"/>
+              <w:jc w:val="left"/>
+            </w:pPr>
+            <w:r>
+              <w:t xml:space="preserve">0.43</w:t>
+            </w:r>
+          </w:p>
+        </w:tc>
+      </w:tr>
+      <w:tr>
+        <w:tc>
+          <w:p>
+            <w:pPr>
+              <w:pStyle w:val="Compact"/>
+              <w:jc w:val="left"/>
+            </w:pPr>
+            <w:r>
+              <w:t xml:space="preserve">Serum 25(OH)D (nmol/L)</w:t>
+            </w:r>
+          </w:p>
+        </w:tc>
+        <w:tc>
+          <w:p>
+            <w:pPr>
+              <w:pStyle w:val="Compact"/>
+              <w:jc w:val="left"/>
+            </w:pPr>
+            <w:r>
+              <w:t xml:space="preserve">Baseline uVDBP (ug/mL)</w:t>
+            </w:r>
+          </w:p>
+        </w:tc>
+        <w:tc>
+          <w:p>
+            <w:pPr>
+              <w:pStyle w:val="Compact"/>
+              <w:jc w:val="left"/>
+            </w:pPr>
+            <w:r>
+              <w:t xml:space="preserve">Baseline uVDBP (ug/mL)</w:t>
+            </w:r>
+          </w:p>
+        </w:tc>
+        <w:tc>
+          <w:p>
+            <w:pPr>
+              <w:pStyle w:val="Compact"/>
+              <w:jc w:val="left"/>
+            </w:pPr>
+            <w:r>
+              <w:t xml:space="preserve">0.89 (-13.4, 15.18)</w:t>
+            </w:r>
+          </w:p>
+        </w:tc>
+        <w:tc>
+          <w:p>
+            <w:pPr>
+              <w:pStyle w:val="Compact"/>
+              <w:jc w:val="left"/>
+            </w:pPr>
+            <w:r>
+              <w:t xml:space="preserve">0.9</w:t>
+            </w:r>
+          </w:p>
+        </w:tc>
+      </w:tr>
+      <w:tr>
+        <w:tc>
+          <w:p>
+            <w:pPr>
+              <w:pStyle w:val="Compact"/>
+              <w:jc w:val="left"/>
+            </w:pPr>
+            <w:r>
+              <w:t xml:space="preserve">Serum 25(OH)D (nmol/L)</w:t>
+            </w:r>
+          </w:p>
+        </w:tc>
+        <w:tc>
+          <w:p>
+            <w:pPr>
+              <w:pStyle w:val="Compact"/>
+              <w:jc w:val="left"/>
+            </w:pPr>
+            <w:r>
+              <w:t xml:space="preserve">Baseline uVDBP (ug/mL)</w:t>
+            </w:r>
+          </w:p>
+        </w:tc>
+        <w:tc>
+          <w:p>
+            <w:pPr>
+              <w:pStyle w:val="Compact"/>
+              <w:jc w:val="left"/>
+            </w:pPr>
+            <w:r>
+              <w:t xml:space="preserve">Follow-up Duration (months)</w:t>
+            </w:r>
+          </w:p>
+        </w:tc>
+        <w:tc>
+          <w:p>
+            <w:pPr>
+              <w:pStyle w:val="Compact"/>
+              <w:jc w:val="left"/>
+            </w:pPr>
+            <w:r>
+              <w:t xml:space="preserve">0.36 (0.31, 0.41)</w:t>
+            </w:r>
+          </w:p>
+        </w:tc>
+        <w:tc>
+          <w:p>
+            <w:pPr>
+              <w:pStyle w:val="Compact"/>
+              <w:jc w:val="left"/>
+            </w:pPr>
+            <w:r>
+              <w:t xml:space="preserve">&lt;0.001</w:t>
+            </w:r>
+          </w:p>
+        </w:tc>
+      </w:tr>
+      <w:tr>
+        <w:tc>
+          <w:p>
+            <w:pPr>
+              <w:pStyle w:val="Compact"/>
+              <w:jc w:val="left"/>
+            </w:pPr>
+            <w:r>
+              <w:t xml:space="preserve">Serum 25(OH)D (nmol/L)</w:t>
+            </w:r>
+          </w:p>
+        </w:tc>
+        <w:tc>
+          <w:p>
+            <w:pPr>
+              <w:pStyle w:val="Compact"/>
+              <w:jc w:val="left"/>
+            </w:pPr>
+            <w:r>
+              <w:t xml:space="preserve">Baseline uVDBP (ug/mL)</w:t>
+            </w:r>
+          </w:p>
+        </w:tc>
+        <w:tc>
+          <w:p>
+            <w:pPr>
+              <w:pStyle w:val="Compact"/>
+              <w:jc w:val="left"/>
+            </w:pPr>
+            <w:r>
+              <w:t xml:space="preserve">Baseline Age (years)</w:t>
+            </w:r>
+          </w:p>
+        </w:tc>
+        <w:tc>
+          <w:p>
+            <w:pPr>
+              <w:pStyle w:val="Compact"/>
+              <w:jc w:val="left"/>
+            </w:pPr>
+            <w:r>
+              <w:t xml:space="preserve">0.27 (0.1, 0.43)</w:t>
+            </w:r>
+          </w:p>
+        </w:tc>
+        <w:tc>
+          <w:p>
+            <w:pPr>
+              <w:pStyle w:val="Compact"/>
+              <w:jc w:val="left"/>
+            </w:pPr>
+            <w:r>
+              <w:t xml:space="preserve">&lt;0.001</w:t>
+            </w:r>
+          </w:p>
+        </w:tc>
+      </w:tr>
+      <w:tr>
+        <w:tc>
+          <w:p>
+            <w:pPr>
+              <w:pStyle w:val="Compact"/>
+              <w:jc w:val="left"/>
+            </w:pPr>
+            <w:r>
+              <w:t xml:space="preserve">Serum 25(OH)D (nmol/L)</w:t>
+            </w:r>
+          </w:p>
+        </w:tc>
+        <w:tc>
+          <w:p>
+            <w:pPr>
+              <w:pStyle w:val="Compact"/>
+              <w:jc w:val="left"/>
+            </w:pPr>
+            <w:r>
+              <w:t xml:space="preserve">Baseline uVDBP (ug/mL)</w:t>
+            </w:r>
+          </w:p>
+        </w:tc>
+        <w:tc>
+          <w:p>
+            <w:pPr>
+              <w:pStyle w:val="Compact"/>
+              <w:jc w:val="left"/>
+            </w:pPr>
+            <w:r>
+              <w:t xml:space="preserve">SexMale</w:t>
+            </w:r>
+          </w:p>
+        </w:tc>
+        <w:tc>
+          <w:p>
+            <w:pPr>
+              <w:pStyle w:val="Compact"/>
+              <w:jc w:val="left"/>
+            </w:pPr>
+            <w:r>
+              <w:t xml:space="preserve">-1.23 (-4.79, 2.33)</w:t>
+            </w:r>
+          </w:p>
+        </w:tc>
+        <w:tc>
+          <w:p>
+            <w:pPr>
+              <w:pStyle w:val="Compact"/>
+              <w:jc w:val="left"/>
+            </w:pPr>
+            <w:r>
+              <w:t xml:space="preserve">0.5</w:t>
+            </w:r>
+          </w:p>
+        </w:tc>
+      </w:tr>
+      <w:tr>
+        <w:tc>
+          <w:p>
+            <w:pPr>
+              <w:pStyle w:val="Compact"/>
+              <w:jc w:val="left"/>
+            </w:pPr>
+            <w:r>
+              <w:t xml:space="preserve">Serum 25(OH)D (nmol/L)</w:t>
+            </w:r>
+          </w:p>
+        </w:tc>
+        <w:tc>
+          <w:p>
+            <w:pPr>
+              <w:pStyle w:val="Compact"/>
+              <w:jc w:val="left"/>
+            </w:pPr>
+            <w:r>
+              <w:t xml:space="preserve">Baseline uVDBP (ug/mL)</w:t>
+            </w:r>
+          </w:p>
+        </w:tc>
+        <w:tc>
+          <w:p>
+            <w:pPr>
+              <w:pStyle w:val="Compact"/>
+              <w:jc w:val="left"/>
+            </w:pPr>
+            <w:r>
+              <w:t xml:space="preserve">EthnicityEuropean</w:t>
+            </w:r>
+          </w:p>
+        </w:tc>
+        <w:tc>
+          <w:p>
+            <w:pPr>
+              <w:pStyle w:val="Compact"/>
+              <w:jc w:val="left"/>
+            </w:pPr>
+            <w:r>
+              <w:t xml:space="preserve">12.24 (8.67, 15.81)</w:t>
+            </w:r>
+          </w:p>
+        </w:tc>
+        <w:tc>
+          <w:p>
+            <w:pPr>
+              <w:pStyle w:val="Compact"/>
+              <w:jc w:val="left"/>
+            </w:pPr>
+            <w:r>
+              <w:t xml:space="preserve">&lt;0.001</w:t>
+            </w:r>
+          </w:p>
+        </w:tc>
+      </w:tr>
+      <w:tr>
+        <w:tc>
+          <w:p>
+            <w:pPr>
+              <w:pStyle w:val="Compact"/>
+              <w:jc w:val="left"/>
+            </w:pPr>
+            <w:r>
+              <w:t xml:space="preserve">Serum 25(OH)D (nmol/L)</w:t>
+            </w:r>
+          </w:p>
+        </w:tc>
+        <w:tc>
+          <w:p>
+            <w:pPr>
+              <w:pStyle w:val="Compact"/>
+              <w:jc w:val="left"/>
+            </w:pPr>
+            <w:r>
+              <w:t xml:space="preserve">Baseline uVDBP (ug/mL)</w:t>
+            </w:r>
+          </w:p>
+        </w:tc>
+        <w:tc>
+          <w:p>
+            <w:pPr>
+              <w:pStyle w:val="Compact"/>
+              <w:jc w:val="left"/>
+            </w:pPr>
+            <w:r>
+              <w:t xml:space="preserve">BMI (kg/m^2)</w:t>
+            </w:r>
+          </w:p>
+        </w:tc>
+        <w:tc>
+          <w:p>
+            <w:pPr>
+              <w:pStyle w:val="Compact"/>
+              <w:jc w:val="left"/>
+            </w:pPr>
+            <w:r>
+              <w:t xml:space="preserve">-1.15 (-1.42, -0.89)</w:t>
+            </w:r>
+          </w:p>
+        </w:tc>
+        <w:tc>
+          <w:p>
+            <w:pPr>
+              <w:pStyle w:val="Compact"/>
+              <w:jc w:val="left"/>
+            </w:pPr>
+            <w:r>
+              <w:t xml:space="preserve">&lt;0.001</w:t>
+            </w:r>
+          </w:p>
+        </w:tc>
+      </w:tr>
+      <w:tr>
+        <w:tc>
+          <w:p>
+            <w:pPr>
+              <w:pStyle w:val="Compact"/>
+              <w:jc w:val="left"/>
+            </w:pPr>
+            <w:r>
+              <w:t xml:space="preserve">Serum 25(OH)D (nmol/L)</w:t>
+            </w:r>
+          </w:p>
+        </w:tc>
+        <w:tc>
+          <w:p>
+            <w:pPr>
+              <w:pStyle w:val="Compact"/>
+              <w:jc w:val="left"/>
+            </w:pPr>
+            <w:r>
+              <w:t xml:space="preserve">Baseline uVDBP (ug/mL)</w:t>
+            </w:r>
+          </w:p>
+        </w:tc>
+        <w:tc>
+          <w:p>
+            <w:pPr>
+              <w:pStyle w:val="Compact"/>
+              <w:jc w:val="left"/>
+            </w:pPr>
+            <w:r>
+              <w:t xml:space="preserve">dmStatusPreDiabetes</w:t>
+            </w:r>
+          </w:p>
+        </w:tc>
+        <w:tc>
+          <w:p>
+            <w:pPr>
+              <w:pStyle w:val="Compact"/>
+              <w:jc w:val="left"/>
+            </w:pPr>
+            <w:r>
+              <w:t xml:space="preserve">1.01 (-2.62, 4.65)</w:t>
+            </w:r>
+          </w:p>
+        </w:tc>
+        <w:tc>
+          <w:p>
+            <w:pPr>
+              <w:pStyle w:val="Compact"/>
+              <w:jc w:val="left"/>
+            </w:pPr>
+            <w:r>
+              <w:t xml:space="preserve">0.59</w:t>
+            </w:r>
+          </w:p>
+        </w:tc>
+      </w:tr>
+      <w:tr>
+        <w:tc>
+          <w:p>
+            <w:pPr>
+              <w:pStyle w:val="Compact"/>
+              <w:jc w:val="left"/>
+            </w:pPr>
+            <w:r>
+              <w:t xml:space="preserve">Serum 25(OH)D (nmol/L)</w:t>
+            </w:r>
+          </w:p>
+        </w:tc>
+        <w:tc>
+          <w:p>
+            <w:pPr>
+              <w:pStyle w:val="Compact"/>
+              <w:jc w:val="left"/>
+            </w:pPr>
+            <w:r>
+              <w:t xml:space="preserve">Baseline uVDBP (ug/mL)</w:t>
+            </w:r>
+          </w:p>
+        </w:tc>
+        <w:tc>
+          <w:p>
+            <w:pPr>
+              <w:pStyle w:val="Compact"/>
+              <w:jc w:val="left"/>
+            </w:pPr>
+            <w:r>
+              <w:t xml:space="preserve">dmStatusDiabetes</w:t>
+            </w:r>
+          </w:p>
+        </w:tc>
+        <w:tc>
+          <w:p>
+            <w:pPr>
+              <w:pStyle w:val="Compact"/>
+              <w:jc w:val="left"/>
+            </w:pPr>
+            <w:r>
+              <w:t xml:space="preserve">13.02 (-1.71, 27.75)</w:t>
+            </w:r>
+          </w:p>
+        </w:tc>
+        <w:tc>
+          <w:p>
+            <w:pPr>
+              <w:pStyle w:val="Compact"/>
+              <w:jc w:val="left"/>
+            </w:pPr>
+            <w:r>
+              <w:t xml:space="preserve">0.08</w:t>
+            </w:r>
+          </w:p>
+        </w:tc>
+      </w:tr>
+      <w:tr>
+        <w:tc>
+          <w:p>
+            <w:pPr>
+              <w:pStyle w:val="Compact"/>
+              <w:jc w:val="left"/>
+            </w:pPr>
+            <w:r>
+              <w:t xml:space="preserve">Serum 25(OH)D (nmol/L)</w:t>
+            </w:r>
+          </w:p>
+        </w:tc>
+        <w:tc>
+          <w:p>
+            <w:pPr>
+              <w:pStyle w:val="Compact"/>
+              <w:jc w:val="left"/>
+            </w:pPr>
+            <w:r>
+              <w:t xml:space="preserve">Baseline uVDBP (ug/mL)</w:t>
+            </w:r>
+          </w:p>
+        </w:tc>
+        <w:tc>
+          <w:p>
+            <w:pPr>
+              <w:pStyle w:val="Compact"/>
+              <w:jc w:val="left"/>
+            </w:pPr>
+            <w:r>
+              <w:t xml:space="preserve">SeasonWinter</w:t>
+            </w:r>
+          </w:p>
+        </w:tc>
+        <w:tc>
+          <w:p>
+            <w:pPr>
+              <w:pStyle w:val="Compact"/>
+              <w:jc w:val="left"/>
+            </w:pPr>
+            <w:r>
+              <w:t xml:space="preserve">-5.47 (-7.87, -3.07)</w:t>
+            </w:r>
+          </w:p>
+        </w:tc>
+        <w:tc>
+          <w:p>
+            <w:pPr>
+              <w:pStyle w:val="Compact"/>
+              <w:jc w:val="left"/>
+            </w:pPr>
+            <w:r>
+              <w:t xml:space="preserve">&lt;0.001</w:t>
+            </w:r>
+          </w:p>
+        </w:tc>
+      </w:tr>
+      <w:tr>
+        <w:tc>
+          <w:p>
+            <w:pPr>
+              <w:pStyle w:val="Compact"/>
+              <w:jc w:val="left"/>
+            </w:pPr>
+            <w:r>
+              <w:t xml:space="preserve">PTH (pmol/L)</w:t>
+            </w:r>
+          </w:p>
+        </w:tc>
+        <w:tc>
+          <w:p>
+            <w:pPr>
+              <w:pStyle w:val="Compact"/>
+              <w:jc w:val="left"/>
+            </w:pPr>
+            <w:r>
+              <w:t xml:space="preserve">Baseline uVDBP (ug/mL)</w:t>
+            </w:r>
+          </w:p>
+        </w:tc>
+        <w:tc>
+          <w:p>
+            <w:pPr>
+              <w:pStyle w:val="Compact"/>
+              <w:jc w:val="left"/>
+            </w:pPr>
+            <w:r>
+              <w:t xml:space="preserve">Baseline uVDBP (ug/mL)</w:t>
+            </w:r>
+          </w:p>
+        </w:tc>
+        <w:tc>
+          <w:p>
+            <w:pPr>
+              <w:pStyle w:val="Compact"/>
+              <w:jc w:val="left"/>
+            </w:pPr>
+            <w:r>
+              <w:t xml:space="preserve">-0.66 (-2.56, 1.24)</w:t>
+            </w:r>
+          </w:p>
+        </w:tc>
+        <w:tc>
+          <w:p>
+            <w:pPr>
+              <w:pStyle w:val="Compact"/>
+              <w:jc w:val="left"/>
+            </w:pPr>
+            <w:r>
+              <w:t xml:space="preserve">0.5</w:t>
+            </w:r>
+          </w:p>
+        </w:tc>
+      </w:tr>
+      <w:tr>
+        <w:tc>
+          <w:p>
+            <w:pPr>
+              <w:pStyle w:val="Compact"/>
+              <w:jc w:val="left"/>
+            </w:pPr>
+            <w:r>
+              <w:t xml:space="preserve">PTH (pmol/L)</w:t>
+            </w:r>
+          </w:p>
+        </w:tc>
+        <w:tc>
+          <w:p>
+            <w:pPr>
+              <w:pStyle w:val="Compact"/>
+              <w:jc w:val="left"/>
+            </w:pPr>
+            <w:r>
+              <w:t xml:space="preserve">Baseline uVDBP (ug/mL)</w:t>
+            </w:r>
+          </w:p>
+        </w:tc>
+        <w:tc>
+          <w:p>
+            <w:pPr>
+              <w:pStyle w:val="Compact"/>
+              <w:jc w:val="left"/>
+            </w:pPr>
+            <w:r>
+              <w:t xml:space="preserve">Follow-up Duration (months)</w:t>
+            </w:r>
+          </w:p>
+        </w:tc>
+        <w:tc>
+          <w:p>
+            <w:pPr>
+              <w:pStyle w:val="Compact"/>
+              <w:jc w:val="left"/>
+            </w:pPr>
+            <w:r>
+              <w:t xml:space="preserve">0.01 (0, 0.01)</w:t>
+            </w:r>
+          </w:p>
+        </w:tc>
+        <w:tc>
+          <w:p>
+            <w:pPr>
+              <w:pStyle w:val="Compact"/>
+              <w:jc w:val="left"/>
+            </w:pPr>
+            <w:r>
+              <w:t xml:space="preserve">&lt;0.001</w:t>
+            </w:r>
+          </w:p>
+        </w:tc>
+      </w:tr>
+      <w:tr>
+        <w:tc>
+          <w:p>
+            <w:pPr>
+              <w:pStyle w:val="Compact"/>
+              <w:jc w:val="left"/>
+            </w:pPr>
+            <w:r>
+              <w:t xml:space="preserve">PTH (pmol/L)</w:t>
+            </w:r>
+          </w:p>
+        </w:tc>
+        <w:tc>
+          <w:p>
+            <w:pPr>
+              <w:pStyle w:val="Compact"/>
+              <w:jc w:val="left"/>
+            </w:pPr>
+            <w:r>
+              <w:t xml:space="preserve">Baseline uVDBP (ug/mL)</w:t>
+            </w:r>
+          </w:p>
+        </w:tc>
+        <w:tc>
+          <w:p>
+            <w:pPr>
+              <w:pStyle w:val="Compact"/>
+              <w:jc w:val="left"/>
+            </w:pPr>
+            <w:r>
+              <w:t xml:space="preserve">Baseline Age (years)</w:t>
+            </w:r>
+          </w:p>
+        </w:tc>
+        <w:tc>
+          <w:p>
+            <w:pPr>
+              <w:pStyle w:val="Compact"/>
+              <w:jc w:val="left"/>
+            </w:pPr>
+            <w:r>
+              <w:t xml:space="preserve">0.01 (0, 0.02)</w:t>
+            </w:r>
+          </w:p>
+        </w:tc>
+        <w:tc>
+          <w:p>
+            <w:pPr>
+              <w:pStyle w:val="Compact"/>
+              <w:jc w:val="left"/>
+            </w:pPr>
+            <w:r>
+              <w:t xml:space="preserve">0.07</w:t>
+            </w:r>
+          </w:p>
+        </w:tc>
+      </w:tr>
+      <w:tr>
+        <w:tc>
+          <w:p>
+            <w:pPr>
+              <w:pStyle w:val="Compact"/>
+              <w:jc w:val="left"/>
+            </w:pPr>
+            <w:r>
+              <w:t xml:space="preserve">PTH (pmol/L)</w:t>
+            </w:r>
+          </w:p>
+        </w:tc>
+        <w:tc>
+          <w:p>
+            <w:pPr>
+              <w:pStyle w:val="Compact"/>
+              <w:jc w:val="left"/>
+            </w:pPr>
+            <w:r>
+              <w:t xml:space="preserve">Baseline uVDBP (ug/mL)</w:t>
+            </w:r>
+          </w:p>
+        </w:tc>
+        <w:tc>
+          <w:p>
+            <w:pPr>
+              <w:pStyle w:val="Compact"/>
+              <w:jc w:val="left"/>
+            </w:pPr>
+            <w:r>
+              <w:t xml:space="preserve">SexMale</w:t>
+            </w:r>
+          </w:p>
+        </w:tc>
+        <w:tc>
+          <w:p>
+            <w:pPr>
+              <w:pStyle w:val="Compact"/>
+              <w:jc w:val="left"/>
+            </w:pPr>
+            <w:r>
+              <w:t xml:space="preserve">0.01 (-0.26, 0.28)</w:t>
+            </w:r>
+          </w:p>
+        </w:tc>
+        <w:tc>
+          <w:p>
+            <w:pPr>
+              <w:pStyle w:val="Compact"/>
+              <w:jc w:val="left"/>
+            </w:pPr>
+            <w:r>
+              <w:t xml:space="preserve">0.94</w:t>
+            </w:r>
+          </w:p>
+        </w:tc>
+      </w:tr>
+      <w:tr>
+        <w:tc>
+          <w:p>
+            <w:pPr>
+              <w:pStyle w:val="Compact"/>
+              <w:jc w:val="left"/>
+            </w:pPr>
+            <w:r>
+              <w:t xml:space="preserve">PTH (pmol/L)</w:t>
+            </w:r>
+          </w:p>
+        </w:tc>
+        <w:tc>
+          <w:p>
+            <w:pPr>
+              <w:pStyle w:val="Compact"/>
+              <w:jc w:val="left"/>
+            </w:pPr>
+            <w:r>
+              <w:t xml:space="preserve">Baseline uVDBP (ug/mL)</w:t>
+            </w:r>
+          </w:p>
+        </w:tc>
+        <w:tc>
+          <w:p>
+            <w:pPr>
+              <w:pStyle w:val="Compact"/>
+              <w:jc w:val="left"/>
+            </w:pPr>
+            <w:r>
+              <w:t xml:space="preserve">EthnicityEuropean</w:t>
+            </w:r>
+          </w:p>
+        </w:tc>
+        <w:tc>
+          <w:p>
+            <w:pPr>
+              <w:pStyle w:val="Compact"/>
+              <w:jc w:val="left"/>
+            </w:pPr>
+            <w:r>
+              <w:t xml:space="preserve">-0.29 (-0.56, -0.03)</w:t>
+            </w:r>
+          </w:p>
+        </w:tc>
+        <w:tc>
+          <w:p>
+            <w:pPr>
+              <w:pStyle w:val="Compact"/>
+              <w:jc w:val="left"/>
+            </w:pPr>
+            <w:r>
+              <w:t xml:space="preserve">0.03</w:t>
+            </w:r>
+          </w:p>
+        </w:tc>
+      </w:tr>
+      <w:tr>
+        <w:tc>
+          <w:p>
+            <w:pPr>
+              <w:pStyle w:val="Compact"/>
+              <w:jc w:val="left"/>
+            </w:pPr>
+            <w:r>
+              <w:t xml:space="preserve">PTH (pmol/L)</w:t>
+            </w:r>
+          </w:p>
+        </w:tc>
+        <w:tc>
+          <w:p>
+            <w:pPr>
+              <w:pStyle w:val="Compact"/>
+              <w:jc w:val="left"/>
+            </w:pPr>
+            <w:r>
+              <w:t xml:space="preserve">Baseline uVDBP (ug/mL)</w:t>
+            </w:r>
+          </w:p>
+        </w:tc>
+        <w:tc>
+          <w:p>
+            <w:pPr>
+              <w:pStyle w:val="Compact"/>
+              <w:jc w:val="left"/>
+            </w:pPr>
+            <w:r>
+              <w:t xml:space="preserve">BMI (kg/m^2)</w:t>
+            </w:r>
+          </w:p>
+        </w:tc>
+        <w:tc>
+          <w:p>
+            <w:pPr>
+              <w:pStyle w:val="Compact"/>
+              <w:jc w:val="left"/>
+            </w:pPr>
+            <w:r>
+              <w:t xml:space="preserve">0.06 (0.04, 0.08)</w:t>
+            </w:r>
+          </w:p>
+        </w:tc>
+        <w:tc>
+          <w:p>
+            <w:pPr>
+              <w:pStyle w:val="Compact"/>
+              <w:jc w:val="left"/>
+            </w:pPr>
+            <w:r>
+              <w:t xml:space="preserve">&lt;0.001</w:t>
+            </w:r>
+          </w:p>
+        </w:tc>
+      </w:tr>
+      <w:tr>
+        <w:tc>
+          <w:p>
+            <w:pPr>
+              <w:pStyle w:val="Compact"/>
+              <w:jc w:val="left"/>
+            </w:pPr>
+            <w:r>
+              <w:t xml:space="preserve">PTH (pmol/L)</w:t>
+            </w:r>
+          </w:p>
+        </w:tc>
+        <w:tc>
+          <w:p>
+            <w:pPr>
+              <w:pStyle w:val="Compact"/>
+              <w:jc w:val="left"/>
+            </w:pPr>
+            <w:r>
+              <w:t xml:space="preserve">Baseline uVDBP (ug/mL)</w:t>
+            </w:r>
+          </w:p>
+        </w:tc>
+        <w:tc>
+          <w:p>
+            <w:pPr>
+              <w:pStyle w:val="Compact"/>
+              <w:jc w:val="left"/>
+            </w:pPr>
+            <w:r>
+              <w:t xml:space="preserve">dmStatusPreDiabetes</w:t>
+            </w:r>
+          </w:p>
+        </w:tc>
+        <w:tc>
+          <w:p>
+            <w:pPr>
+              <w:pStyle w:val="Compact"/>
+              <w:jc w:val="left"/>
+            </w:pPr>
+            <w:r>
+              <w:t xml:space="preserve">-0.18 (-0.45, 0.1)</w:t>
+            </w:r>
+          </w:p>
+        </w:tc>
+        <w:tc>
+          <w:p>
+            <w:pPr>
+              <w:pStyle w:val="Compact"/>
+              <w:jc w:val="left"/>
+            </w:pPr>
+            <w:r>
+              <w:t xml:space="preserve">0.21</w:t>
+            </w:r>
+          </w:p>
+        </w:tc>
+      </w:tr>
+      <w:tr>
+        <w:tc>
+          <w:p>
+            <w:pPr>
+              <w:pStyle w:val="Compact"/>
+              <w:jc w:val="left"/>
+            </w:pPr>
+            <w:r>
+              <w:t xml:space="preserve">PTH (pmol/L)</w:t>
+            </w:r>
+          </w:p>
+        </w:tc>
+        <w:tc>
+          <w:p>
+            <w:pPr>
+              <w:pStyle w:val="Compact"/>
+              <w:jc w:val="left"/>
+            </w:pPr>
+            <w:r>
+              <w:t xml:space="preserve">Baseline uVDBP (ug/mL)</w:t>
+            </w:r>
+          </w:p>
+        </w:tc>
+        <w:tc>
+          <w:p>
+            <w:pPr>
+              <w:pStyle w:val="Compact"/>
+              <w:jc w:val="left"/>
+            </w:pPr>
+            <w:r>
+              <w:t xml:space="preserve">dmStatusDiabetes</w:t>
+            </w:r>
+          </w:p>
+        </w:tc>
+        <w:tc>
+          <w:p>
+            <w:pPr>
+              <w:pStyle w:val="Compact"/>
+              <w:jc w:val="left"/>
+            </w:pPr>
+            <w:r>
+              <w:t xml:space="preserve">0.25 (-0.5, 1)</w:t>
+            </w:r>
+          </w:p>
+        </w:tc>
+        <w:tc>
+          <w:p>
+            <w:pPr>
+              <w:pStyle w:val="Compact"/>
+              <w:jc w:val="left"/>
+            </w:pPr>
+            <w:r>
+              <w:t xml:space="preserve">0.51</w:t>
+            </w:r>
+          </w:p>
+        </w:tc>
+      </w:tr>
+      <w:tr>
+        <w:tc>
+          <w:p>
+            <w:pPr>
+              <w:pStyle w:val="Compact"/>
+              <w:jc w:val="left"/>
+            </w:pPr>
+            <w:r>
+              <w:t xml:space="preserve">PTH (pmol/L)</w:t>
+            </w:r>
+          </w:p>
+        </w:tc>
+        <w:tc>
+          <w:p>
+            <w:pPr>
+              <w:pStyle w:val="Compact"/>
+              <w:jc w:val="left"/>
+            </w:pPr>
+            <w:r>
+              <w:t xml:space="preserve">Baseline uVDBP (ug/mL)</w:t>
+            </w:r>
+          </w:p>
+        </w:tc>
+        <w:tc>
+          <w:p>
+            <w:pPr>
+              <w:pStyle w:val="Compact"/>
+              <w:jc w:val="left"/>
+            </w:pPr>
+            <w:r>
+              <w:t xml:space="preserve">SeasonWinter</w:t>
+            </w:r>
+          </w:p>
+        </w:tc>
+        <w:tc>
+          <w:p>
+            <w:pPr>
+              <w:pStyle w:val="Compact"/>
+              <w:jc w:val="left"/>
+            </w:pPr>
+            <w:r>
+              <w:t xml:space="preserve">-0.08 (-0.32, 0.17)</w:t>
+            </w:r>
+          </w:p>
+        </w:tc>
+        <w:tc>
+          <w:p>
+            <w:pPr>
+              <w:pStyle w:val="Compact"/>
+              <w:jc w:val="left"/>
+            </w:pPr>
+            <w:r>
+              <w:t xml:space="preserve">0.54</w:t>
+            </w:r>
+          </w:p>
+        </w:tc>
+      </w:tr>
+      <w:tr>
+        <w:tc>
+          <w:p>
+            <w:pPr>
+              <w:pStyle w:val="Compact"/>
+              <w:jc w:val="left"/>
+            </w:pPr>
+            <w:r>
+              <w:t xml:space="preserve">PTH (pmol/L)</w:t>
+            </w:r>
+          </w:p>
+        </w:tc>
+        <w:tc>
+          <w:p>
+            <w:pPr>
+              <w:pStyle w:val="Compact"/>
+              <w:jc w:val="left"/>
+            </w:pPr>
+            <w:r>
+              <w:t xml:space="preserve">Baseline uVDBP (ug/mL)</w:t>
+            </w:r>
+          </w:p>
+        </w:tc>
+        <w:tc>
+          <w:p>
+            <w:pPr>
+              <w:pStyle w:val="Compact"/>
+              <w:jc w:val="left"/>
+            </w:pPr>
+            <w:r>
+              <w:t xml:space="preserve">Baseline uVDBP (ug/mL):SeasonWinter</w:t>
+            </w:r>
+          </w:p>
+        </w:tc>
+        <w:tc>
+          <w:p>
+            <w:pPr>
+              <w:pStyle w:val="Compact"/>
+              <w:jc w:val="left"/>
+            </w:pPr>
+            <w:r>
+              <w:t xml:space="preserve">2.41 (-0.06, 4.89)</w:t>
+            </w:r>
+          </w:p>
+        </w:tc>
+        <w:tc>
+          <w:p>
+            <w:pPr>
+              <w:pStyle w:val="Compact"/>
+              <w:jc w:val="left"/>
+            </w:pPr>
+            <w:r>
+              <w:t xml:space="preserve">0.06</w:t>
+            </w:r>
+          </w:p>
+        </w:tc>
+      </w:tr>
+      <w:tr>
+        <w:tc>
+          <w:p>
+            <w:pPr>
+              <w:pStyle w:val="Compact"/>
+              <w:jc w:val="left"/>
+            </w:pPr>
+            <w:r>
+              <w:t xml:space="preserve">Serum 25(OH)D (nmol/L)</w:t>
+            </w:r>
+          </w:p>
+        </w:tc>
+        <w:tc>
+          <w:p>
+            <w:pPr>
+              <w:pStyle w:val="Compact"/>
+              <w:jc w:val="left"/>
+            </w:pPr>
+            <w:r>
+              <w:t xml:space="preserve">Baseline uVDBP (ug/mL)</w:t>
+            </w:r>
+          </w:p>
+        </w:tc>
+        <w:tc>
+          <w:p>
+            <w:pPr>
+              <w:pStyle w:val="Compact"/>
+              <w:jc w:val="left"/>
+            </w:pPr>
+            <w:r>
+              <w:t xml:space="preserve">Baseline uVDBP (ug/mL)</w:t>
+            </w:r>
+          </w:p>
+        </w:tc>
+        <w:tc>
+          <w:p>
+            <w:pPr>
+              <w:pStyle w:val="Compact"/>
+              <w:jc w:val="left"/>
+            </w:pPr>
+            <w:r>
+              <w:t xml:space="preserve">-3.16 (-23.85, 17.53)</w:t>
+            </w:r>
+          </w:p>
+        </w:tc>
+        <w:tc>
+          <w:p>
+            <w:pPr>
+              <w:pStyle w:val="Compact"/>
+              <w:jc w:val="left"/>
+            </w:pPr>
+            <w:r>
+              <w:t xml:space="preserve">0.76</w:t>
+            </w:r>
+          </w:p>
+        </w:tc>
+      </w:tr>
+      <w:tr>
+        <w:tc>
+          <w:p>
+            <w:pPr>
+              <w:pStyle w:val="Compact"/>
+              <w:jc w:val="left"/>
+            </w:pPr>
+            <w:r>
+              <w:t xml:space="preserve">Serum 25(OH)D (nmol/L)</w:t>
+            </w:r>
+          </w:p>
+        </w:tc>
+        <w:tc>
+          <w:p>
+            <w:pPr>
+              <w:pStyle w:val="Compact"/>
+              <w:jc w:val="left"/>
+            </w:pPr>
+            <w:r>
+              <w:t xml:space="preserve">Baseline uVDBP (ug/mL)</w:t>
+            </w:r>
+          </w:p>
+        </w:tc>
+        <w:tc>
+          <w:p>
+            <w:pPr>
+              <w:pStyle w:val="Compact"/>
+              <w:jc w:val="left"/>
+            </w:pPr>
+            <w:r>
+              <w:t xml:space="preserve">Follow-up Duration (months)</w:t>
+            </w:r>
+          </w:p>
+        </w:tc>
+        <w:tc>
+          <w:p>
+            <w:pPr>
+              <w:pStyle w:val="Compact"/>
+              <w:jc w:val="left"/>
+            </w:pPr>
+            <w:r>
+              <w:t xml:space="preserve">0.36 (0.31, 0.41)</w:t>
+            </w:r>
+          </w:p>
+        </w:tc>
+        <w:tc>
+          <w:p>
+            <w:pPr>
+              <w:pStyle w:val="Compact"/>
+              <w:jc w:val="left"/>
+            </w:pPr>
+            <w:r>
+              <w:t xml:space="preserve">&lt;0.001</w:t>
+            </w:r>
+          </w:p>
+        </w:tc>
+      </w:tr>
+      <w:tr>
+        <w:tc>
+          <w:p>
+            <w:pPr>
+              <w:pStyle w:val="Compact"/>
+              <w:jc w:val="left"/>
+            </w:pPr>
+            <w:r>
+              <w:t xml:space="preserve">Serum 25(OH)D (nmol/L)</w:t>
+            </w:r>
+          </w:p>
+        </w:tc>
+        <w:tc>
+          <w:p>
+            <w:pPr>
+              <w:pStyle w:val="Compact"/>
+              <w:jc w:val="left"/>
+            </w:pPr>
+            <w:r>
+              <w:t xml:space="preserve">Baseline uVDBP (ug/mL)</w:t>
+            </w:r>
+          </w:p>
+        </w:tc>
+        <w:tc>
+          <w:p>
+            <w:pPr>
+              <w:pStyle w:val="Compact"/>
+              <w:jc w:val="left"/>
+            </w:pPr>
+            <w:r>
+              <w:t xml:space="preserve">Baseline Age (years)</w:t>
+            </w:r>
+          </w:p>
+        </w:tc>
+        <w:tc>
+          <w:p>
+            <w:pPr>
+              <w:pStyle w:val="Compact"/>
+              <w:jc w:val="left"/>
+            </w:pPr>
+            <w:r>
+              <w:t xml:space="preserve">0.27 (0.1, 0.43)</w:t>
+            </w:r>
+          </w:p>
+        </w:tc>
+        <w:tc>
+          <w:p>
+            <w:pPr>
+              <w:pStyle w:val="Compact"/>
+              <w:jc w:val="left"/>
+            </w:pPr>
+            <w:r>
+              <w:t xml:space="preserve">&lt;0.001</w:t>
+            </w:r>
+          </w:p>
+        </w:tc>
+      </w:tr>
+      <w:tr>
+        <w:tc>
+          <w:p>
+            <w:pPr>
+              <w:pStyle w:val="Compact"/>
+              <w:jc w:val="left"/>
+            </w:pPr>
+            <w:r>
+              <w:t xml:space="preserve">Serum 25(OH)D (nmol/L)</w:t>
+            </w:r>
+          </w:p>
+        </w:tc>
+        <w:tc>
+          <w:p>
+            <w:pPr>
+              <w:pStyle w:val="Compact"/>
+              <w:jc w:val="left"/>
+            </w:pPr>
+            <w:r>
+              <w:t xml:space="preserve">Baseline uVDBP (ug/mL)</w:t>
+            </w:r>
+          </w:p>
+        </w:tc>
+        <w:tc>
+          <w:p>
+            <w:pPr>
+              <w:pStyle w:val="Compact"/>
+              <w:jc w:val="left"/>
+            </w:pPr>
+            <w:r>
+              <w:t xml:space="preserve">SexMale</w:t>
+            </w:r>
+          </w:p>
+        </w:tc>
+        <w:tc>
+          <w:p>
+            <w:pPr>
+              <w:pStyle w:val="Compact"/>
+              <w:jc w:val="left"/>
+            </w:pPr>
+            <w:r>
+              <w:t xml:space="preserve">-1.25 (-4.83, 2.32)</w:t>
+            </w:r>
+          </w:p>
+        </w:tc>
+        <w:tc>
+          <w:p>
+            <w:pPr>
+              <w:pStyle w:val="Compact"/>
+              <w:jc w:val="left"/>
+            </w:pPr>
+            <w:r>
+              <w:t xml:space="preserve">0.49</w:t>
+            </w:r>
+          </w:p>
+        </w:tc>
+      </w:tr>
+      <w:tr>
+        <w:tc>
+          <w:p>
+            <w:pPr>
+              <w:pStyle w:val="Compact"/>
+              <w:jc w:val="left"/>
+            </w:pPr>
+            <w:r>
+              <w:t xml:space="preserve">Serum 25(OH)D (nmol/L)</w:t>
+            </w:r>
+          </w:p>
+        </w:tc>
+        <w:tc>
+          <w:p>
+            <w:pPr>
+              <w:pStyle w:val="Compact"/>
+              <w:jc w:val="left"/>
+            </w:pPr>
+            <w:r>
+              <w:t xml:space="preserve">Baseline uVDBP (ug/mL)</w:t>
+            </w:r>
+          </w:p>
+        </w:tc>
+        <w:tc>
+          <w:p>
+            <w:pPr>
+              <w:pStyle w:val="Compact"/>
+              <w:jc w:val="left"/>
+            </w:pPr>
+            <w:r>
+              <w:t xml:space="preserve">EthnicityEuropean</w:t>
+            </w:r>
+          </w:p>
+        </w:tc>
+        <w:tc>
+          <w:p>
+            <w:pPr>
+              <w:pStyle w:val="Compact"/>
+              <w:jc w:val="left"/>
+            </w:pPr>
+            <w:r>
+              <w:t xml:space="preserve">12.2 (8.63, 15.77)</w:t>
+            </w:r>
+          </w:p>
+        </w:tc>
+        <w:tc>
+          <w:p>
+            <w:pPr>
+              <w:pStyle w:val="Compact"/>
+              <w:jc w:val="left"/>
+            </w:pPr>
+            <w:r>
+              <w:t xml:space="preserve">&lt;0.001</w:t>
+            </w:r>
+          </w:p>
+        </w:tc>
+      </w:tr>
+      <w:tr>
+        <w:tc>
+          <w:p>
+            <w:pPr>
+              <w:pStyle w:val="Compact"/>
+              <w:jc w:val="left"/>
+            </w:pPr>
+            <w:r>
+              <w:t xml:space="preserve">Serum 25(OH)D (nmol/L)</w:t>
+            </w:r>
+          </w:p>
+        </w:tc>
+        <w:tc>
+          <w:p>
+            <w:pPr>
+              <w:pStyle w:val="Compact"/>
+              <w:jc w:val="left"/>
+            </w:pPr>
+            <w:r>
+              <w:t xml:space="preserve">Baseline uVDBP (ug/mL)</w:t>
+            </w:r>
+          </w:p>
+        </w:tc>
+        <w:tc>
+          <w:p>
+            <w:pPr>
+              <w:pStyle w:val="Compact"/>
+              <w:jc w:val="left"/>
+            </w:pPr>
+            <w:r>
+              <w:t xml:space="preserve">BMI (kg/m^2)</w:t>
+            </w:r>
+          </w:p>
+        </w:tc>
+        <w:tc>
+          <w:p>
+            <w:pPr>
+              <w:pStyle w:val="Compact"/>
+              <w:jc w:val="left"/>
+            </w:pPr>
+            <w:r>
+              <w:t xml:space="preserve">-1.16 (-1.43, -0.89)</w:t>
+            </w:r>
+          </w:p>
+        </w:tc>
+        <w:tc>
+          <w:p>
+            <w:pPr>
+              <w:pStyle w:val="Compact"/>
+              <w:jc w:val="left"/>
+            </w:pPr>
+            <w:r>
+              <w:t xml:space="preserve">&lt;0.001</w:t>
+            </w:r>
+          </w:p>
+        </w:tc>
+      </w:tr>
+      <w:tr>
+        <w:tc>
+          <w:p>
+            <w:pPr>
+              <w:pStyle w:val="Compact"/>
+              <w:jc w:val="left"/>
+            </w:pPr>
+            <w:r>
+              <w:t xml:space="preserve">Serum 25(OH)D (nmol/L)</w:t>
+            </w:r>
+          </w:p>
+        </w:tc>
+        <w:tc>
+          <w:p>
+            <w:pPr>
+              <w:pStyle w:val="Compact"/>
+              <w:jc w:val="left"/>
+            </w:pPr>
+            <w:r>
+              <w:t xml:space="preserve">Baseline uVDBP (ug/mL)</w:t>
+            </w:r>
+          </w:p>
+        </w:tc>
+        <w:tc>
+          <w:p>
+            <w:pPr>
+              <w:pStyle w:val="Compact"/>
+              <w:jc w:val="left"/>
+            </w:pPr>
+            <w:r>
+              <w:t xml:space="preserve">dmStatusPreDiabetes</w:t>
+            </w:r>
+          </w:p>
+        </w:tc>
+        <w:tc>
+          <w:p>
+            <w:pPr>
+              <w:pStyle w:val="Compact"/>
+              <w:jc w:val="left"/>
+            </w:pPr>
+            <w:r>
+              <w:t xml:space="preserve">0.93 (-2.72, 4.59)</w:t>
+            </w:r>
+          </w:p>
+        </w:tc>
+        <w:tc>
+          <w:p>
+            <w:pPr>
+              <w:pStyle w:val="Compact"/>
+              <w:jc w:val="left"/>
+            </w:pPr>
+            <w:r>
+              <w:t xml:space="preserve">0.62</w:t>
+            </w:r>
+          </w:p>
+        </w:tc>
+      </w:tr>
+      <w:tr>
+        <w:tc>
+          <w:p>
+            <w:pPr>
+              <w:pStyle w:val="Compact"/>
+              <w:jc w:val="left"/>
+            </w:pPr>
+            <w:r>
+              <w:t xml:space="preserve">Serum 25(OH)D (nmol/L)</w:t>
+            </w:r>
+          </w:p>
+        </w:tc>
+        <w:tc>
+          <w:p>
+            <w:pPr>
+              <w:pStyle w:val="Compact"/>
+              <w:jc w:val="left"/>
+            </w:pPr>
+            <w:r>
+              <w:t xml:space="preserve">Baseline uVDBP (ug/mL)</w:t>
+            </w:r>
+          </w:p>
+        </w:tc>
+        <w:tc>
+          <w:p>
+            <w:pPr>
+              <w:pStyle w:val="Compact"/>
+              <w:jc w:val="left"/>
+            </w:pPr>
+            <w:r>
+              <w:t xml:space="preserve">dmStatusDiabetes</w:t>
+            </w:r>
+          </w:p>
+        </w:tc>
+        <w:tc>
+          <w:p>
+            <w:pPr>
+              <w:pStyle w:val="Compact"/>
+              <w:jc w:val="left"/>
+            </w:pPr>
+            <w:r>
+              <w:t xml:space="preserve">13.14 (-1.61, 27.9)</w:t>
+            </w:r>
+          </w:p>
+        </w:tc>
+        <w:tc>
+          <w:p>
+            <w:pPr>
+              <w:pStyle w:val="Compact"/>
+              <w:jc w:val="left"/>
+            </w:pPr>
+            <w:r>
+              <w:t xml:space="preserve">0.08</w:t>
+            </w:r>
+          </w:p>
+        </w:tc>
+      </w:tr>
+      <w:tr>
+        <w:tc>
+          <w:p>
+            <w:pPr>
+              <w:pStyle w:val="Compact"/>
+              <w:jc w:val="left"/>
+            </w:pPr>
+            <w:r>
+              <w:t xml:space="preserve">Serum 25(OH)D (nmol/L)</w:t>
+            </w:r>
+          </w:p>
+        </w:tc>
+        <w:tc>
+          <w:p>
+            <w:pPr>
+              <w:pStyle w:val="Compact"/>
+              <w:jc w:val="left"/>
+            </w:pPr>
+            <w:r>
+              <w:t xml:space="preserve">Baseline uVDBP (ug/mL)</w:t>
+            </w:r>
+          </w:p>
+        </w:tc>
+        <w:tc>
+          <w:p>
+            <w:pPr>
+              <w:pStyle w:val="Compact"/>
+              <w:jc w:val="left"/>
+            </w:pPr>
+            <w:r>
+              <w:t xml:space="preserve">SeasonWinter</w:t>
+            </w:r>
+          </w:p>
+        </w:tc>
+        <w:tc>
+          <w:p>
+            <w:pPr>
+              <w:pStyle w:val="Compact"/>
+              <w:jc w:val="left"/>
+            </w:pPr>
+            <w:r>
+              <w:t xml:space="preserve">-5.91 (-9.13, -2.7)</w:t>
+            </w:r>
+          </w:p>
+        </w:tc>
+        <w:tc>
+          <w:p>
+            <w:pPr>
+              <w:pStyle w:val="Compact"/>
+              <w:jc w:val="left"/>
+            </w:pPr>
+            <w:r>
+              <w:t xml:space="preserve">&lt;0.001</w:t>
+            </w:r>
+          </w:p>
+        </w:tc>
+      </w:tr>
+      <w:tr>
+        <w:tc>
+          <w:p>
+            <w:pPr>
+              <w:pStyle w:val="Compact"/>
+              <w:jc w:val="left"/>
+            </w:pPr>
+            <w:r>
+              <w:t xml:space="preserve">Serum 25(OH)D (nmol/L)</w:t>
+            </w:r>
+          </w:p>
+        </w:tc>
+        <w:tc>
+          <w:p>
+            <w:pPr>
+              <w:pStyle w:val="Compact"/>
+              <w:jc w:val="left"/>
+            </w:pPr>
+            <w:r>
+              <w:t xml:space="preserve">Baseline uVDBP (ug/mL)</w:t>
+            </w:r>
+          </w:p>
+        </w:tc>
+        <w:tc>
+          <w:p>
+            <w:pPr>
+              <w:pStyle w:val="Compact"/>
+              <w:jc w:val="left"/>
+            </w:pPr>
+            <w:r>
+              <w:t xml:space="preserve">Baseline uVDBP (ug/mL):SeasonWinter</w:t>
+            </w:r>
+          </w:p>
+        </w:tc>
+        <w:tc>
+          <w:p>
+            <w:pPr>
+              <w:pStyle w:val="Compact"/>
+              <w:jc w:val="left"/>
+            </w:pPr>
+            <w:r>
+              <w:t xml:space="preserve">7.09 (-22.84, 37.03)</w:t>
+            </w:r>
+          </w:p>
+        </w:tc>
+        <w:tc>
+          <w:p>
+            <w:pPr>
+              <w:pStyle w:val="Compact"/>
+              <w:jc w:val="left"/>
+            </w:pPr>
+            <w:r>
+              <w:t xml:space="preserve">0.64</w:t>
+            </w:r>
+          </w:p>
+        </w:tc>
+      </w:tr>
+    </w:tbl>
+    <w:p>
+      <w:pPr>
         <w:pStyle w:val="BodyText"/>
       </w:pPr>
       <w:r>
@@ -3726,13 +5361,2528 @@
               <a:graphicData uri="http://schemas.openxmlformats.org/drawingml/2006/picture">
                 <pic:pic>
                   <pic:nvPicPr>
-                    <pic:cNvPr descr="vitaminD_files/figure-docx/gee_plot-1.png" id="0" name="Picture"/>
+                    <pic:cNvPr descr="vitaminD_files/figure-docx/vitD_gee_baseline-1.png" id="0" name="Picture"/>
                     <pic:cNvPicPr>
                       <a:picLocks noChangeArrowheads="1" noChangeAspect="1"/>
                     </pic:cNvPicPr>
                   </pic:nvPicPr>
                   <pic:blipFill>
-                    <a:blip r:embed="rId32"/>
+                    <a:blip r:embed="rId33"/>
+                    <a:stretch>
+                      <a:fillRect/>
+                    </a:stretch>
+                  </pic:blipFill>
+                  <pic:spPr bwMode="auto">
+                    <a:xfrm>
+                      <a:off x="0" y="0"/>
+                      <a:ext cx="4620126" cy="3696101"/>
+                    </a:xfrm>
+                    <a:prstGeom prst="rect">
+                      <a:avLst/>
+                    </a:prstGeom>
+                    <a:noFill/>
+                    <a:ln w="9525">
+                      <a:noFill/>
+                      <a:headEnd/>
+                      <a:tailEnd/>
+                    </a:ln>
+                  </pic:spPr>
+                </pic:pic>
+              </a:graphicData>
+            </a:graphic>
+          </wp:inline>
+        </w:drawing>
+      </w:r>
+      <w:r>
+        <w:drawing>
+          <wp:inline>
+            <wp:extent cx="4620126" cy="3696101"/>
+            <wp:effectExtent b="0" l="0" r="0" t="0"/>
+            <wp:docPr descr="" id="1" name="Picture"/>
+            <a:graphic>
+              <a:graphicData uri="http://schemas.openxmlformats.org/drawingml/2006/picture">
+                <pic:pic>
+                  <pic:nvPicPr>
+                    <pic:cNvPr descr="vitaminD_files/figure-docx/vitD_gee_baseline-2.png" id="0" name="Picture"/>
+                    <pic:cNvPicPr>
+                      <a:picLocks noChangeArrowheads="1" noChangeAspect="1"/>
+                    </pic:cNvPicPr>
+                  </pic:nvPicPr>
+                  <pic:blipFill>
+                    <a:blip r:embed="rId34"/>
+                    <a:stretch>
+                      <a:fillRect/>
+                    </a:stretch>
+                  </pic:blipFill>
+                  <pic:spPr bwMode="auto">
+                    <a:xfrm>
+                      <a:off x="0" y="0"/>
+                      <a:ext cx="4620126" cy="3696101"/>
+                    </a:xfrm>
+                    <a:prstGeom prst="rect">
+                      <a:avLst/>
+                    </a:prstGeom>
+                    <a:noFill/>
+                    <a:ln w="9525">
+                      <a:noFill/>
+                      <a:headEnd/>
+                      <a:tailEnd/>
+                    </a:ln>
+                  </pic:spPr>
+                </pic:pic>
+              </a:graphicData>
+            </a:graphic>
+          </wp:inline>
+        </w:drawing>
+      </w:r>
+    </w:p>
+    <w:tbl>
+      <w:tblPr>
+        <w:tblStyle w:val="TableNormal"/>
+        <w:tblW w:type="pct" w:w="5000.0"/>
+        <w:tblLook w:firstRow="1"/>
+      </w:tblPr>
+      <w:tblGrid>
+        <w:gridCol w:w="1663"/>
+        <w:gridCol w:w="1530"/>
+        <w:gridCol w:w="2529"/>
+        <w:gridCol w:w="1597"/>
+        <w:gridCol w:w="598"/>
+      </w:tblGrid>
+      <w:tr>
+        <w:trPr>
+          <w:cnfStyle w:firstRow="1"/>
+        </w:trPr>
+        <w:tc>
+          <w:tcPr>
+            <w:tcBorders>
+              <w:bottom w:val="single"/>
+            </w:tcBorders>
+            <w:vAlign w:val="bottom"/>
+          </w:tcPr>
+          <w:p>
+            <w:pPr>
+              <w:pStyle w:val="Compact"/>
+              <w:jc w:val="left"/>
+            </w:pPr>
+            <w:r>
+              <w:t xml:space="preserve">Yterms</w:t>
+            </w:r>
+          </w:p>
+        </w:tc>
+        <w:tc>
+          <w:tcPr>
+            <w:tcBorders>
+              <w:bottom w:val="single"/>
+            </w:tcBorders>
+            <w:vAlign w:val="bottom"/>
+          </w:tcPr>
+          <w:p>
+            <w:pPr>
+              <w:pStyle w:val="Compact"/>
+              <w:jc w:val="left"/>
+            </w:pPr>
+            <w:r>
+              <w:t xml:space="preserve">Xterms</w:t>
+            </w:r>
+          </w:p>
+        </w:tc>
+        <w:tc>
+          <w:tcPr>
+            <w:tcBorders>
+              <w:bottom w:val="single"/>
+            </w:tcBorders>
+            <w:vAlign w:val="bottom"/>
+          </w:tcPr>
+          <w:p>
+            <w:pPr>
+              <w:pStyle w:val="Compact"/>
+              <w:jc w:val="left"/>
+            </w:pPr>
+            <w:r>
+              <w:t xml:space="preserve">term</w:t>
+            </w:r>
+          </w:p>
+        </w:tc>
+        <w:tc>
+          <w:tcPr>
+            <w:tcBorders>
+              <w:bottom w:val="single"/>
+            </w:tcBorders>
+            <w:vAlign w:val="bottom"/>
+          </w:tcPr>
+          <w:p>
+            <w:pPr>
+              <w:pStyle w:val="Compact"/>
+              <w:jc w:val="left"/>
+            </w:pPr>
+            <w:r>
+              <w:t xml:space="preserve">estCI</w:t>
+            </w:r>
+          </w:p>
+        </w:tc>
+        <w:tc>
+          <w:tcPr>
+            <w:tcBorders>
+              <w:bottom w:val="single"/>
+            </w:tcBorders>
+            <w:vAlign w:val="bottom"/>
+          </w:tcPr>
+          <w:p>
+            <w:pPr>
+              <w:pStyle w:val="Compact"/>
+              <w:jc w:val="left"/>
+            </w:pPr>
+            <w:r>
+              <w:t xml:space="preserve">p</w:t>
+            </w:r>
+          </w:p>
+        </w:tc>
+      </w:tr>
+      <w:tr>
+        <w:tc>
+          <w:p>
+            <w:pPr>
+              <w:pStyle w:val="Compact"/>
+              <w:jc w:val="left"/>
+            </w:pPr>
+            <w:r>
+              <w:t xml:space="preserve">PTH (pmol/L)</w:t>
+            </w:r>
+          </w:p>
+        </w:tc>
+        <w:tc>
+          <w:p>
+            <w:pPr>
+              <w:pStyle w:val="Compact"/>
+              <w:jc w:val="left"/>
+            </w:pPr>
+            <w:r>
+              <w:t xml:space="preserve">Urinary VDBP (ng/mL)</w:t>
+            </w:r>
+          </w:p>
+        </w:tc>
+        <w:tc>
+          <w:p>
+            <w:pPr>
+              <w:pStyle w:val="Compact"/>
+              <w:jc w:val="left"/>
+            </w:pPr>
+            <w:r>
+              <w:t xml:space="preserve">Baseline uVDBP (ug/mL)</w:t>
+            </w:r>
+          </w:p>
+        </w:tc>
+        <w:tc>
+          <w:p>
+            <w:pPr>
+              <w:pStyle w:val="Compact"/>
+              <w:jc w:val="left"/>
+            </w:pPr>
+            <w:r>
+              <w:t xml:space="preserve">0.19 (-0.31, 0.68)</w:t>
+            </w:r>
+          </w:p>
+        </w:tc>
+        <w:tc>
+          <w:p>
+            <w:pPr>
+              <w:pStyle w:val="Compact"/>
+              <w:jc w:val="left"/>
+            </w:pPr>
+            <w:r>
+              <w:t xml:space="preserve">0.46</w:t>
+            </w:r>
+          </w:p>
+        </w:tc>
+      </w:tr>
+      <w:tr>
+        <w:tc>
+          <w:p>
+            <w:pPr>
+              <w:pStyle w:val="Compact"/>
+              <w:jc w:val="left"/>
+            </w:pPr>
+            <w:r>
+              <w:t xml:space="preserve">Serum 25(OH)D (nmol/L)</w:t>
+            </w:r>
+          </w:p>
+        </w:tc>
+        <w:tc>
+          <w:p>
+            <w:pPr>
+              <w:pStyle w:val="Compact"/>
+              <w:jc w:val="left"/>
+            </w:pPr>
+            <w:r>
+              <w:t xml:space="preserve">Urinary VDBP (ng/mL)</w:t>
+            </w:r>
+          </w:p>
+        </w:tc>
+        <w:tc>
+          <w:p>
+            <w:pPr>
+              <w:pStyle w:val="Compact"/>
+              <w:jc w:val="left"/>
+            </w:pPr>
+            <w:r>
+              <w:t xml:space="preserve">Baseline uVDBP (ug/mL)</w:t>
+            </w:r>
+          </w:p>
+        </w:tc>
+        <w:tc>
+          <w:p>
+            <w:pPr>
+              <w:pStyle w:val="Compact"/>
+              <w:jc w:val="left"/>
+            </w:pPr>
+            <w:r>
+              <w:t xml:space="preserve">4.44 (-3.62, 12.5)</w:t>
+            </w:r>
+          </w:p>
+        </w:tc>
+        <w:tc>
+          <w:p>
+            <w:pPr>
+              <w:pStyle w:val="Compact"/>
+              <w:jc w:val="left"/>
+            </w:pPr>
+            <w:r>
+              <w:t xml:space="preserve">0.28</w:t>
+            </w:r>
+          </w:p>
+        </w:tc>
+      </w:tr>
+      <w:tr>
+        <w:tc>
+          <w:p>
+            <w:pPr>
+              <w:pStyle w:val="Compact"/>
+              <w:jc w:val="left"/>
+            </w:pPr>
+            <w:r>
+              <w:t xml:space="preserve">PTH (pmol/L)</w:t>
+            </w:r>
+          </w:p>
+        </w:tc>
+        <w:tc>
+          <w:p>
+            <w:pPr>
+              <w:pStyle w:val="Compact"/>
+              <w:jc w:val="left"/>
+            </w:pPr>
+            <w:r>
+              <w:t xml:space="preserve">Urinary VDBP (ng/mL)</w:t>
+            </w:r>
+          </w:p>
+        </w:tc>
+        <w:tc>
+          <w:p>
+            <w:pPr>
+              <w:pStyle w:val="Compact"/>
+              <w:jc w:val="left"/>
+            </w:pPr>
+            <w:r>
+              <w:t xml:space="preserve">Baseline uVDBP (ug/mL)</w:t>
+            </w:r>
+          </w:p>
+        </w:tc>
+        <w:tc>
+          <w:p>
+            <w:pPr>
+              <w:pStyle w:val="Compact"/>
+              <w:jc w:val="left"/>
+            </w:pPr>
+            <w:r>
+              <w:t xml:space="preserve">0.33 (-0.19, 0.85)</w:t>
+            </w:r>
+          </w:p>
+        </w:tc>
+        <w:tc>
+          <w:p>
+            <w:pPr>
+              <w:pStyle w:val="Compact"/>
+              <w:jc w:val="left"/>
+            </w:pPr>
+            <w:r>
+              <w:t xml:space="preserve">0.21</w:t>
+            </w:r>
+          </w:p>
+        </w:tc>
+      </w:tr>
+      <w:tr>
+        <w:tc>
+          <w:p>
+            <w:pPr>
+              <w:pStyle w:val="Compact"/>
+              <w:jc w:val="left"/>
+            </w:pPr>
+            <w:r>
+              <w:t xml:space="preserve">PTH (pmol/L)</w:t>
+            </w:r>
+          </w:p>
+        </w:tc>
+        <w:tc>
+          <w:p>
+            <w:pPr>
+              <w:pStyle w:val="Compact"/>
+              <w:jc w:val="left"/>
+            </w:pPr>
+            <w:r>
+              <w:t xml:space="preserve">Urinary VDBP (ng/mL)</w:t>
+            </w:r>
+          </w:p>
+        </w:tc>
+        <w:tc>
+          <w:p>
+            <w:pPr>
+              <w:pStyle w:val="Compact"/>
+              <w:jc w:val="left"/>
+            </w:pPr>
+            <w:r>
+              <w:t xml:space="preserve">Follow-up Duration (months)</w:t>
+            </w:r>
+          </w:p>
+        </w:tc>
+        <w:tc>
+          <w:p>
+            <w:pPr>
+              <w:pStyle w:val="Compact"/>
+              <w:jc w:val="left"/>
+            </w:pPr>
+            <w:r>
+              <w:t xml:space="preserve">0.01 (0, 0.01)</w:t>
+            </w:r>
+          </w:p>
+        </w:tc>
+        <w:tc>
+          <w:p>
+            <w:pPr>
+              <w:pStyle w:val="Compact"/>
+              <w:jc w:val="left"/>
+            </w:pPr>
+            <w:r>
+              <w:t xml:space="preserve">&lt;0.001</w:t>
+            </w:r>
+          </w:p>
+        </w:tc>
+      </w:tr>
+      <w:tr>
+        <w:tc>
+          <w:p>
+            <w:pPr>
+              <w:pStyle w:val="Compact"/>
+              <w:jc w:val="left"/>
+            </w:pPr>
+            <w:r>
+              <w:t xml:space="preserve">PTH (pmol/L)</w:t>
+            </w:r>
+          </w:p>
+        </w:tc>
+        <w:tc>
+          <w:p>
+            <w:pPr>
+              <w:pStyle w:val="Compact"/>
+              <w:jc w:val="left"/>
+            </w:pPr>
+            <w:r>
+              <w:t xml:space="preserve">Urinary VDBP (ng/mL)</w:t>
+            </w:r>
+          </w:p>
+        </w:tc>
+        <w:tc>
+          <w:p>
+            <w:pPr>
+              <w:pStyle w:val="Compact"/>
+              <w:jc w:val="left"/>
+            </w:pPr>
+            <w:r>
+              <w:t xml:space="preserve">Baseline Age (years)</w:t>
+            </w:r>
+          </w:p>
+        </w:tc>
+        <w:tc>
+          <w:p>
+            <w:pPr>
+              <w:pStyle w:val="Compact"/>
+              <w:jc w:val="left"/>
+            </w:pPr>
+            <w:r>
+              <w:t xml:space="preserve">0.01 (0, 0.02)</w:t>
+            </w:r>
+          </w:p>
+        </w:tc>
+        <w:tc>
+          <w:p>
+            <w:pPr>
+              <w:pStyle w:val="Compact"/>
+              <w:jc w:val="left"/>
+            </w:pPr>
+            <w:r>
+              <w:t xml:space="preserve">0.06</w:t>
+            </w:r>
+          </w:p>
+        </w:tc>
+      </w:tr>
+      <w:tr>
+        <w:tc>
+          <w:p>
+            <w:pPr>
+              <w:pStyle w:val="Compact"/>
+              <w:jc w:val="left"/>
+            </w:pPr>
+            <w:r>
+              <w:t xml:space="preserve">PTH (pmol/L)</w:t>
+            </w:r>
+          </w:p>
+        </w:tc>
+        <w:tc>
+          <w:p>
+            <w:pPr>
+              <w:pStyle w:val="Compact"/>
+              <w:jc w:val="left"/>
+            </w:pPr>
+            <w:r>
+              <w:t xml:space="preserve">Urinary VDBP (ng/mL)</w:t>
+            </w:r>
+          </w:p>
+        </w:tc>
+        <w:tc>
+          <w:p>
+            <w:pPr>
+              <w:pStyle w:val="Compact"/>
+              <w:jc w:val="left"/>
+            </w:pPr>
+            <w:r>
+              <w:t xml:space="preserve">SexMale</w:t>
+            </w:r>
+          </w:p>
+        </w:tc>
+        <w:tc>
+          <w:p>
+            <w:pPr>
+              <w:pStyle w:val="Compact"/>
+              <w:jc w:val="left"/>
+            </w:pPr>
+            <w:r>
+              <w:t xml:space="preserve">0.02 (-0.25, 0.29)</w:t>
+            </w:r>
+          </w:p>
+        </w:tc>
+        <w:tc>
+          <w:p>
+            <w:pPr>
+              <w:pStyle w:val="Compact"/>
+              <w:jc w:val="left"/>
+            </w:pPr>
+            <w:r>
+              <w:t xml:space="preserve">0.88</w:t>
+            </w:r>
+          </w:p>
+        </w:tc>
+      </w:tr>
+      <w:tr>
+        <w:tc>
+          <w:p>
+            <w:pPr>
+              <w:pStyle w:val="Compact"/>
+              <w:jc w:val="left"/>
+            </w:pPr>
+            <w:r>
+              <w:t xml:space="preserve">PTH (pmol/L)</w:t>
+            </w:r>
+          </w:p>
+        </w:tc>
+        <w:tc>
+          <w:p>
+            <w:pPr>
+              <w:pStyle w:val="Compact"/>
+              <w:jc w:val="left"/>
+            </w:pPr>
+            <w:r>
+              <w:t xml:space="preserve">Urinary VDBP (ng/mL)</w:t>
+            </w:r>
+          </w:p>
+        </w:tc>
+        <w:tc>
+          <w:p>
+            <w:pPr>
+              <w:pStyle w:val="Compact"/>
+              <w:jc w:val="left"/>
+            </w:pPr>
+            <w:r>
+              <w:t xml:space="preserve">EthnicityEuropean</w:t>
+            </w:r>
+          </w:p>
+        </w:tc>
+        <w:tc>
+          <w:p>
+            <w:pPr>
+              <w:pStyle w:val="Compact"/>
+              <w:jc w:val="left"/>
+            </w:pPr>
+            <w:r>
+              <w:t xml:space="preserve">-0.28 (-0.54, -0.01)</w:t>
+            </w:r>
+          </w:p>
+        </w:tc>
+        <w:tc>
+          <w:p>
+            <w:pPr>
+              <w:pStyle w:val="Compact"/>
+              <w:jc w:val="left"/>
+            </w:pPr>
+            <w:r>
+              <w:t xml:space="preserve">0.04</w:t>
+            </w:r>
+          </w:p>
+        </w:tc>
+      </w:tr>
+      <w:tr>
+        <w:tc>
+          <w:p>
+            <w:pPr>
+              <w:pStyle w:val="Compact"/>
+              <w:jc w:val="left"/>
+            </w:pPr>
+            <w:r>
+              <w:t xml:space="preserve">PTH (pmol/L)</w:t>
+            </w:r>
+          </w:p>
+        </w:tc>
+        <w:tc>
+          <w:p>
+            <w:pPr>
+              <w:pStyle w:val="Compact"/>
+              <w:jc w:val="left"/>
+            </w:pPr>
+            <w:r>
+              <w:t xml:space="preserve">Urinary VDBP (ng/mL)</w:t>
+            </w:r>
+          </w:p>
+        </w:tc>
+        <w:tc>
+          <w:p>
+            <w:pPr>
+              <w:pStyle w:val="Compact"/>
+              <w:jc w:val="left"/>
+            </w:pPr>
+            <w:r>
+              <w:t xml:space="preserve">BMI (kg/m^2)</w:t>
+            </w:r>
+          </w:p>
+        </w:tc>
+        <w:tc>
+          <w:p>
+            <w:pPr>
+              <w:pStyle w:val="Compact"/>
+              <w:jc w:val="left"/>
+            </w:pPr>
+            <w:r>
+              <w:t xml:space="preserve">0.06 (0.04, 0.08)</w:t>
+            </w:r>
+          </w:p>
+        </w:tc>
+        <w:tc>
+          <w:p>
+            <w:pPr>
+              <w:pStyle w:val="Compact"/>
+              <w:jc w:val="left"/>
+            </w:pPr>
+            <w:r>
+              <w:t xml:space="preserve">&lt;0.001</w:t>
+            </w:r>
+          </w:p>
+        </w:tc>
+      </w:tr>
+      <w:tr>
+        <w:tc>
+          <w:p>
+            <w:pPr>
+              <w:pStyle w:val="Compact"/>
+              <w:jc w:val="left"/>
+            </w:pPr>
+            <w:r>
+              <w:t xml:space="preserve">PTH (pmol/L)</w:t>
+            </w:r>
+          </w:p>
+        </w:tc>
+        <w:tc>
+          <w:p>
+            <w:pPr>
+              <w:pStyle w:val="Compact"/>
+              <w:jc w:val="left"/>
+            </w:pPr>
+            <w:r>
+              <w:t xml:space="preserve">Urinary VDBP (ng/mL)</w:t>
+            </w:r>
+          </w:p>
+        </w:tc>
+        <w:tc>
+          <w:p>
+            <w:pPr>
+              <w:pStyle w:val="Compact"/>
+              <w:jc w:val="left"/>
+            </w:pPr>
+            <w:r>
+              <w:t xml:space="preserve">dmStatusPreDiabetes</w:t>
+            </w:r>
+          </w:p>
+        </w:tc>
+        <w:tc>
+          <w:p>
+            <w:pPr>
+              <w:pStyle w:val="Compact"/>
+              <w:jc w:val="left"/>
+            </w:pPr>
+            <w:r>
+              <w:t xml:space="preserve">-0.14 (-0.41, 0.13)</w:t>
+            </w:r>
+          </w:p>
+        </w:tc>
+        <w:tc>
+          <w:p>
+            <w:pPr>
+              <w:pStyle w:val="Compact"/>
+              <w:jc w:val="left"/>
+            </w:pPr>
+            <w:r>
+              <w:t xml:space="preserve">0.3</w:t>
+            </w:r>
+          </w:p>
+        </w:tc>
+      </w:tr>
+      <w:tr>
+        <w:tc>
+          <w:p>
+            <w:pPr>
+              <w:pStyle w:val="Compact"/>
+              <w:jc w:val="left"/>
+            </w:pPr>
+            <w:r>
+              <w:t xml:space="preserve">PTH (pmol/L)</w:t>
+            </w:r>
+          </w:p>
+        </w:tc>
+        <w:tc>
+          <w:p>
+            <w:pPr>
+              <w:pStyle w:val="Compact"/>
+              <w:jc w:val="left"/>
+            </w:pPr>
+            <w:r>
+              <w:t xml:space="preserve">Urinary VDBP (ng/mL)</w:t>
+            </w:r>
+          </w:p>
+        </w:tc>
+        <w:tc>
+          <w:p>
+            <w:pPr>
+              <w:pStyle w:val="Compact"/>
+              <w:jc w:val="left"/>
+            </w:pPr>
+            <w:r>
+              <w:t xml:space="preserve">dmStatusDiabetes</w:t>
+            </w:r>
+          </w:p>
+        </w:tc>
+        <w:tc>
+          <w:p>
+            <w:pPr>
+              <w:pStyle w:val="Compact"/>
+              <w:jc w:val="left"/>
+            </w:pPr>
+            <w:r>
+              <w:t xml:space="preserve">0.21 (-0.55, 0.97)</w:t>
+            </w:r>
+          </w:p>
+        </w:tc>
+        <w:tc>
+          <w:p>
+            <w:pPr>
+              <w:pStyle w:val="Compact"/>
+              <w:jc w:val="left"/>
+            </w:pPr>
+            <w:r>
+              <w:t xml:space="preserve">0.58</w:t>
+            </w:r>
+          </w:p>
+        </w:tc>
+      </w:tr>
+      <w:tr>
+        <w:tc>
+          <w:p>
+            <w:pPr>
+              <w:pStyle w:val="Compact"/>
+              <w:jc w:val="left"/>
+            </w:pPr>
+            <w:r>
+              <w:t xml:space="preserve">PTH (pmol/L)</w:t>
+            </w:r>
+          </w:p>
+        </w:tc>
+        <w:tc>
+          <w:p>
+            <w:pPr>
+              <w:pStyle w:val="Compact"/>
+              <w:jc w:val="left"/>
+            </w:pPr>
+            <w:r>
+              <w:t xml:space="preserve">Urinary VDBP (ng/mL)</w:t>
+            </w:r>
+          </w:p>
+        </w:tc>
+        <w:tc>
+          <w:p>
+            <w:pPr>
+              <w:pStyle w:val="Compact"/>
+              <w:jc w:val="left"/>
+            </w:pPr>
+            <w:r>
+              <w:t xml:space="preserve">SeasonWinter</w:t>
+            </w:r>
+          </w:p>
+        </w:tc>
+        <w:tc>
+          <w:p>
+            <w:pPr>
+              <w:pStyle w:val="Compact"/>
+              <w:jc w:val="left"/>
+            </w:pPr>
+            <w:r>
+              <w:t xml:space="preserve">0.07 (-0.12, 0.26)</w:t>
+            </w:r>
+          </w:p>
+        </w:tc>
+        <w:tc>
+          <w:p>
+            <w:pPr>
+              <w:pStyle w:val="Compact"/>
+              <w:jc w:val="left"/>
+            </w:pPr>
+            <w:r>
+              <w:t xml:space="preserve">0.46</w:t>
+            </w:r>
+          </w:p>
+        </w:tc>
+      </w:tr>
+      <w:tr>
+        <w:tc>
+          <w:p>
+            <w:pPr>
+              <w:pStyle w:val="Compact"/>
+              <w:jc w:val="left"/>
+            </w:pPr>
+            <w:r>
+              <w:t xml:space="preserve">Serum 25(OH)D (nmol/L)</w:t>
+            </w:r>
+          </w:p>
+        </w:tc>
+        <w:tc>
+          <w:p>
+            <w:pPr>
+              <w:pStyle w:val="Compact"/>
+              <w:jc w:val="left"/>
+            </w:pPr>
+            <w:r>
+              <w:t xml:space="preserve">Urinary VDBP (ng/mL)</w:t>
+            </w:r>
+          </w:p>
+        </w:tc>
+        <w:tc>
+          <w:p>
+            <w:pPr>
+              <w:pStyle w:val="Compact"/>
+              <w:jc w:val="left"/>
+            </w:pPr>
+            <w:r>
+              <w:t xml:space="preserve">Baseline uVDBP (ug/mL)</w:t>
+            </w:r>
+          </w:p>
+        </w:tc>
+        <w:tc>
+          <w:p>
+            <w:pPr>
+              <w:pStyle w:val="Compact"/>
+              <w:jc w:val="left"/>
+            </w:pPr>
+            <w:r>
+              <w:t xml:space="preserve">4.55 (-1.48, 10.58)</w:t>
+            </w:r>
+          </w:p>
+        </w:tc>
+        <w:tc>
+          <w:p>
+            <w:pPr>
+              <w:pStyle w:val="Compact"/>
+              <w:jc w:val="left"/>
+            </w:pPr>
+            <w:r>
+              <w:t xml:space="preserve">0.14</w:t>
+            </w:r>
+          </w:p>
+        </w:tc>
+      </w:tr>
+      <w:tr>
+        <w:tc>
+          <w:p>
+            <w:pPr>
+              <w:pStyle w:val="Compact"/>
+              <w:jc w:val="left"/>
+            </w:pPr>
+            <w:r>
+              <w:t xml:space="preserve">Serum 25(OH)D (nmol/L)</w:t>
+            </w:r>
+          </w:p>
+        </w:tc>
+        <w:tc>
+          <w:p>
+            <w:pPr>
+              <w:pStyle w:val="Compact"/>
+              <w:jc w:val="left"/>
+            </w:pPr>
+            <w:r>
+              <w:t xml:space="preserve">Urinary VDBP (ng/mL)</w:t>
+            </w:r>
+          </w:p>
+        </w:tc>
+        <w:tc>
+          <w:p>
+            <w:pPr>
+              <w:pStyle w:val="Compact"/>
+              <w:jc w:val="left"/>
+            </w:pPr>
+            <w:r>
+              <w:t xml:space="preserve">Follow-up Duration (months)</w:t>
+            </w:r>
+          </w:p>
+        </w:tc>
+        <w:tc>
+          <w:p>
+            <w:pPr>
+              <w:pStyle w:val="Compact"/>
+              <w:jc w:val="left"/>
+            </w:pPr>
+            <w:r>
+              <w:t xml:space="preserve">0.36 (0.31, 0.41)</w:t>
+            </w:r>
+          </w:p>
+        </w:tc>
+        <w:tc>
+          <w:p>
+            <w:pPr>
+              <w:pStyle w:val="Compact"/>
+              <w:jc w:val="left"/>
+            </w:pPr>
+            <w:r>
+              <w:t xml:space="preserve">&lt;0.001</w:t>
+            </w:r>
+          </w:p>
+        </w:tc>
+      </w:tr>
+      <w:tr>
+        <w:tc>
+          <w:p>
+            <w:pPr>
+              <w:pStyle w:val="Compact"/>
+              <w:jc w:val="left"/>
+            </w:pPr>
+            <w:r>
+              <w:t xml:space="preserve">Serum 25(OH)D (nmol/L)</w:t>
+            </w:r>
+          </w:p>
+        </w:tc>
+        <w:tc>
+          <w:p>
+            <w:pPr>
+              <w:pStyle w:val="Compact"/>
+              <w:jc w:val="left"/>
+            </w:pPr>
+            <w:r>
+              <w:t xml:space="preserve">Urinary VDBP (ng/mL)</w:t>
+            </w:r>
+          </w:p>
+        </w:tc>
+        <w:tc>
+          <w:p>
+            <w:pPr>
+              <w:pStyle w:val="Compact"/>
+              <w:jc w:val="left"/>
+            </w:pPr>
+            <w:r>
+              <w:t xml:space="preserve">Baseline Age (years)</w:t>
+            </w:r>
+          </w:p>
+        </w:tc>
+        <w:tc>
+          <w:p>
+            <w:pPr>
+              <w:pStyle w:val="Compact"/>
+              <w:jc w:val="left"/>
+            </w:pPr>
+            <w:r>
+              <w:t xml:space="preserve">0.27 (0.11, 0.43)</w:t>
+            </w:r>
+          </w:p>
+        </w:tc>
+        <w:tc>
+          <w:p>
+            <w:pPr>
+              <w:pStyle w:val="Compact"/>
+              <w:jc w:val="left"/>
+            </w:pPr>
+            <w:r>
+              <w:t xml:space="preserve">&lt;0.001</w:t>
+            </w:r>
+          </w:p>
+        </w:tc>
+      </w:tr>
+      <w:tr>
+        <w:tc>
+          <w:p>
+            <w:pPr>
+              <w:pStyle w:val="Compact"/>
+              <w:jc w:val="left"/>
+            </w:pPr>
+            <w:r>
+              <w:t xml:space="preserve">Serum 25(OH)D (nmol/L)</w:t>
+            </w:r>
+          </w:p>
+        </w:tc>
+        <w:tc>
+          <w:p>
+            <w:pPr>
+              <w:pStyle w:val="Compact"/>
+              <w:jc w:val="left"/>
+            </w:pPr>
+            <w:r>
+              <w:t xml:space="preserve">Urinary VDBP (ng/mL)</w:t>
+            </w:r>
+          </w:p>
+        </w:tc>
+        <w:tc>
+          <w:p>
+            <w:pPr>
+              <w:pStyle w:val="Compact"/>
+              <w:jc w:val="left"/>
+            </w:pPr>
+            <w:r>
+              <w:t xml:space="preserve">SexMale</w:t>
+            </w:r>
+          </w:p>
+        </w:tc>
+        <w:tc>
+          <w:p>
+            <w:pPr>
+              <w:pStyle w:val="Compact"/>
+              <w:jc w:val="left"/>
+            </w:pPr>
+            <w:r>
+              <w:t xml:space="preserve">-1.19 (-4.75, 2.38)</w:t>
+            </w:r>
+          </w:p>
+        </w:tc>
+        <w:tc>
+          <w:p>
+            <w:pPr>
+              <w:pStyle w:val="Compact"/>
+              <w:jc w:val="left"/>
+            </w:pPr>
+            <w:r>
+              <w:t xml:space="preserve">0.51</w:t>
+            </w:r>
+          </w:p>
+        </w:tc>
+      </w:tr>
+      <w:tr>
+        <w:tc>
+          <w:p>
+            <w:pPr>
+              <w:pStyle w:val="Compact"/>
+              <w:jc w:val="left"/>
+            </w:pPr>
+            <w:r>
+              <w:t xml:space="preserve">Serum 25(OH)D (nmol/L)</w:t>
+            </w:r>
+          </w:p>
+        </w:tc>
+        <w:tc>
+          <w:p>
+            <w:pPr>
+              <w:pStyle w:val="Compact"/>
+              <w:jc w:val="left"/>
+            </w:pPr>
+            <w:r>
+              <w:t xml:space="preserve">Urinary VDBP (ng/mL)</w:t>
+            </w:r>
+          </w:p>
+        </w:tc>
+        <w:tc>
+          <w:p>
+            <w:pPr>
+              <w:pStyle w:val="Compact"/>
+              <w:jc w:val="left"/>
+            </w:pPr>
+            <w:r>
+              <w:t xml:space="preserve">EthnicityEuropean</w:t>
+            </w:r>
+          </w:p>
+        </w:tc>
+        <w:tc>
+          <w:p>
+            <w:pPr>
+              <w:pStyle w:val="Compact"/>
+              <w:jc w:val="left"/>
+            </w:pPr>
+            <w:r>
+              <w:t xml:space="preserve">12.28 (8.71, 15.84)</w:t>
+            </w:r>
+          </w:p>
+        </w:tc>
+        <w:tc>
+          <w:p>
+            <w:pPr>
+              <w:pStyle w:val="Compact"/>
+              <w:jc w:val="left"/>
+            </w:pPr>
+            <w:r>
+              <w:t xml:space="preserve">&lt;0.001</w:t>
+            </w:r>
+          </w:p>
+        </w:tc>
+      </w:tr>
+      <w:tr>
+        <w:tc>
+          <w:p>
+            <w:pPr>
+              <w:pStyle w:val="Compact"/>
+              <w:jc w:val="left"/>
+            </w:pPr>
+            <w:r>
+              <w:t xml:space="preserve">Serum 25(OH)D (nmol/L)</w:t>
+            </w:r>
+          </w:p>
+        </w:tc>
+        <w:tc>
+          <w:p>
+            <w:pPr>
+              <w:pStyle w:val="Compact"/>
+              <w:jc w:val="left"/>
+            </w:pPr>
+            <w:r>
+              <w:t xml:space="preserve">Urinary VDBP (ng/mL)</w:t>
+            </w:r>
+          </w:p>
+        </w:tc>
+        <w:tc>
+          <w:p>
+            <w:pPr>
+              <w:pStyle w:val="Compact"/>
+              <w:jc w:val="left"/>
+            </w:pPr>
+            <w:r>
+              <w:t xml:space="preserve">BMI (kg/m^2)</w:t>
+            </w:r>
+          </w:p>
+        </w:tc>
+        <w:tc>
+          <w:p>
+            <w:pPr>
+              <w:pStyle w:val="Compact"/>
+              <w:jc w:val="left"/>
+            </w:pPr>
+            <w:r>
+              <w:t xml:space="preserve">-1.15 (-1.42, -0.89)</w:t>
+            </w:r>
+          </w:p>
+        </w:tc>
+        <w:tc>
+          <w:p>
+            <w:pPr>
+              <w:pStyle w:val="Compact"/>
+              <w:jc w:val="left"/>
+            </w:pPr>
+            <w:r>
+              <w:t xml:space="preserve">&lt;0.001</w:t>
+            </w:r>
+          </w:p>
+        </w:tc>
+      </w:tr>
+      <w:tr>
+        <w:tc>
+          <w:p>
+            <w:pPr>
+              <w:pStyle w:val="Compact"/>
+              <w:jc w:val="left"/>
+            </w:pPr>
+            <w:r>
+              <w:t xml:space="preserve">Serum 25(OH)D (nmol/L)</w:t>
+            </w:r>
+          </w:p>
+        </w:tc>
+        <w:tc>
+          <w:p>
+            <w:pPr>
+              <w:pStyle w:val="Compact"/>
+              <w:jc w:val="left"/>
+            </w:pPr>
+            <w:r>
+              <w:t xml:space="preserve">Urinary VDBP (ng/mL)</w:t>
+            </w:r>
+          </w:p>
+        </w:tc>
+        <w:tc>
+          <w:p>
+            <w:pPr>
+              <w:pStyle w:val="Compact"/>
+              <w:jc w:val="left"/>
+            </w:pPr>
+            <w:r>
+              <w:t xml:space="preserve">dmStatusPreDiabetes</w:t>
+            </w:r>
+          </w:p>
+        </w:tc>
+        <w:tc>
+          <w:p>
+            <w:pPr>
+              <w:pStyle w:val="Compact"/>
+              <w:jc w:val="left"/>
+            </w:pPr>
+            <w:r>
+              <w:t xml:space="preserve">1.03 (-2.59, 4.65)</w:t>
+            </w:r>
+          </w:p>
+        </w:tc>
+        <w:tc>
+          <w:p>
+            <w:pPr>
+              <w:pStyle w:val="Compact"/>
+              <w:jc w:val="left"/>
+            </w:pPr>
+            <w:r>
+              <w:t xml:space="preserve">0.58</w:t>
+            </w:r>
+          </w:p>
+        </w:tc>
+      </w:tr>
+      <w:tr>
+        <w:tc>
+          <w:p>
+            <w:pPr>
+              <w:pStyle w:val="Compact"/>
+              <w:jc w:val="left"/>
+            </w:pPr>
+            <w:r>
+              <w:t xml:space="preserve">Serum 25(OH)D (nmol/L)</w:t>
+            </w:r>
+          </w:p>
+        </w:tc>
+        <w:tc>
+          <w:p>
+            <w:pPr>
+              <w:pStyle w:val="Compact"/>
+              <w:jc w:val="left"/>
+            </w:pPr>
+            <w:r>
+              <w:t xml:space="preserve">Urinary VDBP (ng/mL)</w:t>
+            </w:r>
+          </w:p>
+        </w:tc>
+        <w:tc>
+          <w:p>
+            <w:pPr>
+              <w:pStyle w:val="Compact"/>
+              <w:jc w:val="left"/>
+            </w:pPr>
+            <w:r>
+              <w:t xml:space="preserve">dmStatusDiabetes</w:t>
+            </w:r>
+          </w:p>
+        </w:tc>
+        <w:tc>
+          <w:p>
+            <w:pPr>
+              <w:pStyle w:val="Compact"/>
+              <w:jc w:val="left"/>
+            </w:pPr>
+            <w:r>
+              <w:t xml:space="preserve">12.98 (-1.76, 27.73)</w:t>
+            </w:r>
+          </w:p>
+        </w:tc>
+        <w:tc>
+          <w:p>
+            <w:pPr>
+              <w:pStyle w:val="Compact"/>
+              <w:jc w:val="left"/>
+            </w:pPr>
+            <w:r>
+              <w:t xml:space="preserve">0.08</w:t>
+            </w:r>
+          </w:p>
+        </w:tc>
+      </w:tr>
+      <w:tr>
+        <w:tc>
+          <w:p>
+            <w:pPr>
+              <w:pStyle w:val="Compact"/>
+              <w:jc w:val="left"/>
+            </w:pPr>
+            <w:r>
+              <w:t xml:space="preserve">Serum 25(OH)D (nmol/L)</w:t>
+            </w:r>
+          </w:p>
+        </w:tc>
+        <w:tc>
+          <w:p>
+            <w:pPr>
+              <w:pStyle w:val="Compact"/>
+              <w:jc w:val="left"/>
+            </w:pPr>
+            <w:r>
+              <w:t xml:space="preserve">Urinary VDBP (ng/mL)</w:t>
+            </w:r>
+          </w:p>
+        </w:tc>
+        <w:tc>
+          <w:p>
+            <w:pPr>
+              <w:pStyle w:val="Compact"/>
+              <w:jc w:val="left"/>
+            </w:pPr>
+            <w:r>
+              <w:t xml:space="preserve">SeasonWinter</w:t>
+            </w:r>
+          </w:p>
+        </w:tc>
+        <w:tc>
+          <w:p>
+            <w:pPr>
+              <w:pStyle w:val="Compact"/>
+              <w:jc w:val="left"/>
+            </w:pPr>
+            <w:r>
+              <w:t xml:space="preserve">-5.58 (-8, -3.15)</w:t>
+            </w:r>
+          </w:p>
+        </w:tc>
+        <w:tc>
+          <w:p>
+            <w:pPr>
+              <w:pStyle w:val="Compact"/>
+              <w:jc w:val="left"/>
+            </w:pPr>
+            <w:r>
+              <w:t xml:space="preserve">&lt;0.001</w:t>
+            </w:r>
+          </w:p>
+        </w:tc>
+      </w:tr>
+      <w:tr>
+        <w:tc>
+          <w:p>
+            <w:pPr>
+              <w:pStyle w:val="Compact"/>
+              <w:jc w:val="left"/>
+            </w:pPr>
+            <w:r>
+              <w:t xml:space="preserve">PTH (pmol/L)</w:t>
+            </w:r>
+          </w:p>
+        </w:tc>
+        <w:tc>
+          <w:p>
+            <w:pPr>
+              <w:pStyle w:val="Compact"/>
+              <w:jc w:val="left"/>
+            </w:pPr>
+            <w:r>
+              <w:t xml:space="preserve">Urinary VDBP (ng/mL)</w:t>
+            </w:r>
+          </w:p>
+        </w:tc>
+        <w:tc>
+          <w:p>
+            <w:pPr>
+              <w:pStyle w:val="Compact"/>
+              <w:jc w:val="left"/>
+            </w:pPr>
+            <w:r>
+              <w:t xml:space="preserve">Baseline uVDBP (ug/mL)</w:t>
+            </w:r>
+          </w:p>
+        </w:tc>
+        <w:tc>
+          <w:p>
+            <w:pPr>
+              <w:pStyle w:val="Compact"/>
+              <w:jc w:val="left"/>
+            </w:pPr>
+            <w:r>
+              <w:t xml:space="preserve">0.04 (-1.01, 1.08)</w:t>
+            </w:r>
+          </w:p>
+        </w:tc>
+        <w:tc>
+          <w:p>
+            <w:pPr>
+              <w:pStyle w:val="Compact"/>
+              <w:jc w:val="left"/>
+            </w:pPr>
+            <w:r>
+              <w:t xml:space="preserve">0.95</w:t>
+            </w:r>
+          </w:p>
+        </w:tc>
+      </w:tr>
+      <w:tr>
+        <w:tc>
+          <w:p>
+            <w:pPr>
+              <w:pStyle w:val="Compact"/>
+              <w:jc w:val="left"/>
+            </w:pPr>
+            <w:r>
+              <w:t xml:space="preserve">PTH (pmol/L)</w:t>
+            </w:r>
+          </w:p>
+        </w:tc>
+        <w:tc>
+          <w:p>
+            <w:pPr>
+              <w:pStyle w:val="Compact"/>
+              <w:jc w:val="left"/>
+            </w:pPr>
+            <w:r>
+              <w:t xml:space="preserve">Urinary VDBP (ng/mL)</w:t>
+            </w:r>
+          </w:p>
+        </w:tc>
+        <w:tc>
+          <w:p>
+            <w:pPr>
+              <w:pStyle w:val="Compact"/>
+              <w:jc w:val="left"/>
+            </w:pPr>
+            <w:r>
+              <w:t xml:space="preserve">Follow-up Duration (months)</w:t>
+            </w:r>
+          </w:p>
+        </w:tc>
+        <w:tc>
+          <w:p>
+            <w:pPr>
+              <w:pStyle w:val="Compact"/>
+              <w:jc w:val="left"/>
+            </w:pPr>
+            <w:r>
+              <w:t xml:space="preserve">0.01 (0, 0.01)</w:t>
+            </w:r>
+          </w:p>
+        </w:tc>
+        <w:tc>
+          <w:p>
+            <w:pPr>
+              <w:pStyle w:val="Compact"/>
+              <w:jc w:val="left"/>
+            </w:pPr>
+            <w:r>
+              <w:t xml:space="preserve">&lt;0.001</w:t>
+            </w:r>
+          </w:p>
+        </w:tc>
+      </w:tr>
+      <w:tr>
+        <w:tc>
+          <w:p>
+            <w:pPr>
+              <w:pStyle w:val="Compact"/>
+              <w:jc w:val="left"/>
+            </w:pPr>
+            <w:r>
+              <w:t xml:space="preserve">PTH (pmol/L)</w:t>
+            </w:r>
+          </w:p>
+        </w:tc>
+        <w:tc>
+          <w:p>
+            <w:pPr>
+              <w:pStyle w:val="Compact"/>
+              <w:jc w:val="left"/>
+            </w:pPr>
+            <w:r>
+              <w:t xml:space="preserve">Urinary VDBP (ng/mL)</w:t>
+            </w:r>
+          </w:p>
+        </w:tc>
+        <w:tc>
+          <w:p>
+            <w:pPr>
+              <w:pStyle w:val="Compact"/>
+              <w:jc w:val="left"/>
+            </w:pPr>
+            <w:r>
+              <w:t xml:space="preserve">Baseline Age (years)</w:t>
+            </w:r>
+          </w:p>
+        </w:tc>
+        <w:tc>
+          <w:p>
+            <w:pPr>
+              <w:pStyle w:val="Compact"/>
+              <w:jc w:val="left"/>
+            </w:pPr>
+            <w:r>
+              <w:t xml:space="preserve">0.01 (0, 0.02)</w:t>
+            </w:r>
+          </w:p>
+        </w:tc>
+        <w:tc>
+          <w:p>
+            <w:pPr>
+              <w:pStyle w:val="Compact"/>
+              <w:jc w:val="left"/>
+            </w:pPr>
+            <w:r>
+              <w:t xml:space="preserve">0.07</w:t>
+            </w:r>
+          </w:p>
+        </w:tc>
+      </w:tr>
+      <w:tr>
+        <w:tc>
+          <w:p>
+            <w:pPr>
+              <w:pStyle w:val="Compact"/>
+              <w:jc w:val="left"/>
+            </w:pPr>
+            <w:r>
+              <w:t xml:space="preserve">PTH (pmol/L)</w:t>
+            </w:r>
+          </w:p>
+        </w:tc>
+        <w:tc>
+          <w:p>
+            <w:pPr>
+              <w:pStyle w:val="Compact"/>
+              <w:jc w:val="left"/>
+            </w:pPr>
+            <w:r>
+              <w:t xml:space="preserve">Urinary VDBP (ng/mL)</w:t>
+            </w:r>
+          </w:p>
+        </w:tc>
+        <w:tc>
+          <w:p>
+            <w:pPr>
+              <w:pStyle w:val="Compact"/>
+              <w:jc w:val="left"/>
+            </w:pPr>
+            <w:r>
+              <w:t xml:space="preserve">SexMale</w:t>
+            </w:r>
+          </w:p>
+        </w:tc>
+        <w:tc>
+          <w:p>
+            <w:pPr>
+              <w:pStyle w:val="Compact"/>
+              <w:jc w:val="left"/>
+            </w:pPr>
+            <w:r>
+              <w:t xml:space="preserve">0.02 (-0.25, 0.28)</w:t>
+            </w:r>
+          </w:p>
+        </w:tc>
+        <w:tc>
+          <w:p>
+            <w:pPr>
+              <w:pStyle w:val="Compact"/>
+              <w:jc w:val="left"/>
+            </w:pPr>
+            <w:r>
+              <w:t xml:space="preserve">0.9</w:t>
+            </w:r>
+          </w:p>
+        </w:tc>
+      </w:tr>
+      <w:tr>
+        <w:tc>
+          <w:p>
+            <w:pPr>
+              <w:pStyle w:val="Compact"/>
+              <w:jc w:val="left"/>
+            </w:pPr>
+            <w:r>
+              <w:t xml:space="preserve">PTH (pmol/L)</w:t>
+            </w:r>
+          </w:p>
+        </w:tc>
+        <w:tc>
+          <w:p>
+            <w:pPr>
+              <w:pStyle w:val="Compact"/>
+              <w:jc w:val="left"/>
+            </w:pPr>
+            <w:r>
+              <w:t xml:space="preserve">Urinary VDBP (ng/mL)</w:t>
+            </w:r>
+          </w:p>
+        </w:tc>
+        <w:tc>
+          <w:p>
+            <w:pPr>
+              <w:pStyle w:val="Compact"/>
+              <w:jc w:val="left"/>
+            </w:pPr>
+            <w:r>
+              <w:t xml:space="preserve">EthnicityEuropean</w:t>
+            </w:r>
+          </w:p>
+        </w:tc>
+        <w:tc>
+          <w:p>
+            <w:pPr>
+              <w:pStyle w:val="Compact"/>
+              <w:jc w:val="left"/>
+            </w:pPr>
+            <w:r>
+              <w:t xml:space="preserve">-0.28 (-0.54, -0.01)</w:t>
+            </w:r>
+          </w:p>
+        </w:tc>
+        <w:tc>
+          <w:p>
+            <w:pPr>
+              <w:pStyle w:val="Compact"/>
+              <w:jc w:val="left"/>
+            </w:pPr>
+            <w:r>
+              <w:t xml:space="preserve">0.04</w:t>
+            </w:r>
+          </w:p>
+        </w:tc>
+      </w:tr>
+      <w:tr>
+        <w:tc>
+          <w:p>
+            <w:pPr>
+              <w:pStyle w:val="Compact"/>
+              <w:jc w:val="left"/>
+            </w:pPr>
+            <w:r>
+              <w:t xml:space="preserve">PTH (pmol/L)</w:t>
+            </w:r>
+          </w:p>
+        </w:tc>
+        <w:tc>
+          <w:p>
+            <w:pPr>
+              <w:pStyle w:val="Compact"/>
+              <w:jc w:val="left"/>
+            </w:pPr>
+            <w:r>
+              <w:t xml:space="preserve">Urinary VDBP (ng/mL)</w:t>
+            </w:r>
+          </w:p>
+        </w:tc>
+        <w:tc>
+          <w:p>
+            <w:pPr>
+              <w:pStyle w:val="Compact"/>
+              <w:jc w:val="left"/>
+            </w:pPr>
+            <w:r>
+              <w:t xml:space="preserve">BMI (kg/m^2)</w:t>
+            </w:r>
+          </w:p>
+        </w:tc>
+        <w:tc>
+          <w:p>
+            <w:pPr>
+              <w:pStyle w:val="Compact"/>
+              <w:jc w:val="left"/>
+            </w:pPr>
+            <w:r>
+              <w:t xml:space="preserve">0.06 (0.04, 0.08)</w:t>
+            </w:r>
+          </w:p>
+        </w:tc>
+        <w:tc>
+          <w:p>
+            <w:pPr>
+              <w:pStyle w:val="Compact"/>
+              <w:jc w:val="left"/>
+            </w:pPr>
+            <w:r>
+              <w:t xml:space="preserve">&lt;0.001</w:t>
+            </w:r>
+          </w:p>
+        </w:tc>
+      </w:tr>
+      <w:tr>
+        <w:tc>
+          <w:p>
+            <w:pPr>
+              <w:pStyle w:val="Compact"/>
+              <w:jc w:val="left"/>
+            </w:pPr>
+            <w:r>
+              <w:t xml:space="preserve">PTH (pmol/L)</w:t>
+            </w:r>
+          </w:p>
+        </w:tc>
+        <w:tc>
+          <w:p>
+            <w:pPr>
+              <w:pStyle w:val="Compact"/>
+              <w:jc w:val="left"/>
+            </w:pPr>
+            <w:r>
+              <w:t xml:space="preserve">Urinary VDBP (ng/mL)</w:t>
+            </w:r>
+          </w:p>
+        </w:tc>
+        <w:tc>
+          <w:p>
+            <w:pPr>
+              <w:pStyle w:val="Compact"/>
+              <w:jc w:val="left"/>
+            </w:pPr>
+            <w:r>
+              <w:t xml:space="preserve">dmStatusPreDiabetes</w:t>
+            </w:r>
+          </w:p>
+        </w:tc>
+        <w:tc>
+          <w:p>
+            <w:pPr>
+              <w:pStyle w:val="Compact"/>
+              <w:jc w:val="left"/>
+            </w:pPr>
+            <w:r>
+              <w:t xml:space="preserve">-0.14 (-0.41, 0.12)</w:t>
+            </w:r>
+          </w:p>
+        </w:tc>
+        <w:tc>
+          <w:p>
+            <w:pPr>
+              <w:pStyle w:val="Compact"/>
+              <w:jc w:val="left"/>
+            </w:pPr>
+            <w:r>
+              <w:t xml:space="preserve">0.29</w:t>
+            </w:r>
+          </w:p>
+        </w:tc>
+      </w:tr>
+      <w:tr>
+        <w:tc>
+          <w:p>
+            <w:pPr>
+              <w:pStyle w:val="Compact"/>
+              <w:jc w:val="left"/>
+            </w:pPr>
+            <w:r>
+              <w:t xml:space="preserve">PTH (pmol/L)</w:t>
+            </w:r>
+          </w:p>
+        </w:tc>
+        <w:tc>
+          <w:p>
+            <w:pPr>
+              <w:pStyle w:val="Compact"/>
+              <w:jc w:val="left"/>
+            </w:pPr>
+            <w:r>
+              <w:t xml:space="preserve">Urinary VDBP (ng/mL)</w:t>
+            </w:r>
+          </w:p>
+        </w:tc>
+        <w:tc>
+          <w:p>
+            <w:pPr>
+              <w:pStyle w:val="Compact"/>
+              <w:jc w:val="left"/>
+            </w:pPr>
+            <w:r>
+              <w:t xml:space="preserve">dmStatusDiabetes</w:t>
+            </w:r>
+          </w:p>
+        </w:tc>
+        <w:tc>
+          <w:p>
+            <w:pPr>
+              <w:pStyle w:val="Compact"/>
+              <w:jc w:val="left"/>
+            </w:pPr>
+            <w:r>
+              <w:t xml:space="preserve">0.22 (-0.54, 0.98)</w:t>
+            </w:r>
+          </w:p>
+        </w:tc>
+        <w:tc>
+          <w:p>
+            <w:pPr>
+              <w:pStyle w:val="Compact"/>
+              <w:jc w:val="left"/>
+            </w:pPr>
+            <w:r>
+              <w:t xml:space="preserve">0.56</w:t>
+            </w:r>
+          </w:p>
+        </w:tc>
+      </w:tr>
+      <w:tr>
+        <w:tc>
+          <w:p>
+            <w:pPr>
+              <w:pStyle w:val="Compact"/>
+              <w:jc w:val="left"/>
+            </w:pPr>
+            <w:r>
+              <w:t xml:space="preserve">PTH (pmol/L)</w:t>
+            </w:r>
+          </w:p>
+        </w:tc>
+        <w:tc>
+          <w:p>
+            <w:pPr>
+              <w:pStyle w:val="Compact"/>
+              <w:jc w:val="left"/>
+            </w:pPr>
+            <w:r>
+              <w:t xml:space="preserve">Urinary VDBP (ng/mL)</w:t>
+            </w:r>
+          </w:p>
+        </w:tc>
+        <w:tc>
+          <w:p>
+            <w:pPr>
+              <w:pStyle w:val="Compact"/>
+              <w:jc w:val="left"/>
+            </w:pPr>
+            <w:r>
+              <w:t xml:space="preserve">SeasonWinter</w:t>
+            </w:r>
+          </w:p>
+        </w:tc>
+        <w:tc>
+          <w:p>
+            <w:pPr>
+              <w:pStyle w:val="Compact"/>
+              <w:jc w:val="left"/>
+            </w:pPr>
+            <w:r>
+              <w:t xml:space="preserve">0.04 (-0.17, 0.26)</w:t>
+            </w:r>
+          </w:p>
+        </w:tc>
+        <w:tc>
+          <w:p>
+            <w:pPr>
+              <w:pStyle w:val="Compact"/>
+              <w:jc w:val="left"/>
+            </w:pPr>
+            <w:r>
+              <w:t xml:space="preserve">0.68</w:t>
+            </w:r>
+          </w:p>
+        </w:tc>
+      </w:tr>
+      <w:tr>
+        <w:tc>
+          <w:p>
+            <w:pPr>
+              <w:pStyle w:val="Compact"/>
+              <w:jc w:val="left"/>
+            </w:pPr>
+            <w:r>
+              <w:t xml:space="preserve">PTH (pmol/L)</w:t>
+            </w:r>
+          </w:p>
+        </w:tc>
+        <w:tc>
+          <w:p>
+            <w:pPr>
+              <w:pStyle w:val="Compact"/>
+              <w:jc w:val="left"/>
+            </w:pPr>
+            <w:r>
+              <w:t xml:space="preserve">Urinary VDBP (ng/mL)</w:t>
+            </w:r>
+          </w:p>
+        </w:tc>
+        <w:tc>
+          <w:p>
+            <w:pPr>
+              <w:pStyle w:val="Compact"/>
+              <w:jc w:val="left"/>
+            </w:pPr>
+            <w:r>
+              <w:t xml:space="preserve">Baseline uVDBP (ug/mL):SeasonWinter</w:t>
+            </w:r>
+          </w:p>
+        </w:tc>
+        <w:tc>
+          <w:p>
+            <w:pPr>
+              <w:pStyle w:val="Compact"/>
+              <w:jc w:val="left"/>
+            </w:pPr>
+            <w:r>
+              <w:t xml:space="preserve">0.39 (-0.85, 1.63)</w:t>
+            </w:r>
+          </w:p>
+        </w:tc>
+        <w:tc>
+          <w:p>
+            <w:pPr>
+              <w:pStyle w:val="Compact"/>
+              <w:jc w:val="left"/>
+            </w:pPr>
+            <w:r>
+              <w:t xml:space="preserve">0.54</w:t>
+            </w:r>
+          </w:p>
+        </w:tc>
+      </w:tr>
+      <w:tr>
+        <w:tc>
+          <w:p>
+            <w:pPr>
+              <w:pStyle w:val="Compact"/>
+              <w:jc w:val="left"/>
+            </w:pPr>
+            <w:r>
+              <w:t xml:space="preserve">Serum 25(OH)D (nmol/L)</w:t>
+            </w:r>
+          </w:p>
+        </w:tc>
+        <w:tc>
+          <w:p>
+            <w:pPr>
+              <w:pStyle w:val="Compact"/>
+              <w:jc w:val="left"/>
+            </w:pPr>
+            <w:r>
+              <w:t xml:space="preserve">Urinary VDBP (ng/mL)</w:t>
+            </w:r>
+          </w:p>
+        </w:tc>
+        <w:tc>
+          <w:p>
+            <w:pPr>
+              <w:pStyle w:val="Compact"/>
+              <w:jc w:val="left"/>
+            </w:pPr>
+            <w:r>
+              <w:t xml:space="preserve">Baseline uVDBP (ug/mL)</w:t>
+            </w:r>
+          </w:p>
+        </w:tc>
+        <w:tc>
+          <w:p>
+            <w:pPr>
+              <w:pStyle w:val="Compact"/>
+              <w:jc w:val="left"/>
+            </w:pPr>
+            <w:r>
+              <w:t xml:space="preserve">4.84 (-9.01, 18.69)</w:t>
+            </w:r>
+          </w:p>
+        </w:tc>
+        <w:tc>
+          <w:p>
+            <w:pPr>
+              <w:pStyle w:val="Compact"/>
+              <w:jc w:val="left"/>
+            </w:pPr>
+            <w:r>
+              <w:t xml:space="preserve">0.49</w:t>
+            </w:r>
+          </w:p>
+        </w:tc>
+      </w:tr>
+      <w:tr>
+        <w:tc>
+          <w:p>
+            <w:pPr>
+              <w:pStyle w:val="Compact"/>
+              <w:jc w:val="left"/>
+            </w:pPr>
+            <w:r>
+              <w:t xml:space="preserve">Serum 25(OH)D (nmol/L)</w:t>
+            </w:r>
+          </w:p>
+        </w:tc>
+        <w:tc>
+          <w:p>
+            <w:pPr>
+              <w:pStyle w:val="Compact"/>
+              <w:jc w:val="left"/>
+            </w:pPr>
+            <w:r>
+              <w:t xml:space="preserve">Urinary VDBP (ng/mL)</w:t>
+            </w:r>
+          </w:p>
+        </w:tc>
+        <w:tc>
+          <w:p>
+            <w:pPr>
+              <w:pStyle w:val="Compact"/>
+              <w:jc w:val="left"/>
+            </w:pPr>
+            <w:r>
+              <w:t xml:space="preserve">Follow-up Duration (months)</w:t>
+            </w:r>
+          </w:p>
+        </w:tc>
+        <w:tc>
+          <w:p>
+            <w:pPr>
+              <w:pStyle w:val="Compact"/>
+              <w:jc w:val="left"/>
+            </w:pPr>
+            <w:r>
+              <w:t xml:space="preserve">0.36 (0.31, 0.41)</w:t>
+            </w:r>
+          </w:p>
+        </w:tc>
+        <w:tc>
+          <w:p>
+            <w:pPr>
+              <w:pStyle w:val="Compact"/>
+              <w:jc w:val="left"/>
+            </w:pPr>
+            <w:r>
+              <w:t xml:space="preserve">&lt;0.001</w:t>
+            </w:r>
+          </w:p>
+        </w:tc>
+      </w:tr>
+      <w:tr>
+        <w:tc>
+          <w:p>
+            <w:pPr>
+              <w:pStyle w:val="Compact"/>
+              <w:jc w:val="left"/>
+            </w:pPr>
+            <w:r>
+              <w:t xml:space="preserve">Serum 25(OH)D (nmol/L)</w:t>
+            </w:r>
+          </w:p>
+        </w:tc>
+        <w:tc>
+          <w:p>
+            <w:pPr>
+              <w:pStyle w:val="Compact"/>
+              <w:jc w:val="left"/>
+            </w:pPr>
+            <w:r>
+              <w:t xml:space="preserve">Urinary VDBP (ng/mL)</w:t>
+            </w:r>
+          </w:p>
+        </w:tc>
+        <w:tc>
+          <w:p>
+            <w:pPr>
+              <w:pStyle w:val="Compact"/>
+              <w:jc w:val="left"/>
+            </w:pPr>
+            <w:r>
+              <w:t xml:space="preserve">Baseline Age (years)</w:t>
+            </w:r>
+          </w:p>
+        </w:tc>
+        <w:tc>
+          <w:p>
+            <w:pPr>
+              <w:pStyle w:val="Compact"/>
+              <w:jc w:val="left"/>
+            </w:pPr>
+            <w:r>
+              <w:t xml:space="preserve">0.27 (0.11, 0.43)</w:t>
+            </w:r>
+          </w:p>
+        </w:tc>
+        <w:tc>
+          <w:p>
+            <w:pPr>
+              <w:pStyle w:val="Compact"/>
+              <w:jc w:val="left"/>
+            </w:pPr>
+            <w:r>
+              <w:t xml:space="preserve">&lt;0.001</w:t>
+            </w:r>
+          </w:p>
+        </w:tc>
+      </w:tr>
+      <w:tr>
+        <w:tc>
+          <w:p>
+            <w:pPr>
+              <w:pStyle w:val="Compact"/>
+              <w:jc w:val="left"/>
+            </w:pPr>
+            <w:r>
+              <w:t xml:space="preserve">Serum 25(OH)D (nmol/L)</w:t>
+            </w:r>
+          </w:p>
+        </w:tc>
+        <w:tc>
+          <w:p>
+            <w:pPr>
+              <w:pStyle w:val="Compact"/>
+              <w:jc w:val="left"/>
+            </w:pPr>
+            <w:r>
+              <w:t xml:space="preserve">Urinary VDBP (ng/mL)</w:t>
+            </w:r>
+          </w:p>
+        </w:tc>
+        <w:tc>
+          <w:p>
+            <w:pPr>
+              <w:pStyle w:val="Compact"/>
+              <w:jc w:val="left"/>
+            </w:pPr>
+            <w:r>
+              <w:t xml:space="preserve">SexMale</w:t>
+            </w:r>
+          </w:p>
+        </w:tc>
+        <w:tc>
+          <w:p>
+            <w:pPr>
+              <w:pStyle w:val="Compact"/>
+              <w:jc w:val="left"/>
+            </w:pPr>
+            <w:r>
+              <w:t xml:space="preserve">-1.19 (-4.75, 2.38)</w:t>
+            </w:r>
+          </w:p>
+        </w:tc>
+        <w:tc>
+          <w:p>
+            <w:pPr>
+              <w:pStyle w:val="Compact"/>
+              <w:jc w:val="left"/>
+            </w:pPr>
+            <w:r>
+              <w:t xml:space="preserve">0.51</w:t>
+            </w:r>
+          </w:p>
+        </w:tc>
+      </w:tr>
+      <w:tr>
+        <w:tc>
+          <w:p>
+            <w:pPr>
+              <w:pStyle w:val="Compact"/>
+              <w:jc w:val="left"/>
+            </w:pPr>
+            <w:r>
+              <w:t xml:space="preserve">Serum 25(OH)D (nmol/L)</w:t>
+            </w:r>
+          </w:p>
+        </w:tc>
+        <w:tc>
+          <w:p>
+            <w:pPr>
+              <w:pStyle w:val="Compact"/>
+              <w:jc w:val="left"/>
+            </w:pPr>
+            <w:r>
+              <w:t xml:space="preserve">Urinary VDBP (ng/mL)</w:t>
+            </w:r>
+          </w:p>
+        </w:tc>
+        <w:tc>
+          <w:p>
+            <w:pPr>
+              <w:pStyle w:val="Compact"/>
+              <w:jc w:val="left"/>
+            </w:pPr>
+            <w:r>
+              <w:t xml:space="preserve">EthnicityEuropean</w:t>
+            </w:r>
+          </w:p>
+        </w:tc>
+        <w:tc>
+          <w:p>
+            <w:pPr>
+              <w:pStyle w:val="Compact"/>
+              <w:jc w:val="left"/>
+            </w:pPr>
+            <w:r>
+              <w:t xml:space="preserve">12.28 (8.71, 15.84)</w:t>
+            </w:r>
+          </w:p>
+        </w:tc>
+        <w:tc>
+          <w:p>
+            <w:pPr>
+              <w:pStyle w:val="Compact"/>
+              <w:jc w:val="left"/>
+            </w:pPr>
+            <w:r>
+              <w:t xml:space="preserve">&lt;0.001</w:t>
+            </w:r>
+          </w:p>
+        </w:tc>
+      </w:tr>
+      <w:tr>
+        <w:tc>
+          <w:p>
+            <w:pPr>
+              <w:pStyle w:val="Compact"/>
+              <w:jc w:val="left"/>
+            </w:pPr>
+            <w:r>
+              <w:t xml:space="preserve">Serum 25(OH)D (nmol/L)</w:t>
+            </w:r>
+          </w:p>
+        </w:tc>
+        <w:tc>
+          <w:p>
+            <w:pPr>
+              <w:pStyle w:val="Compact"/>
+              <w:jc w:val="left"/>
+            </w:pPr>
+            <w:r>
+              <w:t xml:space="preserve">Urinary VDBP (ng/mL)</w:t>
+            </w:r>
+          </w:p>
+        </w:tc>
+        <w:tc>
+          <w:p>
+            <w:pPr>
+              <w:pStyle w:val="Compact"/>
+              <w:jc w:val="left"/>
+            </w:pPr>
+            <w:r>
+              <w:t xml:space="preserve">BMI (kg/m^2)</w:t>
+            </w:r>
+          </w:p>
+        </w:tc>
+        <w:tc>
+          <w:p>
+            <w:pPr>
+              <w:pStyle w:val="Compact"/>
+              <w:jc w:val="left"/>
+            </w:pPr>
+            <w:r>
+              <w:t xml:space="preserve">-1.15 (-1.42, -0.89)</w:t>
+            </w:r>
+          </w:p>
+        </w:tc>
+        <w:tc>
+          <w:p>
+            <w:pPr>
+              <w:pStyle w:val="Compact"/>
+              <w:jc w:val="left"/>
+            </w:pPr>
+            <w:r>
+              <w:t xml:space="preserve">&lt;0.001</w:t>
+            </w:r>
+          </w:p>
+        </w:tc>
+      </w:tr>
+      <w:tr>
+        <w:tc>
+          <w:p>
+            <w:pPr>
+              <w:pStyle w:val="Compact"/>
+              <w:jc w:val="left"/>
+            </w:pPr>
+            <w:r>
+              <w:t xml:space="preserve">Serum 25(OH)D (nmol/L)</w:t>
+            </w:r>
+          </w:p>
+        </w:tc>
+        <w:tc>
+          <w:p>
+            <w:pPr>
+              <w:pStyle w:val="Compact"/>
+              <w:jc w:val="left"/>
+            </w:pPr>
+            <w:r>
+              <w:t xml:space="preserve">Urinary VDBP (ng/mL)</w:t>
+            </w:r>
+          </w:p>
+        </w:tc>
+        <w:tc>
+          <w:p>
+            <w:pPr>
+              <w:pStyle w:val="Compact"/>
+              <w:jc w:val="left"/>
+            </w:pPr>
+            <w:r>
+              <w:t xml:space="preserve">dmStatusPreDiabetes</w:t>
+            </w:r>
+          </w:p>
+        </w:tc>
+        <w:tc>
+          <w:p>
+            <w:pPr>
+              <w:pStyle w:val="Compact"/>
+              <w:jc w:val="left"/>
+            </w:pPr>
+            <w:r>
+              <w:t xml:space="preserve">1.03 (-2.58, 4.65)</w:t>
+            </w:r>
+          </w:p>
+        </w:tc>
+        <w:tc>
+          <w:p>
+            <w:pPr>
+              <w:pStyle w:val="Compact"/>
+              <w:jc w:val="left"/>
+            </w:pPr>
+            <w:r>
+              <w:t xml:space="preserve">0.58</w:t>
+            </w:r>
+          </w:p>
+        </w:tc>
+      </w:tr>
+      <w:tr>
+        <w:tc>
+          <w:p>
+            <w:pPr>
+              <w:pStyle w:val="Compact"/>
+              <w:jc w:val="left"/>
+            </w:pPr>
+            <w:r>
+              <w:t xml:space="preserve">Serum 25(OH)D (nmol/L)</w:t>
+            </w:r>
+          </w:p>
+        </w:tc>
+        <w:tc>
+          <w:p>
+            <w:pPr>
+              <w:pStyle w:val="Compact"/>
+              <w:jc w:val="left"/>
+            </w:pPr>
+            <w:r>
+              <w:t xml:space="preserve">Urinary VDBP (ng/mL)</w:t>
+            </w:r>
+          </w:p>
+        </w:tc>
+        <w:tc>
+          <w:p>
+            <w:pPr>
+              <w:pStyle w:val="Compact"/>
+              <w:jc w:val="left"/>
+            </w:pPr>
+            <w:r>
+              <w:t xml:space="preserve">dmStatusDiabetes</w:t>
+            </w:r>
+          </w:p>
+        </w:tc>
+        <w:tc>
+          <w:p>
+            <w:pPr>
+              <w:pStyle w:val="Compact"/>
+              <w:jc w:val="left"/>
+            </w:pPr>
+            <w:r>
+              <w:t xml:space="preserve">12.97 (-1.79, 27.73)</w:t>
+            </w:r>
+          </w:p>
+        </w:tc>
+        <w:tc>
+          <w:p>
+            <w:pPr>
+              <w:pStyle w:val="Compact"/>
+              <w:jc w:val="left"/>
+            </w:pPr>
+            <w:r>
+              <w:t xml:space="preserve">0.08</w:t>
+            </w:r>
+          </w:p>
+        </w:tc>
+      </w:tr>
+      <w:tr>
+        <w:tc>
+          <w:p>
+            <w:pPr>
+              <w:pStyle w:val="Compact"/>
+              <w:jc w:val="left"/>
+            </w:pPr>
+            <w:r>
+              <w:t xml:space="preserve">Serum 25(OH)D (nmol/L)</w:t>
+            </w:r>
+          </w:p>
+        </w:tc>
+        <w:tc>
+          <w:p>
+            <w:pPr>
+              <w:pStyle w:val="Compact"/>
+              <w:jc w:val="left"/>
+            </w:pPr>
+            <w:r>
+              <w:t xml:space="preserve">Urinary VDBP (ng/mL)</w:t>
+            </w:r>
+          </w:p>
+        </w:tc>
+        <w:tc>
+          <w:p>
+            <w:pPr>
+              <w:pStyle w:val="Compact"/>
+              <w:jc w:val="left"/>
+            </w:pPr>
+            <w:r>
+              <w:t xml:space="preserve">SeasonWinter</w:t>
+            </w:r>
+          </w:p>
+        </w:tc>
+        <w:tc>
+          <w:p>
+            <w:pPr>
+              <w:pStyle w:val="Compact"/>
+              <w:jc w:val="left"/>
+            </w:pPr>
+            <w:r>
+              <w:t xml:space="preserve">-5.55 (-8.28, -2.83)</w:t>
+            </w:r>
+          </w:p>
+        </w:tc>
+        <w:tc>
+          <w:p>
+            <w:pPr>
+              <w:pStyle w:val="Compact"/>
+              <w:jc w:val="left"/>
+            </w:pPr>
+            <w:r>
+              <w:t xml:space="preserve">&lt;0.001</w:t>
+            </w:r>
+          </w:p>
+        </w:tc>
+      </w:tr>
+      <w:tr>
+        <w:tc>
+          <w:p>
+            <w:pPr>
+              <w:pStyle w:val="Compact"/>
+              <w:jc w:val="left"/>
+            </w:pPr>
+            <w:r>
+              <w:t xml:space="preserve">Serum 25(OH)D (nmol/L)</w:t>
+            </w:r>
+          </w:p>
+        </w:tc>
+        <w:tc>
+          <w:p>
+            <w:pPr>
+              <w:pStyle w:val="Compact"/>
+              <w:jc w:val="left"/>
+            </w:pPr>
+            <w:r>
+              <w:t xml:space="preserve">Urinary VDBP (ng/mL)</w:t>
+            </w:r>
+          </w:p>
+        </w:tc>
+        <w:tc>
+          <w:p>
+            <w:pPr>
+              <w:pStyle w:val="Compact"/>
+              <w:jc w:val="left"/>
+            </w:pPr>
+            <w:r>
+              <w:t xml:space="preserve">Baseline uVDBP (ug/mL):SeasonWinter</w:t>
+            </w:r>
+          </w:p>
+        </w:tc>
+        <w:tc>
+          <w:p>
+            <w:pPr>
+              <w:pStyle w:val="Compact"/>
+              <w:jc w:val="left"/>
+            </w:pPr>
+            <w:r>
+              <w:t xml:space="preserve">-0.38 (-15.41, 14.65)</w:t>
+            </w:r>
+          </w:p>
+        </w:tc>
+        <w:tc>
+          <w:p>
+            <w:pPr>
+              <w:pStyle w:val="Compact"/>
+              <w:jc w:val="left"/>
+            </w:pPr>
+            <w:r>
+              <w:t xml:space="preserve">0.96</w:t>
+            </w:r>
+          </w:p>
+        </w:tc>
+      </w:tr>
+    </w:tbl>
+    <w:p>
+      <w:pPr>
+        <w:pStyle w:val="BodyText"/>
+      </w:pPr>
+      <w:r>
+        <w:drawing>
+          <wp:inline>
+            <wp:extent cx="4620126" cy="3696101"/>
+            <wp:effectExtent b="0" l="0" r="0" t="0"/>
+            <wp:docPr descr="" id="1" name="Picture"/>
+            <a:graphic>
+              <a:graphicData uri="http://schemas.openxmlformats.org/drawingml/2006/picture">
+                <pic:pic>
+                  <pic:nvPicPr>
+                    <pic:cNvPr descr="vitaminD_files/figure-docx/vitD_gee-1.png" id="0" name="Picture"/>
+                    <pic:cNvPicPr>
+                      <a:picLocks noChangeArrowheads="1" noChangeAspect="1"/>
+                    </pic:cNvPicPr>
+                  </pic:nvPicPr>
+                  <pic:blipFill>
+                    <a:blip r:embed="rId35"/>
+                    <a:stretch>
+                      <a:fillRect/>
+                    </a:stretch>
+                  </pic:blipFill>
+                  <pic:spPr bwMode="auto">
+                    <a:xfrm>
+                      <a:off x="0" y="0"/>
+                      <a:ext cx="4620126" cy="3696101"/>
+                    </a:xfrm>
+                    <a:prstGeom prst="rect">
+                      <a:avLst/>
+                    </a:prstGeom>
+                    <a:noFill/>
+                    <a:ln w="9525">
+                      <a:noFill/>
+                      <a:headEnd/>
+                      <a:tailEnd/>
+                    </a:ln>
+                  </pic:spPr>
+                </pic:pic>
+              </a:graphicData>
+            </a:graphic>
+          </wp:inline>
+        </w:drawing>
+      </w:r>
+      <w:r>
+        <w:drawing>
+          <wp:inline>
+            <wp:extent cx="4620126" cy="3696101"/>
+            <wp:effectExtent b="0" l="0" r="0" t="0"/>
+            <wp:docPr descr="" id="1" name="Picture"/>
+            <a:graphic>
+              <a:graphicData uri="http://schemas.openxmlformats.org/drawingml/2006/picture">
+                <pic:pic>
+                  <pic:nvPicPr>
+                    <pic:cNvPr descr="vitaminD_files/figure-docx/vitD_gee-2.png" id="0" name="Picture"/>
+                    <pic:cNvPicPr>
+                      <a:picLocks noChangeArrowheads="1" noChangeAspect="1"/>
+                    </pic:cNvPicPr>
+                  </pic:nvPicPr>
+                  <pic:blipFill>
+                    <a:blip r:embed="rId36"/>
                     <a:stretch>
                       <a:fillRect/>
                     </a:stretch>
@@ -3867,7 +8017,7 @@
     </w:lvl>
   </w:abstractNum>
   <w:abstractNum w:abstractNumId="990">
-    <w:nsid w:val="cd9607ac"/>
+    <w:nsid w:val="8c7457f2"/>
     <w:multiLevelType w:val="multilevel"/>
     <w:lvl w:ilvl="0">
       <w:numFmt w:val="bullet"/>

--- a/doc/vitaminD.docx
+++ b/doc/vitaminD.docx
@@ -97,25 +97,25 @@
         <w:rPr>
           <w:rStyle w:val="VerbatimChar"/>
         </w:rPr>
-        <w:t xml:space="preserve">##   n                                89                  </w:t>
-      </w:r>
-      <w:r>
-        <w:br w:type="textWrapping"/>
-      </w:r>
-      <w:r>
-        <w:rPr>
-          <w:rStyle w:val="VerbatimChar"/>
-        </w:rPr>
-        <w:t xml:space="preserve">##   Age (mean (sd))                  45.61 (8.39)        </w:t>
-      </w:r>
-      <w:r>
-        <w:br w:type="textWrapping"/>
-      </w:r>
-      <w:r>
-        <w:rPr>
-          <w:rStyle w:val="VerbatimChar"/>
-        </w:rPr>
-        <w:t xml:space="preserve">##   Sex = Male (%)                   22 (24.7)           </w:t>
+        <w:t xml:space="preserve">##   n                                291                 </w:t>
+      </w:r>
+      <w:r>
+        <w:br w:type="textWrapping"/>
+      </w:r>
+      <w:r>
+        <w:rPr>
+          <w:rStyle w:val="VerbatimChar"/>
+        </w:rPr>
+        <w:t xml:space="preserve">##   Age (mean (sd))                  47.86 (9.37)        </w:t>
+      </w:r>
+      <w:r>
+        <w:br w:type="textWrapping"/>
+      </w:r>
+      <w:r>
+        <w:rPr>
+          <w:rStyle w:val="VerbatimChar"/>
+        </w:rPr>
+        <w:t xml:space="preserve">##   Sex = Male (%)                   98 (33.7)           </w:t>
       </w:r>
       <w:r>
         <w:br w:type="textWrapping"/>
@@ -133,178 +133,178 @@
         <w:rPr>
           <w:rStyle w:val="VerbatimChar"/>
         </w:rPr>
-        <w:t xml:space="preserve">##      European                      38 (42.7)           </w:t>
-      </w:r>
-      <w:r>
-        <w:br w:type="textWrapping"/>
-      </w:r>
-      <w:r>
-        <w:rPr>
-          <w:rStyle w:val="VerbatimChar"/>
-        </w:rPr>
-        <w:t xml:space="preserve">##      Latino/a                      10 (11.2)           </w:t>
-      </w:r>
-      <w:r>
-        <w:br w:type="textWrapping"/>
-      </w:r>
-      <w:r>
-        <w:rPr>
-          <w:rStyle w:val="VerbatimChar"/>
-        </w:rPr>
-        <w:t xml:space="preserve">##      Other                         23 (25.8)           </w:t>
-      </w:r>
-      <w:r>
-        <w:br w:type="textWrapping"/>
-      </w:r>
-      <w:r>
-        <w:rPr>
-          <w:rStyle w:val="VerbatimChar"/>
-        </w:rPr>
-        <w:t xml:space="preserve">##      South Asian                   18 (20.2)           </w:t>
-      </w:r>
-      <w:r>
-        <w:br w:type="textWrapping"/>
-      </w:r>
-      <w:r>
-        <w:rPr>
-          <w:rStyle w:val="VerbatimChar"/>
-        </w:rPr>
-        <w:t xml:space="preserve">##   BMI (mean (sd))                  34.12 (7.18)        </w:t>
-      </w:r>
-      <w:r>
-        <w:br w:type="textWrapping"/>
-      </w:r>
-      <w:r>
-        <w:rPr>
-          <w:rStyle w:val="VerbatimChar"/>
-        </w:rPr>
-        <w:t xml:space="preserve">##   Waist (mean (sd))                104.62 (15.01)      </w:t>
-      </w:r>
-      <w:r>
-        <w:br w:type="textWrapping"/>
-      </w:r>
-      <w:r>
-        <w:rPr>
-          <w:rStyle w:val="VerbatimChar"/>
-        </w:rPr>
-        <w:t xml:space="preserve">##   eGFR (mean (sd))                 102.64 (14.78)      </w:t>
-      </w:r>
-      <w:r>
-        <w:br w:type="textWrapping"/>
-      </w:r>
-      <w:r>
-        <w:rPr>
-          <w:rStyle w:val="VerbatimChar"/>
-        </w:rPr>
-        <w:t xml:space="preserve">##   ACR (median [IQR])               0.54 [0.31, 0.95]   </w:t>
-      </w:r>
-      <w:r>
-        <w:br w:type="textWrapping"/>
-      </w:r>
-      <w:r>
-        <w:rPr>
-          <w:rStyle w:val="VerbatimChar"/>
-        </w:rPr>
-        <w:t xml:space="preserve">##   UrineCreatinine (mean (sd))      12.68 (6.20)        </w:t>
-      </w:r>
-      <w:r>
-        <w:br w:type="textWrapping"/>
-      </w:r>
-      <w:r>
-        <w:rPr>
-          <w:rStyle w:val="VerbatimChar"/>
-        </w:rPr>
-        <w:t xml:space="preserve">##   UrineMicroalbumin (median [IQR]) 6.00 [2.99, 11.30]  </w:t>
-      </w:r>
-      <w:r>
-        <w:br w:type="textWrapping"/>
-      </w:r>
-      <w:r>
-        <w:rPr>
-          <w:rStyle w:val="VerbatimChar"/>
-        </w:rPr>
-        <w:t xml:space="preserve">##   UrinaryCalcium (mean (sd))       2.04 (1.57)         </w:t>
-      </w:r>
-      <w:r>
-        <w:br w:type="textWrapping"/>
-      </w:r>
-      <w:r>
-        <w:rPr>
-          <w:rStyle w:val="VerbatimChar"/>
-        </w:rPr>
-        <w:t xml:space="preserve">##   UDBP (median [IQR])              49.88 [7.57, 109.85]</w:t>
-      </w:r>
-      <w:r>
-        <w:br w:type="textWrapping"/>
-      </w:r>
-      <w:r>
-        <w:rPr>
-          <w:rStyle w:val="VerbatimChar"/>
-        </w:rPr>
-        <w:t xml:space="preserve">##   udbpCrRatio (mean (sd))          7.81 (20.39)        </w:t>
-      </w:r>
-      <w:r>
-        <w:br w:type="textWrapping"/>
-      </w:r>
-      <w:r>
-        <w:rPr>
-          <w:rStyle w:val="VerbatimChar"/>
-        </w:rPr>
-        <w:t xml:space="preserve">##   VitaminD (mean (sd))             22.63 (5.49)        </w:t>
-      </w:r>
-      <w:r>
-        <w:br w:type="textWrapping"/>
-      </w:r>
-      <w:r>
-        <w:rPr>
-          <w:rStyle w:val="VerbatimChar"/>
-        </w:rPr>
-        <w:t xml:space="preserve">##   PTH (mean (sd))                  5.38 (2.18)         </w:t>
-      </w:r>
-      <w:r>
-        <w:br w:type="textWrapping"/>
-      </w:r>
-      <w:r>
-        <w:rPr>
-          <w:rStyle w:val="VerbatimChar"/>
-        </w:rPr>
-        <w:t xml:space="preserve">##   MET (mean (sd))                  35.77 (58.48)       </w:t>
-      </w:r>
-      <w:r>
-        <w:br w:type="textWrapping"/>
-      </w:r>
-      <w:r>
-        <w:rPr>
-          <w:rStyle w:val="VerbatimChar"/>
-        </w:rPr>
-        <w:t xml:space="preserve">##   Systolic (mean (sd))             125.66 (14.84)      </w:t>
-      </w:r>
-      <w:r>
-        <w:br w:type="textWrapping"/>
-      </w:r>
-      <w:r>
-        <w:rPr>
-          <w:rStyle w:val="VerbatimChar"/>
-        </w:rPr>
-        <w:t xml:space="preserve">##   Diastolic (mean (sd))            80.92 (9.96)        </w:t>
-      </w:r>
-      <w:r>
-        <w:br w:type="textWrapping"/>
-      </w:r>
-      <w:r>
-        <w:rPr>
-          <w:rStyle w:val="VerbatimChar"/>
-        </w:rPr>
-        <w:t xml:space="preserve">##   MeanArtPressure (mean (sd))      95.83 (10.54)       </w:t>
-      </w:r>
-      <w:r>
-        <w:br w:type="textWrapping"/>
-      </w:r>
-      <w:r>
-        <w:rPr>
-          <w:rStyle w:val="VerbatimChar"/>
-        </w:rPr>
-        <w:t xml:space="preserve">##   OralContraceptive = 1 (%)        3 (7.3)             </w:t>
+        <w:t xml:space="preserve">##      European                      148 (50.9)          </w:t>
+      </w:r>
+      <w:r>
+        <w:br w:type="textWrapping"/>
+      </w:r>
+      <w:r>
+        <w:rPr>
+          <w:rStyle w:val="VerbatimChar"/>
+        </w:rPr>
+        <w:t xml:space="preserve">##      Latino/a                      58 (19.9)           </w:t>
+      </w:r>
+      <w:r>
+        <w:br w:type="textWrapping"/>
+      </w:r>
+      <w:r>
+        <w:rPr>
+          <w:rStyle w:val="VerbatimChar"/>
+        </w:rPr>
+        <w:t xml:space="preserve">##      Other                         51 (17.5)           </w:t>
+      </w:r>
+      <w:r>
+        <w:br w:type="textWrapping"/>
+      </w:r>
+      <w:r>
+        <w:rPr>
+          <w:rStyle w:val="VerbatimChar"/>
+        </w:rPr>
+        <w:t xml:space="preserve">##      South Asian                   34 (11.7)           </w:t>
+      </w:r>
+      <w:r>
+        <w:br w:type="textWrapping"/>
+      </w:r>
+      <w:r>
+        <w:rPr>
+          <w:rStyle w:val="VerbatimChar"/>
+        </w:rPr>
+        <w:t xml:space="preserve">##   BMI (mean (sd))                  32.97 (6.76)        </w:t>
+      </w:r>
+      <w:r>
+        <w:br w:type="textWrapping"/>
+      </w:r>
+      <w:r>
+        <w:rPr>
+          <w:rStyle w:val="VerbatimChar"/>
+        </w:rPr>
+        <w:t xml:space="preserve">##   Waist (mean (sd))                102.85 (15.44)      </w:t>
+      </w:r>
+      <w:r>
+        <w:br w:type="textWrapping"/>
+      </w:r>
+      <w:r>
+        <w:rPr>
+          <w:rStyle w:val="VerbatimChar"/>
+        </w:rPr>
+        <w:t xml:space="preserve">##   eGFR (mean (sd))                 97.74 (14.64)       </w:t>
+      </w:r>
+      <w:r>
+        <w:br w:type="textWrapping"/>
+      </w:r>
+      <w:r>
+        <w:rPr>
+          <w:rStyle w:val="VerbatimChar"/>
+        </w:rPr>
+        <w:t xml:space="preserve">##   ACR (median [IQR])               0.56 [0.35, 0.95]   </w:t>
+      </w:r>
+      <w:r>
+        <w:br w:type="textWrapping"/>
+      </w:r>
+      <w:r>
+        <w:rPr>
+          <w:rStyle w:val="VerbatimChar"/>
+        </w:rPr>
+        <w:t xml:space="preserve">##   UrineCreatinine (mean (sd))      12.56 (6.42)        </w:t>
+      </w:r>
+      <w:r>
+        <w:br w:type="textWrapping"/>
+      </w:r>
+      <w:r>
+        <w:rPr>
+          <w:rStyle w:val="VerbatimChar"/>
+        </w:rPr>
+        <w:t xml:space="preserve">##   UrineMicroalbumin (median [IQR]) 6.30 [3.00, 11.35]  </w:t>
+      </w:r>
+      <w:r>
+        <w:br w:type="textWrapping"/>
+      </w:r>
+      <w:r>
+        <w:rPr>
+          <w:rStyle w:val="VerbatimChar"/>
+        </w:rPr>
+        <w:t xml:space="preserve">##   UrinaryCalcium (mean (sd))       2.36 (1.72)         </w:t>
+      </w:r>
+      <w:r>
+        <w:br w:type="textWrapping"/>
+      </w:r>
+      <w:r>
+        <w:rPr>
+          <w:rStyle w:val="VerbatimChar"/>
+        </w:rPr>
+        <w:t xml:space="preserve">##   UDBP (median [IQR])              53.50 [10.45, 95.38]</w:t>
+      </w:r>
+      <w:r>
+        <w:br w:type="textWrapping"/>
+      </w:r>
+      <w:r>
+        <w:rPr>
+          <w:rStyle w:val="VerbatimChar"/>
+        </w:rPr>
+        <w:t xml:space="preserve">##   udbpCrRatio (mean (sd))          6.88 (14.21)        </w:t>
+      </w:r>
+      <w:r>
+        <w:br w:type="textWrapping"/>
+      </w:r>
+      <w:r>
+        <w:rPr>
+          <w:rStyle w:val="VerbatimChar"/>
+        </w:rPr>
+        <w:t xml:space="preserve">##   VitaminD (mean (sd))             35.07 (9.93)        </w:t>
+      </w:r>
+      <w:r>
+        <w:br w:type="textWrapping"/>
+      </w:r>
+      <w:r>
+        <w:rPr>
+          <w:rStyle w:val="VerbatimChar"/>
+        </w:rPr>
+        <w:t xml:space="preserve">##   PTH (mean (sd))                  4.96 (1.91)         </w:t>
+      </w:r>
+      <w:r>
+        <w:br w:type="textWrapping"/>
+      </w:r>
+      <w:r>
+        <w:rPr>
+          <w:rStyle w:val="VerbatimChar"/>
+        </w:rPr>
+        <w:t xml:space="preserve">##   MET (mean (sd))                  43.66 (66.01)       </w:t>
+      </w:r>
+      <w:r>
+        <w:br w:type="textWrapping"/>
+      </w:r>
+      <w:r>
+        <w:rPr>
+          <w:rStyle w:val="VerbatimChar"/>
+        </w:rPr>
+        <w:t xml:space="preserve">##   Systolic (mean (sd))             126.16 (15.53)      </w:t>
+      </w:r>
+      <w:r>
+        <w:br w:type="textWrapping"/>
+      </w:r>
+      <w:r>
+        <w:rPr>
+          <w:rStyle w:val="VerbatimChar"/>
+        </w:rPr>
+        <w:t xml:space="preserve">##   Diastolic (mean (sd))            80.67 (10.32)       </w:t>
+      </w:r>
+      <w:r>
+        <w:br w:type="textWrapping"/>
+      </w:r>
+      <w:r>
+        <w:rPr>
+          <w:rStyle w:val="VerbatimChar"/>
+        </w:rPr>
+        <w:t xml:space="preserve">##   MeanArtPressure (mean (sd))      95.83 (11.20)       </w:t>
+      </w:r>
+      <w:r>
+        <w:br w:type="textWrapping"/>
+      </w:r>
+      <w:r>
+        <w:rPr>
+          <w:rStyle w:val="VerbatimChar"/>
+        </w:rPr>
+        <w:t xml:space="preserve">##   OralContraceptive = 1 (%)        6 (5.9)             </w:t>
       </w:r>
       <w:r>
         <w:br w:type="textWrapping"/>
@@ -322,25 +322,25 @@
         <w:rPr>
           <w:rStyle w:val="VerbatimChar"/>
         </w:rPr>
-        <w:t xml:space="preserve">##      NGT                           71 (79.8)           </w:t>
-      </w:r>
-      <w:r>
-        <w:br w:type="textWrapping"/>
-      </w:r>
-      <w:r>
-        <w:rPr>
-          <w:rStyle w:val="VerbatimChar"/>
-        </w:rPr>
-        <w:t xml:space="preserve">##      PreDM                         4 (4.5)             </w:t>
-      </w:r>
-      <w:r>
-        <w:br w:type="textWrapping"/>
-      </w:r>
-      <w:r>
-        <w:rPr>
-          <w:rStyle w:val="VerbatimChar"/>
-        </w:rPr>
-        <w:t xml:space="preserve">##      DM                            14 (15.7)           </w:t>
+        <w:t xml:space="preserve">##      NGT                           238 (81.8)          </w:t>
+      </w:r>
+      <w:r>
+        <w:br w:type="textWrapping"/>
+      </w:r>
+      <w:r>
+        <w:rPr>
+          <w:rStyle w:val="VerbatimChar"/>
+        </w:rPr>
+        <w:t xml:space="preserve">##      PreDM                         8 (2.7)             </w:t>
+      </w:r>
+      <w:r>
+        <w:br w:type="textWrapping"/>
+      </w:r>
+      <w:r>
+        <w:rPr>
+          <w:rStyle w:val="VerbatimChar"/>
+        </w:rPr>
+        <w:t xml:space="preserve">##      DM                            45 (15.5)           </w:t>
       </w:r>
       <w:r>
         <w:br w:type="textWrapping"/>
@@ -367,25 +367,25 @@
         <w:rPr>
           <w:rStyle w:val="VerbatimChar"/>
         </w:rPr>
-        <w:t xml:space="preserve">##   n                                202                 </w:t>
-      </w:r>
-      <w:r>
-        <w:br w:type="textWrapping"/>
-      </w:r>
-      <w:r>
-        <w:rPr>
-          <w:rStyle w:val="VerbatimChar"/>
-        </w:rPr>
-        <w:t xml:space="preserve">##   Age (mean (sd))                  48.86 (9.62)        </w:t>
-      </w:r>
-      <w:r>
-        <w:br w:type="textWrapping"/>
-      </w:r>
-      <w:r>
-        <w:rPr>
-          <w:rStyle w:val="VerbatimChar"/>
-        </w:rPr>
-        <w:t xml:space="preserve">##   Sex = Male (%)                   76 (37.6)           </w:t>
+        <w:t xml:space="preserve">##   n                                263                 </w:t>
+      </w:r>
+      <w:r>
+        <w:br w:type="textWrapping"/>
+      </w:r>
+      <w:r>
+        <w:rPr>
+          <w:rStyle w:val="VerbatimChar"/>
+        </w:rPr>
+        <w:t xml:space="preserve">##   Age (mean (sd))                  51.11 (10.31)       </w:t>
+      </w:r>
+      <w:r>
+        <w:br w:type="textWrapping"/>
+      </w:r>
+      <w:r>
+        <w:rPr>
+          <w:rStyle w:val="VerbatimChar"/>
+        </w:rPr>
+        <w:t xml:space="preserve">##   Sex = Male (%)                   78 (29.7)           </w:t>
       </w:r>
       <w:r>
         <w:br w:type="textWrapping"/>
@@ -403,178 +403,178 @@
         <w:rPr>
           <w:rStyle w:val="VerbatimChar"/>
         </w:rPr>
-        <w:t xml:space="preserve">##      European                      110 (54.5)          </w:t>
-      </w:r>
-      <w:r>
-        <w:br w:type="textWrapping"/>
-      </w:r>
-      <w:r>
-        <w:rPr>
-          <w:rStyle w:val="VerbatimChar"/>
-        </w:rPr>
-        <w:t xml:space="preserve">##      Latino/a                      48 (23.8)           </w:t>
-      </w:r>
-      <w:r>
-        <w:br w:type="textWrapping"/>
-      </w:r>
-      <w:r>
-        <w:rPr>
-          <w:rStyle w:val="VerbatimChar"/>
-        </w:rPr>
-        <w:t xml:space="preserve">##      Other                         28 (13.9)           </w:t>
-      </w:r>
-      <w:r>
-        <w:br w:type="textWrapping"/>
-      </w:r>
-      <w:r>
-        <w:rPr>
-          <w:rStyle w:val="VerbatimChar"/>
-        </w:rPr>
-        <w:t xml:space="preserve">##      South Asian                   16 (7.9)            </w:t>
-      </w:r>
-      <w:r>
-        <w:br w:type="textWrapping"/>
-      </w:r>
-      <w:r>
-        <w:rPr>
-          <w:rStyle w:val="VerbatimChar"/>
-        </w:rPr>
-        <w:t xml:space="preserve">##   BMI (mean (sd))                  32.46 (6.52)        </w:t>
-      </w:r>
-      <w:r>
-        <w:br w:type="textWrapping"/>
-      </w:r>
-      <w:r>
-        <w:rPr>
-          <w:rStyle w:val="VerbatimChar"/>
-        </w:rPr>
-        <w:t xml:space="preserve">##   Waist (mean (sd))                102.07 (15.60)      </w:t>
-      </w:r>
-      <w:r>
-        <w:br w:type="textWrapping"/>
-      </w:r>
-      <w:r>
-        <w:rPr>
-          <w:rStyle w:val="VerbatimChar"/>
-        </w:rPr>
-        <w:t xml:space="preserve">##   eGFR (mean (sd))                 95.59 (14.09)       </w:t>
-      </w:r>
-      <w:r>
-        <w:br w:type="textWrapping"/>
-      </w:r>
-      <w:r>
-        <w:rPr>
-          <w:rStyle w:val="VerbatimChar"/>
-        </w:rPr>
-        <w:t xml:space="preserve">##   ACR (median [IQR])               0.57 [0.37, 0.94]   </w:t>
-      </w:r>
-      <w:r>
-        <w:br w:type="textWrapping"/>
-      </w:r>
-      <w:r>
-        <w:rPr>
-          <w:rStyle w:val="VerbatimChar"/>
-        </w:rPr>
-        <w:t xml:space="preserve">##   UrineCreatinine (mean (sd))      12.51 (6.52)        </w:t>
-      </w:r>
-      <w:r>
-        <w:br w:type="textWrapping"/>
-      </w:r>
-      <w:r>
-        <w:rPr>
-          <w:rStyle w:val="VerbatimChar"/>
-        </w:rPr>
-        <w:t xml:space="preserve">##   UrineMicroalbumin (median [IQR]) 6.45 [3.00, 11.30]  </w:t>
-      </w:r>
-      <w:r>
-        <w:br w:type="textWrapping"/>
-      </w:r>
-      <w:r>
-        <w:rPr>
-          <w:rStyle w:val="VerbatimChar"/>
-        </w:rPr>
-        <w:t xml:space="preserve">##   UrinaryCalcium (mean (sd))       2.51 (1.77)         </w:t>
-      </w:r>
-      <w:r>
-        <w:br w:type="textWrapping"/>
-      </w:r>
-      <w:r>
-        <w:rPr>
-          <w:rStyle w:val="VerbatimChar"/>
-        </w:rPr>
-        <w:t xml:space="preserve">##   UDBP (median [IQR])              54.25 [12.63, 93.22]</w:t>
-      </w:r>
-      <w:r>
-        <w:br w:type="textWrapping"/>
-      </w:r>
-      <w:r>
-        <w:rPr>
-          <w:rStyle w:val="VerbatimChar"/>
-        </w:rPr>
-        <w:t xml:space="preserve">##   udbpCrRatio (mean (sd))          6.46 (10.42)        </w:t>
-      </w:r>
-      <w:r>
-        <w:br w:type="textWrapping"/>
-      </w:r>
-      <w:r>
-        <w:rPr>
-          <w:rStyle w:val="VerbatimChar"/>
-        </w:rPr>
-        <w:t xml:space="preserve">##   VitaminD (mean (sd))             40.55 (5.52)        </w:t>
-      </w:r>
-      <w:r>
-        <w:br w:type="textWrapping"/>
-      </w:r>
-      <w:r>
-        <w:rPr>
-          <w:rStyle w:val="VerbatimChar"/>
-        </w:rPr>
-        <w:t xml:space="preserve">##   PTH (mean (sd))                  4.78 (1.76)         </w:t>
-      </w:r>
-      <w:r>
-        <w:br w:type="textWrapping"/>
-      </w:r>
-      <w:r>
-        <w:rPr>
-          <w:rStyle w:val="VerbatimChar"/>
-        </w:rPr>
-        <w:t xml:space="preserve">##   MET (mean (sd))                  47.19 (68.96)       </w:t>
-      </w:r>
-      <w:r>
-        <w:br w:type="textWrapping"/>
-      </w:r>
-      <w:r>
-        <w:rPr>
-          <w:rStyle w:val="VerbatimChar"/>
-        </w:rPr>
-        <w:t xml:space="preserve">##   Systolic (mean (sd))             126.39 (15.86)      </w:t>
-      </w:r>
-      <w:r>
-        <w:br w:type="textWrapping"/>
-      </w:r>
-      <w:r>
-        <w:rPr>
-          <w:rStyle w:val="VerbatimChar"/>
-        </w:rPr>
-        <w:t xml:space="preserve">##   Diastolic (mean (sd))            80.56 (10.50)       </w:t>
-      </w:r>
-      <w:r>
-        <w:br w:type="textWrapping"/>
-      </w:r>
-      <w:r>
-        <w:rPr>
-          <w:rStyle w:val="VerbatimChar"/>
-        </w:rPr>
-        <w:t xml:space="preserve">##   MeanArtPressure (mean (sd))      95.83 (11.50)       </w:t>
-      </w:r>
-      <w:r>
-        <w:br w:type="textWrapping"/>
-      </w:r>
-      <w:r>
-        <w:rPr>
-          <w:rStyle w:val="VerbatimChar"/>
-        </w:rPr>
-        <w:t xml:space="preserve">##   OralContraceptive = 1 (%)        3 (5.0)             </w:t>
+        <w:t xml:space="preserve">##      European                      195 (74.1)          </w:t>
+      </w:r>
+      <w:r>
+        <w:br w:type="textWrapping"/>
+      </w:r>
+      <w:r>
+        <w:rPr>
+          <w:rStyle w:val="VerbatimChar"/>
+        </w:rPr>
+        <w:t xml:space="preserve">##      Latino/a                      31 (11.8)           </w:t>
+      </w:r>
+      <w:r>
+        <w:br w:type="textWrapping"/>
+      </w:r>
+      <w:r>
+        <w:rPr>
+          <w:rStyle w:val="VerbatimChar"/>
+        </w:rPr>
+        <w:t xml:space="preserve">##      Other                         21 (8.0)            </w:t>
+      </w:r>
+      <w:r>
+        <w:br w:type="textWrapping"/>
+      </w:r>
+      <w:r>
+        <w:rPr>
+          <w:rStyle w:val="VerbatimChar"/>
+        </w:rPr>
+        <w:t xml:space="preserve">##      South Asian                   16 (6.1)            </w:t>
+      </w:r>
+      <w:r>
+        <w:br w:type="textWrapping"/>
+      </w:r>
+      <w:r>
+        <w:rPr>
+          <w:rStyle w:val="VerbatimChar"/>
+        </w:rPr>
+        <w:t xml:space="preserve">##   BMI (mean (sd))                  30.07 (5.28)        </w:t>
+      </w:r>
+      <w:r>
+        <w:br w:type="textWrapping"/>
+      </w:r>
+      <w:r>
+        <w:rPr>
+          <w:rStyle w:val="VerbatimChar"/>
+        </w:rPr>
+        <w:t xml:space="preserve">##   Waist (mean (sd))                96.77 (14.89)       </w:t>
+      </w:r>
+      <w:r>
+        <w:br w:type="textWrapping"/>
+      </w:r>
+      <w:r>
+        <w:rPr>
+          <w:rStyle w:val="VerbatimChar"/>
+        </w:rPr>
+        <w:t xml:space="preserve">##   eGFR (mean (sd))                 92.60 (14.61)       </w:t>
+      </w:r>
+      <w:r>
+        <w:br w:type="textWrapping"/>
+      </w:r>
+      <w:r>
+        <w:rPr>
+          <w:rStyle w:val="VerbatimChar"/>
+        </w:rPr>
+        <w:t xml:space="preserve">##   ACR (median [IQR])               0.57 [0.35, 0.93]   </w:t>
+      </w:r>
+      <w:r>
+        <w:br w:type="textWrapping"/>
+      </w:r>
+      <w:r>
+        <w:rPr>
+          <w:rStyle w:val="VerbatimChar"/>
+        </w:rPr>
+        <w:t xml:space="preserve">##   UrineCreatinine (mean (sd))      11.39 (6.47)        </w:t>
+      </w:r>
+      <w:r>
+        <w:br w:type="textWrapping"/>
+      </w:r>
+      <w:r>
+        <w:rPr>
+          <w:rStyle w:val="VerbatimChar"/>
+        </w:rPr>
+        <w:t xml:space="preserve">##   UrineMicroalbumin (median [IQR]) 5.00 [2.10, 11.45]  </w:t>
+      </w:r>
+      <w:r>
+        <w:br w:type="textWrapping"/>
+      </w:r>
+      <w:r>
+        <w:rPr>
+          <w:rStyle w:val="VerbatimChar"/>
+        </w:rPr>
+        <w:t xml:space="preserve">##   UrinaryCalcium (mean (sd))       2.29 (1.83)         </w:t>
+      </w:r>
+      <w:r>
+        <w:br w:type="textWrapping"/>
+      </w:r>
+      <w:r>
+        <w:rPr>
+          <w:rStyle w:val="VerbatimChar"/>
+        </w:rPr>
+        <w:t xml:space="preserve">##   UDBP (median [IQR])              46.95 [16.84, 94.68]</w:t>
+      </w:r>
+      <w:r>
+        <w:br w:type="textWrapping"/>
+      </w:r>
+      <w:r>
+        <w:rPr>
+          <w:rStyle w:val="VerbatimChar"/>
+        </w:rPr>
+        <w:t xml:space="preserve">##   udbpCrRatio (mean (sd))          7.70 (16.52)        </w:t>
+      </w:r>
+      <w:r>
+        <w:br w:type="textWrapping"/>
+      </w:r>
+      <w:r>
+        <w:rPr>
+          <w:rStyle w:val="VerbatimChar"/>
+        </w:rPr>
+        <w:t xml:space="preserve">##   VitaminD (mean (sd))             60.87 (7.34)        </w:t>
+      </w:r>
+      <w:r>
+        <w:br w:type="textWrapping"/>
+      </w:r>
+      <w:r>
+        <w:rPr>
+          <w:rStyle w:val="VerbatimChar"/>
+        </w:rPr>
+        <w:t xml:space="preserve">##   PTH (mean (sd))                  4.39 (1.56)         </w:t>
+      </w:r>
+      <w:r>
+        <w:br w:type="textWrapping"/>
+      </w:r>
+      <w:r>
+        <w:rPr>
+          <w:rStyle w:val="VerbatimChar"/>
+        </w:rPr>
+        <w:t xml:space="preserve">##   MET (mean (sd))                  53.95 (64.24)       </w:t>
+      </w:r>
+      <w:r>
+        <w:br w:type="textWrapping"/>
+      </w:r>
+      <w:r>
+        <w:rPr>
+          <w:rStyle w:val="VerbatimChar"/>
+        </w:rPr>
+        <w:t xml:space="preserve">##   Systolic (mean (sd))             126.82 (15.08)      </w:t>
+      </w:r>
+      <w:r>
+        <w:br w:type="textWrapping"/>
+      </w:r>
+      <w:r>
+        <w:rPr>
+          <w:rStyle w:val="VerbatimChar"/>
+        </w:rPr>
+        <w:t xml:space="preserve">##   Diastolic (mean (sd))            80.05 (10.20)       </w:t>
+      </w:r>
+      <w:r>
+        <w:br w:type="textWrapping"/>
+      </w:r>
+      <w:r>
+        <w:rPr>
+          <w:rStyle w:val="VerbatimChar"/>
+        </w:rPr>
+        <w:t xml:space="preserve">##   MeanArtPressure (mean (sd))      95.64 (11.02)       </w:t>
+      </w:r>
+      <w:r>
+        <w:br w:type="textWrapping"/>
+      </w:r>
+      <w:r>
+        <w:rPr>
+          <w:rStyle w:val="VerbatimChar"/>
+        </w:rPr>
+        <w:t xml:space="preserve">##   OralContraceptive = 1 (%)        5 (6.6)             </w:t>
       </w:r>
       <w:r>
         <w:br w:type="textWrapping"/>
@@ -592,25 +592,25 @@
         <w:rPr>
           <w:rStyle w:val="VerbatimChar"/>
         </w:rPr>
-        <w:t xml:space="preserve">##      NGT                           167 (82.7)          </w:t>
-      </w:r>
-      <w:r>
-        <w:br w:type="textWrapping"/>
-      </w:r>
-      <w:r>
-        <w:rPr>
-          <w:rStyle w:val="VerbatimChar"/>
-        </w:rPr>
-        <w:t xml:space="preserve">##      PreDM                         4 (2.0)             </w:t>
-      </w:r>
-      <w:r>
-        <w:br w:type="textWrapping"/>
-      </w:r>
-      <w:r>
-        <w:rPr>
-          <w:rStyle w:val="VerbatimChar"/>
-        </w:rPr>
-        <w:t xml:space="preserve">##      DM                            31 (15.3)           </w:t>
+        <w:t xml:space="preserve">##      NGT                           219 (83.3)          </w:t>
+      </w:r>
+      <w:r>
+        <w:br w:type="textWrapping"/>
+      </w:r>
+      <w:r>
+        <w:rPr>
+          <w:rStyle w:val="VerbatimChar"/>
+        </w:rPr>
+        <w:t xml:space="preserve">##      PreDM                         17 (6.5)            </w:t>
+      </w:r>
+      <w:r>
+        <w:br w:type="textWrapping"/>
+      </w:r>
+      <w:r>
+        <w:rPr>
+          <w:rStyle w:val="VerbatimChar"/>
+        </w:rPr>
+        <w:t xml:space="preserve">##      DM                            27 (10.3)           </w:t>
       </w:r>
       <w:r>
         <w:br w:type="textWrapping"/>
@@ -628,34 +628,34 @@
         <w:rPr>
           <w:rStyle w:val="VerbatimChar"/>
         </w:rPr>
-        <w:t xml:space="preserve">##                                    Normal               p      test   </w:t>
-      </w:r>
-      <w:r>
-        <w:br w:type="textWrapping"/>
-      </w:r>
-      <w:r>
-        <w:rPr>
-          <w:rStyle w:val="VerbatimChar"/>
-        </w:rPr>
-        <w:t xml:space="preserve">##   n                                391                                </w:t>
-      </w:r>
-      <w:r>
-        <w:br w:type="textWrapping"/>
-      </w:r>
-      <w:r>
-        <w:rPr>
-          <w:rStyle w:val="VerbatimChar"/>
-        </w:rPr>
-        <w:t xml:space="preserve">##   Age (mean (sd))                  51.19 (10.30)        &lt;0.001        </w:t>
-      </w:r>
-      <w:r>
-        <w:br w:type="textWrapping"/>
-      </w:r>
-      <w:r>
-        <w:rPr>
-          <w:rStyle w:val="VerbatimChar"/>
-        </w:rPr>
-        <w:t xml:space="preserve">##   Sex = Male (%)                   117 (29.9)           0.054         </w:t>
+        <w:t xml:space="preserve">##                                    Sufficient           p      test   </w:t>
+      </w:r>
+      <w:r>
+        <w:br w:type="textWrapping"/>
+      </w:r>
+      <w:r>
+        <w:rPr>
+          <w:rStyle w:val="VerbatimChar"/>
+        </w:rPr>
+        <w:t xml:space="preserve">##   n                                128                                </w:t>
+      </w:r>
+      <w:r>
+        <w:br w:type="textWrapping"/>
+      </w:r>
+      <w:r>
+        <w:rPr>
+          <w:rStyle w:val="VerbatimChar"/>
+        </w:rPr>
+        <w:t xml:space="preserve">##   Age (mean (sd))                  51.35 (10.32)        &lt;0.001        </w:t>
+      </w:r>
+      <w:r>
+        <w:br w:type="textWrapping"/>
+      </w:r>
+      <w:r>
+        <w:rPr>
+          <w:rStyle w:val="VerbatimChar"/>
+        </w:rPr>
+        <w:t xml:space="preserve">##   Sex = Male (%)                   39 (30.5)            0.573         </w:t>
       </w:r>
       <w:r>
         <w:br w:type="textWrapping"/>
@@ -673,214 +673,214 @@
         <w:rPr>
           <w:rStyle w:val="VerbatimChar"/>
         </w:rPr>
-        <w:t xml:space="preserve">##      European                      296 (75.7)                         </w:t>
-      </w:r>
-      <w:r>
-        <w:br w:type="textWrapping"/>
-      </w:r>
-      <w:r>
-        <w:rPr>
-          <w:rStyle w:val="VerbatimChar"/>
-        </w:rPr>
-        <w:t xml:space="preserve">##      Latino/a                      40 (10.2)                          </w:t>
-      </w:r>
-      <w:r>
-        <w:br w:type="textWrapping"/>
-      </w:r>
-      <w:r>
-        <w:rPr>
-          <w:rStyle w:val="VerbatimChar"/>
-        </w:rPr>
-        <w:t xml:space="preserve">##      Other                         35 (9.0)                           </w:t>
-      </w:r>
-      <w:r>
-        <w:br w:type="textWrapping"/>
-      </w:r>
-      <w:r>
-        <w:rPr>
-          <w:rStyle w:val="VerbatimChar"/>
-        </w:rPr>
-        <w:t xml:space="preserve">##      South Asian                   20 (5.1)                           </w:t>
-      </w:r>
-      <w:r>
-        <w:br w:type="textWrapping"/>
-      </w:r>
-      <w:r>
-        <w:rPr>
-          <w:rStyle w:val="VerbatimChar"/>
-        </w:rPr>
-        <w:t xml:space="preserve">##   BMI (mean (sd))                  29.89 (5.38)         &lt;0.001        </w:t>
-      </w:r>
-      <w:r>
-        <w:br w:type="textWrapping"/>
-      </w:r>
-      <w:r>
-        <w:rPr>
-          <w:rStyle w:val="VerbatimChar"/>
-        </w:rPr>
-        <w:t xml:space="preserve">##   Waist (mean (sd))                96.42 (14.70)        &lt;0.001        </w:t>
-      </w:r>
-      <w:r>
-        <w:br w:type="textWrapping"/>
-      </w:r>
-      <w:r>
-        <w:rPr>
-          <w:rStyle w:val="VerbatimChar"/>
-        </w:rPr>
-        <w:t xml:space="preserve">##   eGFR (mean (sd))                 92.72 (14.48)        &lt;0.001        </w:t>
-      </w:r>
-      <w:r>
-        <w:br w:type="textWrapping"/>
-      </w:r>
-      <w:r>
-        <w:rPr>
-          <w:rStyle w:val="VerbatimChar"/>
-        </w:rPr>
-        <w:t xml:space="preserve">##   ACR (median [IQR])               0.53 [0.34, 0.92]    0.637  nonnorm</w:t>
-      </w:r>
-      <w:r>
-        <w:br w:type="textWrapping"/>
-      </w:r>
-      <w:r>
-        <w:rPr>
-          <w:rStyle w:val="VerbatimChar"/>
-        </w:rPr>
-        <w:t xml:space="preserve">##   UrineCreatinine (mean (sd))      11.39 (6.47)         0.063         </w:t>
-      </w:r>
-      <w:r>
-        <w:br w:type="textWrapping"/>
-      </w:r>
-      <w:r>
-        <w:rPr>
-          <w:rStyle w:val="VerbatimChar"/>
-        </w:rPr>
-        <w:t xml:space="preserve">##   UrineMicroalbumin (median [IQR]) 5.00 [2.10, 11.00]   0.039  nonnorm</w:t>
-      </w:r>
-      <w:r>
-        <w:br w:type="textWrapping"/>
-      </w:r>
-      <w:r>
-        <w:rPr>
-          <w:rStyle w:val="VerbatimChar"/>
-        </w:rPr>
-        <w:t xml:space="preserve">##   UrinaryCalcium (mean (sd))       2.28 (1.71)          0.089         </w:t>
-      </w:r>
-      <w:r>
-        <w:br w:type="textWrapping"/>
-      </w:r>
-      <w:r>
-        <w:rPr>
-          <w:rStyle w:val="VerbatimChar"/>
-        </w:rPr>
-        <w:t xml:space="preserve">##   UDBP (median [IQR])              46.47 [17.88, 88.92] 0.948  nonnorm</w:t>
-      </w:r>
-      <w:r>
-        <w:br w:type="textWrapping"/>
-      </w:r>
-      <w:r>
-        <w:rPr>
-          <w:rStyle w:val="VerbatimChar"/>
-        </w:rPr>
-        <w:t xml:space="preserve">##   udbpCrRatio (mean (sd))          7.23 (14.19)         0.718         </w:t>
-      </w:r>
-      <w:r>
-        <w:br w:type="textWrapping"/>
-      </w:r>
-      <w:r>
-        <w:rPr>
-          <w:rStyle w:val="VerbatimChar"/>
-        </w:rPr>
-        <w:t xml:space="preserve">##   VitaminD (mean (sd))             70.56 (17.57)        &lt;0.001        </w:t>
-      </w:r>
-      <w:r>
-        <w:br w:type="textWrapping"/>
-      </w:r>
-      <w:r>
-        <w:rPr>
-          <w:rStyle w:val="VerbatimChar"/>
-        </w:rPr>
-        <w:t xml:space="preserve">##   PTH (mean (sd))                  4.29 (1.49)          &lt;0.001        </w:t>
-      </w:r>
-      <w:r>
-        <w:br w:type="textWrapping"/>
-      </w:r>
-      <w:r>
-        <w:rPr>
-          <w:rStyle w:val="VerbatimChar"/>
-        </w:rPr>
-        <w:t xml:space="preserve">##   MET (mean (sd))                  54.52 (63.91)        0.038         </w:t>
-      </w:r>
-      <w:r>
-        <w:br w:type="textWrapping"/>
-      </w:r>
-      <w:r>
-        <w:rPr>
-          <w:rStyle w:val="VerbatimChar"/>
-        </w:rPr>
-        <w:t xml:space="preserve">##   Systolic (mean (sd))             126.44 (16.38)       0.916         </w:t>
-      </w:r>
-      <w:r>
-        <w:br w:type="textWrapping"/>
-      </w:r>
-      <w:r>
-        <w:rPr>
-          <w:rStyle w:val="VerbatimChar"/>
-        </w:rPr>
-        <w:t xml:space="preserve">##   Diastolic (mean (sd))            79.90 (10.36)        0.609         </w:t>
-      </w:r>
-      <w:r>
-        <w:br w:type="textWrapping"/>
-      </w:r>
-      <w:r>
-        <w:rPr>
-          <w:rStyle w:val="VerbatimChar"/>
-        </w:rPr>
-        <w:t xml:space="preserve">##   MeanArtPressure (mean (sd))      95.41 (11.57)        0.893         </w:t>
-      </w:r>
-      <w:r>
-        <w:br w:type="textWrapping"/>
-      </w:r>
-      <w:r>
-        <w:rPr>
-          <w:rStyle w:val="VerbatimChar"/>
-        </w:rPr>
-        <w:t xml:space="preserve">##   OralContraceptive = 1 (%)        8 (7.1)              0.845         </w:t>
-      </w:r>
-      <w:r>
-        <w:br w:type="textWrapping"/>
-      </w:r>
-      <w:r>
-        <w:rPr>
-          <w:rStyle w:val="VerbatimChar"/>
-        </w:rPr>
-        <w:t xml:space="preserve">##   dmStatus (%)                                          0.020         </w:t>
-      </w:r>
-      <w:r>
-        <w:br w:type="textWrapping"/>
-      </w:r>
-      <w:r>
-        <w:rPr>
-          <w:rStyle w:val="VerbatimChar"/>
-        </w:rPr>
-        <w:t xml:space="preserve">##      NGT                           331 (84.7)                         </w:t>
-      </w:r>
-      <w:r>
-        <w:br w:type="textWrapping"/>
-      </w:r>
-      <w:r>
-        <w:rPr>
-          <w:rStyle w:val="VerbatimChar"/>
-        </w:rPr>
-        <w:t xml:space="preserve">##      PreDM                         25 (6.4)                           </w:t>
-      </w:r>
-      <w:r>
-        <w:br w:type="textWrapping"/>
-      </w:r>
-      <w:r>
-        <w:rPr>
-          <w:rStyle w:val="VerbatimChar"/>
-        </w:rPr>
-        <w:t xml:space="preserve">##      DM                            35 (9.0)</w:t>
+        <w:t xml:space="preserve">##      European                      101 (78.9)                         </w:t>
+      </w:r>
+      <w:r>
+        <w:br w:type="textWrapping"/>
+      </w:r>
+      <w:r>
+        <w:rPr>
+          <w:rStyle w:val="VerbatimChar"/>
+        </w:rPr>
+        <w:t xml:space="preserve">##      Latino/a                      9 (7.0)                            </w:t>
+      </w:r>
+      <w:r>
+        <w:br w:type="textWrapping"/>
+      </w:r>
+      <w:r>
+        <w:rPr>
+          <w:rStyle w:val="VerbatimChar"/>
+        </w:rPr>
+        <w:t xml:space="preserve">##      Other                         14 (10.9)                          </w:t>
+      </w:r>
+      <w:r>
+        <w:br w:type="textWrapping"/>
+      </w:r>
+      <w:r>
+        <w:rPr>
+          <w:rStyle w:val="VerbatimChar"/>
+        </w:rPr>
+        <w:t xml:space="preserve">##      South Asian                   4 (3.1)                            </w:t>
+      </w:r>
+      <w:r>
+        <w:br w:type="textWrapping"/>
+      </w:r>
+      <w:r>
+        <w:rPr>
+          <w:rStyle w:val="VerbatimChar"/>
+        </w:rPr>
+        <w:t xml:space="preserve">##   BMI (mean (sd))                  29.53 (5.59)         &lt;0.001        </w:t>
+      </w:r>
+      <w:r>
+        <w:br w:type="textWrapping"/>
+      </w:r>
+      <w:r>
+        <w:rPr>
+          <w:rStyle w:val="VerbatimChar"/>
+        </w:rPr>
+        <w:t xml:space="preserve">##   Waist (mean (sd))                95.69 (14.32)        &lt;0.001        </w:t>
+      </w:r>
+      <w:r>
+        <w:br w:type="textWrapping"/>
+      </w:r>
+      <w:r>
+        <w:rPr>
+          <w:rStyle w:val="VerbatimChar"/>
+        </w:rPr>
+        <w:t xml:space="preserve">##   eGFR (mean (sd))                 92.95 (14.27)        &lt;0.001        </w:t>
+      </w:r>
+      <w:r>
+        <w:br w:type="textWrapping"/>
+      </w:r>
+      <w:r>
+        <w:rPr>
+          <w:rStyle w:val="VerbatimChar"/>
+        </w:rPr>
+        <w:t xml:space="preserve">##   ACR (median [IQR])               0.46 [0.29, 0.77]    0.188  nonnorm</w:t>
+      </w:r>
+      <w:r>
+        <w:br w:type="textWrapping"/>
+      </w:r>
+      <w:r>
+        <w:rPr>
+          <w:rStyle w:val="VerbatimChar"/>
+        </w:rPr>
+        <w:t xml:space="preserve">##   UrineCreatinine (mean (sd))      11.38 (6.49)         0.064         </w:t>
+      </w:r>
+      <w:r>
+        <w:br w:type="textWrapping"/>
+      </w:r>
+      <w:r>
+        <w:rPr>
+          <w:rStyle w:val="VerbatimChar"/>
+        </w:rPr>
+        <w:t xml:space="preserve">##   UrineMicroalbumin (median [IQR]) 4.40 [2.07, 9.25]    0.028  nonnorm</w:t>
+      </w:r>
+      <w:r>
+        <w:br w:type="textWrapping"/>
+      </w:r>
+      <w:r>
+        <w:rPr>
+          <w:rStyle w:val="VerbatimChar"/>
+        </w:rPr>
+        <w:t xml:space="preserve">##   UrinaryCalcium (mean (sd))       2.25 (1.45)          0.797         </w:t>
+      </w:r>
+      <w:r>
+        <w:br w:type="textWrapping"/>
+      </w:r>
+      <w:r>
+        <w:rPr>
+          <w:rStyle w:val="VerbatimChar"/>
+        </w:rPr>
+        <w:t xml:space="preserve">##   UDBP (median [IQR])              46.30 [19.69, 81.24] 0.805  nonnorm</w:t>
+      </w:r>
+      <w:r>
+        <w:br w:type="textWrapping"/>
+      </w:r>
+      <w:r>
+        <w:rPr>
+          <w:rStyle w:val="VerbatimChar"/>
+        </w:rPr>
+        <w:t xml:space="preserve">##   udbpCrRatio (mean (sd))          6.27 (7.35)          0.616         </w:t>
+      </w:r>
+      <w:r>
+        <w:br w:type="textWrapping"/>
+      </w:r>
+      <w:r>
+        <w:rPr>
+          <w:rStyle w:val="VerbatimChar"/>
+        </w:rPr>
+        <w:t xml:space="preserve">##   VitaminD (mean (sd))             90.46 (15.59)        &lt;0.001        </w:t>
+      </w:r>
+      <w:r>
+        <w:br w:type="textWrapping"/>
+      </w:r>
+      <w:r>
+        <w:rPr>
+          <w:rStyle w:val="VerbatimChar"/>
+        </w:rPr>
+        <w:t xml:space="preserve">##   PTH (mean (sd))                  4.08 (1.31)          &lt;0.001        </w:t>
+      </w:r>
+      <w:r>
+        <w:br w:type="textWrapping"/>
+      </w:r>
+      <w:r>
+        <w:rPr>
+          <w:rStyle w:val="VerbatimChar"/>
+        </w:rPr>
+        <w:t xml:space="preserve">##   MET (mean (sd))                  55.71 (63.46)        0.095         </w:t>
+      </w:r>
+      <w:r>
+        <w:br w:type="textWrapping"/>
+      </w:r>
+      <w:r>
+        <w:rPr>
+          <w:rStyle w:val="VerbatimChar"/>
+        </w:rPr>
+        <w:t xml:space="preserve">##   Systolic (mean (sd))             125.66 (18.81)       0.779         </w:t>
+      </w:r>
+      <w:r>
+        <w:br w:type="textWrapping"/>
+      </w:r>
+      <w:r>
+        <w:rPr>
+          <w:rStyle w:val="VerbatimChar"/>
+        </w:rPr>
+        <w:t xml:space="preserve">##   Diastolic (mean (sd))            79.58 (10.73)        0.579         </w:t>
+      </w:r>
+      <w:r>
+        <w:br w:type="textWrapping"/>
+      </w:r>
+      <w:r>
+        <w:rPr>
+          <w:rStyle w:val="VerbatimChar"/>
+        </w:rPr>
+        <w:t xml:space="preserve">##   MeanArtPressure (mean (sd))      94.94 (12.66)        0.760         </w:t>
+      </w:r>
+      <w:r>
+        <w:br w:type="textWrapping"/>
+      </w:r>
+      <w:r>
+        <w:rPr>
+          <w:rStyle w:val="VerbatimChar"/>
+        </w:rPr>
+        <w:t xml:space="preserve">##   OralContraceptive = 1 (%)        3 (8.3)              0.884         </w:t>
+      </w:r>
+      <w:r>
+        <w:br w:type="textWrapping"/>
+      </w:r>
+      <w:r>
+        <w:rPr>
+          <w:rStyle w:val="VerbatimChar"/>
+        </w:rPr>
+        <w:t xml:space="preserve">##   dmStatus (%)                                          0.016         </w:t>
+      </w:r>
+      <w:r>
+        <w:br w:type="textWrapping"/>
+      </w:r>
+      <w:r>
+        <w:rPr>
+          <w:rStyle w:val="VerbatimChar"/>
+        </w:rPr>
+        <w:t xml:space="preserve">##      NGT                           112 (87.5)                         </w:t>
+      </w:r>
+      <w:r>
+        <w:br w:type="textWrapping"/>
+      </w:r>
+      <w:r>
+        <w:rPr>
+          <w:rStyle w:val="VerbatimChar"/>
+        </w:rPr>
+        <w:t xml:space="preserve">##      PreDM                         8 (6.2)                            </w:t>
+      </w:r>
+      <w:r>
+        <w:br w:type="textWrapping"/>
+      </w:r>
+      <w:r>
+        <w:rPr>
+          <w:rStyle w:val="VerbatimChar"/>
+        </w:rPr>
+        <w:t xml:space="preserve">##      DM                            8 (6.2)</w:t>
       </w:r>
     </w:p>
     <w:p>
@@ -1409,6 +1409,60 @@
         <w:rPr>
           <w:rStyle w:val="VerbatimChar"/>
         </w:rPr>
+        <w:t xml:space="preserve">## # A tibble: 3 x 3</w:t>
+      </w:r>
+      <w:r>
+        <w:br w:type="textWrapping"/>
+      </w:r>
+      <w:r>
+        <w:rPr>
+          <w:rStyle w:val="VerbatimChar"/>
+        </w:rPr>
+        <w:t xml:space="preserve">##     vitdStatus   Median       IQR</w:t>
+      </w:r>
+      <w:r>
+        <w:br w:type="textWrapping"/>
+      </w:r>
+      <w:r>
+        <w:rPr>
+          <w:rStyle w:val="VerbatimChar"/>
+        </w:rPr>
+        <w:t xml:space="preserve">##          &lt;ord&gt;    &lt;dbl&gt;     &lt;dbl&gt;</w:t>
+      </w:r>
+      <w:r>
+        <w:br w:type="textWrapping"/>
+      </w:r>
+      <w:r>
+        <w:rPr>
+          <w:rStyle w:val="VerbatimChar"/>
+        </w:rPr>
+        <w:t xml:space="preserve">## 1    Deficient 1.623980 1.7037682</w:t>
+      </w:r>
+      <w:r>
+        <w:br w:type="textWrapping"/>
+      </w:r>
+      <w:r>
+        <w:rPr>
+          <w:rStyle w:val="VerbatimChar"/>
+        </w:rPr>
+        <w:t xml:space="preserve">## 2 Insufficient 1.679041 0.8999910</w:t>
+      </w:r>
+      <w:r>
+        <w:br w:type="textWrapping"/>
+      </w:r>
+      <w:r>
+        <w:rPr>
+          <w:rStyle w:val="VerbatimChar"/>
+        </w:rPr>
+        <w:t xml:space="preserve">## 3   Sufficient 1.522713 0.9956881</w:t>
+      </w:r>
+      <w:r>
+        <w:br w:type="textWrapping"/>
+      </w:r>
+      <w:r>
+        <w:rPr>
+          <w:rStyle w:val="VerbatimChar"/>
+        </w:rPr>
         <w:t xml:space="preserve">## # A tibble: 3 x 2</w:t>
       </w:r>
       <w:r>
@@ -1436,25 +1490,25 @@
         <w:rPr>
           <w:rStyle w:val="VerbatimChar"/>
         </w:rPr>
-        <w:t xml:space="preserve">## 1    Deficient    89</w:t>
-      </w:r>
-      <w:r>
-        <w:br w:type="textWrapping"/>
-      </w:r>
-      <w:r>
-        <w:rPr>
-          <w:rStyle w:val="VerbatimChar"/>
-        </w:rPr>
-        <w:t xml:space="preserve">## 2 Insufficient   202</w:t>
-      </w:r>
-      <w:r>
-        <w:br w:type="textWrapping"/>
-      </w:r>
-      <w:r>
-        <w:rPr>
-          <w:rStyle w:val="VerbatimChar"/>
-        </w:rPr>
-        <w:t xml:space="preserve">## 3       Normal   390</w:t>
+        <w:t xml:space="preserve">## 1    Deficient   291</w:t>
+      </w:r>
+      <w:r>
+        <w:br w:type="textWrapping"/>
+      </w:r>
+      <w:r>
+        <w:rPr>
+          <w:rStyle w:val="VerbatimChar"/>
+        </w:rPr>
+        <w:t xml:space="preserve">## 2 Insufficient   262</w:t>
+      </w:r>
+      <w:r>
+        <w:br w:type="textWrapping"/>
+      </w:r>
+      <w:r>
+        <w:rPr>
+          <w:rStyle w:val="VerbatimChar"/>
+        </w:rPr>
+        <w:t xml:space="preserve">## 3   Sufficient   128</w:t>
       </w:r>
       <w:r>
         <w:br w:type="textWrapping"/>
@@ -1472,16 +1526,16 @@
         <w:rPr>
           <w:rStyle w:val="VerbatimChar"/>
         </w:rPr>
-        <w:t xml:space="preserve">## vitdStatus    2   25.3  12.649    3.69 0.0255 *</w:t>
-      </w:r>
-      <w:r>
-        <w:br w:type="textWrapping"/>
-      </w:r>
-      <w:r>
-        <w:rPr>
-          <w:rStyle w:val="VerbatimChar"/>
-        </w:rPr>
-        <w:t xml:space="preserve">## Residuals   678 2324.0   3.428                 </w:t>
+        <w:t xml:space="preserve">## vitdStatus    2     25  12.524   3.653 0.0264 *</w:t>
+      </w:r>
+      <w:r>
+        <w:br w:type="textWrapping"/>
+      </w:r>
+      <w:r>
+        <w:rPr>
+          <w:rStyle w:val="VerbatimChar"/>
+        </w:rPr>
+        <w:t xml:space="preserve">## Residuals   678   2324   3.428                 </w:t>
       </w:r>
       <w:r>
         <w:br w:type="textWrapping"/>
@@ -1562,34 +1616,34 @@
         <w:rPr>
           <w:rStyle w:val="VerbatimChar"/>
         </w:rPr>
-        <w:t xml:space="preserve">##                             diff         lwr       upr     p adj</w:t>
-      </w:r>
-      <w:r>
-        <w:br w:type="textWrapping"/>
-      </w:r>
-      <w:r>
-        <w:rPr>
-          <w:rStyle w:val="VerbatimChar"/>
-        </w:rPr>
-        <w:t xml:space="preserve">## Insufficient-Deficient 0.1169287 -0.43633887 0.6701963 0.8730480</w:t>
-      </w:r>
-      <w:r>
-        <w:br w:type="textWrapping"/>
-      </w:r>
-      <w:r>
-        <w:rPr>
-          <w:rStyle w:val="VerbatimChar"/>
-        </w:rPr>
-        <w:t xml:space="preserve">## Normal-Deficient       0.4642198 -0.04663777 0.9750775 0.0837455</w:t>
-      </w:r>
-      <w:r>
-        <w:br w:type="textWrapping"/>
-      </w:r>
-      <w:r>
-        <w:rPr>
-          <w:rStyle w:val="VerbatimChar"/>
-        </w:rPr>
-        <w:t xml:space="preserve">## Normal-Insufficient    0.3472911 -0.02968365 0.7242659 0.0782303</w:t>
+        <w:t xml:space="preserve">##                                diff         lwr       upr     p adj</w:t>
+      </w:r>
+      <w:r>
+        <w:br w:type="textWrapping"/>
+      </w:r>
+      <w:r>
+        <w:rPr>
+          <w:rStyle w:val="VerbatimChar"/>
+        </w:rPr>
+        <w:t xml:space="preserve">## Insufficient-Deficient   0.41036210  0.03998157 0.7807426 0.0255885</w:t>
+      </w:r>
+      <w:r>
+        <w:br w:type="textWrapping"/>
+      </w:r>
+      <w:r>
+        <w:rPr>
+          <w:rStyle w:val="VerbatimChar"/>
+        </w:rPr>
+        <w:t xml:space="preserve">## Sufficient-Deficient     0.32715417 -0.13409782 0.7884062 0.2191109</w:t>
+      </w:r>
+      <w:r>
+        <w:br w:type="textWrapping"/>
+      </w:r>
+      <w:r>
+        <w:rPr>
+          <w:rStyle w:val="VerbatimChar"/>
+        </w:rPr>
+        <w:t xml:space="preserve">## Sufficient-Insufficient -0.08320793 -0.55219341 0.3857775 0.9087354</w:t>
       </w:r>
     </w:p>
     <w:p>
@@ -2963,18 +3017,29 @@
         <w:t xml:space="preserve">Generalized Estimating Equations</w:t>
       </w:r>
     </w:p>
+    <w:p>
+      <w:pPr>
+        <w:pStyle w:val="SourceCode"/>
+      </w:pPr>
+      <w:r>
+        <w:rPr>
+          <w:rStyle w:val="VerbatimChar"/>
+        </w:rPr>
+        <w:t xml:space="preserve">## [1] "Table  3: GEE results for uVDBP at baseline (predictor) with 25(OH)D and (outcomes), adjusted for follow-up duration (in months), baseline age, sex, ethnicity, physical activity (MET), BMI, diabetes status, and seasonality; subjects with deficient vitamin D status at baseline excluded (n = 713)."</w:t>
+      </w:r>
+    </w:p>
     <w:tbl>
       <w:tblPr>
         <w:tblStyle w:val="TableNormal"/>
-        <w:tblW w:type="pct" w:w="5000.0"/>
+        <w:tblW w:type="pct" w:w="4999.999999999999"/>
         <w:tblLook w:firstRow="1"/>
       </w:tblPr>
       <w:tblGrid>
-        <w:gridCol w:w="1636"/>
-        <w:gridCol w:w="1636"/>
-        <w:gridCol w:w="2487"/>
-        <w:gridCol w:w="1570"/>
-        <w:gridCol w:w="589"/>
+        <w:gridCol w:w="1649"/>
+        <w:gridCol w:w="1649"/>
+        <w:gridCol w:w="2508"/>
+        <w:gridCol w:w="1517"/>
+        <w:gridCol w:w="594"/>
       </w:tblGrid>
       <w:tr>
         <w:trPr>
@@ -3107,18 +3172,18 @@
               <w:jc w:val="left"/>
             </w:pPr>
             <w:r>
-              <w:t xml:space="preserve">0.56 (-1.26, 2.39)</w:t>
-            </w:r>
-          </w:p>
-        </w:tc>
-        <w:tc>
-          <w:p>
-            <w:pPr>
-              <w:pStyle w:val="Compact"/>
-              <w:jc w:val="left"/>
-            </w:pPr>
-            <w:r>
-              <w:t xml:space="preserve">0.55</w:t>
+              <w:t xml:space="preserve">0.03 (-0.13, 0.19)</w:t>
+            </w:r>
+          </w:p>
+        </w:tc>
+        <w:tc>
+          <w:p>
+            <w:pPr>
+              <w:pStyle w:val="Compact"/>
+              <w:jc w:val="left"/>
+            </w:pPr>
+            <w:r>
+              <w:t xml:space="preserve">0.72</w:t>
             </w:r>
           </w:p>
         </w:tc>
@@ -3164,7 +3229,1204 @@
               <w:jc w:val="left"/>
             </w:pPr>
             <w:r>
-              <w:t xml:space="preserve">-2.87 (-19.34, 13.6)</w:t>
+              <w:t xml:space="preserve">-1.43 (-3.1, 0.23)</w:t>
+            </w:r>
+          </w:p>
+        </w:tc>
+        <w:tc>
+          <w:p>
+            <w:pPr>
+              <w:pStyle w:val="Compact"/>
+              <w:jc w:val="left"/>
+            </w:pPr>
+            <w:r>
+              <w:t xml:space="preserve">0.09</w:t>
+            </w:r>
+          </w:p>
+        </w:tc>
+      </w:tr>
+      <w:tr>
+        <w:tc>
+          <w:p>
+            <w:pPr>
+              <w:pStyle w:val="Compact"/>
+              <w:jc w:val="left"/>
+            </w:pPr>
+            <w:r>
+              <w:t xml:space="preserve">PTH (pmol/L)</w:t>
+            </w:r>
+          </w:p>
+        </w:tc>
+        <w:tc>
+          <w:p>
+            <w:pPr>
+              <w:pStyle w:val="Compact"/>
+              <w:jc w:val="left"/>
+            </w:pPr>
+            <w:r>
+              <w:t xml:space="preserve">Baseline uVDBP (ug/mL)</w:t>
+            </w:r>
+          </w:p>
+        </w:tc>
+        <w:tc>
+          <w:p>
+            <w:pPr>
+              <w:pStyle w:val="Compact"/>
+              <w:jc w:val="left"/>
+            </w:pPr>
+            <w:r>
+              <w:t xml:space="preserve">Baseline uVDBP (ug/mL)</w:t>
+            </w:r>
+          </w:p>
+        </w:tc>
+        <w:tc>
+          <w:p>
+            <w:pPr>
+              <w:pStyle w:val="Compact"/>
+              <w:jc w:val="left"/>
+            </w:pPr>
+            <w:r>
+              <w:t xml:space="preserve">0.04 (-0.11, 0.19)</w:t>
+            </w:r>
+          </w:p>
+        </w:tc>
+        <w:tc>
+          <w:p>
+            <w:pPr>
+              <w:pStyle w:val="Compact"/>
+              <w:jc w:val="left"/>
+            </w:pPr>
+            <w:r>
+              <w:t xml:space="preserve">0.59</w:t>
+            </w:r>
+          </w:p>
+        </w:tc>
+      </w:tr>
+      <w:tr>
+        <w:tc>
+          <w:p>
+            <w:pPr>
+              <w:pStyle w:val="Compact"/>
+              <w:jc w:val="left"/>
+            </w:pPr>
+            <w:r>
+              <w:t xml:space="preserve">PTH (pmol/L)</w:t>
+            </w:r>
+          </w:p>
+        </w:tc>
+        <w:tc>
+          <w:p>
+            <w:pPr>
+              <w:pStyle w:val="Compact"/>
+              <w:jc w:val="left"/>
+            </w:pPr>
+            <w:r>
+              <w:t xml:space="preserve">Baseline uVDBP (ug/mL)</w:t>
+            </w:r>
+          </w:p>
+        </w:tc>
+        <w:tc>
+          <w:p>
+            <w:pPr>
+              <w:pStyle w:val="Compact"/>
+              <w:jc w:val="left"/>
+            </w:pPr>
+            <w:r>
+              <w:t xml:space="preserve">Follow-up Duration (months)</w:t>
+            </w:r>
+          </w:p>
+        </w:tc>
+        <w:tc>
+          <w:p>
+            <w:pPr>
+              <w:pStyle w:val="Compact"/>
+              <w:jc w:val="left"/>
+            </w:pPr>
+            <w:r>
+              <w:t xml:space="preserve">0.26 (0.14, 0.38)</w:t>
+            </w:r>
+          </w:p>
+        </w:tc>
+        <w:tc>
+          <w:p>
+            <w:pPr>
+              <w:pStyle w:val="Compact"/>
+              <w:jc w:val="left"/>
+            </w:pPr>
+            <w:r>
+              <w:t xml:space="preserve">&lt;0.001</w:t>
+            </w:r>
+          </w:p>
+        </w:tc>
+      </w:tr>
+      <w:tr>
+        <w:tc>
+          <w:p>
+            <w:pPr>
+              <w:pStyle w:val="Compact"/>
+              <w:jc w:val="left"/>
+            </w:pPr>
+            <w:r>
+              <w:t xml:space="preserve">PTH (pmol/L)</w:t>
+            </w:r>
+          </w:p>
+        </w:tc>
+        <w:tc>
+          <w:p>
+            <w:pPr>
+              <w:pStyle w:val="Compact"/>
+              <w:jc w:val="left"/>
+            </w:pPr>
+            <w:r>
+              <w:t xml:space="preserve">Baseline uVDBP (ug/mL)</w:t>
+            </w:r>
+          </w:p>
+        </w:tc>
+        <w:tc>
+          <w:p>
+            <w:pPr>
+              <w:pStyle w:val="Compact"/>
+              <w:jc w:val="left"/>
+            </w:pPr>
+            <w:r>
+              <w:t xml:space="preserve">Baseline Age (years)</w:t>
+            </w:r>
+          </w:p>
+        </w:tc>
+        <w:tc>
+          <w:p>
+            <w:pPr>
+              <w:pStyle w:val="Compact"/>
+              <w:jc w:val="left"/>
+            </w:pPr>
+            <w:r>
+              <w:t xml:space="preserve">0.12 (-0.02, 0.27)</w:t>
+            </w:r>
+          </w:p>
+        </w:tc>
+        <w:tc>
+          <w:p>
+            <w:pPr>
+              <w:pStyle w:val="Compact"/>
+              <w:jc w:val="left"/>
+            </w:pPr>
+            <w:r>
+              <w:t xml:space="preserve">0.1</w:t>
+            </w:r>
+          </w:p>
+        </w:tc>
+      </w:tr>
+      <w:tr>
+        <w:tc>
+          <w:p>
+            <w:pPr>
+              <w:pStyle w:val="Compact"/>
+              <w:jc w:val="left"/>
+            </w:pPr>
+            <w:r>
+              <w:t xml:space="preserve">PTH (pmol/L)</w:t>
+            </w:r>
+          </w:p>
+        </w:tc>
+        <w:tc>
+          <w:p>
+            <w:pPr>
+              <w:pStyle w:val="Compact"/>
+              <w:jc w:val="left"/>
+            </w:pPr>
+            <w:r>
+              <w:t xml:space="preserve">Baseline uVDBP (ug/mL)</w:t>
+            </w:r>
+          </w:p>
+        </w:tc>
+        <w:tc>
+          <w:p>
+            <w:pPr>
+              <w:pStyle w:val="Compact"/>
+              <w:jc w:val="left"/>
+            </w:pPr>
+            <w:r>
+              <w:t xml:space="preserve">SexMale</w:t>
+            </w:r>
+          </w:p>
+        </w:tc>
+        <w:tc>
+          <w:p>
+            <w:pPr>
+              <w:pStyle w:val="Compact"/>
+              <w:jc w:val="left"/>
+            </w:pPr>
+            <w:r>
+              <w:t xml:space="preserve">-0.02 (-0.32, 0.29)</w:t>
+            </w:r>
+          </w:p>
+        </w:tc>
+        <w:tc>
+          <w:p>
+            <w:pPr>
+              <w:pStyle w:val="Compact"/>
+              <w:jc w:val="left"/>
+            </w:pPr>
+            <w:r>
+              <w:t xml:space="preserve">0.91</w:t>
+            </w:r>
+          </w:p>
+        </w:tc>
+      </w:tr>
+      <w:tr>
+        <w:tc>
+          <w:p>
+            <w:pPr>
+              <w:pStyle w:val="Compact"/>
+              <w:jc w:val="left"/>
+            </w:pPr>
+            <w:r>
+              <w:t xml:space="preserve">PTH (pmol/L)</w:t>
+            </w:r>
+          </w:p>
+        </w:tc>
+        <w:tc>
+          <w:p>
+            <w:pPr>
+              <w:pStyle w:val="Compact"/>
+              <w:jc w:val="left"/>
+            </w:pPr>
+            <w:r>
+              <w:t xml:space="preserve">Baseline uVDBP (ug/mL)</w:t>
+            </w:r>
+          </w:p>
+        </w:tc>
+        <w:tc>
+          <w:p>
+            <w:pPr>
+              <w:pStyle w:val="Compact"/>
+              <w:jc w:val="left"/>
+            </w:pPr>
+            <w:r>
+              <w:t xml:space="preserve">EthnicityEuropean</w:t>
+            </w:r>
+          </w:p>
+        </w:tc>
+        <w:tc>
+          <w:p>
+            <w:pPr>
+              <w:pStyle w:val="Compact"/>
+              <w:jc w:val="left"/>
+            </w:pPr>
+            <w:r>
+              <w:t xml:space="preserve">-0.34 (-0.65, -0.02)</w:t>
+            </w:r>
+          </w:p>
+        </w:tc>
+        <w:tc>
+          <w:p>
+            <w:pPr>
+              <w:pStyle w:val="Compact"/>
+              <w:jc w:val="left"/>
+            </w:pPr>
+            <w:r>
+              <w:t xml:space="preserve">0.04</w:t>
+            </w:r>
+          </w:p>
+        </w:tc>
+      </w:tr>
+      <w:tr>
+        <w:tc>
+          <w:p>
+            <w:pPr>
+              <w:pStyle w:val="Compact"/>
+              <w:jc w:val="left"/>
+            </w:pPr>
+            <w:r>
+              <w:t xml:space="preserve">PTH (pmol/L)</w:t>
+            </w:r>
+          </w:p>
+        </w:tc>
+        <w:tc>
+          <w:p>
+            <w:pPr>
+              <w:pStyle w:val="Compact"/>
+              <w:jc w:val="left"/>
+            </w:pPr>
+            <w:r>
+              <w:t xml:space="preserve">Baseline uVDBP (ug/mL)</w:t>
+            </w:r>
+          </w:p>
+        </w:tc>
+        <w:tc>
+          <w:p>
+            <w:pPr>
+              <w:pStyle w:val="Compact"/>
+              <w:jc w:val="left"/>
+            </w:pPr>
+            <w:r>
+              <w:t xml:space="preserve">MET (kcal/kg/h)</w:t>
+            </w:r>
+          </w:p>
+        </w:tc>
+        <w:tc>
+          <w:p>
+            <w:pPr>
+              <w:pStyle w:val="Compact"/>
+              <w:jc w:val="left"/>
+            </w:pPr>
+            <w:r>
+              <w:t xml:space="preserve">-0.05 (-0.15, 0.05)</w:t>
+            </w:r>
+          </w:p>
+        </w:tc>
+        <w:tc>
+          <w:p>
+            <w:pPr>
+              <w:pStyle w:val="Compact"/>
+              <w:jc w:val="left"/>
+            </w:pPr>
+            <w:r>
+              <w:t xml:space="preserve">0.34</w:t>
+            </w:r>
+          </w:p>
+        </w:tc>
+      </w:tr>
+      <w:tr>
+        <w:tc>
+          <w:p>
+            <w:pPr>
+              <w:pStyle w:val="Compact"/>
+              <w:jc w:val="left"/>
+            </w:pPr>
+            <w:r>
+              <w:t xml:space="preserve">PTH (pmol/L)</w:t>
+            </w:r>
+          </w:p>
+        </w:tc>
+        <w:tc>
+          <w:p>
+            <w:pPr>
+              <w:pStyle w:val="Compact"/>
+              <w:jc w:val="left"/>
+            </w:pPr>
+            <w:r>
+              <w:t xml:space="preserve">Baseline uVDBP (ug/mL)</w:t>
+            </w:r>
+          </w:p>
+        </w:tc>
+        <w:tc>
+          <w:p>
+            <w:pPr>
+              <w:pStyle w:val="Compact"/>
+              <w:jc w:val="left"/>
+            </w:pPr>
+            <w:r>
+              <w:t xml:space="preserve">BMI (kg/m^2)</w:t>
+            </w:r>
+          </w:p>
+        </w:tc>
+        <w:tc>
+          <w:p>
+            <w:pPr>
+              <w:pStyle w:val="Compact"/>
+              <w:jc w:val="left"/>
+            </w:pPr>
+            <w:r>
+              <w:t xml:space="preserve">0.35 (0.18, 0.51)</w:t>
+            </w:r>
+          </w:p>
+        </w:tc>
+        <w:tc>
+          <w:p>
+            <w:pPr>
+              <w:pStyle w:val="Compact"/>
+              <w:jc w:val="left"/>
+            </w:pPr>
+            <w:r>
+              <w:t xml:space="preserve">&lt;0.001</w:t>
+            </w:r>
+          </w:p>
+        </w:tc>
+      </w:tr>
+      <w:tr>
+        <w:tc>
+          <w:p>
+            <w:pPr>
+              <w:pStyle w:val="Compact"/>
+              <w:jc w:val="left"/>
+            </w:pPr>
+            <w:r>
+              <w:t xml:space="preserve">PTH (pmol/L)</w:t>
+            </w:r>
+          </w:p>
+        </w:tc>
+        <w:tc>
+          <w:p>
+            <w:pPr>
+              <w:pStyle w:val="Compact"/>
+              <w:jc w:val="left"/>
+            </w:pPr>
+            <w:r>
+              <w:t xml:space="preserve">Baseline uVDBP (ug/mL)</w:t>
+            </w:r>
+          </w:p>
+        </w:tc>
+        <w:tc>
+          <w:p>
+            <w:pPr>
+              <w:pStyle w:val="Compact"/>
+              <w:jc w:val="left"/>
+            </w:pPr>
+            <w:r>
+              <w:t xml:space="preserve">dmStatusPreDiabetes</w:t>
+            </w:r>
+          </w:p>
+        </w:tc>
+        <w:tc>
+          <w:p>
+            <w:pPr>
+              <w:pStyle w:val="Compact"/>
+              <w:jc w:val="left"/>
+            </w:pPr>
+            <w:r>
+              <w:t xml:space="preserve">-0.3 (-0.58, -0.02)</w:t>
+            </w:r>
+          </w:p>
+        </w:tc>
+        <w:tc>
+          <w:p>
+            <w:pPr>
+              <w:pStyle w:val="Compact"/>
+              <w:jc w:val="left"/>
+            </w:pPr>
+            <w:r>
+              <w:t xml:space="preserve">0.03</w:t>
+            </w:r>
+          </w:p>
+        </w:tc>
+      </w:tr>
+      <w:tr>
+        <w:tc>
+          <w:p>
+            <w:pPr>
+              <w:pStyle w:val="Compact"/>
+              <w:jc w:val="left"/>
+            </w:pPr>
+            <w:r>
+              <w:t xml:space="preserve">PTH (pmol/L)</w:t>
+            </w:r>
+          </w:p>
+        </w:tc>
+        <w:tc>
+          <w:p>
+            <w:pPr>
+              <w:pStyle w:val="Compact"/>
+              <w:jc w:val="left"/>
+            </w:pPr>
+            <w:r>
+              <w:t xml:space="preserve">Baseline uVDBP (ug/mL)</w:t>
+            </w:r>
+          </w:p>
+        </w:tc>
+        <w:tc>
+          <w:p>
+            <w:pPr>
+              <w:pStyle w:val="Compact"/>
+              <w:jc w:val="left"/>
+            </w:pPr>
+            <w:r>
+              <w:t xml:space="preserve">dmStatusDiabetes</w:t>
+            </w:r>
+          </w:p>
+        </w:tc>
+        <w:tc>
+          <w:p>
+            <w:pPr>
+              <w:pStyle w:val="Compact"/>
+              <w:jc w:val="left"/>
+            </w:pPr>
+            <w:r>
+              <w:t xml:space="preserve">0.09 (-0.84, 1.02)</w:t>
+            </w:r>
+          </w:p>
+        </w:tc>
+        <w:tc>
+          <w:p>
+            <w:pPr>
+              <w:pStyle w:val="Compact"/>
+              <w:jc w:val="left"/>
+            </w:pPr>
+            <w:r>
+              <w:t xml:space="preserve">0.85</w:t>
+            </w:r>
+          </w:p>
+        </w:tc>
+      </w:tr>
+      <w:tr>
+        <w:tc>
+          <w:p>
+            <w:pPr>
+              <w:pStyle w:val="Compact"/>
+              <w:jc w:val="left"/>
+            </w:pPr>
+            <w:r>
+              <w:t xml:space="preserve">PTH (pmol/L)</w:t>
+            </w:r>
+          </w:p>
+        </w:tc>
+        <w:tc>
+          <w:p>
+            <w:pPr>
+              <w:pStyle w:val="Compact"/>
+              <w:jc w:val="left"/>
+            </w:pPr>
+            <w:r>
+              <w:t xml:space="preserve">Baseline uVDBP (ug/mL)</w:t>
+            </w:r>
+          </w:p>
+        </w:tc>
+        <w:tc>
+          <w:p>
+            <w:pPr>
+              <w:pStyle w:val="Compact"/>
+              <w:jc w:val="left"/>
+            </w:pPr>
+            <w:r>
+              <w:t xml:space="preserve">SeasonWinter</w:t>
+            </w:r>
+          </w:p>
+        </w:tc>
+        <w:tc>
+          <w:p>
+            <w:pPr>
+              <w:pStyle w:val="Compact"/>
+              <w:jc w:val="left"/>
+            </w:pPr>
+            <w:r>
+              <w:t xml:space="preserve">0.11 (-0.11, 0.33)</w:t>
+            </w:r>
+          </w:p>
+        </w:tc>
+        <w:tc>
+          <w:p>
+            <w:pPr>
+              <w:pStyle w:val="Compact"/>
+              <w:jc w:val="left"/>
+            </w:pPr>
+            <w:r>
+              <w:t xml:space="preserve">0.34</w:t>
+            </w:r>
+          </w:p>
+        </w:tc>
+      </w:tr>
+      <w:tr>
+        <w:tc>
+          <w:p>
+            <w:pPr>
+              <w:pStyle w:val="Compact"/>
+              <w:jc w:val="left"/>
+            </w:pPr>
+            <w:r>
+              <w:t xml:space="preserve">Serum 25(OH)D (nmol/L)</w:t>
+            </w:r>
+          </w:p>
+        </w:tc>
+        <w:tc>
+          <w:p>
+            <w:pPr>
+              <w:pStyle w:val="Compact"/>
+              <w:jc w:val="left"/>
+            </w:pPr>
+            <w:r>
+              <w:t xml:space="preserve">Baseline uVDBP (ug/mL)</w:t>
+            </w:r>
+          </w:p>
+        </w:tc>
+        <w:tc>
+          <w:p>
+            <w:pPr>
+              <w:pStyle w:val="Compact"/>
+              <w:jc w:val="left"/>
+            </w:pPr>
+            <w:r>
+              <w:t xml:space="preserve">Baseline uVDBP (ug/mL)</w:t>
+            </w:r>
+          </w:p>
+        </w:tc>
+        <w:tc>
+          <w:p>
+            <w:pPr>
+              <w:pStyle w:val="Compact"/>
+              <w:jc w:val="left"/>
+            </w:pPr>
+            <w:r>
+              <w:t xml:space="preserve">-0.98 (-2.31, 0.36)</w:t>
+            </w:r>
+          </w:p>
+        </w:tc>
+        <w:tc>
+          <w:p>
+            <w:pPr>
+              <w:pStyle w:val="Compact"/>
+              <w:jc w:val="left"/>
+            </w:pPr>
+            <w:r>
+              <w:t xml:space="preserve">0.15</w:t>
+            </w:r>
+          </w:p>
+        </w:tc>
+      </w:tr>
+      <w:tr>
+        <w:tc>
+          <w:p>
+            <w:pPr>
+              <w:pStyle w:val="Compact"/>
+              <w:jc w:val="left"/>
+            </w:pPr>
+            <w:r>
+              <w:t xml:space="preserve">Serum 25(OH)D (nmol/L)</w:t>
+            </w:r>
+          </w:p>
+        </w:tc>
+        <w:tc>
+          <w:p>
+            <w:pPr>
+              <w:pStyle w:val="Compact"/>
+              <w:jc w:val="left"/>
+            </w:pPr>
+            <w:r>
+              <w:t xml:space="preserve">Baseline uVDBP (ug/mL)</w:t>
+            </w:r>
+          </w:p>
+        </w:tc>
+        <w:tc>
+          <w:p>
+            <w:pPr>
+              <w:pStyle w:val="Compact"/>
+              <w:jc w:val="left"/>
+            </w:pPr>
+            <w:r>
+              <w:t xml:space="preserve">Follow-up Duration (months)</w:t>
+            </w:r>
+          </w:p>
+        </w:tc>
+        <w:tc>
+          <w:p>
+            <w:pPr>
+              <w:pStyle w:val="Compact"/>
+              <w:jc w:val="left"/>
+            </w:pPr>
+            <w:r>
+              <w:t xml:space="preserve">8.36 (6.72, 10)</w:t>
+            </w:r>
+          </w:p>
+        </w:tc>
+        <w:tc>
+          <w:p>
+            <w:pPr>
+              <w:pStyle w:val="Compact"/>
+              <w:jc w:val="left"/>
+            </w:pPr>
+            <w:r>
+              <w:t xml:space="preserve">&lt;0.001</w:t>
+            </w:r>
+          </w:p>
+        </w:tc>
+      </w:tr>
+      <w:tr>
+        <w:tc>
+          <w:p>
+            <w:pPr>
+              <w:pStyle w:val="Compact"/>
+              <w:jc w:val="left"/>
+            </w:pPr>
+            <w:r>
+              <w:t xml:space="preserve">Serum 25(OH)D (nmol/L)</w:t>
+            </w:r>
+          </w:p>
+        </w:tc>
+        <w:tc>
+          <w:p>
+            <w:pPr>
+              <w:pStyle w:val="Compact"/>
+              <w:jc w:val="left"/>
+            </w:pPr>
+            <w:r>
+              <w:t xml:space="preserve">Baseline uVDBP (ug/mL)</w:t>
+            </w:r>
+          </w:p>
+        </w:tc>
+        <w:tc>
+          <w:p>
+            <w:pPr>
+              <w:pStyle w:val="Compact"/>
+              <w:jc w:val="left"/>
+            </w:pPr>
+            <w:r>
+              <w:t xml:space="preserve">Baseline Age (years)</w:t>
+            </w:r>
+          </w:p>
+        </w:tc>
+        <w:tc>
+          <w:p>
+            <w:pPr>
+              <w:pStyle w:val="Compact"/>
+              <w:jc w:val="left"/>
+            </w:pPr>
+            <w:r>
+              <w:t xml:space="preserve">2.02 (0.14, 3.9)</w:t>
+            </w:r>
+          </w:p>
+        </w:tc>
+        <w:tc>
+          <w:p>
+            <w:pPr>
+              <w:pStyle w:val="Compact"/>
+              <w:jc w:val="left"/>
+            </w:pPr>
+            <w:r>
+              <w:t xml:space="preserve">0.04</w:t>
+            </w:r>
+          </w:p>
+        </w:tc>
+      </w:tr>
+      <w:tr>
+        <w:tc>
+          <w:p>
+            <w:pPr>
+              <w:pStyle w:val="Compact"/>
+              <w:jc w:val="left"/>
+            </w:pPr>
+            <w:r>
+              <w:t xml:space="preserve">Serum 25(OH)D (nmol/L)</w:t>
+            </w:r>
+          </w:p>
+        </w:tc>
+        <w:tc>
+          <w:p>
+            <w:pPr>
+              <w:pStyle w:val="Compact"/>
+              <w:jc w:val="left"/>
+            </w:pPr>
+            <w:r>
+              <w:t xml:space="preserve">Baseline uVDBP (ug/mL)</w:t>
+            </w:r>
+          </w:p>
+        </w:tc>
+        <w:tc>
+          <w:p>
+            <w:pPr>
+              <w:pStyle w:val="Compact"/>
+              <w:jc w:val="left"/>
+            </w:pPr>
+            <w:r>
+              <w:t xml:space="preserve">SexMale</w:t>
+            </w:r>
+          </w:p>
+        </w:tc>
+        <w:tc>
+          <w:p>
+            <w:pPr>
+              <w:pStyle w:val="Compact"/>
+              <w:jc w:val="left"/>
+            </w:pPr>
+            <w:r>
+              <w:t xml:space="preserve">1.62 (-2.36, 5.6)</w:t>
+            </w:r>
+          </w:p>
+        </w:tc>
+        <w:tc>
+          <w:p>
+            <w:pPr>
+              <w:pStyle w:val="Compact"/>
+              <w:jc w:val="left"/>
+            </w:pPr>
+            <w:r>
+              <w:t xml:space="preserve">0.42</w:t>
+            </w:r>
+          </w:p>
+        </w:tc>
+      </w:tr>
+      <w:tr>
+        <w:tc>
+          <w:p>
+            <w:pPr>
+              <w:pStyle w:val="Compact"/>
+              <w:jc w:val="left"/>
+            </w:pPr>
+            <w:r>
+              <w:t xml:space="preserve">Serum 25(OH)D (nmol/L)</w:t>
+            </w:r>
+          </w:p>
+        </w:tc>
+        <w:tc>
+          <w:p>
+            <w:pPr>
+              <w:pStyle w:val="Compact"/>
+              <w:jc w:val="left"/>
+            </w:pPr>
+            <w:r>
+              <w:t xml:space="preserve">Baseline uVDBP (ug/mL)</w:t>
+            </w:r>
+          </w:p>
+        </w:tc>
+        <w:tc>
+          <w:p>
+            <w:pPr>
+              <w:pStyle w:val="Compact"/>
+              <w:jc w:val="left"/>
+            </w:pPr>
+            <w:r>
+              <w:t xml:space="preserve">EthnicityEuropean</w:t>
+            </w:r>
+          </w:p>
+        </w:tc>
+        <w:tc>
+          <w:p>
+            <w:pPr>
+              <w:pStyle w:val="Compact"/>
+              <w:jc w:val="left"/>
+            </w:pPr>
+            <w:r>
+              <w:t xml:space="preserve">7.49 (2.91, 12.07)</w:t>
+            </w:r>
+          </w:p>
+        </w:tc>
+        <w:tc>
+          <w:p>
+            <w:pPr>
+              <w:pStyle w:val="Compact"/>
+              <w:jc w:val="left"/>
+            </w:pPr>
+            <w:r>
+              <w:t xml:space="preserve">&lt;0.001</w:t>
+            </w:r>
+          </w:p>
+        </w:tc>
+      </w:tr>
+      <w:tr>
+        <w:tc>
+          <w:p>
+            <w:pPr>
+              <w:pStyle w:val="Compact"/>
+              <w:jc w:val="left"/>
+            </w:pPr>
+            <w:r>
+              <w:t xml:space="preserve">Serum 25(OH)D (nmol/L)</w:t>
+            </w:r>
+          </w:p>
+        </w:tc>
+        <w:tc>
+          <w:p>
+            <w:pPr>
+              <w:pStyle w:val="Compact"/>
+              <w:jc w:val="left"/>
+            </w:pPr>
+            <w:r>
+              <w:t xml:space="preserve">Baseline uVDBP (ug/mL)</w:t>
+            </w:r>
+          </w:p>
+        </w:tc>
+        <w:tc>
+          <w:p>
+            <w:pPr>
+              <w:pStyle w:val="Compact"/>
+              <w:jc w:val="left"/>
+            </w:pPr>
+            <w:r>
+              <w:t xml:space="preserve">MET (kcal/kg/h)</w:t>
+            </w:r>
+          </w:p>
+        </w:tc>
+        <w:tc>
+          <w:p>
+            <w:pPr>
+              <w:pStyle w:val="Compact"/>
+              <w:jc w:val="left"/>
+            </w:pPr>
+            <w:r>
+              <w:t xml:space="preserve">-0.91 (-2.2, 0.37)</w:t>
+            </w:r>
+          </w:p>
+        </w:tc>
+        <w:tc>
+          <w:p>
+            <w:pPr>
+              <w:pStyle w:val="Compact"/>
+              <w:jc w:val="left"/>
+            </w:pPr>
+            <w:r>
+              <w:t xml:space="preserve">0.16</w:t>
+            </w:r>
+          </w:p>
+        </w:tc>
+      </w:tr>
+      <w:tr>
+        <w:tc>
+          <w:p>
+            <w:pPr>
+              <w:pStyle w:val="Compact"/>
+              <w:jc w:val="left"/>
+            </w:pPr>
+            <w:r>
+              <w:t xml:space="preserve">Serum 25(OH)D (nmol/L)</w:t>
+            </w:r>
+          </w:p>
+        </w:tc>
+        <w:tc>
+          <w:p>
+            <w:pPr>
+              <w:pStyle w:val="Compact"/>
+              <w:jc w:val="left"/>
+            </w:pPr>
+            <w:r>
+              <w:t xml:space="preserve">Baseline uVDBP (ug/mL)</w:t>
+            </w:r>
+          </w:p>
+        </w:tc>
+        <w:tc>
+          <w:p>
+            <w:pPr>
+              <w:pStyle w:val="Compact"/>
+              <w:jc w:val="left"/>
+            </w:pPr>
+            <w:r>
+              <w:t xml:space="preserve">BMI (kg/m^2)</w:t>
+            </w:r>
+          </w:p>
+        </w:tc>
+        <w:tc>
+          <w:p>
+            <w:pPr>
+              <w:pStyle w:val="Compact"/>
+              <w:jc w:val="left"/>
+            </w:pPr>
+            <w:r>
+              <w:t xml:space="preserve">-5.15 (-7.31, -2.99)</w:t>
+            </w:r>
+          </w:p>
+        </w:tc>
+        <w:tc>
+          <w:p>
+            <w:pPr>
+              <w:pStyle w:val="Compact"/>
+              <w:jc w:val="left"/>
+            </w:pPr>
+            <w:r>
+              <w:t xml:space="preserve">&lt;0.001</w:t>
+            </w:r>
+          </w:p>
+        </w:tc>
+      </w:tr>
+      <w:tr>
+        <w:tc>
+          <w:p>
+            <w:pPr>
+              <w:pStyle w:val="Compact"/>
+              <w:jc w:val="left"/>
+            </w:pPr>
+            <w:r>
+              <w:t xml:space="preserve">Serum 25(OH)D (nmol/L)</w:t>
+            </w:r>
+          </w:p>
+        </w:tc>
+        <w:tc>
+          <w:p>
+            <w:pPr>
+              <w:pStyle w:val="Compact"/>
+              <w:jc w:val="left"/>
+            </w:pPr>
+            <w:r>
+              <w:t xml:space="preserve">Baseline uVDBP (ug/mL)</w:t>
+            </w:r>
+          </w:p>
+        </w:tc>
+        <w:tc>
+          <w:p>
+            <w:pPr>
+              <w:pStyle w:val="Compact"/>
+              <w:jc w:val="left"/>
+            </w:pPr>
+            <w:r>
+              <w:t xml:space="preserve">dmStatusPreDiabetes</w:t>
+            </w:r>
+          </w:p>
+        </w:tc>
+        <w:tc>
+          <w:p>
+            <w:pPr>
+              <w:pStyle w:val="Compact"/>
+              <w:jc w:val="left"/>
+            </w:pPr>
+            <w:r>
+              <w:t xml:space="preserve">0.79 (-3.58, 5.17)</w:t>
+            </w:r>
+          </w:p>
+        </w:tc>
+        <w:tc>
+          <w:p>
+            <w:pPr>
+              <w:pStyle w:val="Compact"/>
+              <w:jc w:val="left"/>
+            </w:pPr>
+            <w:r>
+              <w:t xml:space="preserve">0.72</w:t>
+            </w:r>
+          </w:p>
+        </w:tc>
+      </w:tr>
+      <w:tr>
+        <w:tc>
+          <w:p>
+            <w:pPr>
+              <w:pStyle w:val="Compact"/>
+              <w:jc w:val="left"/>
+            </w:pPr>
+            <w:r>
+              <w:t xml:space="preserve">Serum 25(OH)D (nmol/L)</w:t>
+            </w:r>
+          </w:p>
+        </w:tc>
+        <w:tc>
+          <w:p>
+            <w:pPr>
+              <w:pStyle w:val="Compact"/>
+              <w:jc w:val="left"/>
+            </w:pPr>
+            <w:r>
+              <w:t xml:space="preserve">Baseline uVDBP (ug/mL)</w:t>
+            </w:r>
+          </w:p>
+        </w:tc>
+        <w:tc>
+          <w:p>
+            <w:pPr>
+              <w:pStyle w:val="Compact"/>
+              <w:jc w:val="left"/>
+            </w:pPr>
+            <w:r>
+              <w:t xml:space="preserve">dmStatusDiabetes</w:t>
+            </w:r>
+          </w:p>
+        </w:tc>
+        <w:tc>
+          <w:p>
+            <w:pPr>
+              <w:pStyle w:val="Compact"/>
+              <w:jc w:val="left"/>
+            </w:pPr>
+            <w:r>
+              <w:t xml:space="preserve">13.47 (-3.42, 30.36)</w:t>
+            </w:r>
+          </w:p>
+        </w:tc>
+        <w:tc>
+          <w:p>
+            <w:pPr>
+              <w:pStyle w:val="Compact"/>
+              <w:jc w:val="left"/>
+            </w:pPr>
+            <w:r>
+              <w:t xml:space="preserve">0.12</w:t>
+            </w:r>
+          </w:p>
+        </w:tc>
+      </w:tr>
+      <w:tr>
+        <w:tc>
+          <w:p>
+            <w:pPr>
+              <w:pStyle w:val="Compact"/>
+              <w:jc w:val="left"/>
+            </w:pPr>
+            <w:r>
+              <w:t xml:space="preserve">Serum 25(OH)D (nmol/L)</w:t>
+            </w:r>
+          </w:p>
+        </w:tc>
+        <w:tc>
+          <w:p>
+            <w:pPr>
+              <w:pStyle w:val="Compact"/>
+              <w:jc w:val="left"/>
+            </w:pPr>
+            <w:r>
+              <w:t xml:space="preserve">Baseline uVDBP (ug/mL)</w:t>
+            </w:r>
+          </w:p>
+        </w:tc>
+        <w:tc>
+          <w:p>
+            <w:pPr>
+              <w:pStyle w:val="Compact"/>
+              <w:jc w:val="left"/>
+            </w:pPr>
+            <w:r>
+              <w:t xml:space="preserve">SeasonWinter</w:t>
+            </w:r>
+          </w:p>
+        </w:tc>
+        <w:tc>
+          <w:p>
+            <w:pPr>
+              <w:pStyle w:val="Compact"/>
+              <w:jc w:val="left"/>
+            </w:pPr>
+            <w:r>
+              <w:t xml:space="preserve">-4.59 (-7.52, -1.65)</w:t>
+            </w:r>
+          </w:p>
+        </w:tc>
+        <w:tc>
+          <w:p>
+            <w:pPr>
+              <w:pStyle w:val="Compact"/>
+              <w:jc w:val="left"/>
+            </w:pPr>
+            <w:r>
+              <w:t xml:space="preserve">&lt;0.001</w:t>
+            </w:r>
+          </w:p>
+        </w:tc>
+      </w:tr>
+      <w:tr>
+        <w:tc>
+          <w:p>
+            <w:pPr>
+              <w:pStyle w:val="Compact"/>
+              <w:jc w:val="left"/>
+            </w:pPr>
+            <w:r>
+              <w:t xml:space="preserve">PTH (pmol/L)</w:t>
+            </w:r>
+          </w:p>
+        </w:tc>
+        <w:tc>
+          <w:p>
+            <w:pPr>
+              <w:pStyle w:val="Compact"/>
+              <w:jc w:val="left"/>
+            </w:pPr>
+            <w:r>
+              <w:t xml:space="preserve">Baseline uVDBP (ug/mL)</w:t>
+            </w:r>
+          </w:p>
+        </w:tc>
+        <w:tc>
+          <w:p>
+            <w:pPr>
+              <w:pStyle w:val="Compact"/>
+              <w:jc w:val="left"/>
+            </w:pPr>
+            <w:r>
+              <w:t xml:space="preserve">Baseline uVDBP (ug/mL)</w:t>
+            </w:r>
+          </w:p>
+        </w:tc>
+        <w:tc>
+          <w:p>
+            <w:pPr>
+              <w:pStyle w:val="Compact"/>
+              <w:jc w:val="left"/>
+            </w:pPr>
+            <w:r>
+              <w:t xml:space="preserve">-0.03 (-0.22, 0.16)</w:t>
             </w:r>
           </w:p>
         </w:tc>
@@ -3210,6 +4472,52 @@
               <w:jc w:val="left"/>
             </w:pPr>
             <w:r>
+              <w:t xml:space="preserve">Follow-up Duration (months)</w:t>
+            </w:r>
+          </w:p>
+        </w:tc>
+        <w:tc>
+          <w:p>
+            <w:pPr>
+              <w:pStyle w:val="Compact"/>
+              <w:jc w:val="left"/>
+            </w:pPr>
+            <w:r>
+              <w:t xml:space="preserve">0.26 (0.15, 0.38)</w:t>
+            </w:r>
+          </w:p>
+        </w:tc>
+        <w:tc>
+          <w:p>
+            <w:pPr>
+              <w:pStyle w:val="Compact"/>
+              <w:jc w:val="left"/>
+            </w:pPr>
+            <w:r>
+              <w:t xml:space="preserve">&lt;0.001</w:t>
+            </w:r>
+          </w:p>
+        </w:tc>
+      </w:tr>
+      <w:tr>
+        <w:tc>
+          <w:p>
+            <w:pPr>
+              <w:pStyle w:val="Compact"/>
+              <w:jc w:val="left"/>
+            </w:pPr>
+            <w:r>
+              <w:t xml:space="preserve">PTH (pmol/L)</w:t>
+            </w:r>
+          </w:p>
+        </w:tc>
+        <w:tc>
+          <w:p>
+            <w:pPr>
+              <w:pStyle w:val="Compact"/>
+              <w:jc w:val="left"/>
+            </w:pPr>
+            <w:r>
               <w:t xml:space="preserve">Baseline uVDBP (ug/mL)</w:t>
             </w:r>
           </w:p>
@@ -3221,18 +4529,29 @@
               <w:jc w:val="left"/>
             </w:pPr>
             <w:r>
-              <w:t xml:space="preserve">0.71 (-0.97, 2.39)</w:t>
-            </w:r>
-          </w:p>
-        </w:tc>
-        <w:tc>
-          <w:p>
-            <w:pPr>
-              <w:pStyle w:val="Compact"/>
-              <w:jc w:val="left"/>
-            </w:pPr>
-            <w:r>
-              <w:t xml:space="preserve">0.41</w:t>
+              <w:t xml:space="preserve">Baseline Age (years)</w:t>
+            </w:r>
+          </w:p>
+        </w:tc>
+        <w:tc>
+          <w:p>
+            <w:pPr>
+              <w:pStyle w:val="Compact"/>
+              <w:jc w:val="left"/>
+            </w:pPr>
+            <w:r>
+              <w:t xml:space="preserve">0.12 (-0.03, 0.27)</w:t>
+            </w:r>
+          </w:p>
+        </w:tc>
+        <w:tc>
+          <w:p>
+            <w:pPr>
+              <w:pStyle w:val="Compact"/>
+              <w:jc w:val="left"/>
+            </w:pPr>
+            <w:r>
+              <w:t xml:space="preserve">0.11</w:t>
             </w:r>
           </w:p>
         </w:tc>
@@ -3267,6 +4586,519 @@
               <w:jc w:val="left"/>
             </w:pPr>
             <w:r>
+              <w:t xml:space="preserve">SexMale</w:t>
+            </w:r>
+          </w:p>
+        </w:tc>
+        <w:tc>
+          <w:p>
+            <w:pPr>
+              <w:pStyle w:val="Compact"/>
+              <w:jc w:val="left"/>
+            </w:pPr>
+            <w:r>
+              <w:t xml:space="preserve">-0.02 (-0.33, 0.28)</w:t>
+            </w:r>
+          </w:p>
+        </w:tc>
+        <w:tc>
+          <w:p>
+            <w:pPr>
+              <w:pStyle w:val="Compact"/>
+              <w:jc w:val="left"/>
+            </w:pPr>
+            <w:r>
+              <w:t xml:space="preserve">0.87</w:t>
+            </w:r>
+          </w:p>
+        </w:tc>
+      </w:tr>
+      <w:tr>
+        <w:tc>
+          <w:p>
+            <w:pPr>
+              <w:pStyle w:val="Compact"/>
+              <w:jc w:val="left"/>
+            </w:pPr>
+            <w:r>
+              <w:t xml:space="preserve">PTH (pmol/L)</w:t>
+            </w:r>
+          </w:p>
+        </w:tc>
+        <w:tc>
+          <w:p>
+            <w:pPr>
+              <w:pStyle w:val="Compact"/>
+              <w:jc w:val="left"/>
+            </w:pPr>
+            <w:r>
+              <w:t xml:space="preserve">Baseline uVDBP (ug/mL)</w:t>
+            </w:r>
+          </w:p>
+        </w:tc>
+        <w:tc>
+          <w:p>
+            <w:pPr>
+              <w:pStyle w:val="Compact"/>
+              <w:jc w:val="left"/>
+            </w:pPr>
+            <w:r>
+              <w:t xml:space="preserve">EthnicityEuropean</w:t>
+            </w:r>
+          </w:p>
+        </w:tc>
+        <w:tc>
+          <w:p>
+            <w:pPr>
+              <w:pStyle w:val="Compact"/>
+              <w:jc w:val="left"/>
+            </w:pPr>
+            <w:r>
+              <w:t xml:space="preserve">-0.34 (-0.66, -0.03)</w:t>
+            </w:r>
+          </w:p>
+        </w:tc>
+        <w:tc>
+          <w:p>
+            <w:pPr>
+              <w:pStyle w:val="Compact"/>
+              <w:jc w:val="left"/>
+            </w:pPr>
+            <w:r>
+              <w:t xml:space="preserve">0.03</w:t>
+            </w:r>
+          </w:p>
+        </w:tc>
+      </w:tr>
+      <w:tr>
+        <w:tc>
+          <w:p>
+            <w:pPr>
+              <w:pStyle w:val="Compact"/>
+              <w:jc w:val="left"/>
+            </w:pPr>
+            <w:r>
+              <w:t xml:space="preserve">PTH (pmol/L)</w:t>
+            </w:r>
+          </w:p>
+        </w:tc>
+        <w:tc>
+          <w:p>
+            <w:pPr>
+              <w:pStyle w:val="Compact"/>
+              <w:jc w:val="left"/>
+            </w:pPr>
+            <w:r>
+              <w:t xml:space="preserve">Baseline uVDBP (ug/mL)</w:t>
+            </w:r>
+          </w:p>
+        </w:tc>
+        <w:tc>
+          <w:p>
+            <w:pPr>
+              <w:pStyle w:val="Compact"/>
+              <w:jc w:val="left"/>
+            </w:pPr>
+            <w:r>
+              <w:t xml:space="preserve">MET (kcal/kg/h)</w:t>
+            </w:r>
+          </w:p>
+        </w:tc>
+        <w:tc>
+          <w:p>
+            <w:pPr>
+              <w:pStyle w:val="Compact"/>
+              <w:jc w:val="left"/>
+            </w:pPr>
+            <w:r>
+              <w:t xml:space="preserve">-0.05 (-0.15, 0.05)</w:t>
+            </w:r>
+          </w:p>
+        </w:tc>
+        <w:tc>
+          <w:p>
+            <w:pPr>
+              <w:pStyle w:val="Compact"/>
+              <w:jc w:val="left"/>
+            </w:pPr>
+            <w:r>
+              <w:t xml:space="preserve">0.32</w:t>
+            </w:r>
+          </w:p>
+        </w:tc>
+      </w:tr>
+      <w:tr>
+        <w:tc>
+          <w:p>
+            <w:pPr>
+              <w:pStyle w:val="Compact"/>
+              <w:jc w:val="left"/>
+            </w:pPr>
+            <w:r>
+              <w:t xml:space="preserve">PTH (pmol/L)</w:t>
+            </w:r>
+          </w:p>
+        </w:tc>
+        <w:tc>
+          <w:p>
+            <w:pPr>
+              <w:pStyle w:val="Compact"/>
+              <w:jc w:val="left"/>
+            </w:pPr>
+            <w:r>
+              <w:t xml:space="preserve">Baseline uVDBP (ug/mL)</w:t>
+            </w:r>
+          </w:p>
+        </w:tc>
+        <w:tc>
+          <w:p>
+            <w:pPr>
+              <w:pStyle w:val="Compact"/>
+              <w:jc w:val="left"/>
+            </w:pPr>
+            <w:r>
+              <w:t xml:space="preserve">BMI (kg/m^2)</w:t>
+            </w:r>
+          </w:p>
+        </w:tc>
+        <w:tc>
+          <w:p>
+            <w:pPr>
+              <w:pStyle w:val="Compact"/>
+              <w:jc w:val="left"/>
+            </w:pPr>
+            <w:r>
+              <w:t xml:space="preserve">0.34 (0.18, 0.51)</w:t>
+            </w:r>
+          </w:p>
+        </w:tc>
+        <w:tc>
+          <w:p>
+            <w:pPr>
+              <w:pStyle w:val="Compact"/>
+              <w:jc w:val="left"/>
+            </w:pPr>
+            <w:r>
+              <w:t xml:space="preserve">&lt;0.001</w:t>
+            </w:r>
+          </w:p>
+        </w:tc>
+      </w:tr>
+      <w:tr>
+        <w:tc>
+          <w:p>
+            <w:pPr>
+              <w:pStyle w:val="Compact"/>
+              <w:jc w:val="left"/>
+            </w:pPr>
+            <w:r>
+              <w:t xml:space="preserve">PTH (pmol/L)</w:t>
+            </w:r>
+          </w:p>
+        </w:tc>
+        <w:tc>
+          <w:p>
+            <w:pPr>
+              <w:pStyle w:val="Compact"/>
+              <w:jc w:val="left"/>
+            </w:pPr>
+            <w:r>
+              <w:t xml:space="preserve">Baseline uVDBP (ug/mL)</w:t>
+            </w:r>
+          </w:p>
+        </w:tc>
+        <w:tc>
+          <w:p>
+            <w:pPr>
+              <w:pStyle w:val="Compact"/>
+              <w:jc w:val="left"/>
+            </w:pPr>
+            <w:r>
+              <w:t xml:space="preserve">dmStatusPreDiabetes</w:t>
+            </w:r>
+          </w:p>
+        </w:tc>
+        <w:tc>
+          <w:p>
+            <w:pPr>
+              <w:pStyle w:val="Compact"/>
+              <w:jc w:val="left"/>
+            </w:pPr>
+            <w:r>
+              <w:t xml:space="preserve">-0.32 (-0.6, -0.03)</w:t>
+            </w:r>
+          </w:p>
+        </w:tc>
+        <w:tc>
+          <w:p>
+            <w:pPr>
+              <w:pStyle w:val="Compact"/>
+              <w:jc w:val="left"/>
+            </w:pPr>
+            <w:r>
+              <w:t xml:space="preserve">0.03</w:t>
+            </w:r>
+          </w:p>
+        </w:tc>
+      </w:tr>
+      <w:tr>
+        <w:tc>
+          <w:p>
+            <w:pPr>
+              <w:pStyle w:val="Compact"/>
+              <w:jc w:val="left"/>
+            </w:pPr>
+            <w:r>
+              <w:t xml:space="preserve">PTH (pmol/L)</w:t>
+            </w:r>
+          </w:p>
+        </w:tc>
+        <w:tc>
+          <w:p>
+            <w:pPr>
+              <w:pStyle w:val="Compact"/>
+              <w:jc w:val="left"/>
+            </w:pPr>
+            <w:r>
+              <w:t xml:space="preserve">Baseline uVDBP (ug/mL)</w:t>
+            </w:r>
+          </w:p>
+        </w:tc>
+        <w:tc>
+          <w:p>
+            <w:pPr>
+              <w:pStyle w:val="Compact"/>
+              <w:jc w:val="left"/>
+            </w:pPr>
+            <w:r>
+              <w:t xml:space="preserve">dmStatusDiabetes</w:t>
+            </w:r>
+          </w:p>
+        </w:tc>
+        <w:tc>
+          <w:p>
+            <w:pPr>
+              <w:pStyle w:val="Compact"/>
+              <w:jc w:val="left"/>
+            </w:pPr>
+            <w:r>
+              <w:t xml:space="preserve">0.09 (-0.83, 1.02)</w:t>
+            </w:r>
+          </w:p>
+        </w:tc>
+        <w:tc>
+          <w:p>
+            <w:pPr>
+              <w:pStyle w:val="Compact"/>
+              <w:jc w:val="left"/>
+            </w:pPr>
+            <w:r>
+              <w:t xml:space="preserve">0.85</w:t>
+            </w:r>
+          </w:p>
+        </w:tc>
+      </w:tr>
+      <w:tr>
+        <w:tc>
+          <w:p>
+            <w:pPr>
+              <w:pStyle w:val="Compact"/>
+              <w:jc w:val="left"/>
+            </w:pPr>
+            <w:r>
+              <w:t xml:space="preserve">PTH (pmol/L)</w:t>
+            </w:r>
+          </w:p>
+        </w:tc>
+        <w:tc>
+          <w:p>
+            <w:pPr>
+              <w:pStyle w:val="Compact"/>
+              <w:jc w:val="left"/>
+            </w:pPr>
+            <w:r>
+              <w:t xml:space="preserve">Baseline uVDBP (ug/mL)</w:t>
+            </w:r>
+          </w:p>
+        </w:tc>
+        <w:tc>
+          <w:p>
+            <w:pPr>
+              <w:pStyle w:val="Compact"/>
+              <w:jc w:val="left"/>
+            </w:pPr>
+            <w:r>
+              <w:t xml:space="preserve">SeasonWinter</w:t>
+            </w:r>
+          </w:p>
+        </w:tc>
+        <w:tc>
+          <w:p>
+            <w:pPr>
+              <w:pStyle w:val="Compact"/>
+              <w:jc w:val="left"/>
+            </w:pPr>
+            <w:r>
+              <w:t xml:space="preserve">0.12 (-0.1, 0.34)</w:t>
+            </w:r>
+          </w:p>
+        </w:tc>
+        <w:tc>
+          <w:p>
+            <w:pPr>
+              <w:pStyle w:val="Compact"/>
+              <w:jc w:val="left"/>
+            </w:pPr>
+            <w:r>
+              <w:t xml:space="preserve">0.3</w:t>
+            </w:r>
+          </w:p>
+        </w:tc>
+      </w:tr>
+      <w:tr>
+        <w:tc>
+          <w:p>
+            <w:pPr>
+              <w:pStyle w:val="Compact"/>
+              <w:jc w:val="left"/>
+            </w:pPr>
+            <w:r>
+              <w:t xml:space="preserve">PTH (pmol/L)</w:t>
+            </w:r>
+          </w:p>
+        </w:tc>
+        <w:tc>
+          <w:p>
+            <w:pPr>
+              <w:pStyle w:val="Compact"/>
+              <w:jc w:val="left"/>
+            </w:pPr>
+            <w:r>
+              <w:t xml:space="preserve">Baseline uVDBP (ug/mL)</w:t>
+            </w:r>
+          </w:p>
+        </w:tc>
+        <w:tc>
+          <w:p>
+            <w:pPr>
+              <w:pStyle w:val="Compact"/>
+              <w:jc w:val="left"/>
+            </w:pPr>
+            <w:r>
+              <w:t xml:space="preserve">Baseline uVDBP (ug/mL):SeasonWinter</w:t>
+            </w:r>
+          </w:p>
+        </w:tc>
+        <w:tc>
+          <w:p>
+            <w:pPr>
+              <w:pStyle w:val="Compact"/>
+              <w:jc w:val="left"/>
+            </w:pPr>
+            <w:r>
+              <w:t xml:space="preserve">0.12 (-0.11, 0.35)</w:t>
+            </w:r>
+          </w:p>
+        </w:tc>
+        <w:tc>
+          <w:p>
+            <w:pPr>
+              <w:pStyle w:val="Compact"/>
+              <w:jc w:val="left"/>
+            </w:pPr>
+            <w:r>
+              <w:t xml:space="preserve">0.32</w:t>
+            </w:r>
+          </w:p>
+        </w:tc>
+      </w:tr>
+      <w:tr>
+        <w:tc>
+          <w:p>
+            <w:pPr>
+              <w:pStyle w:val="Compact"/>
+              <w:jc w:val="left"/>
+            </w:pPr>
+            <w:r>
+              <w:t xml:space="preserve">Serum 25(OH)D (nmol/L)</w:t>
+            </w:r>
+          </w:p>
+        </w:tc>
+        <w:tc>
+          <w:p>
+            <w:pPr>
+              <w:pStyle w:val="Compact"/>
+              <w:jc w:val="left"/>
+            </w:pPr>
+            <w:r>
+              <w:t xml:space="preserve">Baseline uVDBP (ug/mL)</w:t>
+            </w:r>
+          </w:p>
+        </w:tc>
+        <w:tc>
+          <w:p>
+            <w:pPr>
+              <w:pStyle w:val="Compact"/>
+              <w:jc w:val="left"/>
+            </w:pPr>
+            <w:r>
+              <w:t xml:space="preserve">Baseline uVDBP (ug/mL)</w:t>
+            </w:r>
+          </w:p>
+        </w:tc>
+        <w:tc>
+          <w:p>
+            <w:pPr>
+              <w:pStyle w:val="Compact"/>
+              <w:jc w:val="left"/>
+            </w:pPr>
+            <w:r>
+              <w:t xml:space="preserve">-1.85 (-4.03, 0.33)</w:t>
+            </w:r>
+          </w:p>
+        </w:tc>
+        <w:tc>
+          <w:p>
+            <w:pPr>
+              <w:pStyle w:val="Compact"/>
+              <w:jc w:val="left"/>
+            </w:pPr>
+            <w:r>
+              <w:t xml:space="preserve">0.1</w:t>
+            </w:r>
+          </w:p>
+        </w:tc>
+      </w:tr>
+      <w:tr>
+        <w:tc>
+          <w:p>
+            <w:pPr>
+              <w:pStyle w:val="Compact"/>
+              <w:jc w:val="left"/>
+            </w:pPr>
+            <w:r>
+              <w:t xml:space="preserve">Serum 25(OH)D (nmol/L)</w:t>
+            </w:r>
+          </w:p>
+        </w:tc>
+        <w:tc>
+          <w:p>
+            <w:pPr>
+              <w:pStyle w:val="Compact"/>
+              <w:jc w:val="left"/>
+            </w:pPr>
+            <w:r>
+              <w:t xml:space="preserve">Baseline uVDBP (ug/mL)</w:t>
+            </w:r>
+          </w:p>
+        </w:tc>
+        <w:tc>
+          <w:p>
+            <w:pPr>
+              <w:pStyle w:val="Compact"/>
+              <w:jc w:val="left"/>
+            </w:pPr>
+            <w:r>
               <w:t xml:space="preserve">Follow-up Duration (months)</w:t>
             </w:r>
           </w:p>
@@ -3278,7 +5110,7 @@
               <w:jc w:val="left"/>
             </w:pPr>
             <w:r>
-              <w:t xml:space="preserve">0.01 (0, 0.01)</w:t>
+              <w:t xml:space="preserve">8.38 (6.73, 10.03)</w:t>
             </w:r>
           </w:p>
         </w:tc>
@@ -3302,7 +5134,7 @@
               <w:jc w:val="left"/>
             </w:pPr>
             <w:r>
-              <w:t xml:space="preserve">PTH (pmol/L)</w:t>
+              <w:t xml:space="preserve">Serum 25(OH)D (nmol/L)</w:t>
             </w:r>
           </w:p>
         </w:tc>
@@ -3335,31 +5167,31 @@
               <w:jc w:val="left"/>
             </w:pPr>
             <w:r>
-              <w:t xml:space="preserve">0.01 (0, 0.02)</w:t>
-            </w:r>
-          </w:p>
-        </w:tc>
-        <w:tc>
-          <w:p>
-            <w:pPr>
-              <w:pStyle w:val="Compact"/>
-              <w:jc w:val="left"/>
-            </w:pPr>
-            <w:r>
-              <w:t xml:space="preserve">0.06</w:t>
-            </w:r>
-          </w:p>
-        </w:tc>
-      </w:tr>
-      <w:tr>
-        <w:tc>
-          <w:p>
-            <w:pPr>
-              <w:pStyle w:val="Compact"/>
-              <w:jc w:val="left"/>
-            </w:pPr>
-            <w:r>
-              <w:t xml:space="preserve">PTH (pmol/L)</w:t>
+              <w:t xml:space="preserve">1.99 (0.11, 3.87)</w:t>
+            </w:r>
+          </w:p>
+        </w:tc>
+        <w:tc>
+          <w:p>
+            <w:pPr>
+              <w:pStyle w:val="Compact"/>
+              <w:jc w:val="left"/>
+            </w:pPr>
+            <w:r>
+              <w:t xml:space="preserve">0.04</w:t>
+            </w:r>
+          </w:p>
+        </w:tc>
+      </w:tr>
+      <w:tr>
+        <w:tc>
+          <w:p>
+            <w:pPr>
+              <w:pStyle w:val="Compact"/>
+              <w:jc w:val="left"/>
+            </w:pPr>
+            <w:r>
+              <w:t xml:space="preserve">Serum 25(OH)D (nmol/L)</w:t>
             </w:r>
           </w:p>
         </w:tc>
@@ -3392,31 +5224,31 @@
               <w:jc w:val="left"/>
             </w:pPr>
             <w:r>
-              <w:t xml:space="preserve">0.02 (-0.25, 0.28)</w:t>
-            </w:r>
-          </w:p>
-        </w:tc>
-        <w:tc>
-          <w:p>
-            <w:pPr>
-              <w:pStyle w:val="Compact"/>
-              <w:jc w:val="left"/>
-            </w:pPr>
-            <w:r>
-              <w:t xml:space="preserve">0.89</w:t>
-            </w:r>
-          </w:p>
-        </w:tc>
-      </w:tr>
-      <w:tr>
-        <w:tc>
-          <w:p>
-            <w:pPr>
-              <w:pStyle w:val="Compact"/>
-              <w:jc w:val="left"/>
-            </w:pPr>
-            <w:r>
-              <w:t xml:space="preserve">PTH (pmol/L)</w:t>
+              <w:t xml:space="preserve">1.53 (-2.48, 5.55)</w:t>
+            </w:r>
+          </w:p>
+        </w:tc>
+        <w:tc>
+          <w:p>
+            <w:pPr>
+              <w:pStyle w:val="Compact"/>
+              <w:jc w:val="left"/>
+            </w:pPr>
+            <w:r>
+              <w:t xml:space="preserve">0.45</w:t>
+            </w:r>
+          </w:p>
+        </w:tc>
+      </w:tr>
+      <w:tr>
+        <w:tc>
+          <w:p>
+            <w:pPr>
+              <w:pStyle w:val="Compact"/>
+              <w:jc w:val="left"/>
+            </w:pPr>
+            <w:r>
+              <w:t xml:space="preserve">Serum 25(OH)D (nmol/L)</w:t>
             </w:r>
           </w:p>
         </w:tc>
@@ -3449,31 +5281,31 @@
               <w:jc w:val="left"/>
             </w:pPr>
             <w:r>
-              <w:t xml:space="preserve">-0.28 (-0.55, -0.02)</w:t>
-            </w:r>
-          </w:p>
-        </w:tc>
-        <w:tc>
-          <w:p>
-            <w:pPr>
-              <w:pStyle w:val="Compact"/>
-              <w:jc w:val="left"/>
-            </w:pPr>
-            <w:r>
-              <w:t xml:space="preserve">0.04</w:t>
-            </w:r>
-          </w:p>
-        </w:tc>
-      </w:tr>
-      <w:tr>
-        <w:tc>
-          <w:p>
-            <w:pPr>
-              <w:pStyle w:val="Compact"/>
-              <w:jc w:val="left"/>
-            </w:pPr>
-            <w:r>
-              <w:t xml:space="preserve">PTH (pmol/L)</w:t>
+              <w:t xml:space="preserve">7.43 (2.85, 12.01)</w:t>
+            </w:r>
+          </w:p>
+        </w:tc>
+        <w:tc>
+          <w:p>
+            <w:pPr>
+              <w:pStyle w:val="Compact"/>
+              <w:jc w:val="left"/>
+            </w:pPr>
+            <w:r>
+              <w:t xml:space="preserve">&lt;0.001</w:t>
+            </w:r>
+          </w:p>
+        </w:tc>
+      </w:tr>
+      <w:tr>
+        <w:tc>
+          <w:p>
+            <w:pPr>
+              <w:pStyle w:val="Compact"/>
+              <w:jc w:val="left"/>
+            </w:pPr>
+            <w:r>
+              <w:t xml:space="preserve">Serum 25(OH)D (nmol/L)</w:t>
             </w:r>
           </w:p>
         </w:tc>
@@ -3495,6 +5327,63 @@
               <w:jc w:val="left"/>
             </w:pPr>
             <w:r>
+              <w:t xml:space="preserve">MET (kcal/kg/h)</w:t>
+            </w:r>
+          </w:p>
+        </w:tc>
+        <w:tc>
+          <w:p>
+            <w:pPr>
+              <w:pStyle w:val="Compact"/>
+              <w:jc w:val="left"/>
+            </w:pPr>
+            <w:r>
+              <w:t xml:space="preserve">-0.93 (-2.22, 0.36)</w:t>
+            </w:r>
+          </w:p>
+        </w:tc>
+        <w:tc>
+          <w:p>
+            <w:pPr>
+              <w:pStyle w:val="Compact"/>
+              <w:jc w:val="left"/>
+            </w:pPr>
+            <w:r>
+              <w:t xml:space="preserve">0.16</w:t>
+            </w:r>
+          </w:p>
+        </w:tc>
+      </w:tr>
+      <w:tr>
+        <w:tc>
+          <w:p>
+            <w:pPr>
+              <w:pStyle w:val="Compact"/>
+              <w:jc w:val="left"/>
+            </w:pPr>
+            <w:r>
+              <w:t xml:space="preserve">Serum 25(OH)D (nmol/L)</w:t>
+            </w:r>
+          </w:p>
+        </w:tc>
+        <w:tc>
+          <w:p>
+            <w:pPr>
+              <w:pStyle w:val="Compact"/>
+              <w:jc w:val="left"/>
+            </w:pPr>
+            <w:r>
+              <w:t xml:space="preserve">Baseline uVDBP (ug/mL)</w:t>
+            </w:r>
+          </w:p>
+        </w:tc>
+        <w:tc>
+          <w:p>
+            <w:pPr>
+              <w:pStyle w:val="Compact"/>
+              <w:jc w:val="left"/>
+            </w:pPr>
+            <w:r>
               <w:t xml:space="preserve">BMI (kg/m^2)</w:t>
             </w:r>
           </w:p>
@@ -3506,7 +5395,7 @@
               <w:jc w:val="left"/>
             </w:pPr>
             <w:r>
-              <w:t xml:space="preserve">0.06 (0.04, 0.08)</w:t>
+              <w:t xml:space="preserve">-5.19 (-7.39, -3)</w:t>
             </w:r>
           </w:p>
         </w:tc>
@@ -3530,7 +5419,7 @@
               <w:jc w:val="left"/>
             </w:pPr>
             <w:r>
-              <w:t xml:space="preserve">PTH (pmol/L)</w:t>
+              <w:t xml:space="preserve">Serum 25(OH)D (nmol/L)</w:t>
             </w:r>
           </w:p>
         </w:tc>
@@ -3563,31 +5452,31 @@
               <w:jc w:val="left"/>
             </w:pPr>
             <w:r>
-              <w:t xml:space="preserve">-0.15 (-0.42, 0.12)</w:t>
-            </w:r>
-          </w:p>
-        </w:tc>
-        <w:tc>
-          <w:p>
-            <w:pPr>
-              <w:pStyle w:val="Compact"/>
-              <w:jc w:val="left"/>
-            </w:pPr>
-            <w:r>
-              <w:t xml:space="preserve">0.28</w:t>
-            </w:r>
-          </w:p>
-        </w:tc>
-      </w:tr>
-      <w:tr>
-        <w:tc>
-          <w:p>
-            <w:pPr>
-              <w:pStyle w:val="Compact"/>
-              <w:jc w:val="left"/>
-            </w:pPr>
-            <w:r>
-              <w:t xml:space="preserve">PTH (pmol/L)</w:t>
+              <w:t xml:space="preserve">0.64 (-3.75, 5.04)</w:t>
+            </w:r>
+          </w:p>
+        </w:tc>
+        <w:tc>
+          <w:p>
+            <w:pPr>
+              <w:pStyle w:val="Compact"/>
+              <w:jc w:val="left"/>
+            </w:pPr>
+            <w:r>
+              <w:t xml:space="preserve">0.78</w:t>
+            </w:r>
+          </w:p>
+        </w:tc>
+      </w:tr>
+      <w:tr>
+        <w:tc>
+          <w:p>
+            <w:pPr>
+              <w:pStyle w:val="Compact"/>
+              <w:jc w:val="left"/>
+            </w:pPr>
+            <w:r>
+              <w:t xml:space="preserve">Serum 25(OH)D (nmol/L)</w:t>
             </w:r>
           </w:p>
         </w:tc>
@@ -3620,31 +5509,31 @@
               <w:jc w:val="left"/>
             </w:pPr>
             <w:r>
-              <w:t xml:space="preserve">0.21 (-0.54, 0.97)</w:t>
-            </w:r>
-          </w:p>
-        </w:tc>
-        <w:tc>
-          <w:p>
-            <w:pPr>
-              <w:pStyle w:val="Compact"/>
-              <w:jc w:val="left"/>
-            </w:pPr>
-            <w:r>
-              <w:t xml:space="preserve">0.58</w:t>
-            </w:r>
-          </w:p>
-        </w:tc>
-      </w:tr>
-      <w:tr>
-        <w:tc>
-          <w:p>
-            <w:pPr>
-              <w:pStyle w:val="Compact"/>
-              <w:jc w:val="left"/>
-            </w:pPr>
-            <w:r>
-              <w:t xml:space="preserve">PTH (pmol/L)</w:t>
+              <w:t xml:space="preserve">13.51 (-3.37, 30.4)</w:t>
+            </w:r>
+          </w:p>
+        </w:tc>
+        <w:tc>
+          <w:p>
+            <w:pPr>
+              <w:pStyle w:val="Compact"/>
+              <w:jc w:val="left"/>
+            </w:pPr>
+            <w:r>
+              <w:t xml:space="preserve">0.12</w:t>
+            </w:r>
+          </w:p>
+        </w:tc>
+      </w:tr>
+      <w:tr>
+        <w:tc>
+          <w:p>
+            <w:pPr>
+              <w:pStyle w:val="Compact"/>
+              <w:jc w:val="left"/>
+            </w:pPr>
+            <w:r>
+              <w:t xml:space="preserve">Serum 25(OH)D (nmol/L)</w:t>
             </w:r>
           </w:p>
         </w:tc>
@@ -3677,18 +5566,18 @@
               <w:jc w:val="left"/>
             </w:pPr>
             <w:r>
-              <w:t xml:space="preserve">0.07 (-0.11, 0.26)</w:t>
-            </w:r>
-          </w:p>
-        </w:tc>
-        <w:tc>
-          <w:p>
-            <w:pPr>
-              <w:pStyle w:val="Compact"/>
-              <w:jc w:val="left"/>
-            </w:pPr>
-            <w:r>
-              <w:t xml:space="preserve">0.43</w:t>
+              <w:t xml:space="preserve">-4.49 (-7.39, -1.6)</w:t>
+            </w:r>
+          </w:p>
+        </w:tc>
+        <w:tc>
+          <w:p>
+            <w:pPr>
+              <w:pStyle w:val="Compact"/>
+              <w:jc w:val="left"/>
+            </w:pPr>
+            <w:r>
+              <w:t xml:space="preserve">&lt;0.001</w:t>
             </w:r>
           </w:p>
         </w:tc>
@@ -3723,1032 +5612,6 @@
               <w:jc w:val="left"/>
             </w:pPr>
             <w:r>
-              <w:t xml:space="preserve">Baseline uVDBP (ug/mL)</w:t>
-            </w:r>
-          </w:p>
-        </w:tc>
-        <w:tc>
-          <w:p>
-            <w:pPr>
-              <w:pStyle w:val="Compact"/>
-              <w:jc w:val="left"/>
-            </w:pPr>
-            <w:r>
-              <w:t xml:space="preserve">0.89 (-13.4, 15.18)</w:t>
-            </w:r>
-          </w:p>
-        </w:tc>
-        <w:tc>
-          <w:p>
-            <w:pPr>
-              <w:pStyle w:val="Compact"/>
-              <w:jc w:val="left"/>
-            </w:pPr>
-            <w:r>
-              <w:t xml:space="preserve">0.9</w:t>
-            </w:r>
-          </w:p>
-        </w:tc>
-      </w:tr>
-      <w:tr>
-        <w:tc>
-          <w:p>
-            <w:pPr>
-              <w:pStyle w:val="Compact"/>
-              <w:jc w:val="left"/>
-            </w:pPr>
-            <w:r>
-              <w:t xml:space="preserve">Serum 25(OH)D (nmol/L)</w:t>
-            </w:r>
-          </w:p>
-        </w:tc>
-        <w:tc>
-          <w:p>
-            <w:pPr>
-              <w:pStyle w:val="Compact"/>
-              <w:jc w:val="left"/>
-            </w:pPr>
-            <w:r>
-              <w:t xml:space="preserve">Baseline uVDBP (ug/mL)</w:t>
-            </w:r>
-          </w:p>
-        </w:tc>
-        <w:tc>
-          <w:p>
-            <w:pPr>
-              <w:pStyle w:val="Compact"/>
-              <w:jc w:val="left"/>
-            </w:pPr>
-            <w:r>
-              <w:t xml:space="preserve">Follow-up Duration (months)</w:t>
-            </w:r>
-          </w:p>
-        </w:tc>
-        <w:tc>
-          <w:p>
-            <w:pPr>
-              <w:pStyle w:val="Compact"/>
-              <w:jc w:val="left"/>
-            </w:pPr>
-            <w:r>
-              <w:t xml:space="preserve">0.36 (0.31, 0.41)</w:t>
-            </w:r>
-          </w:p>
-        </w:tc>
-        <w:tc>
-          <w:p>
-            <w:pPr>
-              <w:pStyle w:val="Compact"/>
-              <w:jc w:val="left"/>
-            </w:pPr>
-            <w:r>
-              <w:t xml:space="preserve">&lt;0.001</w:t>
-            </w:r>
-          </w:p>
-        </w:tc>
-      </w:tr>
-      <w:tr>
-        <w:tc>
-          <w:p>
-            <w:pPr>
-              <w:pStyle w:val="Compact"/>
-              <w:jc w:val="left"/>
-            </w:pPr>
-            <w:r>
-              <w:t xml:space="preserve">Serum 25(OH)D (nmol/L)</w:t>
-            </w:r>
-          </w:p>
-        </w:tc>
-        <w:tc>
-          <w:p>
-            <w:pPr>
-              <w:pStyle w:val="Compact"/>
-              <w:jc w:val="left"/>
-            </w:pPr>
-            <w:r>
-              <w:t xml:space="preserve">Baseline uVDBP (ug/mL)</w:t>
-            </w:r>
-          </w:p>
-        </w:tc>
-        <w:tc>
-          <w:p>
-            <w:pPr>
-              <w:pStyle w:val="Compact"/>
-              <w:jc w:val="left"/>
-            </w:pPr>
-            <w:r>
-              <w:t xml:space="preserve">Baseline Age (years)</w:t>
-            </w:r>
-          </w:p>
-        </w:tc>
-        <w:tc>
-          <w:p>
-            <w:pPr>
-              <w:pStyle w:val="Compact"/>
-              <w:jc w:val="left"/>
-            </w:pPr>
-            <w:r>
-              <w:t xml:space="preserve">0.27 (0.1, 0.43)</w:t>
-            </w:r>
-          </w:p>
-        </w:tc>
-        <w:tc>
-          <w:p>
-            <w:pPr>
-              <w:pStyle w:val="Compact"/>
-              <w:jc w:val="left"/>
-            </w:pPr>
-            <w:r>
-              <w:t xml:space="preserve">&lt;0.001</w:t>
-            </w:r>
-          </w:p>
-        </w:tc>
-      </w:tr>
-      <w:tr>
-        <w:tc>
-          <w:p>
-            <w:pPr>
-              <w:pStyle w:val="Compact"/>
-              <w:jc w:val="left"/>
-            </w:pPr>
-            <w:r>
-              <w:t xml:space="preserve">Serum 25(OH)D (nmol/L)</w:t>
-            </w:r>
-          </w:p>
-        </w:tc>
-        <w:tc>
-          <w:p>
-            <w:pPr>
-              <w:pStyle w:val="Compact"/>
-              <w:jc w:val="left"/>
-            </w:pPr>
-            <w:r>
-              <w:t xml:space="preserve">Baseline uVDBP (ug/mL)</w:t>
-            </w:r>
-          </w:p>
-        </w:tc>
-        <w:tc>
-          <w:p>
-            <w:pPr>
-              <w:pStyle w:val="Compact"/>
-              <w:jc w:val="left"/>
-            </w:pPr>
-            <w:r>
-              <w:t xml:space="preserve">SexMale</w:t>
-            </w:r>
-          </w:p>
-        </w:tc>
-        <w:tc>
-          <w:p>
-            <w:pPr>
-              <w:pStyle w:val="Compact"/>
-              <w:jc w:val="left"/>
-            </w:pPr>
-            <w:r>
-              <w:t xml:space="preserve">-1.23 (-4.79, 2.33)</w:t>
-            </w:r>
-          </w:p>
-        </w:tc>
-        <w:tc>
-          <w:p>
-            <w:pPr>
-              <w:pStyle w:val="Compact"/>
-              <w:jc w:val="left"/>
-            </w:pPr>
-            <w:r>
-              <w:t xml:space="preserve">0.5</w:t>
-            </w:r>
-          </w:p>
-        </w:tc>
-      </w:tr>
-      <w:tr>
-        <w:tc>
-          <w:p>
-            <w:pPr>
-              <w:pStyle w:val="Compact"/>
-              <w:jc w:val="left"/>
-            </w:pPr>
-            <w:r>
-              <w:t xml:space="preserve">Serum 25(OH)D (nmol/L)</w:t>
-            </w:r>
-          </w:p>
-        </w:tc>
-        <w:tc>
-          <w:p>
-            <w:pPr>
-              <w:pStyle w:val="Compact"/>
-              <w:jc w:val="left"/>
-            </w:pPr>
-            <w:r>
-              <w:t xml:space="preserve">Baseline uVDBP (ug/mL)</w:t>
-            </w:r>
-          </w:p>
-        </w:tc>
-        <w:tc>
-          <w:p>
-            <w:pPr>
-              <w:pStyle w:val="Compact"/>
-              <w:jc w:val="left"/>
-            </w:pPr>
-            <w:r>
-              <w:t xml:space="preserve">EthnicityEuropean</w:t>
-            </w:r>
-          </w:p>
-        </w:tc>
-        <w:tc>
-          <w:p>
-            <w:pPr>
-              <w:pStyle w:val="Compact"/>
-              <w:jc w:val="left"/>
-            </w:pPr>
-            <w:r>
-              <w:t xml:space="preserve">12.24 (8.67, 15.81)</w:t>
-            </w:r>
-          </w:p>
-        </w:tc>
-        <w:tc>
-          <w:p>
-            <w:pPr>
-              <w:pStyle w:val="Compact"/>
-              <w:jc w:val="left"/>
-            </w:pPr>
-            <w:r>
-              <w:t xml:space="preserve">&lt;0.001</w:t>
-            </w:r>
-          </w:p>
-        </w:tc>
-      </w:tr>
-      <w:tr>
-        <w:tc>
-          <w:p>
-            <w:pPr>
-              <w:pStyle w:val="Compact"/>
-              <w:jc w:val="left"/>
-            </w:pPr>
-            <w:r>
-              <w:t xml:space="preserve">Serum 25(OH)D (nmol/L)</w:t>
-            </w:r>
-          </w:p>
-        </w:tc>
-        <w:tc>
-          <w:p>
-            <w:pPr>
-              <w:pStyle w:val="Compact"/>
-              <w:jc w:val="left"/>
-            </w:pPr>
-            <w:r>
-              <w:t xml:space="preserve">Baseline uVDBP (ug/mL)</w:t>
-            </w:r>
-          </w:p>
-        </w:tc>
-        <w:tc>
-          <w:p>
-            <w:pPr>
-              <w:pStyle w:val="Compact"/>
-              <w:jc w:val="left"/>
-            </w:pPr>
-            <w:r>
-              <w:t xml:space="preserve">BMI (kg/m^2)</w:t>
-            </w:r>
-          </w:p>
-        </w:tc>
-        <w:tc>
-          <w:p>
-            <w:pPr>
-              <w:pStyle w:val="Compact"/>
-              <w:jc w:val="left"/>
-            </w:pPr>
-            <w:r>
-              <w:t xml:space="preserve">-1.15 (-1.42, -0.89)</w:t>
-            </w:r>
-          </w:p>
-        </w:tc>
-        <w:tc>
-          <w:p>
-            <w:pPr>
-              <w:pStyle w:val="Compact"/>
-              <w:jc w:val="left"/>
-            </w:pPr>
-            <w:r>
-              <w:t xml:space="preserve">&lt;0.001</w:t>
-            </w:r>
-          </w:p>
-        </w:tc>
-      </w:tr>
-      <w:tr>
-        <w:tc>
-          <w:p>
-            <w:pPr>
-              <w:pStyle w:val="Compact"/>
-              <w:jc w:val="left"/>
-            </w:pPr>
-            <w:r>
-              <w:t xml:space="preserve">Serum 25(OH)D (nmol/L)</w:t>
-            </w:r>
-          </w:p>
-        </w:tc>
-        <w:tc>
-          <w:p>
-            <w:pPr>
-              <w:pStyle w:val="Compact"/>
-              <w:jc w:val="left"/>
-            </w:pPr>
-            <w:r>
-              <w:t xml:space="preserve">Baseline uVDBP (ug/mL)</w:t>
-            </w:r>
-          </w:p>
-        </w:tc>
-        <w:tc>
-          <w:p>
-            <w:pPr>
-              <w:pStyle w:val="Compact"/>
-              <w:jc w:val="left"/>
-            </w:pPr>
-            <w:r>
-              <w:t xml:space="preserve">dmStatusPreDiabetes</w:t>
-            </w:r>
-          </w:p>
-        </w:tc>
-        <w:tc>
-          <w:p>
-            <w:pPr>
-              <w:pStyle w:val="Compact"/>
-              <w:jc w:val="left"/>
-            </w:pPr>
-            <w:r>
-              <w:t xml:space="preserve">1.01 (-2.62, 4.65)</w:t>
-            </w:r>
-          </w:p>
-        </w:tc>
-        <w:tc>
-          <w:p>
-            <w:pPr>
-              <w:pStyle w:val="Compact"/>
-              <w:jc w:val="left"/>
-            </w:pPr>
-            <w:r>
-              <w:t xml:space="preserve">0.59</w:t>
-            </w:r>
-          </w:p>
-        </w:tc>
-      </w:tr>
-      <w:tr>
-        <w:tc>
-          <w:p>
-            <w:pPr>
-              <w:pStyle w:val="Compact"/>
-              <w:jc w:val="left"/>
-            </w:pPr>
-            <w:r>
-              <w:t xml:space="preserve">Serum 25(OH)D (nmol/L)</w:t>
-            </w:r>
-          </w:p>
-        </w:tc>
-        <w:tc>
-          <w:p>
-            <w:pPr>
-              <w:pStyle w:val="Compact"/>
-              <w:jc w:val="left"/>
-            </w:pPr>
-            <w:r>
-              <w:t xml:space="preserve">Baseline uVDBP (ug/mL)</w:t>
-            </w:r>
-          </w:p>
-        </w:tc>
-        <w:tc>
-          <w:p>
-            <w:pPr>
-              <w:pStyle w:val="Compact"/>
-              <w:jc w:val="left"/>
-            </w:pPr>
-            <w:r>
-              <w:t xml:space="preserve">dmStatusDiabetes</w:t>
-            </w:r>
-          </w:p>
-        </w:tc>
-        <w:tc>
-          <w:p>
-            <w:pPr>
-              <w:pStyle w:val="Compact"/>
-              <w:jc w:val="left"/>
-            </w:pPr>
-            <w:r>
-              <w:t xml:space="preserve">13.02 (-1.71, 27.75)</w:t>
-            </w:r>
-          </w:p>
-        </w:tc>
-        <w:tc>
-          <w:p>
-            <w:pPr>
-              <w:pStyle w:val="Compact"/>
-              <w:jc w:val="left"/>
-            </w:pPr>
-            <w:r>
-              <w:t xml:space="preserve">0.08</w:t>
-            </w:r>
-          </w:p>
-        </w:tc>
-      </w:tr>
-      <w:tr>
-        <w:tc>
-          <w:p>
-            <w:pPr>
-              <w:pStyle w:val="Compact"/>
-              <w:jc w:val="left"/>
-            </w:pPr>
-            <w:r>
-              <w:t xml:space="preserve">Serum 25(OH)D (nmol/L)</w:t>
-            </w:r>
-          </w:p>
-        </w:tc>
-        <w:tc>
-          <w:p>
-            <w:pPr>
-              <w:pStyle w:val="Compact"/>
-              <w:jc w:val="left"/>
-            </w:pPr>
-            <w:r>
-              <w:t xml:space="preserve">Baseline uVDBP (ug/mL)</w:t>
-            </w:r>
-          </w:p>
-        </w:tc>
-        <w:tc>
-          <w:p>
-            <w:pPr>
-              <w:pStyle w:val="Compact"/>
-              <w:jc w:val="left"/>
-            </w:pPr>
-            <w:r>
-              <w:t xml:space="preserve">SeasonWinter</w:t>
-            </w:r>
-          </w:p>
-        </w:tc>
-        <w:tc>
-          <w:p>
-            <w:pPr>
-              <w:pStyle w:val="Compact"/>
-              <w:jc w:val="left"/>
-            </w:pPr>
-            <w:r>
-              <w:t xml:space="preserve">-5.47 (-7.87, -3.07)</w:t>
-            </w:r>
-          </w:p>
-        </w:tc>
-        <w:tc>
-          <w:p>
-            <w:pPr>
-              <w:pStyle w:val="Compact"/>
-              <w:jc w:val="left"/>
-            </w:pPr>
-            <w:r>
-              <w:t xml:space="preserve">&lt;0.001</w:t>
-            </w:r>
-          </w:p>
-        </w:tc>
-      </w:tr>
-      <w:tr>
-        <w:tc>
-          <w:p>
-            <w:pPr>
-              <w:pStyle w:val="Compact"/>
-              <w:jc w:val="left"/>
-            </w:pPr>
-            <w:r>
-              <w:t xml:space="preserve">PTH (pmol/L)</w:t>
-            </w:r>
-          </w:p>
-        </w:tc>
-        <w:tc>
-          <w:p>
-            <w:pPr>
-              <w:pStyle w:val="Compact"/>
-              <w:jc w:val="left"/>
-            </w:pPr>
-            <w:r>
-              <w:t xml:space="preserve">Baseline uVDBP (ug/mL)</w:t>
-            </w:r>
-          </w:p>
-        </w:tc>
-        <w:tc>
-          <w:p>
-            <w:pPr>
-              <w:pStyle w:val="Compact"/>
-              <w:jc w:val="left"/>
-            </w:pPr>
-            <w:r>
-              <w:t xml:space="preserve">Baseline uVDBP (ug/mL)</w:t>
-            </w:r>
-          </w:p>
-        </w:tc>
-        <w:tc>
-          <w:p>
-            <w:pPr>
-              <w:pStyle w:val="Compact"/>
-              <w:jc w:val="left"/>
-            </w:pPr>
-            <w:r>
-              <w:t xml:space="preserve">-0.66 (-2.56, 1.24)</w:t>
-            </w:r>
-          </w:p>
-        </w:tc>
-        <w:tc>
-          <w:p>
-            <w:pPr>
-              <w:pStyle w:val="Compact"/>
-              <w:jc w:val="left"/>
-            </w:pPr>
-            <w:r>
-              <w:t xml:space="preserve">0.5</w:t>
-            </w:r>
-          </w:p>
-        </w:tc>
-      </w:tr>
-      <w:tr>
-        <w:tc>
-          <w:p>
-            <w:pPr>
-              <w:pStyle w:val="Compact"/>
-              <w:jc w:val="left"/>
-            </w:pPr>
-            <w:r>
-              <w:t xml:space="preserve">PTH (pmol/L)</w:t>
-            </w:r>
-          </w:p>
-        </w:tc>
-        <w:tc>
-          <w:p>
-            <w:pPr>
-              <w:pStyle w:val="Compact"/>
-              <w:jc w:val="left"/>
-            </w:pPr>
-            <w:r>
-              <w:t xml:space="preserve">Baseline uVDBP (ug/mL)</w:t>
-            </w:r>
-          </w:p>
-        </w:tc>
-        <w:tc>
-          <w:p>
-            <w:pPr>
-              <w:pStyle w:val="Compact"/>
-              <w:jc w:val="left"/>
-            </w:pPr>
-            <w:r>
-              <w:t xml:space="preserve">Follow-up Duration (months)</w:t>
-            </w:r>
-          </w:p>
-        </w:tc>
-        <w:tc>
-          <w:p>
-            <w:pPr>
-              <w:pStyle w:val="Compact"/>
-              <w:jc w:val="left"/>
-            </w:pPr>
-            <w:r>
-              <w:t xml:space="preserve">0.01 (0, 0.01)</w:t>
-            </w:r>
-          </w:p>
-        </w:tc>
-        <w:tc>
-          <w:p>
-            <w:pPr>
-              <w:pStyle w:val="Compact"/>
-              <w:jc w:val="left"/>
-            </w:pPr>
-            <w:r>
-              <w:t xml:space="preserve">&lt;0.001</w:t>
-            </w:r>
-          </w:p>
-        </w:tc>
-      </w:tr>
-      <w:tr>
-        <w:tc>
-          <w:p>
-            <w:pPr>
-              <w:pStyle w:val="Compact"/>
-              <w:jc w:val="left"/>
-            </w:pPr>
-            <w:r>
-              <w:t xml:space="preserve">PTH (pmol/L)</w:t>
-            </w:r>
-          </w:p>
-        </w:tc>
-        <w:tc>
-          <w:p>
-            <w:pPr>
-              <w:pStyle w:val="Compact"/>
-              <w:jc w:val="left"/>
-            </w:pPr>
-            <w:r>
-              <w:t xml:space="preserve">Baseline uVDBP (ug/mL)</w:t>
-            </w:r>
-          </w:p>
-        </w:tc>
-        <w:tc>
-          <w:p>
-            <w:pPr>
-              <w:pStyle w:val="Compact"/>
-              <w:jc w:val="left"/>
-            </w:pPr>
-            <w:r>
-              <w:t xml:space="preserve">Baseline Age (years)</w:t>
-            </w:r>
-          </w:p>
-        </w:tc>
-        <w:tc>
-          <w:p>
-            <w:pPr>
-              <w:pStyle w:val="Compact"/>
-              <w:jc w:val="left"/>
-            </w:pPr>
-            <w:r>
-              <w:t xml:space="preserve">0.01 (0, 0.02)</w:t>
-            </w:r>
-          </w:p>
-        </w:tc>
-        <w:tc>
-          <w:p>
-            <w:pPr>
-              <w:pStyle w:val="Compact"/>
-              <w:jc w:val="left"/>
-            </w:pPr>
-            <w:r>
-              <w:t xml:space="preserve">0.07</w:t>
-            </w:r>
-          </w:p>
-        </w:tc>
-      </w:tr>
-      <w:tr>
-        <w:tc>
-          <w:p>
-            <w:pPr>
-              <w:pStyle w:val="Compact"/>
-              <w:jc w:val="left"/>
-            </w:pPr>
-            <w:r>
-              <w:t xml:space="preserve">PTH (pmol/L)</w:t>
-            </w:r>
-          </w:p>
-        </w:tc>
-        <w:tc>
-          <w:p>
-            <w:pPr>
-              <w:pStyle w:val="Compact"/>
-              <w:jc w:val="left"/>
-            </w:pPr>
-            <w:r>
-              <w:t xml:space="preserve">Baseline uVDBP (ug/mL)</w:t>
-            </w:r>
-          </w:p>
-        </w:tc>
-        <w:tc>
-          <w:p>
-            <w:pPr>
-              <w:pStyle w:val="Compact"/>
-              <w:jc w:val="left"/>
-            </w:pPr>
-            <w:r>
-              <w:t xml:space="preserve">SexMale</w:t>
-            </w:r>
-          </w:p>
-        </w:tc>
-        <w:tc>
-          <w:p>
-            <w:pPr>
-              <w:pStyle w:val="Compact"/>
-              <w:jc w:val="left"/>
-            </w:pPr>
-            <w:r>
-              <w:t xml:space="preserve">0.01 (-0.26, 0.28)</w:t>
-            </w:r>
-          </w:p>
-        </w:tc>
-        <w:tc>
-          <w:p>
-            <w:pPr>
-              <w:pStyle w:val="Compact"/>
-              <w:jc w:val="left"/>
-            </w:pPr>
-            <w:r>
-              <w:t xml:space="preserve">0.94</w:t>
-            </w:r>
-          </w:p>
-        </w:tc>
-      </w:tr>
-      <w:tr>
-        <w:tc>
-          <w:p>
-            <w:pPr>
-              <w:pStyle w:val="Compact"/>
-              <w:jc w:val="left"/>
-            </w:pPr>
-            <w:r>
-              <w:t xml:space="preserve">PTH (pmol/L)</w:t>
-            </w:r>
-          </w:p>
-        </w:tc>
-        <w:tc>
-          <w:p>
-            <w:pPr>
-              <w:pStyle w:val="Compact"/>
-              <w:jc w:val="left"/>
-            </w:pPr>
-            <w:r>
-              <w:t xml:space="preserve">Baseline uVDBP (ug/mL)</w:t>
-            </w:r>
-          </w:p>
-        </w:tc>
-        <w:tc>
-          <w:p>
-            <w:pPr>
-              <w:pStyle w:val="Compact"/>
-              <w:jc w:val="left"/>
-            </w:pPr>
-            <w:r>
-              <w:t xml:space="preserve">EthnicityEuropean</w:t>
-            </w:r>
-          </w:p>
-        </w:tc>
-        <w:tc>
-          <w:p>
-            <w:pPr>
-              <w:pStyle w:val="Compact"/>
-              <w:jc w:val="left"/>
-            </w:pPr>
-            <w:r>
-              <w:t xml:space="preserve">-0.29 (-0.56, -0.03)</w:t>
-            </w:r>
-          </w:p>
-        </w:tc>
-        <w:tc>
-          <w:p>
-            <w:pPr>
-              <w:pStyle w:val="Compact"/>
-              <w:jc w:val="left"/>
-            </w:pPr>
-            <w:r>
-              <w:t xml:space="preserve">0.03</w:t>
-            </w:r>
-          </w:p>
-        </w:tc>
-      </w:tr>
-      <w:tr>
-        <w:tc>
-          <w:p>
-            <w:pPr>
-              <w:pStyle w:val="Compact"/>
-              <w:jc w:val="left"/>
-            </w:pPr>
-            <w:r>
-              <w:t xml:space="preserve">PTH (pmol/L)</w:t>
-            </w:r>
-          </w:p>
-        </w:tc>
-        <w:tc>
-          <w:p>
-            <w:pPr>
-              <w:pStyle w:val="Compact"/>
-              <w:jc w:val="left"/>
-            </w:pPr>
-            <w:r>
-              <w:t xml:space="preserve">Baseline uVDBP (ug/mL)</w:t>
-            </w:r>
-          </w:p>
-        </w:tc>
-        <w:tc>
-          <w:p>
-            <w:pPr>
-              <w:pStyle w:val="Compact"/>
-              <w:jc w:val="left"/>
-            </w:pPr>
-            <w:r>
-              <w:t xml:space="preserve">BMI (kg/m^2)</w:t>
-            </w:r>
-          </w:p>
-        </w:tc>
-        <w:tc>
-          <w:p>
-            <w:pPr>
-              <w:pStyle w:val="Compact"/>
-              <w:jc w:val="left"/>
-            </w:pPr>
-            <w:r>
-              <w:t xml:space="preserve">0.06 (0.04, 0.08)</w:t>
-            </w:r>
-          </w:p>
-        </w:tc>
-        <w:tc>
-          <w:p>
-            <w:pPr>
-              <w:pStyle w:val="Compact"/>
-              <w:jc w:val="left"/>
-            </w:pPr>
-            <w:r>
-              <w:t xml:space="preserve">&lt;0.001</w:t>
-            </w:r>
-          </w:p>
-        </w:tc>
-      </w:tr>
-      <w:tr>
-        <w:tc>
-          <w:p>
-            <w:pPr>
-              <w:pStyle w:val="Compact"/>
-              <w:jc w:val="left"/>
-            </w:pPr>
-            <w:r>
-              <w:t xml:space="preserve">PTH (pmol/L)</w:t>
-            </w:r>
-          </w:p>
-        </w:tc>
-        <w:tc>
-          <w:p>
-            <w:pPr>
-              <w:pStyle w:val="Compact"/>
-              <w:jc w:val="left"/>
-            </w:pPr>
-            <w:r>
-              <w:t xml:space="preserve">Baseline uVDBP (ug/mL)</w:t>
-            </w:r>
-          </w:p>
-        </w:tc>
-        <w:tc>
-          <w:p>
-            <w:pPr>
-              <w:pStyle w:val="Compact"/>
-              <w:jc w:val="left"/>
-            </w:pPr>
-            <w:r>
-              <w:t xml:space="preserve">dmStatusPreDiabetes</w:t>
-            </w:r>
-          </w:p>
-        </w:tc>
-        <w:tc>
-          <w:p>
-            <w:pPr>
-              <w:pStyle w:val="Compact"/>
-              <w:jc w:val="left"/>
-            </w:pPr>
-            <w:r>
-              <w:t xml:space="preserve">-0.18 (-0.45, 0.1)</w:t>
-            </w:r>
-          </w:p>
-        </w:tc>
-        <w:tc>
-          <w:p>
-            <w:pPr>
-              <w:pStyle w:val="Compact"/>
-              <w:jc w:val="left"/>
-            </w:pPr>
-            <w:r>
-              <w:t xml:space="preserve">0.21</w:t>
-            </w:r>
-          </w:p>
-        </w:tc>
-      </w:tr>
-      <w:tr>
-        <w:tc>
-          <w:p>
-            <w:pPr>
-              <w:pStyle w:val="Compact"/>
-              <w:jc w:val="left"/>
-            </w:pPr>
-            <w:r>
-              <w:t xml:space="preserve">PTH (pmol/L)</w:t>
-            </w:r>
-          </w:p>
-        </w:tc>
-        <w:tc>
-          <w:p>
-            <w:pPr>
-              <w:pStyle w:val="Compact"/>
-              <w:jc w:val="left"/>
-            </w:pPr>
-            <w:r>
-              <w:t xml:space="preserve">Baseline uVDBP (ug/mL)</w:t>
-            </w:r>
-          </w:p>
-        </w:tc>
-        <w:tc>
-          <w:p>
-            <w:pPr>
-              <w:pStyle w:val="Compact"/>
-              <w:jc w:val="left"/>
-            </w:pPr>
-            <w:r>
-              <w:t xml:space="preserve">dmStatusDiabetes</w:t>
-            </w:r>
-          </w:p>
-        </w:tc>
-        <w:tc>
-          <w:p>
-            <w:pPr>
-              <w:pStyle w:val="Compact"/>
-              <w:jc w:val="left"/>
-            </w:pPr>
-            <w:r>
-              <w:t xml:space="preserve">0.25 (-0.5, 1)</w:t>
-            </w:r>
-          </w:p>
-        </w:tc>
-        <w:tc>
-          <w:p>
-            <w:pPr>
-              <w:pStyle w:val="Compact"/>
-              <w:jc w:val="left"/>
-            </w:pPr>
-            <w:r>
-              <w:t xml:space="preserve">0.51</w:t>
-            </w:r>
-          </w:p>
-        </w:tc>
-      </w:tr>
-      <w:tr>
-        <w:tc>
-          <w:p>
-            <w:pPr>
-              <w:pStyle w:val="Compact"/>
-              <w:jc w:val="left"/>
-            </w:pPr>
-            <w:r>
-              <w:t xml:space="preserve">PTH (pmol/L)</w:t>
-            </w:r>
-          </w:p>
-        </w:tc>
-        <w:tc>
-          <w:p>
-            <w:pPr>
-              <w:pStyle w:val="Compact"/>
-              <w:jc w:val="left"/>
-            </w:pPr>
-            <w:r>
-              <w:t xml:space="preserve">Baseline uVDBP (ug/mL)</w:t>
-            </w:r>
-          </w:p>
-        </w:tc>
-        <w:tc>
-          <w:p>
-            <w:pPr>
-              <w:pStyle w:val="Compact"/>
-              <w:jc w:val="left"/>
-            </w:pPr>
-            <w:r>
-              <w:t xml:space="preserve">SeasonWinter</w:t>
-            </w:r>
-          </w:p>
-        </w:tc>
-        <w:tc>
-          <w:p>
-            <w:pPr>
-              <w:pStyle w:val="Compact"/>
-              <w:jc w:val="left"/>
-            </w:pPr>
-            <w:r>
-              <w:t xml:space="preserve">-0.08 (-0.32, 0.17)</w:t>
-            </w:r>
-          </w:p>
-        </w:tc>
-        <w:tc>
-          <w:p>
-            <w:pPr>
-              <w:pStyle w:val="Compact"/>
-              <w:jc w:val="left"/>
-            </w:pPr>
-            <w:r>
-              <w:t xml:space="preserve">0.54</w:t>
-            </w:r>
-          </w:p>
-        </w:tc>
-      </w:tr>
-      <w:tr>
-        <w:tc>
-          <w:p>
-            <w:pPr>
-              <w:pStyle w:val="Compact"/>
-              <w:jc w:val="left"/>
-            </w:pPr>
-            <w:r>
-              <w:t xml:space="preserve">PTH (pmol/L)</w:t>
-            </w:r>
-          </w:p>
-        </w:tc>
-        <w:tc>
-          <w:p>
-            <w:pPr>
-              <w:pStyle w:val="Compact"/>
-              <w:jc w:val="left"/>
-            </w:pPr>
-            <w:r>
-              <w:t xml:space="preserve">Baseline uVDBP (ug/mL)</w:t>
-            </w:r>
-          </w:p>
-        </w:tc>
-        <w:tc>
-          <w:p>
-            <w:pPr>
-              <w:pStyle w:val="Compact"/>
-              <w:jc w:val="left"/>
-            </w:pPr>
-            <w:r>
               <w:t xml:space="preserve">Baseline uVDBP (ug/mL):SeasonWinter</w:t>
             </w:r>
           </w:p>
@@ -4760,588 +5623,18 @@
               <w:jc w:val="left"/>
             </w:pPr>
             <w:r>
-              <w:t xml:space="preserve">2.41 (-0.06, 4.89)</w:t>
-            </w:r>
-          </w:p>
-        </w:tc>
-        <w:tc>
-          <w:p>
-            <w:pPr>
-              <w:pStyle w:val="Compact"/>
-              <w:jc w:val="left"/>
-            </w:pPr>
-            <w:r>
-              <w:t xml:space="preserve">0.06</w:t>
-            </w:r>
-          </w:p>
-        </w:tc>
-      </w:tr>
-      <w:tr>
-        <w:tc>
-          <w:p>
-            <w:pPr>
-              <w:pStyle w:val="Compact"/>
-              <w:jc w:val="left"/>
-            </w:pPr>
-            <w:r>
-              <w:t xml:space="preserve">Serum 25(OH)D (nmol/L)</w:t>
-            </w:r>
-          </w:p>
-        </w:tc>
-        <w:tc>
-          <w:p>
-            <w:pPr>
-              <w:pStyle w:val="Compact"/>
-              <w:jc w:val="left"/>
-            </w:pPr>
-            <w:r>
-              <w:t xml:space="preserve">Baseline uVDBP (ug/mL)</w:t>
-            </w:r>
-          </w:p>
-        </w:tc>
-        <w:tc>
-          <w:p>
-            <w:pPr>
-              <w:pStyle w:val="Compact"/>
-              <w:jc w:val="left"/>
-            </w:pPr>
-            <w:r>
-              <w:t xml:space="preserve">Baseline uVDBP (ug/mL)</w:t>
-            </w:r>
-          </w:p>
-        </w:tc>
-        <w:tc>
-          <w:p>
-            <w:pPr>
-              <w:pStyle w:val="Compact"/>
-              <w:jc w:val="left"/>
-            </w:pPr>
-            <w:r>
-              <w:t xml:space="preserve">-3.16 (-23.85, 17.53)</w:t>
-            </w:r>
-          </w:p>
-        </w:tc>
-        <w:tc>
-          <w:p>
-            <w:pPr>
-              <w:pStyle w:val="Compact"/>
-              <w:jc w:val="left"/>
-            </w:pPr>
-            <w:r>
-              <w:t xml:space="preserve">0.76</w:t>
-            </w:r>
-          </w:p>
-        </w:tc>
-      </w:tr>
-      <w:tr>
-        <w:tc>
-          <w:p>
-            <w:pPr>
-              <w:pStyle w:val="Compact"/>
-              <w:jc w:val="left"/>
-            </w:pPr>
-            <w:r>
-              <w:t xml:space="preserve">Serum 25(OH)D (nmol/L)</w:t>
-            </w:r>
-          </w:p>
-        </w:tc>
-        <w:tc>
-          <w:p>
-            <w:pPr>
-              <w:pStyle w:val="Compact"/>
-              <w:jc w:val="left"/>
-            </w:pPr>
-            <w:r>
-              <w:t xml:space="preserve">Baseline uVDBP (ug/mL)</w:t>
-            </w:r>
-          </w:p>
-        </w:tc>
-        <w:tc>
-          <w:p>
-            <w:pPr>
-              <w:pStyle w:val="Compact"/>
-              <w:jc w:val="left"/>
-            </w:pPr>
-            <w:r>
-              <w:t xml:space="preserve">Follow-up Duration (months)</w:t>
-            </w:r>
-          </w:p>
-        </w:tc>
-        <w:tc>
-          <w:p>
-            <w:pPr>
-              <w:pStyle w:val="Compact"/>
-              <w:jc w:val="left"/>
-            </w:pPr>
-            <w:r>
-              <w:t xml:space="preserve">0.36 (0.31, 0.41)</w:t>
-            </w:r>
-          </w:p>
-        </w:tc>
-        <w:tc>
-          <w:p>
-            <w:pPr>
-              <w:pStyle w:val="Compact"/>
-              <w:jc w:val="left"/>
-            </w:pPr>
-            <w:r>
-              <w:t xml:space="preserve">&lt;0.001</w:t>
-            </w:r>
-          </w:p>
-        </w:tc>
-      </w:tr>
-      <w:tr>
-        <w:tc>
-          <w:p>
-            <w:pPr>
-              <w:pStyle w:val="Compact"/>
-              <w:jc w:val="left"/>
-            </w:pPr>
-            <w:r>
-              <w:t xml:space="preserve">Serum 25(OH)D (nmol/L)</w:t>
-            </w:r>
-          </w:p>
-        </w:tc>
-        <w:tc>
-          <w:p>
-            <w:pPr>
-              <w:pStyle w:val="Compact"/>
-              <w:jc w:val="left"/>
-            </w:pPr>
-            <w:r>
-              <w:t xml:space="preserve">Baseline uVDBP (ug/mL)</w:t>
-            </w:r>
-          </w:p>
-        </w:tc>
-        <w:tc>
-          <w:p>
-            <w:pPr>
-              <w:pStyle w:val="Compact"/>
-              <w:jc w:val="left"/>
-            </w:pPr>
-            <w:r>
-              <w:t xml:space="preserve">Baseline Age (years)</w:t>
-            </w:r>
-          </w:p>
-        </w:tc>
-        <w:tc>
-          <w:p>
-            <w:pPr>
-              <w:pStyle w:val="Compact"/>
-              <w:jc w:val="left"/>
-            </w:pPr>
-            <w:r>
-              <w:t xml:space="preserve">0.27 (0.1, 0.43)</w:t>
-            </w:r>
-          </w:p>
-        </w:tc>
-        <w:tc>
-          <w:p>
-            <w:pPr>
-              <w:pStyle w:val="Compact"/>
-              <w:jc w:val="left"/>
-            </w:pPr>
-            <w:r>
-              <w:t xml:space="preserve">&lt;0.001</w:t>
-            </w:r>
-          </w:p>
-        </w:tc>
-      </w:tr>
-      <w:tr>
-        <w:tc>
-          <w:p>
-            <w:pPr>
-              <w:pStyle w:val="Compact"/>
-              <w:jc w:val="left"/>
-            </w:pPr>
-            <w:r>
-              <w:t xml:space="preserve">Serum 25(OH)D (nmol/L)</w:t>
-            </w:r>
-          </w:p>
-        </w:tc>
-        <w:tc>
-          <w:p>
-            <w:pPr>
-              <w:pStyle w:val="Compact"/>
-              <w:jc w:val="left"/>
-            </w:pPr>
-            <w:r>
-              <w:t xml:space="preserve">Baseline uVDBP (ug/mL)</w:t>
-            </w:r>
-          </w:p>
-        </w:tc>
-        <w:tc>
-          <w:p>
-            <w:pPr>
-              <w:pStyle w:val="Compact"/>
-              <w:jc w:val="left"/>
-            </w:pPr>
-            <w:r>
-              <w:t xml:space="preserve">SexMale</w:t>
-            </w:r>
-          </w:p>
-        </w:tc>
-        <w:tc>
-          <w:p>
-            <w:pPr>
-              <w:pStyle w:val="Compact"/>
-              <w:jc w:val="left"/>
-            </w:pPr>
-            <w:r>
-              <w:t xml:space="preserve">-1.25 (-4.83, 2.32)</w:t>
-            </w:r>
-          </w:p>
-        </w:tc>
-        <w:tc>
-          <w:p>
-            <w:pPr>
-              <w:pStyle w:val="Compact"/>
-              <w:jc w:val="left"/>
-            </w:pPr>
-            <w:r>
-              <w:t xml:space="preserve">0.49</w:t>
-            </w:r>
-          </w:p>
-        </w:tc>
-      </w:tr>
-      <w:tr>
-        <w:tc>
-          <w:p>
-            <w:pPr>
-              <w:pStyle w:val="Compact"/>
-              <w:jc w:val="left"/>
-            </w:pPr>
-            <w:r>
-              <w:t xml:space="preserve">Serum 25(OH)D (nmol/L)</w:t>
-            </w:r>
-          </w:p>
-        </w:tc>
-        <w:tc>
-          <w:p>
-            <w:pPr>
-              <w:pStyle w:val="Compact"/>
-              <w:jc w:val="left"/>
-            </w:pPr>
-            <w:r>
-              <w:t xml:space="preserve">Baseline uVDBP (ug/mL)</w:t>
-            </w:r>
-          </w:p>
-        </w:tc>
-        <w:tc>
-          <w:p>
-            <w:pPr>
-              <w:pStyle w:val="Compact"/>
-              <w:jc w:val="left"/>
-            </w:pPr>
-            <w:r>
-              <w:t xml:space="preserve">EthnicityEuropean</w:t>
-            </w:r>
-          </w:p>
-        </w:tc>
-        <w:tc>
-          <w:p>
-            <w:pPr>
-              <w:pStyle w:val="Compact"/>
-              <w:jc w:val="left"/>
-            </w:pPr>
-            <w:r>
-              <w:t xml:space="preserve">12.2 (8.63, 15.77)</w:t>
-            </w:r>
-          </w:p>
-        </w:tc>
-        <w:tc>
-          <w:p>
-            <w:pPr>
-              <w:pStyle w:val="Compact"/>
-              <w:jc w:val="left"/>
-            </w:pPr>
-            <w:r>
-              <w:t xml:space="preserve">&lt;0.001</w:t>
-            </w:r>
-          </w:p>
-        </w:tc>
-      </w:tr>
-      <w:tr>
-        <w:tc>
-          <w:p>
-            <w:pPr>
-              <w:pStyle w:val="Compact"/>
-              <w:jc w:val="left"/>
-            </w:pPr>
-            <w:r>
-              <w:t xml:space="preserve">Serum 25(OH)D (nmol/L)</w:t>
-            </w:r>
-          </w:p>
-        </w:tc>
-        <w:tc>
-          <w:p>
-            <w:pPr>
-              <w:pStyle w:val="Compact"/>
-              <w:jc w:val="left"/>
-            </w:pPr>
-            <w:r>
-              <w:t xml:space="preserve">Baseline uVDBP (ug/mL)</w:t>
-            </w:r>
-          </w:p>
-        </w:tc>
-        <w:tc>
-          <w:p>
-            <w:pPr>
-              <w:pStyle w:val="Compact"/>
-              <w:jc w:val="left"/>
-            </w:pPr>
-            <w:r>
-              <w:t xml:space="preserve">BMI (kg/m^2)</w:t>
-            </w:r>
-          </w:p>
-        </w:tc>
-        <w:tc>
-          <w:p>
-            <w:pPr>
-              <w:pStyle w:val="Compact"/>
-              <w:jc w:val="left"/>
-            </w:pPr>
-            <w:r>
-              <w:t xml:space="preserve">-1.16 (-1.43, -0.89)</w:t>
-            </w:r>
-          </w:p>
-        </w:tc>
-        <w:tc>
-          <w:p>
-            <w:pPr>
-              <w:pStyle w:val="Compact"/>
-              <w:jc w:val="left"/>
-            </w:pPr>
-            <w:r>
-              <w:t xml:space="preserve">&lt;0.001</w:t>
-            </w:r>
-          </w:p>
-        </w:tc>
-      </w:tr>
-      <w:tr>
-        <w:tc>
-          <w:p>
-            <w:pPr>
-              <w:pStyle w:val="Compact"/>
-              <w:jc w:val="left"/>
-            </w:pPr>
-            <w:r>
-              <w:t xml:space="preserve">Serum 25(OH)D (nmol/L)</w:t>
-            </w:r>
-          </w:p>
-        </w:tc>
-        <w:tc>
-          <w:p>
-            <w:pPr>
-              <w:pStyle w:val="Compact"/>
-              <w:jc w:val="left"/>
-            </w:pPr>
-            <w:r>
-              <w:t xml:space="preserve">Baseline uVDBP (ug/mL)</w:t>
-            </w:r>
-          </w:p>
-        </w:tc>
-        <w:tc>
-          <w:p>
-            <w:pPr>
-              <w:pStyle w:val="Compact"/>
-              <w:jc w:val="left"/>
-            </w:pPr>
-            <w:r>
-              <w:t xml:space="preserve">dmStatusPreDiabetes</w:t>
-            </w:r>
-          </w:p>
-        </w:tc>
-        <w:tc>
-          <w:p>
-            <w:pPr>
-              <w:pStyle w:val="Compact"/>
-              <w:jc w:val="left"/>
-            </w:pPr>
-            <w:r>
-              <w:t xml:space="preserve">0.93 (-2.72, 4.59)</w:t>
-            </w:r>
-          </w:p>
-        </w:tc>
-        <w:tc>
-          <w:p>
-            <w:pPr>
-              <w:pStyle w:val="Compact"/>
-              <w:jc w:val="left"/>
-            </w:pPr>
-            <w:r>
-              <w:t xml:space="preserve">0.62</w:t>
-            </w:r>
-          </w:p>
-        </w:tc>
-      </w:tr>
-      <w:tr>
-        <w:tc>
-          <w:p>
-            <w:pPr>
-              <w:pStyle w:val="Compact"/>
-              <w:jc w:val="left"/>
-            </w:pPr>
-            <w:r>
-              <w:t xml:space="preserve">Serum 25(OH)D (nmol/L)</w:t>
-            </w:r>
-          </w:p>
-        </w:tc>
-        <w:tc>
-          <w:p>
-            <w:pPr>
-              <w:pStyle w:val="Compact"/>
-              <w:jc w:val="left"/>
-            </w:pPr>
-            <w:r>
-              <w:t xml:space="preserve">Baseline uVDBP (ug/mL)</w:t>
-            </w:r>
-          </w:p>
-        </w:tc>
-        <w:tc>
-          <w:p>
-            <w:pPr>
-              <w:pStyle w:val="Compact"/>
-              <w:jc w:val="left"/>
-            </w:pPr>
-            <w:r>
-              <w:t xml:space="preserve">dmStatusDiabetes</w:t>
-            </w:r>
-          </w:p>
-        </w:tc>
-        <w:tc>
-          <w:p>
-            <w:pPr>
-              <w:pStyle w:val="Compact"/>
-              <w:jc w:val="left"/>
-            </w:pPr>
-            <w:r>
-              <w:t xml:space="preserve">13.14 (-1.61, 27.9)</w:t>
-            </w:r>
-          </w:p>
-        </w:tc>
-        <w:tc>
-          <w:p>
-            <w:pPr>
-              <w:pStyle w:val="Compact"/>
-              <w:jc w:val="left"/>
-            </w:pPr>
-            <w:r>
-              <w:t xml:space="preserve">0.08</w:t>
-            </w:r>
-          </w:p>
-        </w:tc>
-      </w:tr>
-      <w:tr>
-        <w:tc>
-          <w:p>
-            <w:pPr>
-              <w:pStyle w:val="Compact"/>
-              <w:jc w:val="left"/>
-            </w:pPr>
-            <w:r>
-              <w:t xml:space="preserve">Serum 25(OH)D (nmol/L)</w:t>
-            </w:r>
-          </w:p>
-        </w:tc>
-        <w:tc>
-          <w:p>
-            <w:pPr>
-              <w:pStyle w:val="Compact"/>
-              <w:jc w:val="left"/>
-            </w:pPr>
-            <w:r>
-              <w:t xml:space="preserve">Baseline uVDBP (ug/mL)</w:t>
-            </w:r>
-          </w:p>
-        </w:tc>
-        <w:tc>
-          <w:p>
-            <w:pPr>
-              <w:pStyle w:val="Compact"/>
-              <w:jc w:val="left"/>
-            </w:pPr>
-            <w:r>
-              <w:t xml:space="preserve">SeasonWinter</w:t>
-            </w:r>
-          </w:p>
-        </w:tc>
-        <w:tc>
-          <w:p>
-            <w:pPr>
-              <w:pStyle w:val="Compact"/>
-              <w:jc w:val="left"/>
-            </w:pPr>
-            <w:r>
-              <w:t xml:space="preserve">-5.91 (-9.13, -2.7)</w:t>
-            </w:r>
-          </w:p>
-        </w:tc>
-        <w:tc>
-          <w:p>
-            <w:pPr>
-              <w:pStyle w:val="Compact"/>
-              <w:jc w:val="left"/>
-            </w:pPr>
-            <w:r>
-              <w:t xml:space="preserve">&lt;0.001</w:t>
-            </w:r>
-          </w:p>
-        </w:tc>
-      </w:tr>
-      <w:tr>
-        <w:tc>
-          <w:p>
-            <w:pPr>
-              <w:pStyle w:val="Compact"/>
-              <w:jc w:val="left"/>
-            </w:pPr>
-            <w:r>
-              <w:t xml:space="preserve">Serum 25(OH)D (nmol/L)</w:t>
-            </w:r>
-          </w:p>
-        </w:tc>
-        <w:tc>
-          <w:p>
-            <w:pPr>
-              <w:pStyle w:val="Compact"/>
-              <w:jc w:val="left"/>
-            </w:pPr>
-            <w:r>
-              <w:t xml:space="preserve">Baseline uVDBP (ug/mL)</w:t>
-            </w:r>
-          </w:p>
-        </w:tc>
-        <w:tc>
-          <w:p>
-            <w:pPr>
-              <w:pStyle w:val="Compact"/>
-              <w:jc w:val="left"/>
-            </w:pPr>
-            <w:r>
-              <w:t xml:space="preserve">Baseline uVDBP (ug/mL):SeasonWinter</w:t>
-            </w:r>
-          </w:p>
-        </w:tc>
-        <w:tc>
-          <w:p>
-            <w:pPr>
-              <w:pStyle w:val="Compact"/>
-              <w:jc w:val="left"/>
-            </w:pPr>
-            <w:r>
-              <w:t xml:space="preserve">7.09 (-22.84, 37.03)</w:t>
-            </w:r>
-          </w:p>
-        </w:tc>
-        <w:tc>
-          <w:p>
-            <w:pPr>
-              <w:pStyle w:val="Compact"/>
-              <w:jc w:val="left"/>
-            </w:pPr>
-            <w:r>
-              <w:t xml:space="preserve">0.64</w:t>
+              <w:t xml:space="preserve">1.37 (-1.55, 4.29)</w:t>
+            </w:r>
+          </w:p>
+        </w:tc>
+        <w:tc>
+          <w:p>
+            <w:pPr>
+              <w:pStyle w:val="Compact"/>
+              <w:jc w:val="left"/>
+            </w:pPr>
+            <w:r>
+              <w:t xml:space="preserve">0.36</w:t>
             </w:r>
           </w:p>
         </w:tc>
@@ -5443,11 +5736,11 @@
         <w:tblLook w:firstRow="1"/>
       </w:tblPr>
       <w:tblGrid>
-        <w:gridCol w:w="1663"/>
-        <w:gridCol w:w="1530"/>
-        <w:gridCol w:w="2529"/>
-        <w:gridCol w:w="1597"/>
-        <w:gridCol w:w="598"/>
+        <w:gridCol w:w="1677"/>
+        <w:gridCol w:w="1543"/>
+        <w:gridCol w:w="2550"/>
+        <w:gridCol w:w="1543"/>
+        <w:gridCol w:w="604"/>
       </w:tblGrid>
       <w:tr>
         <w:trPr>
@@ -5580,18 +5873,18 @@
               <w:jc w:val="left"/>
             </w:pPr>
             <w:r>
-              <w:t xml:space="preserve">0.19 (-0.31, 0.68)</w:t>
-            </w:r>
-          </w:p>
-        </w:tc>
-        <w:tc>
-          <w:p>
-            <w:pPr>
-              <w:pStyle w:val="Compact"/>
-              <w:jc w:val="left"/>
-            </w:pPr>
-            <w:r>
-              <w:t xml:space="preserve">0.46</w:t>
+              <w:t xml:space="preserve">0.01 (-0.05, 0.07)</w:t>
+            </w:r>
+          </w:p>
+        </w:tc>
+        <w:tc>
+          <w:p>
+            <w:pPr>
+              <w:pStyle w:val="Compact"/>
+              <w:jc w:val="left"/>
+            </w:pPr>
+            <w:r>
+              <w:t xml:space="preserve">0.78</w:t>
             </w:r>
           </w:p>
         </w:tc>
@@ -5637,18 +5930,18 @@
               <w:jc w:val="left"/>
             </w:pPr>
             <w:r>
-              <w:t xml:space="preserve">4.44 (-3.62, 12.5)</w:t>
-            </w:r>
-          </w:p>
-        </w:tc>
-        <w:tc>
-          <w:p>
-            <w:pPr>
-              <w:pStyle w:val="Compact"/>
-              <w:jc w:val="left"/>
-            </w:pPr>
-            <w:r>
-              <w:t xml:space="preserve">0.28</w:t>
+              <w:t xml:space="preserve">0.17 (-0.81, 1.15)</w:t>
+            </w:r>
+          </w:p>
+        </w:tc>
+        <w:tc>
+          <w:p>
+            <w:pPr>
+              <w:pStyle w:val="Compact"/>
+              <w:jc w:val="left"/>
+            </w:pPr>
+            <w:r>
+              <w:t xml:space="preserve">0.73</w:t>
             </w:r>
           </w:p>
         </w:tc>
@@ -5694,18 +5987,18 @@
               <w:jc w:val="left"/>
             </w:pPr>
             <w:r>
-              <w:t xml:space="preserve">0.33 (-0.19, 0.85)</w:t>
-            </w:r>
-          </w:p>
-        </w:tc>
-        <w:tc>
-          <w:p>
-            <w:pPr>
-              <w:pStyle w:val="Compact"/>
-              <w:jc w:val="left"/>
-            </w:pPr>
-            <w:r>
-              <w:t xml:space="preserve">0.21</w:t>
+              <w:t xml:space="preserve">0.02 (-0.04, 0.07)</w:t>
+            </w:r>
+          </w:p>
+        </w:tc>
+        <w:tc>
+          <w:p>
+            <w:pPr>
+              <w:pStyle w:val="Compact"/>
+              <w:jc w:val="left"/>
+            </w:pPr>
+            <w:r>
+              <w:t xml:space="preserve">0.51</w:t>
             </w:r>
           </w:p>
         </w:tc>
@@ -5751,7 +6044,7 @@
               <w:jc w:val="left"/>
             </w:pPr>
             <w:r>
-              <w:t xml:space="preserve">0.01 (0, 0.01)</w:t>
+              <w:t xml:space="preserve">0.26 (0.14, 0.38)</w:t>
             </w:r>
           </w:p>
         </w:tc>
@@ -5808,18 +6101,18 @@
               <w:jc w:val="left"/>
             </w:pPr>
             <w:r>
-              <w:t xml:space="preserve">0.01 (0, 0.02)</w:t>
-            </w:r>
-          </w:p>
-        </w:tc>
-        <w:tc>
-          <w:p>
-            <w:pPr>
-              <w:pStyle w:val="Compact"/>
-              <w:jc w:val="left"/>
-            </w:pPr>
-            <w:r>
-              <w:t xml:space="preserve">0.06</w:t>
+              <w:t xml:space="preserve">0.12 (-0.03, 0.27)</w:t>
+            </w:r>
+          </w:p>
+        </w:tc>
+        <w:tc>
+          <w:p>
+            <w:pPr>
+              <w:pStyle w:val="Compact"/>
+              <w:jc w:val="left"/>
+            </w:pPr>
+            <w:r>
+              <w:t xml:space="preserve">0.11</w:t>
             </w:r>
           </w:p>
         </w:tc>
@@ -5865,18 +6158,18 @@
               <w:jc w:val="left"/>
             </w:pPr>
             <w:r>
-              <w:t xml:space="preserve">0.02 (-0.25, 0.29)</w:t>
-            </w:r>
-          </w:p>
-        </w:tc>
-        <w:tc>
-          <w:p>
-            <w:pPr>
-              <w:pStyle w:val="Compact"/>
-              <w:jc w:val="left"/>
-            </w:pPr>
-            <w:r>
-              <w:t xml:space="preserve">0.88</w:t>
+              <w:t xml:space="preserve">-0.01 (-0.32, 0.29)</w:t>
+            </w:r>
+          </w:p>
+        </w:tc>
+        <w:tc>
+          <w:p>
+            <w:pPr>
+              <w:pStyle w:val="Compact"/>
+              <w:jc w:val="left"/>
+            </w:pPr>
+            <w:r>
+              <w:t xml:space="preserve">0.92</w:t>
             </w:r>
           </w:p>
         </w:tc>
@@ -5922,7 +6215,7 @@
               <w:jc w:val="left"/>
             </w:pPr>
             <w:r>
-              <w:t xml:space="preserve">-0.28 (-0.54, -0.01)</w:t>
+              <w:t xml:space="preserve">-0.34 (-0.65, -0.02)</w:t>
             </w:r>
           </w:p>
         </w:tc>
@@ -5968,6 +6261,63 @@
               <w:jc w:val="left"/>
             </w:pPr>
             <w:r>
+              <w:t xml:space="preserve">MET (kcal/kg/h)</w:t>
+            </w:r>
+          </w:p>
+        </w:tc>
+        <w:tc>
+          <w:p>
+            <w:pPr>
+              <w:pStyle w:val="Compact"/>
+              <w:jc w:val="left"/>
+            </w:pPr>
+            <w:r>
+              <w:t xml:space="preserve">-0.05 (-0.15, 0.05)</w:t>
+            </w:r>
+          </w:p>
+        </w:tc>
+        <w:tc>
+          <w:p>
+            <w:pPr>
+              <w:pStyle w:val="Compact"/>
+              <w:jc w:val="left"/>
+            </w:pPr>
+            <w:r>
+              <w:t xml:space="preserve">0.34</w:t>
+            </w:r>
+          </w:p>
+        </w:tc>
+      </w:tr>
+      <w:tr>
+        <w:tc>
+          <w:p>
+            <w:pPr>
+              <w:pStyle w:val="Compact"/>
+              <w:jc w:val="left"/>
+            </w:pPr>
+            <w:r>
+              <w:t xml:space="preserve">PTH (pmol/L)</w:t>
+            </w:r>
+          </w:p>
+        </w:tc>
+        <w:tc>
+          <w:p>
+            <w:pPr>
+              <w:pStyle w:val="Compact"/>
+              <w:jc w:val="left"/>
+            </w:pPr>
+            <w:r>
+              <w:t xml:space="preserve">Urinary VDBP (ng/mL)</w:t>
+            </w:r>
+          </w:p>
+        </w:tc>
+        <w:tc>
+          <w:p>
+            <w:pPr>
+              <w:pStyle w:val="Compact"/>
+              <w:jc w:val="left"/>
+            </w:pPr>
+            <w:r>
               <w:t xml:space="preserve">BMI (kg/m^2)</w:t>
             </w:r>
           </w:p>
@@ -5979,7 +6329,7 @@
               <w:jc w:val="left"/>
             </w:pPr>
             <w:r>
-              <w:t xml:space="preserve">0.06 (0.04, 0.08)</w:t>
+              <w:t xml:space="preserve">0.35 (0.18, 0.51)</w:t>
             </w:r>
           </w:p>
         </w:tc>
@@ -6036,18 +6386,18 @@
               <w:jc w:val="left"/>
             </w:pPr>
             <w:r>
-              <w:t xml:space="preserve">-0.14 (-0.41, 0.13)</w:t>
-            </w:r>
-          </w:p>
-        </w:tc>
-        <w:tc>
-          <w:p>
-            <w:pPr>
-              <w:pStyle w:val="Compact"/>
-              <w:jc w:val="left"/>
-            </w:pPr>
-            <w:r>
-              <w:t xml:space="preserve">0.3</w:t>
+              <w:t xml:space="preserve">-0.3 (-0.57, -0.02)</w:t>
+            </w:r>
+          </w:p>
+        </w:tc>
+        <w:tc>
+          <w:p>
+            <w:pPr>
+              <w:pStyle w:val="Compact"/>
+              <w:jc w:val="left"/>
+            </w:pPr>
+            <w:r>
+              <w:t xml:space="preserve">0.04</w:t>
             </w:r>
           </w:p>
         </w:tc>
@@ -6093,18 +6443,18 @@
               <w:jc w:val="left"/>
             </w:pPr>
             <w:r>
-              <w:t xml:space="preserve">0.21 (-0.55, 0.97)</w:t>
-            </w:r>
-          </w:p>
-        </w:tc>
-        <w:tc>
-          <w:p>
-            <w:pPr>
-              <w:pStyle w:val="Compact"/>
-              <w:jc w:val="left"/>
-            </w:pPr>
-            <w:r>
-              <w:t xml:space="preserve">0.58</w:t>
+              <w:t xml:space="preserve">0.09 (-0.85, 1.02)</w:t>
+            </w:r>
+          </w:p>
+        </w:tc>
+        <w:tc>
+          <w:p>
+            <w:pPr>
+              <w:pStyle w:val="Compact"/>
+              <w:jc w:val="left"/>
+            </w:pPr>
+            <w:r>
+              <w:t xml:space="preserve">0.86</w:t>
             </w:r>
           </w:p>
         </w:tc>
@@ -6150,18 +6500,18 @@
               <w:jc w:val="left"/>
             </w:pPr>
             <w:r>
-              <w:t xml:space="preserve">0.07 (-0.12, 0.26)</w:t>
-            </w:r>
-          </w:p>
-        </w:tc>
-        <w:tc>
-          <w:p>
-            <w:pPr>
-              <w:pStyle w:val="Compact"/>
-              <w:jc w:val="left"/>
-            </w:pPr>
-            <w:r>
-              <w:t xml:space="preserve">0.46</w:t>
+              <w:t xml:space="preserve">0.11 (-0.11, 0.33)</w:t>
+            </w:r>
+          </w:p>
+        </w:tc>
+        <w:tc>
+          <w:p>
+            <w:pPr>
+              <w:pStyle w:val="Compact"/>
+              <w:jc w:val="left"/>
+            </w:pPr>
+            <w:r>
+              <w:t xml:space="preserve">0.34</w:t>
             </w:r>
           </w:p>
         </w:tc>
@@ -6207,18 +6557,18 @@
               <w:jc w:val="left"/>
             </w:pPr>
             <w:r>
-              <w:t xml:space="preserve">4.55 (-1.48, 10.58)</w:t>
-            </w:r>
-          </w:p>
-        </w:tc>
-        <w:tc>
-          <w:p>
-            <w:pPr>
-              <w:pStyle w:val="Compact"/>
-              <w:jc w:val="left"/>
-            </w:pPr>
-            <w:r>
-              <w:t xml:space="preserve">0.14</w:t>
+              <w:t xml:space="preserve">0.35 (-0.43, 1.12)</w:t>
+            </w:r>
+          </w:p>
+        </w:tc>
+        <w:tc>
+          <w:p>
+            <w:pPr>
+              <w:pStyle w:val="Compact"/>
+              <w:jc w:val="left"/>
+            </w:pPr>
+            <w:r>
+              <w:t xml:space="preserve">0.38</w:t>
             </w:r>
           </w:p>
         </w:tc>
@@ -6264,7 +6614,7 @@
               <w:jc w:val="left"/>
             </w:pPr>
             <w:r>
-              <w:t xml:space="preserve">0.36 (0.31, 0.41)</w:t>
+              <w:t xml:space="preserve">8.38 (6.74, 10.02)</w:t>
             </w:r>
           </w:p>
         </w:tc>
@@ -6321,7 +6671,121 @@
               <w:jc w:val="left"/>
             </w:pPr>
             <w:r>
-              <w:t xml:space="preserve">0.27 (0.11, 0.43)</w:t>
+              <w:t xml:space="preserve">2.08 (0.19, 3.96)</w:t>
+            </w:r>
+          </w:p>
+        </w:tc>
+        <w:tc>
+          <w:p>
+            <w:pPr>
+              <w:pStyle w:val="Compact"/>
+              <w:jc w:val="left"/>
+            </w:pPr>
+            <w:r>
+              <w:t xml:space="preserve">0.03</w:t>
+            </w:r>
+          </w:p>
+        </w:tc>
+      </w:tr>
+      <w:tr>
+        <w:tc>
+          <w:p>
+            <w:pPr>
+              <w:pStyle w:val="Compact"/>
+              <w:jc w:val="left"/>
+            </w:pPr>
+            <w:r>
+              <w:t xml:space="preserve">Serum 25(OH)D (nmol/L)</w:t>
+            </w:r>
+          </w:p>
+        </w:tc>
+        <w:tc>
+          <w:p>
+            <w:pPr>
+              <w:pStyle w:val="Compact"/>
+              <w:jc w:val="left"/>
+            </w:pPr>
+            <w:r>
+              <w:t xml:space="preserve">Urinary VDBP (ng/mL)</w:t>
+            </w:r>
+          </w:p>
+        </w:tc>
+        <w:tc>
+          <w:p>
+            <w:pPr>
+              <w:pStyle w:val="Compact"/>
+              <w:jc w:val="left"/>
+            </w:pPr>
+            <w:r>
+              <w:t xml:space="preserve">SexMale</w:t>
+            </w:r>
+          </w:p>
+        </w:tc>
+        <w:tc>
+          <w:p>
+            <w:pPr>
+              <w:pStyle w:val="Compact"/>
+              <w:jc w:val="left"/>
+            </w:pPr>
+            <w:r>
+              <w:t xml:space="preserve">1.58 (-2.42, 5.58)</w:t>
+            </w:r>
+          </w:p>
+        </w:tc>
+        <w:tc>
+          <w:p>
+            <w:pPr>
+              <w:pStyle w:val="Compact"/>
+              <w:jc w:val="left"/>
+            </w:pPr>
+            <w:r>
+              <w:t xml:space="preserve">0.44</w:t>
+            </w:r>
+          </w:p>
+        </w:tc>
+      </w:tr>
+      <w:tr>
+        <w:tc>
+          <w:p>
+            <w:pPr>
+              <w:pStyle w:val="Compact"/>
+              <w:jc w:val="left"/>
+            </w:pPr>
+            <w:r>
+              <w:t xml:space="preserve">Serum 25(OH)D (nmol/L)</w:t>
+            </w:r>
+          </w:p>
+        </w:tc>
+        <w:tc>
+          <w:p>
+            <w:pPr>
+              <w:pStyle w:val="Compact"/>
+              <w:jc w:val="left"/>
+            </w:pPr>
+            <w:r>
+              <w:t xml:space="preserve">Urinary VDBP (ng/mL)</w:t>
+            </w:r>
+          </w:p>
+        </w:tc>
+        <w:tc>
+          <w:p>
+            <w:pPr>
+              <w:pStyle w:val="Compact"/>
+              <w:jc w:val="left"/>
+            </w:pPr>
+            <w:r>
+              <w:t xml:space="preserve">EthnicityEuropean</w:t>
+            </w:r>
+          </w:p>
+        </w:tc>
+        <w:tc>
+          <w:p>
+            <w:pPr>
+              <w:pStyle w:val="Compact"/>
+              <w:jc w:val="left"/>
+            </w:pPr>
+            <w:r>
+              <w:t xml:space="preserve">7.48 (2.89, 12.07)</w:t>
             </w:r>
           </w:p>
         </w:tc>
@@ -6367,6 +6831,462 @@
               <w:jc w:val="left"/>
             </w:pPr>
             <w:r>
+              <w:t xml:space="preserve">MET (kcal/kg/h)</w:t>
+            </w:r>
+          </w:p>
+        </w:tc>
+        <w:tc>
+          <w:p>
+            <w:pPr>
+              <w:pStyle w:val="Compact"/>
+              <w:jc w:val="left"/>
+            </w:pPr>
+            <w:r>
+              <w:t xml:space="preserve">-0.91 (-2.2, 0.39)</w:t>
+            </w:r>
+          </w:p>
+        </w:tc>
+        <w:tc>
+          <w:p>
+            <w:pPr>
+              <w:pStyle w:val="Compact"/>
+              <w:jc w:val="left"/>
+            </w:pPr>
+            <w:r>
+              <w:t xml:space="preserve">0.17</w:t>
+            </w:r>
+          </w:p>
+        </w:tc>
+      </w:tr>
+      <w:tr>
+        <w:tc>
+          <w:p>
+            <w:pPr>
+              <w:pStyle w:val="Compact"/>
+              <w:jc w:val="left"/>
+            </w:pPr>
+            <w:r>
+              <w:t xml:space="preserve">Serum 25(OH)D (nmol/L)</w:t>
+            </w:r>
+          </w:p>
+        </w:tc>
+        <w:tc>
+          <w:p>
+            <w:pPr>
+              <w:pStyle w:val="Compact"/>
+              <w:jc w:val="left"/>
+            </w:pPr>
+            <w:r>
+              <w:t xml:space="preserve">Urinary VDBP (ng/mL)</w:t>
+            </w:r>
+          </w:p>
+        </w:tc>
+        <w:tc>
+          <w:p>
+            <w:pPr>
+              <w:pStyle w:val="Compact"/>
+              <w:jc w:val="left"/>
+            </w:pPr>
+            <w:r>
+              <w:t xml:space="preserve">BMI (kg/m^2)</w:t>
+            </w:r>
+          </w:p>
+        </w:tc>
+        <w:tc>
+          <w:p>
+            <w:pPr>
+              <w:pStyle w:val="Compact"/>
+              <w:jc w:val="left"/>
+            </w:pPr>
+            <w:r>
+              <w:t xml:space="preserve">-5.16 (-7.33, -2.99)</w:t>
+            </w:r>
+          </w:p>
+        </w:tc>
+        <w:tc>
+          <w:p>
+            <w:pPr>
+              <w:pStyle w:val="Compact"/>
+              <w:jc w:val="left"/>
+            </w:pPr>
+            <w:r>
+              <w:t xml:space="preserve">&lt;0.001</w:t>
+            </w:r>
+          </w:p>
+        </w:tc>
+      </w:tr>
+      <w:tr>
+        <w:tc>
+          <w:p>
+            <w:pPr>
+              <w:pStyle w:val="Compact"/>
+              <w:jc w:val="left"/>
+            </w:pPr>
+            <w:r>
+              <w:t xml:space="preserve">Serum 25(OH)D (nmol/L)</w:t>
+            </w:r>
+          </w:p>
+        </w:tc>
+        <w:tc>
+          <w:p>
+            <w:pPr>
+              <w:pStyle w:val="Compact"/>
+              <w:jc w:val="left"/>
+            </w:pPr>
+            <w:r>
+              <w:t xml:space="preserve">Urinary VDBP (ng/mL)</w:t>
+            </w:r>
+          </w:p>
+        </w:tc>
+        <w:tc>
+          <w:p>
+            <w:pPr>
+              <w:pStyle w:val="Compact"/>
+              <w:jc w:val="left"/>
+            </w:pPr>
+            <w:r>
+              <w:t xml:space="preserve">dmStatusPreDiabetes</w:t>
+            </w:r>
+          </w:p>
+        </w:tc>
+        <w:tc>
+          <w:p>
+            <w:pPr>
+              <w:pStyle w:val="Compact"/>
+              <w:jc w:val="left"/>
+            </w:pPr>
+            <w:r>
+              <w:t xml:space="preserve">0.64 (-3.73, 5)</w:t>
+            </w:r>
+          </w:p>
+        </w:tc>
+        <w:tc>
+          <w:p>
+            <w:pPr>
+              <w:pStyle w:val="Compact"/>
+              <w:jc w:val="left"/>
+            </w:pPr>
+            <w:r>
+              <w:t xml:space="preserve">0.78</w:t>
+            </w:r>
+          </w:p>
+        </w:tc>
+      </w:tr>
+      <w:tr>
+        <w:tc>
+          <w:p>
+            <w:pPr>
+              <w:pStyle w:val="Compact"/>
+              <w:jc w:val="left"/>
+            </w:pPr>
+            <w:r>
+              <w:t xml:space="preserve">Serum 25(OH)D (nmol/L)</w:t>
+            </w:r>
+          </w:p>
+        </w:tc>
+        <w:tc>
+          <w:p>
+            <w:pPr>
+              <w:pStyle w:val="Compact"/>
+              <w:jc w:val="left"/>
+            </w:pPr>
+            <w:r>
+              <w:t xml:space="preserve">Urinary VDBP (ng/mL)</w:t>
+            </w:r>
+          </w:p>
+        </w:tc>
+        <w:tc>
+          <w:p>
+            <w:pPr>
+              <w:pStyle w:val="Compact"/>
+              <w:jc w:val="left"/>
+            </w:pPr>
+            <w:r>
+              <w:t xml:space="preserve">dmStatusDiabetes</w:t>
+            </w:r>
+          </w:p>
+        </w:tc>
+        <w:tc>
+          <w:p>
+            <w:pPr>
+              <w:pStyle w:val="Compact"/>
+              <w:jc w:val="left"/>
+            </w:pPr>
+            <w:r>
+              <w:t xml:space="preserve">13.4 (-3.46, 30.26)</w:t>
+            </w:r>
+          </w:p>
+        </w:tc>
+        <w:tc>
+          <w:p>
+            <w:pPr>
+              <w:pStyle w:val="Compact"/>
+              <w:jc w:val="left"/>
+            </w:pPr>
+            <w:r>
+              <w:t xml:space="preserve">0.12</w:t>
+            </w:r>
+          </w:p>
+        </w:tc>
+      </w:tr>
+      <w:tr>
+        <w:tc>
+          <w:p>
+            <w:pPr>
+              <w:pStyle w:val="Compact"/>
+              <w:jc w:val="left"/>
+            </w:pPr>
+            <w:r>
+              <w:t xml:space="preserve">Serum 25(OH)D (nmol/L)</w:t>
+            </w:r>
+          </w:p>
+        </w:tc>
+        <w:tc>
+          <w:p>
+            <w:pPr>
+              <w:pStyle w:val="Compact"/>
+              <w:jc w:val="left"/>
+            </w:pPr>
+            <w:r>
+              <w:t xml:space="preserve">Urinary VDBP (ng/mL)</w:t>
+            </w:r>
+          </w:p>
+        </w:tc>
+        <w:tc>
+          <w:p>
+            <w:pPr>
+              <w:pStyle w:val="Compact"/>
+              <w:jc w:val="left"/>
+            </w:pPr>
+            <w:r>
+              <w:t xml:space="preserve">SeasonWinter</w:t>
+            </w:r>
+          </w:p>
+        </w:tc>
+        <w:tc>
+          <w:p>
+            <w:pPr>
+              <w:pStyle w:val="Compact"/>
+              <w:jc w:val="left"/>
+            </w:pPr>
+            <w:r>
+              <w:t xml:space="preserve">-4.79 (-7.77, -1.81)</w:t>
+            </w:r>
+          </w:p>
+        </w:tc>
+        <w:tc>
+          <w:p>
+            <w:pPr>
+              <w:pStyle w:val="Compact"/>
+              <w:jc w:val="left"/>
+            </w:pPr>
+            <w:r>
+              <w:t xml:space="preserve">&lt;0.001</w:t>
+            </w:r>
+          </w:p>
+        </w:tc>
+      </w:tr>
+      <w:tr>
+        <w:tc>
+          <w:p>
+            <w:pPr>
+              <w:pStyle w:val="Compact"/>
+              <w:jc w:val="left"/>
+            </w:pPr>
+            <w:r>
+              <w:t xml:space="preserve">PTH (pmol/L)</w:t>
+            </w:r>
+          </w:p>
+        </w:tc>
+        <w:tc>
+          <w:p>
+            <w:pPr>
+              <w:pStyle w:val="Compact"/>
+              <w:jc w:val="left"/>
+            </w:pPr>
+            <w:r>
+              <w:t xml:space="preserve">Urinary VDBP (ng/mL)</w:t>
+            </w:r>
+          </w:p>
+        </w:tc>
+        <w:tc>
+          <w:p>
+            <w:pPr>
+              <w:pStyle w:val="Compact"/>
+              <w:jc w:val="left"/>
+            </w:pPr>
+            <w:r>
+              <w:t xml:space="preserve">Baseline uVDBP (ug/mL)</w:t>
+            </w:r>
+          </w:p>
+        </w:tc>
+        <w:tc>
+          <w:p>
+            <w:pPr>
+              <w:pStyle w:val="Compact"/>
+              <w:jc w:val="left"/>
+            </w:pPr>
+            <w:r>
+              <w:t xml:space="preserve">0.03 (-0.09, 0.16)</w:t>
+            </w:r>
+          </w:p>
+        </w:tc>
+        <w:tc>
+          <w:p>
+            <w:pPr>
+              <w:pStyle w:val="Compact"/>
+              <w:jc w:val="left"/>
+            </w:pPr>
+            <w:r>
+              <w:t xml:space="preserve">0.59</w:t>
+            </w:r>
+          </w:p>
+        </w:tc>
+      </w:tr>
+      <w:tr>
+        <w:tc>
+          <w:p>
+            <w:pPr>
+              <w:pStyle w:val="Compact"/>
+              <w:jc w:val="left"/>
+            </w:pPr>
+            <w:r>
+              <w:t xml:space="preserve">PTH (pmol/L)</w:t>
+            </w:r>
+          </w:p>
+        </w:tc>
+        <w:tc>
+          <w:p>
+            <w:pPr>
+              <w:pStyle w:val="Compact"/>
+              <w:jc w:val="left"/>
+            </w:pPr>
+            <w:r>
+              <w:t xml:space="preserve">Urinary VDBP (ng/mL)</w:t>
+            </w:r>
+          </w:p>
+        </w:tc>
+        <w:tc>
+          <w:p>
+            <w:pPr>
+              <w:pStyle w:val="Compact"/>
+              <w:jc w:val="left"/>
+            </w:pPr>
+            <w:r>
+              <w:t xml:space="preserve">Follow-up Duration (months)</w:t>
+            </w:r>
+          </w:p>
+        </w:tc>
+        <w:tc>
+          <w:p>
+            <w:pPr>
+              <w:pStyle w:val="Compact"/>
+              <w:jc w:val="left"/>
+            </w:pPr>
+            <w:r>
+              <w:t xml:space="preserve">0.26 (0.14, 0.38)</w:t>
+            </w:r>
+          </w:p>
+        </w:tc>
+        <w:tc>
+          <w:p>
+            <w:pPr>
+              <w:pStyle w:val="Compact"/>
+              <w:jc w:val="left"/>
+            </w:pPr>
+            <w:r>
+              <w:t xml:space="preserve">&lt;0.001</w:t>
+            </w:r>
+          </w:p>
+        </w:tc>
+      </w:tr>
+      <w:tr>
+        <w:tc>
+          <w:p>
+            <w:pPr>
+              <w:pStyle w:val="Compact"/>
+              <w:jc w:val="left"/>
+            </w:pPr>
+            <w:r>
+              <w:t xml:space="preserve">PTH (pmol/L)</w:t>
+            </w:r>
+          </w:p>
+        </w:tc>
+        <w:tc>
+          <w:p>
+            <w:pPr>
+              <w:pStyle w:val="Compact"/>
+              <w:jc w:val="left"/>
+            </w:pPr>
+            <w:r>
+              <w:t xml:space="preserve">Urinary VDBP (ng/mL)</w:t>
+            </w:r>
+          </w:p>
+        </w:tc>
+        <w:tc>
+          <w:p>
+            <w:pPr>
+              <w:pStyle w:val="Compact"/>
+              <w:jc w:val="left"/>
+            </w:pPr>
+            <w:r>
+              <w:t xml:space="preserve">Baseline Age (years)</w:t>
+            </w:r>
+          </w:p>
+        </w:tc>
+        <w:tc>
+          <w:p>
+            <w:pPr>
+              <w:pStyle w:val="Compact"/>
+              <w:jc w:val="left"/>
+            </w:pPr>
+            <w:r>
+              <w:t xml:space="preserve">0.12 (-0.03, 0.27)</w:t>
+            </w:r>
+          </w:p>
+        </w:tc>
+        <w:tc>
+          <w:p>
+            <w:pPr>
+              <w:pStyle w:val="Compact"/>
+              <w:jc w:val="left"/>
+            </w:pPr>
+            <w:r>
+              <w:t xml:space="preserve">0.1</w:t>
+            </w:r>
+          </w:p>
+        </w:tc>
+      </w:tr>
+      <w:tr>
+        <w:tc>
+          <w:p>
+            <w:pPr>
+              <w:pStyle w:val="Compact"/>
+              <w:jc w:val="left"/>
+            </w:pPr>
+            <w:r>
+              <w:t xml:space="preserve">PTH (pmol/L)</w:t>
+            </w:r>
+          </w:p>
+        </w:tc>
+        <w:tc>
+          <w:p>
+            <w:pPr>
+              <w:pStyle w:val="Compact"/>
+              <w:jc w:val="left"/>
+            </w:pPr>
+            <w:r>
+              <w:t xml:space="preserve">Urinary VDBP (ng/mL)</w:t>
+            </w:r>
+          </w:p>
+        </w:tc>
+        <w:tc>
+          <w:p>
+            <w:pPr>
+              <w:pStyle w:val="Compact"/>
+              <w:jc w:val="left"/>
+            </w:pPr>
+            <w:r>
               <w:t xml:space="preserve">SexMale</w:t>
             </w:r>
           </w:p>
@@ -6378,18 +7298,417 @@
               <w:jc w:val="left"/>
             </w:pPr>
             <w:r>
-              <w:t xml:space="preserve">-1.19 (-4.75, 2.38)</w:t>
-            </w:r>
-          </w:p>
-        </w:tc>
-        <w:tc>
-          <w:p>
-            <w:pPr>
-              <w:pStyle w:val="Compact"/>
-              <w:jc w:val="left"/>
-            </w:pPr>
-            <w:r>
-              <w:t xml:space="preserve">0.51</w:t>
+              <w:t xml:space="preserve">-0.01 (-0.32, 0.29)</w:t>
+            </w:r>
+          </w:p>
+        </w:tc>
+        <w:tc>
+          <w:p>
+            <w:pPr>
+              <w:pStyle w:val="Compact"/>
+              <w:jc w:val="left"/>
+            </w:pPr>
+            <w:r>
+              <w:t xml:space="preserve">0.93</w:t>
+            </w:r>
+          </w:p>
+        </w:tc>
+      </w:tr>
+      <w:tr>
+        <w:tc>
+          <w:p>
+            <w:pPr>
+              <w:pStyle w:val="Compact"/>
+              <w:jc w:val="left"/>
+            </w:pPr>
+            <w:r>
+              <w:t xml:space="preserve">PTH (pmol/L)</w:t>
+            </w:r>
+          </w:p>
+        </w:tc>
+        <w:tc>
+          <w:p>
+            <w:pPr>
+              <w:pStyle w:val="Compact"/>
+              <w:jc w:val="left"/>
+            </w:pPr>
+            <w:r>
+              <w:t xml:space="preserve">Urinary VDBP (ng/mL)</w:t>
+            </w:r>
+          </w:p>
+        </w:tc>
+        <w:tc>
+          <w:p>
+            <w:pPr>
+              <w:pStyle w:val="Compact"/>
+              <w:jc w:val="left"/>
+            </w:pPr>
+            <w:r>
+              <w:t xml:space="preserve">EthnicityEuropean</w:t>
+            </w:r>
+          </w:p>
+        </w:tc>
+        <w:tc>
+          <w:p>
+            <w:pPr>
+              <w:pStyle w:val="Compact"/>
+              <w:jc w:val="left"/>
+            </w:pPr>
+            <w:r>
+              <w:t xml:space="preserve">-0.34 (-0.65, -0.02)</w:t>
+            </w:r>
+          </w:p>
+        </w:tc>
+        <w:tc>
+          <w:p>
+            <w:pPr>
+              <w:pStyle w:val="Compact"/>
+              <w:jc w:val="left"/>
+            </w:pPr>
+            <w:r>
+              <w:t xml:space="preserve">0.04</w:t>
+            </w:r>
+          </w:p>
+        </w:tc>
+      </w:tr>
+      <w:tr>
+        <w:tc>
+          <w:p>
+            <w:pPr>
+              <w:pStyle w:val="Compact"/>
+              <w:jc w:val="left"/>
+            </w:pPr>
+            <w:r>
+              <w:t xml:space="preserve">PTH (pmol/L)</w:t>
+            </w:r>
+          </w:p>
+        </w:tc>
+        <w:tc>
+          <w:p>
+            <w:pPr>
+              <w:pStyle w:val="Compact"/>
+              <w:jc w:val="left"/>
+            </w:pPr>
+            <w:r>
+              <w:t xml:space="preserve">Urinary VDBP (ng/mL)</w:t>
+            </w:r>
+          </w:p>
+        </w:tc>
+        <w:tc>
+          <w:p>
+            <w:pPr>
+              <w:pStyle w:val="Compact"/>
+              <w:jc w:val="left"/>
+            </w:pPr>
+            <w:r>
+              <w:t xml:space="preserve">MET (kcal/kg/h)</w:t>
+            </w:r>
+          </w:p>
+        </w:tc>
+        <w:tc>
+          <w:p>
+            <w:pPr>
+              <w:pStyle w:val="Compact"/>
+              <w:jc w:val="left"/>
+            </w:pPr>
+            <w:r>
+              <w:t xml:space="preserve">-0.05 (-0.15, 0.05)</w:t>
+            </w:r>
+          </w:p>
+        </w:tc>
+        <w:tc>
+          <w:p>
+            <w:pPr>
+              <w:pStyle w:val="Compact"/>
+              <w:jc w:val="left"/>
+            </w:pPr>
+            <w:r>
+              <w:t xml:space="preserve">0.34</w:t>
+            </w:r>
+          </w:p>
+        </w:tc>
+      </w:tr>
+      <w:tr>
+        <w:tc>
+          <w:p>
+            <w:pPr>
+              <w:pStyle w:val="Compact"/>
+              <w:jc w:val="left"/>
+            </w:pPr>
+            <w:r>
+              <w:t xml:space="preserve">PTH (pmol/L)</w:t>
+            </w:r>
+          </w:p>
+        </w:tc>
+        <w:tc>
+          <w:p>
+            <w:pPr>
+              <w:pStyle w:val="Compact"/>
+              <w:jc w:val="left"/>
+            </w:pPr>
+            <w:r>
+              <w:t xml:space="preserve">Urinary VDBP (ng/mL)</w:t>
+            </w:r>
+          </w:p>
+        </w:tc>
+        <w:tc>
+          <w:p>
+            <w:pPr>
+              <w:pStyle w:val="Compact"/>
+              <w:jc w:val="left"/>
+            </w:pPr>
+            <w:r>
+              <w:t xml:space="preserve">BMI (kg/m^2)</w:t>
+            </w:r>
+          </w:p>
+        </w:tc>
+        <w:tc>
+          <w:p>
+            <w:pPr>
+              <w:pStyle w:val="Compact"/>
+              <w:jc w:val="left"/>
+            </w:pPr>
+            <w:r>
+              <w:t xml:space="preserve">0.35 (0.18, 0.52)</w:t>
+            </w:r>
+          </w:p>
+        </w:tc>
+        <w:tc>
+          <w:p>
+            <w:pPr>
+              <w:pStyle w:val="Compact"/>
+              <w:jc w:val="left"/>
+            </w:pPr>
+            <w:r>
+              <w:t xml:space="preserve">&lt;0.001</w:t>
+            </w:r>
+          </w:p>
+        </w:tc>
+      </w:tr>
+      <w:tr>
+        <w:tc>
+          <w:p>
+            <w:pPr>
+              <w:pStyle w:val="Compact"/>
+              <w:jc w:val="left"/>
+            </w:pPr>
+            <w:r>
+              <w:t xml:space="preserve">PTH (pmol/L)</w:t>
+            </w:r>
+          </w:p>
+        </w:tc>
+        <w:tc>
+          <w:p>
+            <w:pPr>
+              <w:pStyle w:val="Compact"/>
+              <w:jc w:val="left"/>
+            </w:pPr>
+            <w:r>
+              <w:t xml:space="preserve">Urinary VDBP (ng/mL)</w:t>
+            </w:r>
+          </w:p>
+        </w:tc>
+        <w:tc>
+          <w:p>
+            <w:pPr>
+              <w:pStyle w:val="Compact"/>
+              <w:jc w:val="left"/>
+            </w:pPr>
+            <w:r>
+              <w:t xml:space="preserve">dmStatusPreDiabetes</w:t>
+            </w:r>
+          </w:p>
+        </w:tc>
+        <w:tc>
+          <w:p>
+            <w:pPr>
+              <w:pStyle w:val="Compact"/>
+              <w:jc w:val="left"/>
+            </w:pPr>
+            <w:r>
+              <w:t xml:space="preserve">-0.3 (-0.57, -0.02)</w:t>
+            </w:r>
+          </w:p>
+        </w:tc>
+        <w:tc>
+          <w:p>
+            <w:pPr>
+              <w:pStyle w:val="Compact"/>
+              <w:jc w:val="left"/>
+            </w:pPr>
+            <w:r>
+              <w:t xml:space="preserve">0.04</w:t>
+            </w:r>
+          </w:p>
+        </w:tc>
+      </w:tr>
+      <w:tr>
+        <w:tc>
+          <w:p>
+            <w:pPr>
+              <w:pStyle w:val="Compact"/>
+              <w:jc w:val="left"/>
+            </w:pPr>
+            <w:r>
+              <w:t xml:space="preserve">PTH (pmol/L)</w:t>
+            </w:r>
+          </w:p>
+        </w:tc>
+        <w:tc>
+          <w:p>
+            <w:pPr>
+              <w:pStyle w:val="Compact"/>
+              <w:jc w:val="left"/>
+            </w:pPr>
+            <w:r>
+              <w:t xml:space="preserve">Urinary VDBP (ng/mL)</w:t>
+            </w:r>
+          </w:p>
+        </w:tc>
+        <w:tc>
+          <w:p>
+            <w:pPr>
+              <w:pStyle w:val="Compact"/>
+              <w:jc w:val="left"/>
+            </w:pPr>
+            <w:r>
+              <w:t xml:space="preserve">dmStatusDiabetes</w:t>
+            </w:r>
+          </w:p>
+        </w:tc>
+        <w:tc>
+          <w:p>
+            <w:pPr>
+              <w:pStyle w:val="Compact"/>
+              <w:jc w:val="left"/>
+            </w:pPr>
+            <w:r>
+              <w:t xml:space="preserve">0.08 (-0.86, 1.01)</w:t>
+            </w:r>
+          </w:p>
+        </w:tc>
+        <w:tc>
+          <w:p>
+            <w:pPr>
+              <w:pStyle w:val="Compact"/>
+              <w:jc w:val="left"/>
+            </w:pPr>
+            <w:r>
+              <w:t xml:space="preserve">0.87</w:t>
+            </w:r>
+          </w:p>
+        </w:tc>
+      </w:tr>
+      <w:tr>
+        <w:tc>
+          <w:p>
+            <w:pPr>
+              <w:pStyle w:val="Compact"/>
+              <w:jc w:val="left"/>
+            </w:pPr>
+            <w:r>
+              <w:t xml:space="preserve">PTH (pmol/L)</w:t>
+            </w:r>
+          </w:p>
+        </w:tc>
+        <w:tc>
+          <w:p>
+            <w:pPr>
+              <w:pStyle w:val="Compact"/>
+              <w:jc w:val="left"/>
+            </w:pPr>
+            <w:r>
+              <w:t xml:space="preserve">Urinary VDBP (ng/mL)</w:t>
+            </w:r>
+          </w:p>
+        </w:tc>
+        <w:tc>
+          <w:p>
+            <w:pPr>
+              <w:pStyle w:val="Compact"/>
+              <w:jc w:val="left"/>
+            </w:pPr>
+            <w:r>
+              <w:t xml:space="preserve">SeasonWinter</w:t>
+            </w:r>
+          </w:p>
+        </w:tc>
+        <w:tc>
+          <w:p>
+            <w:pPr>
+              <w:pStyle w:val="Compact"/>
+              <w:jc w:val="left"/>
+            </w:pPr>
+            <w:r>
+              <w:t xml:space="preserve">0.11 (-0.11, 0.32)</w:t>
+            </w:r>
+          </w:p>
+        </w:tc>
+        <w:tc>
+          <w:p>
+            <w:pPr>
+              <w:pStyle w:val="Compact"/>
+              <w:jc w:val="left"/>
+            </w:pPr>
+            <w:r>
+              <w:t xml:space="preserve">0.34</w:t>
+            </w:r>
+          </w:p>
+        </w:tc>
+      </w:tr>
+      <w:tr>
+        <w:tc>
+          <w:p>
+            <w:pPr>
+              <w:pStyle w:val="Compact"/>
+              <w:jc w:val="left"/>
+            </w:pPr>
+            <w:r>
+              <w:t xml:space="preserve">PTH (pmol/L)</w:t>
+            </w:r>
+          </w:p>
+        </w:tc>
+        <w:tc>
+          <w:p>
+            <w:pPr>
+              <w:pStyle w:val="Compact"/>
+              <w:jc w:val="left"/>
+            </w:pPr>
+            <w:r>
+              <w:t xml:space="preserve">Urinary VDBP (ng/mL)</w:t>
+            </w:r>
+          </w:p>
+        </w:tc>
+        <w:tc>
+          <w:p>
+            <w:pPr>
+              <w:pStyle w:val="Compact"/>
+              <w:jc w:val="left"/>
+            </w:pPr>
+            <w:r>
+              <w:t xml:space="preserve">Baseline uVDBP (ug/mL):SeasonWinter</w:t>
+            </w:r>
+          </w:p>
+        </w:tc>
+        <w:tc>
+          <w:p>
+            <w:pPr>
+              <w:pStyle w:val="Compact"/>
+              <w:jc w:val="left"/>
+            </w:pPr>
+            <w:r>
+              <w:t xml:space="preserve">-0.02 (-0.16, 0.12)</w:t>
+            </w:r>
+          </w:p>
+        </w:tc>
+        <w:tc>
+          <w:p>
+            <w:pPr>
+              <w:pStyle w:val="Compact"/>
+              <w:jc w:val="left"/>
+            </w:pPr>
+            <w:r>
+              <w:t xml:space="preserve">0.75</w:t>
             </w:r>
           </w:p>
         </w:tc>
@@ -6424,6 +7743,234 @@
               <w:jc w:val="left"/>
             </w:pPr>
             <w:r>
+              <w:t xml:space="preserve">Baseline uVDBP (ug/mL)</w:t>
+            </w:r>
+          </w:p>
+        </w:tc>
+        <w:tc>
+          <w:p>
+            <w:pPr>
+              <w:pStyle w:val="Compact"/>
+              <w:jc w:val="left"/>
+            </w:pPr>
+            <w:r>
+              <w:t xml:space="preserve">0.05 (-1.78, 1.87)</w:t>
+            </w:r>
+          </w:p>
+        </w:tc>
+        <w:tc>
+          <w:p>
+            <w:pPr>
+              <w:pStyle w:val="Compact"/>
+              <w:jc w:val="left"/>
+            </w:pPr>
+            <w:r>
+              <w:t xml:space="preserve">0.96</w:t>
+            </w:r>
+          </w:p>
+        </w:tc>
+      </w:tr>
+      <w:tr>
+        <w:tc>
+          <w:p>
+            <w:pPr>
+              <w:pStyle w:val="Compact"/>
+              <w:jc w:val="left"/>
+            </w:pPr>
+            <w:r>
+              <w:t xml:space="preserve">Serum 25(OH)D (nmol/L)</w:t>
+            </w:r>
+          </w:p>
+        </w:tc>
+        <w:tc>
+          <w:p>
+            <w:pPr>
+              <w:pStyle w:val="Compact"/>
+              <w:jc w:val="left"/>
+            </w:pPr>
+            <w:r>
+              <w:t xml:space="preserve">Urinary VDBP (ng/mL)</w:t>
+            </w:r>
+          </w:p>
+        </w:tc>
+        <w:tc>
+          <w:p>
+            <w:pPr>
+              <w:pStyle w:val="Compact"/>
+              <w:jc w:val="left"/>
+            </w:pPr>
+            <w:r>
+              <w:t xml:space="preserve">Follow-up Duration (months)</w:t>
+            </w:r>
+          </w:p>
+        </w:tc>
+        <w:tc>
+          <w:p>
+            <w:pPr>
+              <w:pStyle w:val="Compact"/>
+              <w:jc w:val="left"/>
+            </w:pPr>
+            <w:r>
+              <w:t xml:space="preserve">8.38 (6.74, 10.03)</w:t>
+            </w:r>
+          </w:p>
+        </w:tc>
+        <w:tc>
+          <w:p>
+            <w:pPr>
+              <w:pStyle w:val="Compact"/>
+              <w:jc w:val="left"/>
+            </w:pPr>
+            <w:r>
+              <w:t xml:space="preserve">&lt;0.001</w:t>
+            </w:r>
+          </w:p>
+        </w:tc>
+      </w:tr>
+      <w:tr>
+        <w:tc>
+          <w:p>
+            <w:pPr>
+              <w:pStyle w:val="Compact"/>
+              <w:jc w:val="left"/>
+            </w:pPr>
+            <w:r>
+              <w:t xml:space="preserve">Serum 25(OH)D (nmol/L)</w:t>
+            </w:r>
+          </w:p>
+        </w:tc>
+        <w:tc>
+          <w:p>
+            <w:pPr>
+              <w:pStyle w:val="Compact"/>
+              <w:jc w:val="left"/>
+            </w:pPr>
+            <w:r>
+              <w:t xml:space="preserve">Urinary VDBP (ng/mL)</w:t>
+            </w:r>
+          </w:p>
+        </w:tc>
+        <w:tc>
+          <w:p>
+            <w:pPr>
+              <w:pStyle w:val="Compact"/>
+              <w:jc w:val="left"/>
+            </w:pPr>
+            <w:r>
+              <w:t xml:space="preserve">Baseline Age (years)</w:t>
+            </w:r>
+          </w:p>
+        </w:tc>
+        <w:tc>
+          <w:p>
+            <w:pPr>
+              <w:pStyle w:val="Compact"/>
+              <w:jc w:val="left"/>
+            </w:pPr>
+            <w:r>
+              <w:t xml:space="preserve">2.05 (0.16, 3.95)</w:t>
+            </w:r>
+          </w:p>
+        </w:tc>
+        <w:tc>
+          <w:p>
+            <w:pPr>
+              <w:pStyle w:val="Compact"/>
+              <w:jc w:val="left"/>
+            </w:pPr>
+            <w:r>
+              <w:t xml:space="preserve">0.03</w:t>
+            </w:r>
+          </w:p>
+        </w:tc>
+      </w:tr>
+      <w:tr>
+        <w:tc>
+          <w:p>
+            <w:pPr>
+              <w:pStyle w:val="Compact"/>
+              <w:jc w:val="left"/>
+            </w:pPr>
+            <w:r>
+              <w:t xml:space="preserve">Serum 25(OH)D (nmol/L)</w:t>
+            </w:r>
+          </w:p>
+        </w:tc>
+        <w:tc>
+          <w:p>
+            <w:pPr>
+              <w:pStyle w:val="Compact"/>
+              <w:jc w:val="left"/>
+            </w:pPr>
+            <w:r>
+              <w:t xml:space="preserve">Urinary VDBP (ng/mL)</w:t>
+            </w:r>
+          </w:p>
+        </w:tc>
+        <w:tc>
+          <w:p>
+            <w:pPr>
+              <w:pStyle w:val="Compact"/>
+              <w:jc w:val="left"/>
+            </w:pPr>
+            <w:r>
+              <w:t xml:space="preserve">SexMale</w:t>
+            </w:r>
+          </w:p>
+        </w:tc>
+        <w:tc>
+          <w:p>
+            <w:pPr>
+              <w:pStyle w:val="Compact"/>
+              <w:jc w:val="left"/>
+            </w:pPr>
+            <w:r>
+              <w:t xml:space="preserve">1.55 (-2.46, 5.57)</w:t>
+            </w:r>
+          </w:p>
+        </w:tc>
+        <w:tc>
+          <w:p>
+            <w:pPr>
+              <w:pStyle w:val="Compact"/>
+              <w:jc w:val="left"/>
+            </w:pPr>
+            <w:r>
+              <w:t xml:space="preserve">0.45</w:t>
+            </w:r>
+          </w:p>
+        </w:tc>
+      </w:tr>
+      <w:tr>
+        <w:tc>
+          <w:p>
+            <w:pPr>
+              <w:pStyle w:val="Compact"/>
+              <w:jc w:val="left"/>
+            </w:pPr>
+            <w:r>
+              <w:t xml:space="preserve">Serum 25(OH)D (nmol/L)</w:t>
+            </w:r>
+          </w:p>
+        </w:tc>
+        <w:tc>
+          <w:p>
+            <w:pPr>
+              <w:pStyle w:val="Compact"/>
+              <w:jc w:val="left"/>
+            </w:pPr>
+            <w:r>
+              <w:t xml:space="preserve">Urinary VDBP (ng/mL)</w:t>
+            </w:r>
+          </w:p>
+        </w:tc>
+        <w:tc>
+          <w:p>
+            <w:pPr>
+              <w:pStyle w:val="Compact"/>
+              <w:jc w:val="left"/>
+            </w:pPr>
+            <w:r>
               <w:t xml:space="preserve">EthnicityEuropean</w:t>
             </w:r>
           </w:p>
@@ -6435,7 +7982,7 @@
               <w:jc w:val="left"/>
             </w:pPr>
             <w:r>
-              <w:t xml:space="preserve">12.28 (8.71, 15.84)</w:t>
+              <w:t xml:space="preserve">7.49 (2.89, 12.09)</w:t>
             </w:r>
           </w:p>
         </w:tc>
@@ -6481,6 +8028,63 @@
               <w:jc w:val="left"/>
             </w:pPr>
             <w:r>
+              <w:t xml:space="preserve">MET (kcal/kg/h)</w:t>
+            </w:r>
+          </w:p>
+        </w:tc>
+        <w:tc>
+          <w:p>
+            <w:pPr>
+              <w:pStyle w:val="Compact"/>
+              <w:jc w:val="left"/>
+            </w:pPr>
+            <w:r>
+              <w:t xml:space="preserve">-0.91 (-2.21, 0.39)</w:t>
+            </w:r>
+          </w:p>
+        </w:tc>
+        <w:tc>
+          <w:p>
+            <w:pPr>
+              <w:pStyle w:val="Compact"/>
+              <w:jc w:val="left"/>
+            </w:pPr>
+            <w:r>
+              <w:t xml:space="preserve">0.17</w:t>
+            </w:r>
+          </w:p>
+        </w:tc>
+      </w:tr>
+      <w:tr>
+        <w:tc>
+          <w:p>
+            <w:pPr>
+              <w:pStyle w:val="Compact"/>
+              <w:jc w:val="left"/>
+            </w:pPr>
+            <w:r>
+              <w:t xml:space="preserve">Serum 25(OH)D (nmol/L)</w:t>
+            </w:r>
+          </w:p>
+        </w:tc>
+        <w:tc>
+          <w:p>
+            <w:pPr>
+              <w:pStyle w:val="Compact"/>
+              <w:jc w:val="left"/>
+            </w:pPr>
+            <w:r>
+              <w:t xml:space="preserve">Urinary VDBP (ng/mL)</w:t>
+            </w:r>
+          </w:p>
+        </w:tc>
+        <w:tc>
+          <w:p>
+            <w:pPr>
+              <w:pStyle w:val="Compact"/>
+              <w:jc w:val="left"/>
+            </w:pPr>
+            <w:r>
               <w:t xml:space="preserve">BMI (kg/m^2)</w:t>
             </w:r>
           </w:p>
@@ -6492,7 +8096,7 @@
               <w:jc w:val="left"/>
             </w:pPr>
             <w:r>
-              <w:t xml:space="preserve">-1.15 (-1.42, -0.89)</w:t>
+              <w:t xml:space="preserve">-5.17 (-7.35, -3)</w:t>
             </w:r>
           </w:p>
         </w:tc>
@@ -6549,18 +8153,18 @@
               <w:jc w:val="left"/>
             </w:pPr>
             <w:r>
-              <w:t xml:space="preserve">1.03 (-2.59, 4.65)</w:t>
-            </w:r>
-          </w:p>
-        </w:tc>
-        <w:tc>
-          <w:p>
-            <w:pPr>
-              <w:pStyle w:val="Compact"/>
-              <w:jc w:val="left"/>
-            </w:pPr>
-            <w:r>
-              <w:t xml:space="preserve">0.58</w:t>
+              <w:t xml:space="preserve">0.64 (-3.73, 5.01)</w:t>
+            </w:r>
+          </w:p>
+        </w:tc>
+        <w:tc>
+          <w:p>
+            <w:pPr>
+              <w:pStyle w:val="Compact"/>
+              <w:jc w:val="left"/>
+            </w:pPr>
+            <w:r>
+              <w:t xml:space="preserve">0.77</w:t>
             </w:r>
           </w:p>
         </w:tc>
@@ -6606,18 +8210,18 @@
               <w:jc w:val="left"/>
             </w:pPr>
             <w:r>
-              <w:t xml:space="preserve">12.98 (-1.76, 27.73)</w:t>
-            </w:r>
-          </w:p>
-        </w:tc>
-        <w:tc>
-          <w:p>
-            <w:pPr>
-              <w:pStyle w:val="Compact"/>
-              <w:jc w:val="left"/>
-            </w:pPr>
-            <w:r>
-              <w:t xml:space="preserve">0.08</w:t>
+              <w:t xml:space="preserve">13.54 (-3.34, 30.42)</w:t>
+            </w:r>
+          </w:p>
+        </w:tc>
+        <w:tc>
+          <w:p>
+            <w:pPr>
+              <w:pStyle w:val="Compact"/>
+              <w:jc w:val="left"/>
+            </w:pPr>
+            <w:r>
+              <w:t xml:space="preserve">0.12</w:t>
             </w:r>
           </w:p>
         </w:tc>
@@ -6663,7 +8267,7 @@
               <w:jc w:val="left"/>
             </w:pPr>
             <w:r>
-              <w:t xml:space="preserve">-5.58 (-8, -3.15)</w:t>
+              <w:t xml:space="preserve">-4.79 (-7.76, -1.81)</w:t>
             </w:r>
           </w:p>
         </w:tc>
@@ -6687,7 +8291,7 @@
               <w:jc w:val="left"/>
             </w:pPr>
             <w:r>
-              <w:t xml:space="preserve">PTH (pmol/L)</w:t>
+              <w:t xml:space="preserve">Serum 25(OH)D (nmol/L)</w:t>
             </w:r>
           </w:p>
         </w:tc>
@@ -6709,474 +8313,18 @@
               <w:jc w:val="left"/>
             </w:pPr>
             <w:r>
-              <w:t xml:space="preserve">Baseline uVDBP (ug/mL)</w:t>
-            </w:r>
-          </w:p>
-        </w:tc>
-        <w:tc>
-          <w:p>
-            <w:pPr>
-              <w:pStyle w:val="Compact"/>
-              <w:jc w:val="left"/>
-            </w:pPr>
-            <w:r>
-              <w:t xml:space="preserve">0.04 (-1.01, 1.08)</w:t>
-            </w:r>
-          </w:p>
-        </w:tc>
-        <w:tc>
-          <w:p>
-            <w:pPr>
-              <w:pStyle w:val="Compact"/>
-              <w:jc w:val="left"/>
-            </w:pPr>
-            <w:r>
-              <w:t xml:space="preserve">0.95</w:t>
-            </w:r>
-          </w:p>
-        </w:tc>
-      </w:tr>
-      <w:tr>
-        <w:tc>
-          <w:p>
-            <w:pPr>
-              <w:pStyle w:val="Compact"/>
-              <w:jc w:val="left"/>
-            </w:pPr>
-            <w:r>
-              <w:t xml:space="preserve">PTH (pmol/L)</w:t>
-            </w:r>
-          </w:p>
-        </w:tc>
-        <w:tc>
-          <w:p>
-            <w:pPr>
-              <w:pStyle w:val="Compact"/>
-              <w:jc w:val="left"/>
-            </w:pPr>
-            <w:r>
-              <w:t xml:space="preserve">Urinary VDBP (ng/mL)</w:t>
-            </w:r>
-          </w:p>
-        </w:tc>
-        <w:tc>
-          <w:p>
-            <w:pPr>
-              <w:pStyle w:val="Compact"/>
-              <w:jc w:val="left"/>
-            </w:pPr>
-            <w:r>
-              <w:t xml:space="preserve">Follow-up Duration (months)</w:t>
-            </w:r>
-          </w:p>
-        </w:tc>
-        <w:tc>
-          <w:p>
-            <w:pPr>
-              <w:pStyle w:val="Compact"/>
-              <w:jc w:val="left"/>
-            </w:pPr>
-            <w:r>
-              <w:t xml:space="preserve">0.01 (0, 0.01)</w:t>
-            </w:r>
-          </w:p>
-        </w:tc>
-        <w:tc>
-          <w:p>
-            <w:pPr>
-              <w:pStyle w:val="Compact"/>
-              <w:jc w:val="left"/>
-            </w:pPr>
-            <w:r>
-              <w:t xml:space="preserve">&lt;0.001</w:t>
-            </w:r>
-          </w:p>
-        </w:tc>
-      </w:tr>
-      <w:tr>
-        <w:tc>
-          <w:p>
-            <w:pPr>
-              <w:pStyle w:val="Compact"/>
-              <w:jc w:val="left"/>
-            </w:pPr>
-            <w:r>
-              <w:t xml:space="preserve">PTH (pmol/L)</w:t>
-            </w:r>
-          </w:p>
-        </w:tc>
-        <w:tc>
-          <w:p>
-            <w:pPr>
-              <w:pStyle w:val="Compact"/>
-              <w:jc w:val="left"/>
-            </w:pPr>
-            <w:r>
-              <w:t xml:space="preserve">Urinary VDBP (ng/mL)</w:t>
-            </w:r>
-          </w:p>
-        </w:tc>
-        <w:tc>
-          <w:p>
-            <w:pPr>
-              <w:pStyle w:val="Compact"/>
-              <w:jc w:val="left"/>
-            </w:pPr>
-            <w:r>
-              <w:t xml:space="preserve">Baseline Age (years)</w:t>
-            </w:r>
-          </w:p>
-        </w:tc>
-        <w:tc>
-          <w:p>
-            <w:pPr>
-              <w:pStyle w:val="Compact"/>
-              <w:jc w:val="left"/>
-            </w:pPr>
-            <w:r>
-              <w:t xml:space="preserve">0.01 (0, 0.02)</w:t>
-            </w:r>
-          </w:p>
-        </w:tc>
-        <w:tc>
-          <w:p>
-            <w:pPr>
-              <w:pStyle w:val="Compact"/>
-              <w:jc w:val="left"/>
-            </w:pPr>
-            <w:r>
-              <w:t xml:space="preserve">0.07</w:t>
-            </w:r>
-          </w:p>
-        </w:tc>
-      </w:tr>
-      <w:tr>
-        <w:tc>
-          <w:p>
-            <w:pPr>
-              <w:pStyle w:val="Compact"/>
-              <w:jc w:val="left"/>
-            </w:pPr>
-            <w:r>
-              <w:t xml:space="preserve">PTH (pmol/L)</w:t>
-            </w:r>
-          </w:p>
-        </w:tc>
-        <w:tc>
-          <w:p>
-            <w:pPr>
-              <w:pStyle w:val="Compact"/>
-              <w:jc w:val="left"/>
-            </w:pPr>
-            <w:r>
-              <w:t xml:space="preserve">Urinary VDBP (ng/mL)</w:t>
-            </w:r>
-          </w:p>
-        </w:tc>
-        <w:tc>
-          <w:p>
-            <w:pPr>
-              <w:pStyle w:val="Compact"/>
-              <w:jc w:val="left"/>
-            </w:pPr>
-            <w:r>
-              <w:t xml:space="preserve">SexMale</w:t>
-            </w:r>
-          </w:p>
-        </w:tc>
-        <w:tc>
-          <w:p>
-            <w:pPr>
-              <w:pStyle w:val="Compact"/>
-              <w:jc w:val="left"/>
-            </w:pPr>
-            <w:r>
-              <w:t xml:space="preserve">0.02 (-0.25, 0.28)</w:t>
-            </w:r>
-          </w:p>
-        </w:tc>
-        <w:tc>
-          <w:p>
-            <w:pPr>
-              <w:pStyle w:val="Compact"/>
-              <w:jc w:val="left"/>
-            </w:pPr>
-            <w:r>
-              <w:t xml:space="preserve">0.9</w:t>
-            </w:r>
-          </w:p>
-        </w:tc>
-      </w:tr>
-      <w:tr>
-        <w:tc>
-          <w:p>
-            <w:pPr>
-              <w:pStyle w:val="Compact"/>
-              <w:jc w:val="left"/>
-            </w:pPr>
-            <w:r>
-              <w:t xml:space="preserve">PTH (pmol/L)</w:t>
-            </w:r>
-          </w:p>
-        </w:tc>
-        <w:tc>
-          <w:p>
-            <w:pPr>
-              <w:pStyle w:val="Compact"/>
-              <w:jc w:val="left"/>
-            </w:pPr>
-            <w:r>
-              <w:t xml:space="preserve">Urinary VDBP (ng/mL)</w:t>
-            </w:r>
-          </w:p>
-        </w:tc>
-        <w:tc>
-          <w:p>
-            <w:pPr>
-              <w:pStyle w:val="Compact"/>
-              <w:jc w:val="left"/>
-            </w:pPr>
-            <w:r>
-              <w:t xml:space="preserve">EthnicityEuropean</w:t>
-            </w:r>
-          </w:p>
-        </w:tc>
-        <w:tc>
-          <w:p>
-            <w:pPr>
-              <w:pStyle w:val="Compact"/>
-              <w:jc w:val="left"/>
-            </w:pPr>
-            <w:r>
-              <w:t xml:space="preserve">-0.28 (-0.54, -0.01)</w:t>
-            </w:r>
-          </w:p>
-        </w:tc>
-        <w:tc>
-          <w:p>
-            <w:pPr>
-              <w:pStyle w:val="Compact"/>
-              <w:jc w:val="left"/>
-            </w:pPr>
-            <w:r>
-              <w:t xml:space="preserve">0.04</w:t>
-            </w:r>
-          </w:p>
-        </w:tc>
-      </w:tr>
-      <w:tr>
-        <w:tc>
-          <w:p>
-            <w:pPr>
-              <w:pStyle w:val="Compact"/>
-              <w:jc w:val="left"/>
-            </w:pPr>
-            <w:r>
-              <w:t xml:space="preserve">PTH (pmol/L)</w:t>
-            </w:r>
-          </w:p>
-        </w:tc>
-        <w:tc>
-          <w:p>
-            <w:pPr>
-              <w:pStyle w:val="Compact"/>
-              <w:jc w:val="left"/>
-            </w:pPr>
-            <w:r>
-              <w:t xml:space="preserve">Urinary VDBP (ng/mL)</w:t>
-            </w:r>
-          </w:p>
-        </w:tc>
-        <w:tc>
-          <w:p>
-            <w:pPr>
-              <w:pStyle w:val="Compact"/>
-              <w:jc w:val="left"/>
-            </w:pPr>
-            <w:r>
-              <w:t xml:space="preserve">BMI (kg/m^2)</w:t>
-            </w:r>
-          </w:p>
-        </w:tc>
-        <w:tc>
-          <w:p>
-            <w:pPr>
-              <w:pStyle w:val="Compact"/>
-              <w:jc w:val="left"/>
-            </w:pPr>
-            <w:r>
-              <w:t xml:space="preserve">0.06 (0.04, 0.08)</w:t>
-            </w:r>
-          </w:p>
-        </w:tc>
-        <w:tc>
-          <w:p>
-            <w:pPr>
-              <w:pStyle w:val="Compact"/>
-              <w:jc w:val="left"/>
-            </w:pPr>
-            <w:r>
-              <w:t xml:space="preserve">&lt;0.001</w:t>
-            </w:r>
-          </w:p>
-        </w:tc>
-      </w:tr>
-      <w:tr>
-        <w:tc>
-          <w:p>
-            <w:pPr>
-              <w:pStyle w:val="Compact"/>
-              <w:jc w:val="left"/>
-            </w:pPr>
-            <w:r>
-              <w:t xml:space="preserve">PTH (pmol/L)</w:t>
-            </w:r>
-          </w:p>
-        </w:tc>
-        <w:tc>
-          <w:p>
-            <w:pPr>
-              <w:pStyle w:val="Compact"/>
-              <w:jc w:val="left"/>
-            </w:pPr>
-            <w:r>
-              <w:t xml:space="preserve">Urinary VDBP (ng/mL)</w:t>
-            </w:r>
-          </w:p>
-        </w:tc>
-        <w:tc>
-          <w:p>
-            <w:pPr>
-              <w:pStyle w:val="Compact"/>
-              <w:jc w:val="left"/>
-            </w:pPr>
-            <w:r>
-              <w:t xml:space="preserve">dmStatusPreDiabetes</w:t>
-            </w:r>
-          </w:p>
-        </w:tc>
-        <w:tc>
-          <w:p>
-            <w:pPr>
-              <w:pStyle w:val="Compact"/>
-              <w:jc w:val="left"/>
-            </w:pPr>
-            <w:r>
-              <w:t xml:space="preserve">-0.14 (-0.41, 0.12)</w:t>
-            </w:r>
-          </w:p>
-        </w:tc>
-        <w:tc>
-          <w:p>
-            <w:pPr>
-              <w:pStyle w:val="Compact"/>
-              <w:jc w:val="left"/>
-            </w:pPr>
-            <w:r>
-              <w:t xml:space="preserve">0.29</w:t>
-            </w:r>
-          </w:p>
-        </w:tc>
-      </w:tr>
-      <w:tr>
-        <w:tc>
-          <w:p>
-            <w:pPr>
-              <w:pStyle w:val="Compact"/>
-              <w:jc w:val="left"/>
-            </w:pPr>
-            <w:r>
-              <w:t xml:space="preserve">PTH (pmol/L)</w:t>
-            </w:r>
-          </w:p>
-        </w:tc>
-        <w:tc>
-          <w:p>
-            <w:pPr>
-              <w:pStyle w:val="Compact"/>
-              <w:jc w:val="left"/>
-            </w:pPr>
-            <w:r>
-              <w:t xml:space="preserve">Urinary VDBP (ng/mL)</w:t>
-            </w:r>
-          </w:p>
-        </w:tc>
-        <w:tc>
-          <w:p>
-            <w:pPr>
-              <w:pStyle w:val="Compact"/>
-              <w:jc w:val="left"/>
-            </w:pPr>
-            <w:r>
-              <w:t xml:space="preserve">dmStatusDiabetes</w:t>
-            </w:r>
-          </w:p>
-        </w:tc>
-        <w:tc>
-          <w:p>
-            <w:pPr>
-              <w:pStyle w:val="Compact"/>
-              <w:jc w:val="left"/>
-            </w:pPr>
-            <w:r>
-              <w:t xml:space="preserve">0.22 (-0.54, 0.98)</w:t>
-            </w:r>
-          </w:p>
-        </w:tc>
-        <w:tc>
-          <w:p>
-            <w:pPr>
-              <w:pStyle w:val="Compact"/>
-              <w:jc w:val="left"/>
-            </w:pPr>
-            <w:r>
-              <w:t xml:space="preserve">0.56</w:t>
-            </w:r>
-          </w:p>
-        </w:tc>
-      </w:tr>
-      <w:tr>
-        <w:tc>
-          <w:p>
-            <w:pPr>
-              <w:pStyle w:val="Compact"/>
-              <w:jc w:val="left"/>
-            </w:pPr>
-            <w:r>
-              <w:t xml:space="preserve">PTH (pmol/L)</w:t>
-            </w:r>
-          </w:p>
-        </w:tc>
-        <w:tc>
-          <w:p>
-            <w:pPr>
-              <w:pStyle w:val="Compact"/>
-              <w:jc w:val="left"/>
-            </w:pPr>
-            <w:r>
-              <w:t xml:space="preserve">Urinary VDBP (ng/mL)</w:t>
-            </w:r>
-          </w:p>
-        </w:tc>
-        <w:tc>
-          <w:p>
-            <w:pPr>
-              <w:pStyle w:val="Compact"/>
-              <w:jc w:val="left"/>
-            </w:pPr>
-            <w:r>
-              <w:t xml:space="preserve">SeasonWinter</w:t>
-            </w:r>
-          </w:p>
-        </w:tc>
-        <w:tc>
-          <w:p>
-            <w:pPr>
-              <w:pStyle w:val="Compact"/>
-              <w:jc w:val="left"/>
-            </w:pPr>
-            <w:r>
-              <w:t xml:space="preserve">0.04 (-0.17, 0.26)</w:t>
+              <w:t xml:space="preserve">Baseline uVDBP (ug/mL):SeasonWinter</w:t>
+            </w:r>
+          </w:p>
+        </w:tc>
+        <w:tc>
+          <w:p>
+            <w:pPr>
+              <w:pStyle w:val="Compact"/>
+              <w:jc w:val="left"/>
+            </w:pPr>
+            <w:r>
+              <w:t xml:space="preserve">0.41 (-1.56, 2.38)</w:t>
             </w:r>
           </w:p>
         </w:tc>
@@ -7188,633 +8336,6 @@
             </w:pPr>
             <w:r>
               <w:t xml:space="preserve">0.68</w:t>
-            </w:r>
-          </w:p>
-        </w:tc>
-      </w:tr>
-      <w:tr>
-        <w:tc>
-          <w:p>
-            <w:pPr>
-              <w:pStyle w:val="Compact"/>
-              <w:jc w:val="left"/>
-            </w:pPr>
-            <w:r>
-              <w:t xml:space="preserve">PTH (pmol/L)</w:t>
-            </w:r>
-          </w:p>
-        </w:tc>
-        <w:tc>
-          <w:p>
-            <w:pPr>
-              <w:pStyle w:val="Compact"/>
-              <w:jc w:val="left"/>
-            </w:pPr>
-            <w:r>
-              <w:t xml:space="preserve">Urinary VDBP (ng/mL)</w:t>
-            </w:r>
-          </w:p>
-        </w:tc>
-        <w:tc>
-          <w:p>
-            <w:pPr>
-              <w:pStyle w:val="Compact"/>
-              <w:jc w:val="left"/>
-            </w:pPr>
-            <w:r>
-              <w:t xml:space="preserve">Baseline uVDBP (ug/mL):SeasonWinter</w:t>
-            </w:r>
-          </w:p>
-        </w:tc>
-        <w:tc>
-          <w:p>
-            <w:pPr>
-              <w:pStyle w:val="Compact"/>
-              <w:jc w:val="left"/>
-            </w:pPr>
-            <w:r>
-              <w:t xml:space="preserve">0.39 (-0.85, 1.63)</w:t>
-            </w:r>
-          </w:p>
-        </w:tc>
-        <w:tc>
-          <w:p>
-            <w:pPr>
-              <w:pStyle w:val="Compact"/>
-              <w:jc w:val="left"/>
-            </w:pPr>
-            <w:r>
-              <w:t xml:space="preserve">0.54</w:t>
-            </w:r>
-          </w:p>
-        </w:tc>
-      </w:tr>
-      <w:tr>
-        <w:tc>
-          <w:p>
-            <w:pPr>
-              <w:pStyle w:val="Compact"/>
-              <w:jc w:val="left"/>
-            </w:pPr>
-            <w:r>
-              <w:t xml:space="preserve">Serum 25(OH)D (nmol/L)</w:t>
-            </w:r>
-          </w:p>
-        </w:tc>
-        <w:tc>
-          <w:p>
-            <w:pPr>
-              <w:pStyle w:val="Compact"/>
-              <w:jc w:val="left"/>
-            </w:pPr>
-            <w:r>
-              <w:t xml:space="preserve">Urinary VDBP (ng/mL)</w:t>
-            </w:r>
-          </w:p>
-        </w:tc>
-        <w:tc>
-          <w:p>
-            <w:pPr>
-              <w:pStyle w:val="Compact"/>
-              <w:jc w:val="left"/>
-            </w:pPr>
-            <w:r>
-              <w:t xml:space="preserve">Baseline uVDBP (ug/mL)</w:t>
-            </w:r>
-          </w:p>
-        </w:tc>
-        <w:tc>
-          <w:p>
-            <w:pPr>
-              <w:pStyle w:val="Compact"/>
-              <w:jc w:val="left"/>
-            </w:pPr>
-            <w:r>
-              <w:t xml:space="preserve">4.84 (-9.01, 18.69)</w:t>
-            </w:r>
-          </w:p>
-        </w:tc>
-        <w:tc>
-          <w:p>
-            <w:pPr>
-              <w:pStyle w:val="Compact"/>
-              <w:jc w:val="left"/>
-            </w:pPr>
-            <w:r>
-              <w:t xml:space="preserve">0.49</w:t>
-            </w:r>
-          </w:p>
-        </w:tc>
-      </w:tr>
-      <w:tr>
-        <w:tc>
-          <w:p>
-            <w:pPr>
-              <w:pStyle w:val="Compact"/>
-              <w:jc w:val="left"/>
-            </w:pPr>
-            <w:r>
-              <w:t xml:space="preserve">Serum 25(OH)D (nmol/L)</w:t>
-            </w:r>
-          </w:p>
-        </w:tc>
-        <w:tc>
-          <w:p>
-            <w:pPr>
-              <w:pStyle w:val="Compact"/>
-              <w:jc w:val="left"/>
-            </w:pPr>
-            <w:r>
-              <w:t xml:space="preserve">Urinary VDBP (ng/mL)</w:t>
-            </w:r>
-          </w:p>
-        </w:tc>
-        <w:tc>
-          <w:p>
-            <w:pPr>
-              <w:pStyle w:val="Compact"/>
-              <w:jc w:val="left"/>
-            </w:pPr>
-            <w:r>
-              <w:t xml:space="preserve">Follow-up Duration (months)</w:t>
-            </w:r>
-          </w:p>
-        </w:tc>
-        <w:tc>
-          <w:p>
-            <w:pPr>
-              <w:pStyle w:val="Compact"/>
-              <w:jc w:val="left"/>
-            </w:pPr>
-            <w:r>
-              <w:t xml:space="preserve">0.36 (0.31, 0.41)</w:t>
-            </w:r>
-          </w:p>
-        </w:tc>
-        <w:tc>
-          <w:p>
-            <w:pPr>
-              <w:pStyle w:val="Compact"/>
-              <w:jc w:val="left"/>
-            </w:pPr>
-            <w:r>
-              <w:t xml:space="preserve">&lt;0.001</w:t>
-            </w:r>
-          </w:p>
-        </w:tc>
-      </w:tr>
-      <w:tr>
-        <w:tc>
-          <w:p>
-            <w:pPr>
-              <w:pStyle w:val="Compact"/>
-              <w:jc w:val="left"/>
-            </w:pPr>
-            <w:r>
-              <w:t xml:space="preserve">Serum 25(OH)D (nmol/L)</w:t>
-            </w:r>
-          </w:p>
-        </w:tc>
-        <w:tc>
-          <w:p>
-            <w:pPr>
-              <w:pStyle w:val="Compact"/>
-              <w:jc w:val="left"/>
-            </w:pPr>
-            <w:r>
-              <w:t xml:space="preserve">Urinary VDBP (ng/mL)</w:t>
-            </w:r>
-          </w:p>
-        </w:tc>
-        <w:tc>
-          <w:p>
-            <w:pPr>
-              <w:pStyle w:val="Compact"/>
-              <w:jc w:val="left"/>
-            </w:pPr>
-            <w:r>
-              <w:t xml:space="preserve">Baseline Age (years)</w:t>
-            </w:r>
-          </w:p>
-        </w:tc>
-        <w:tc>
-          <w:p>
-            <w:pPr>
-              <w:pStyle w:val="Compact"/>
-              <w:jc w:val="left"/>
-            </w:pPr>
-            <w:r>
-              <w:t xml:space="preserve">0.27 (0.11, 0.43)</w:t>
-            </w:r>
-          </w:p>
-        </w:tc>
-        <w:tc>
-          <w:p>
-            <w:pPr>
-              <w:pStyle w:val="Compact"/>
-              <w:jc w:val="left"/>
-            </w:pPr>
-            <w:r>
-              <w:t xml:space="preserve">&lt;0.001</w:t>
-            </w:r>
-          </w:p>
-        </w:tc>
-      </w:tr>
-      <w:tr>
-        <w:tc>
-          <w:p>
-            <w:pPr>
-              <w:pStyle w:val="Compact"/>
-              <w:jc w:val="left"/>
-            </w:pPr>
-            <w:r>
-              <w:t xml:space="preserve">Serum 25(OH)D (nmol/L)</w:t>
-            </w:r>
-          </w:p>
-        </w:tc>
-        <w:tc>
-          <w:p>
-            <w:pPr>
-              <w:pStyle w:val="Compact"/>
-              <w:jc w:val="left"/>
-            </w:pPr>
-            <w:r>
-              <w:t xml:space="preserve">Urinary VDBP (ng/mL)</w:t>
-            </w:r>
-          </w:p>
-        </w:tc>
-        <w:tc>
-          <w:p>
-            <w:pPr>
-              <w:pStyle w:val="Compact"/>
-              <w:jc w:val="left"/>
-            </w:pPr>
-            <w:r>
-              <w:t xml:space="preserve">SexMale</w:t>
-            </w:r>
-          </w:p>
-        </w:tc>
-        <w:tc>
-          <w:p>
-            <w:pPr>
-              <w:pStyle w:val="Compact"/>
-              <w:jc w:val="left"/>
-            </w:pPr>
-            <w:r>
-              <w:t xml:space="preserve">-1.19 (-4.75, 2.38)</w:t>
-            </w:r>
-          </w:p>
-        </w:tc>
-        <w:tc>
-          <w:p>
-            <w:pPr>
-              <w:pStyle w:val="Compact"/>
-              <w:jc w:val="left"/>
-            </w:pPr>
-            <w:r>
-              <w:t xml:space="preserve">0.51</w:t>
-            </w:r>
-          </w:p>
-        </w:tc>
-      </w:tr>
-      <w:tr>
-        <w:tc>
-          <w:p>
-            <w:pPr>
-              <w:pStyle w:val="Compact"/>
-              <w:jc w:val="left"/>
-            </w:pPr>
-            <w:r>
-              <w:t xml:space="preserve">Serum 25(OH)D (nmol/L)</w:t>
-            </w:r>
-          </w:p>
-        </w:tc>
-        <w:tc>
-          <w:p>
-            <w:pPr>
-              <w:pStyle w:val="Compact"/>
-              <w:jc w:val="left"/>
-            </w:pPr>
-            <w:r>
-              <w:t xml:space="preserve">Urinary VDBP (ng/mL)</w:t>
-            </w:r>
-          </w:p>
-        </w:tc>
-        <w:tc>
-          <w:p>
-            <w:pPr>
-              <w:pStyle w:val="Compact"/>
-              <w:jc w:val="left"/>
-            </w:pPr>
-            <w:r>
-              <w:t xml:space="preserve">EthnicityEuropean</w:t>
-            </w:r>
-          </w:p>
-        </w:tc>
-        <w:tc>
-          <w:p>
-            <w:pPr>
-              <w:pStyle w:val="Compact"/>
-              <w:jc w:val="left"/>
-            </w:pPr>
-            <w:r>
-              <w:t xml:space="preserve">12.28 (8.71, 15.84)</w:t>
-            </w:r>
-          </w:p>
-        </w:tc>
-        <w:tc>
-          <w:p>
-            <w:pPr>
-              <w:pStyle w:val="Compact"/>
-              <w:jc w:val="left"/>
-            </w:pPr>
-            <w:r>
-              <w:t xml:space="preserve">&lt;0.001</w:t>
-            </w:r>
-          </w:p>
-        </w:tc>
-      </w:tr>
-      <w:tr>
-        <w:tc>
-          <w:p>
-            <w:pPr>
-              <w:pStyle w:val="Compact"/>
-              <w:jc w:val="left"/>
-            </w:pPr>
-            <w:r>
-              <w:t xml:space="preserve">Serum 25(OH)D (nmol/L)</w:t>
-            </w:r>
-          </w:p>
-        </w:tc>
-        <w:tc>
-          <w:p>
-            <w:pPr>
-              <w:pStyle w:val="Compact"/>
-              <w:jc w:val="left"/>
-            </w:pPr>
-            <w:r>
-              <w:t xml:space="preserve">Urinary VDBP (ng/mL)</w:t>
-            </w:r>
-          </w:p>
-        </w:tc>
-        <w:tc>
-          <w:p>
-            <w:pPr>
-              <w:pStyle w:val="Compact"/>
-              <w:jc w:val="left"/>
-            </w:pPr>
-            <w:r>
-              <w:t xml:space="preserve">BMI (kg/m^2)</w:t>
-            </w:r>
-          </w:p>
-        </w:tc>
-        <w:tc>
-          <w:p>
-            <w:pPr>
-              <w:pStyle w:val="Compact"/>
-              <w:jc w:val="left"/>
-            </w:pPr>
-            <w:r>
-              <w:t xml:space="preserve">-1.15 (-1.42, -0.89)</w:t>
-            </w:r>
-          </w:p>
-        </w:tc>
-        <w:tc>
-          <w:p>
-            <w:pPr>
-              <w:pStyle w:val="Compact"/>
-              <w:jc w:val="left"/>
-            </w:pPr>
-            <w:r>
-              <w:t xml:space="preserve">&lt;0.001</w:t>
-            </w:r>
-          </w:p>
-        </w:tc>
-      </w:tr>
-      <w:tr>
-        <w:tc>
-          <w:p>
-            <w:pPr>
-              <w:pStyle w:val="Compact"/>
-              <w:jc w:val="left"/>
-            </w:pPr>
-            <w:r>
-              <w:t xml:space="preserve">Serum 25(OH)D (nmol/L)</w:t>
-            </w:r>
-          </w:p>
-        </w:tc>
-        <w:tc>
-          <w:p>
-            <w:pPr>
-              <w:pStyle w:val="Compact"/>
-              <w:jc w:val="left"/>
-            </w:pPr>
-            <w:r>
-              <w:t xml:space="preserve">Urinary VDBP (ng/mL)</w:t>
-            </w:r>
-          </w:p>
-        </w:tc>
-        <w:tc>
-          <w:p>
-            <w:pPr>
-              <w:pStyle w:val="Compact"/>
-              <w:jc w:val="left"/>
-            </w:pPr>
-            <w:r>
-              <w:t xml:space="preserve">dmStatusPreDiabetes</w:t>
-            </w:r>
-          </w:p>
-        </w:tc>
-        <w:tc>
-          <w:p>
-            <w:pPr>
-              <w:pStyle w:val="Compact"/>
-              <w:jc w:val="left"/>
-            </w:pPr>
-            <w:r>
-              <w:t xml:space="preserve">1.03 (-2.58, 4.65)</w:t>
-            </w:r>
-          </w:p>
-        </w:tc>
-        <w:tc>
-          <w:p>
-            <w:pPr>
-              <w:pStyle w:val="Compact"/>
-              <w:jc w:val="left"/>
-            </w:pPr>
-            <w:r>
-              <w:t xml:space="preserve">0.58</w:t>
-            </w:r>
-          </w:p>
-        </w:tc>
-      </w:tr>
-      <w:tr>
-        <w:tc>
-          <w:p>
-            <w:pPr>
-              <w:pStyle w:val="Compact"/>
-              <w:jc w:val="left"/>
-            </w:pPr>
-            <w:r>
-              <w:t xml:space="preserve">Serum 25(OH)D (nmol/L)</w:t>
-            </w:r>
-          </w:p>
-        </w:tc>
-        <w:tc>
-          <w:p>
-            <w:pPr>
-              <w:pStyle w:val="Compact"/>
-              <w:jc w:val="left"/>
-            </w:pPr>
-            <w:r>
-              <w:t xml:space="preserve">Urinary VDBP (ng/mL)</w:t>
-            </w:r>
-          </w:p>
-        </w:tc>
-        <w:tc>
-          <w:p>
-            <w:pPr>
-              <w:pStyle w:val="Compact"/>
-              <w:jc w:val="left"/>
-            </w:pPr>
-            <w:r>
-              <w:t xml:space="preserve">dmStatusDiabetes</w:t>
-            </w:r>
-          </w:p>
-        </w:tc>
-        <w:tc>
-          <w:p>
-            <w:pPr>
-              <w:pStyle w:val="Compact"/>
-              <w:jc w:val="left"/>
-            </w:pPr>
-            <w:r>
-              <w:t xml:space="preserve">12.97 (-1.79, 27.73)</w:t>
-            </w:r>
-          </w:p>
-        </w:tc>
-        <w:tc>
-          <w:p>
-            <w:pPr>
-              <w:pStyle w:val="Compact"/>
-              <w:jc w:val="left"/>
-            </w:pPr>
-            <w:r>
-              <w:t xml:space="preserve">0.08</w:t>
-            </w:r>
-          </w:p>
-        </w:tc>
-      </w:tr>
-      <w:tr>
-        <w:tc>
-          <w:p>
-            <w:pPr>
-              <w:pStyle w:val="Compact"/>
-              <w:jc w:val="left"/>
-            </w:pPr>
-            <w:r>
-              <w:t xml:space="preserve">Serum 25(OH)D (nmol/L)</w:t>
-            </w:r>
-          </w:p>
-        </w:tc>
-        <w:tc>
-          <w:p>
-            <w:pPr>
-              <w:pStyle w:val="Compact"/>
-              <w:jc w:val="left"/>
-            </w:pPr>
-            <w:r>
-              <w:t xml:space="preserve">Urinary VDBP (ng/mL)</w:t>
-            </w:r>
-          </w:p>
-        </w:tc>
-        <w:tc>
-          <w:p>
-            <w:pPr>
-              <w:pStyle w:val="Compact"/>
-              <w:jc w:val="left"/>
-            </w:pPr>
-            <w:r>
-              <w:t xml:space="preserve">SeasonWinter</w:t>
-            </w:r>
-          </w:p>
-        </w:tc>
-        <w:tc>
-          <w:p>
-            <w:pPr>
-              <w:pStyle w:val="Compact"/>
-              <w:jc w:val="left"/>
-            </w:pPr>
-            <w:r>
-              <w:t xml:space="preserve">-5.55 (-8.28, -2.83)</w:t>
-            </w:r>
-          </w:p>
-        </w:tc>
-        <w:tc>
-          <w:p>
-            <w:pPr>
-              <w:pStyle w:val="Compact"/>
-              <w:jc w:val="left"/>
-            </w:pPr>
-            <w:r>
-              <w:t xml:space="preserve">&lt;0.001</w:t>
-            </w:r>
-          </w:p>
-        </w:tc>
-      </w:tr>
-      <w:tr>
-        <w:tc>
-          <w:p>
-            <w:pPr>
-              <w:pStyle w:val="Compact"/>
-              <w:jc w:val="left"/>
-            </w:pPr>
-            <w:r>
-              <w:t xml:space="preserve">Serum 25(OH)D (nmol/L)</w:t>
-            </w:r>
-          </w:p>
-        </w:tc>
-        <w:tc>
-          <w:p>
-            <w:pPr>
-              <w:pStyle w:val="Compact"/>
-              <w:jc w:val="left"/>
-            </w:pPr>
-            <w:r>
-              <w:t xml:space="preserve">Urinary VDBP (ng/mL)</w:t>
-            </w:r>
-          </w:p>
-        </w:tc>
-        <w:tc>
-          <w:p>
-            <w:pPr>
-              <w:pStyle w:val="Compact"/>
-              <w:jc w:val="left"/>
-            </w:pPr>
-            <w:r>
-              <w:t xml:space="preserve">Baseline uVDBP (ug/mL):SeasonWinter</w:t>
-            </w:r>
-          </w:p>
-        </w:tc>
-        <w:tc>
-          <w:p>
-            <w:pPr>
-              <w:pStyle w:val="Compact"/>
-              <w:jc w:val="left"/>
-            </w:pPr>
-            <w:r>
-              <w:t xml:space="preserve">-0.38 (-15.41, 14.65)</w:t>
-            </w:r>
-          </w:p>
-        </w:tc>
-        <w:tc>
-          <w:p>
-            <w:pPr>
-              <w:pStyle w:val="Compact"/>
-              <w:jc w:val="left"/>
-            </w:pPr>
-            <w:r>
-              <w:t xml:space="preserve">0.96</w:t>
             </w:r>
           </w:p>
         </w:tc>
@@ -8017,7 +8538,7 @@
     </w:lvl>
   </w:abstractNum>
   <w:abstractNum w:abstractNumId="990">
-    <w:nsid w:val="8c7457f2"/>
+    <w:nsid w:val="a68b0812"/>
     <w:multiLevelType w:val="multilevel"/>
     <w:lvl w:ilvl="0">
       <w:numFmt w:val="bullet"/>
